--- a/Image and Video Processing Coursework.docx
+++ b/Image and Video Processing Coursework.docx
@@ -16,13 +16,13 @@
           <w:noProof/>
         </w:rPr>
         <w:drawing>
-          <wp:anchor distT="0" distB="0" distL="114300" distR="114300" simplePos="0" relativeHeight="251658240" behindDoc="1" locked="0" layoutInCell="1" allowOverlap="1" wp14:anchorId="1E6D55EB" wp14:editId="088DA0EB">
+          <wp:anchor distT="0" distB="0" distL="114300" distR="114300" simplePos="0" relativeHeight="251658240" behindDoc="1" locked="0" layoutInCell="1" allowOverlap="1" wp14:anchorId="1E6D55EB" wp14:editId="45CC3861">
             <wp:simplePos x="0" y="0"/>
             <wp:positionH relativeFrom="page">
               <wp:posOffset>5234940</wp:posOffset>
             </wp:positionH>
             <wp:positionV relativeFrom="paragraph">
-              <wp:posOffset>-846455</wp:posOffset>
+              <wp:posOffset>-820208</wp:posOffset>
             </wp:positionV>
             <wp:extent cx="2281821" cy="931334"/>
             <wp:effectExtent l="0" t="0" r="4445" b="2540"/>
@@ -41,7 +41,7 @@
                     </pic:cNvPicPr>
                   </pic:nvPicPr>
                   <pic:blipFill>
-                    <a:blip r:embed="rId7" cstate="print">
+                    <a:blip r:embed="rId8" cstate="print">
                       <a:extLst>
                         <a:ext uri="{28A0092B-C50C-407E-A947-70E740481C1C}">
                           <a14:useLocalDpi xmlns:a14="http://schemas.microsoft.com/office/drawing/2010/main" val="0"/>
@@ -249,10 +249,19 @@
         </w:tabs>
       </w:pPr>
       <w:r>
-        <w:t xml:space="preserve">Document image binarization is a method that is used for </w:t>
-      </w:r>
-      <w:r>
-        <w:t xml:space="preserve">essentially taking an image of </w:t>
+        <w:t xml:space="preserve">Document image binarization is </w:t>
+      </w:r>
+      <w:r>
+        <w:t xml:space="preserve">essentially </w:t>
+      </w:r>
+      <w:r>
+        <w:t xml:space="preserve">a </w:t>
+      </w:r>
+      <w:r>
+        <w:t xml:space="preserve">method that is used for </w:t>
+      </w:r>
+      <w:r>
+        <w:t xml:space="preserve">taking an image of </w:t>
       </w:r>
       <w:r>
         <w:t>a text document</w:t>
@@ -261,7 +270,19 @@
         <w:t xml:space="preserve"> and separating </w:t>
       </w:r>
       <w:r>
-        <w:t>different objects within it,</w:t>
+        <w:t>different objects within it</w:t>
+      </w:r>
+      <w:r>
+        <w:t xml:space="preserve"> generally foreground</w:t>
+      </w:r>
+      <w:r>
+        <w:t xml:space="preserve"> (text)</w:t>
+      </w:r>
+      <w:r>
+        <w:t xml:space="preserve"> from background</w:t>
+      </w:r>
+      <w:r>
+        <w:t>,</w:t>
       </w:r>
       <w:r>
         <w:t xml:space="preserve"> using various approaches via thresholding</w:t>
@@ -273,10 +294,13 @@
         <w:t>,</w:t>
       </w:r>
       <w:r>
-        <w:t xml:space="preserve"> in order to separate the text from the rest of </w:t>
-      </w:r>
-      <w:r>
-        <w:t>it</w:t>
+        <w:t xml:space="preserve"> to separate the text from the rest of </w:t>
+      </w:r>
+      <w:r>
+        <w:t xml:space="preserve">the </w:t>
+      </w:r>
+      <w:r>
+        <w:t>picture</w:t>
       </w:r>
       <w:r>
         <w:t xml:space="preserve"> </w:t>
@@ -288,27 +312,41 @@
         <w:t xml:space="preserve">more </w:t>
       </w:r>
       <w:r>
-        <w:t>readable [1</w:t>
-      </w:r>
-      <w:proofErr w:type="gramStart"/>
-      <w:r>
-        <w:t xml:space="preserve">] </w:t>
+        <w:t>readable [1]</w:t>
+      </w:r>
+      <w:r>
+        <w:t xml:space="preserve">. </w:t>
+      </w:r>
+    </w:p>
+    <w:p>
+      <w:pPr>
+        <w:tabs>
+          <w:tab w:val="left" w:pos="1960"/>
+        </w:tabs>
+      </w:pPr>
+      <w:r>
+        <w:t>The typical documents you would use this on</w:t>
+      </w:r>
+      <w:r>
+        <w:t>,</w:t>
+      </w:r>
+      <w:r>
+        <w:t xml:space="preserve"> would be </w:t>
+      </w:r>
+      <w:r>
+        <w:t>where the image is affected by various variables that make the document hard to read as displayed in figure 1 below</w:t>
+      </w:r>
+      <w:r>
+        <w:t xml:space="preserve"> [2]</w:t>
+      </w:r>
+      <w:r>
+        <w:t>. You can see that the black text although visible, it is slightly difficult to see due to the dark patches and stains</w:t>
+      </w:r>
+      <w:r>
+        <w:t>. However, through applying image binarization you can solve this issue</w:t>
       </w:r>
       <w:r>
         <w:t>.</w:t>
-      </w:r>
-      <w:proofErr w:type="gramEnd"/>
-      <w:r>
-        <w:t xml:space="preserve"> The typical documents you would use this on</w:t>
-      </w:r>
-      <w:r>
-        <w:t>,</w:t>
-      </w:r>
-      <w:r>
-        <w:t xml:space="preserve"> would be </w:t>
-      </w:r>
-      <w:r>
-        <w:t>where the image is affected by various variables that make the document hard to read as displayed in figure 1 [2] below. You can see that the black text although visible, it is slightly difficult to see due to the dark patches and stains of the document.</w:t>
       </w:r>
     </w:p>
     <w:p>
@@ -323,10 +361,10 @@
           <w:noProof/>
         </w:rPr>
         <w:drawing>
-          <wp:inline distT="0" distB="0" distL="0" distR="0" wp14:anchorId="034829AD" wp14:editId="027371D9">
-            <wp:extent cx="4276725" cy="2486025"/>
-            <wp:effectExtent l="0" t="0" r="9525" b="9525"/>
-            <wp:docPr id="2" name="Picture 2"/>
+          <wp:inline distT="0" distB="0" distL="0" distR="0" wp14:anchorId="658CF6EE" wp14:editId="4F66A4AF">
+            <wp:extent cx="5731510" cy="4368165"/>
+            <wp:effectExtent l="0" t="0" r="2540" b="0"/>
+            <wp:docPr id="6" name="Picture 6"/>
             <wp:cNvGraphicFramePr>
               <a:graphicFrameLocks xmlns:a="http://schemas.openxmlformats.org/drawingml/2006/main" noChangeAspect="1"/>
             </wp:cNvGraphicFramePr>
@@ -334,23 +372,36 @@
               <a:graphicData uri="http://schemas.openxmlformats.org/drawingml/2006/picture">
                 <pic:pic xmlns:pic="http://schemas.openxmlformats.org/drawingml/2006/picture">
                   <pic:nvPicPr>
-                    <pic:cNvPr id="1" name=""/>
-                    <pic:cNvPicPr/>
+                    <pic:cNvPr id="0" name="Picture 3"/>
+                    <pic:cNvPicPr>
+                      <a:picLocks noChangeAspect="1" noChangeArrowheads="1"/>
+                    </pic:cNvPicPr>
                   </pic:nvPicPr>
                   <pic:blipFill>
-                    <a:blip r:embed="rId8"/>
+                    <a:blip r:embed="rId9">
+                      <a:extLst>
+                        <a:ext uri="{28A0092B-C50C-407E-A947-70E740481C1C}">
+                          <a14:useLocalDpi xmlns:a14="http://schemas.microsoft.com/office/drawing/2010/main" val="0"/>
+                        </a:ext>
+                      </a:extLst>
+                    </a:blip>
+                    <a:srcRect/>
                     <a:stretch>
                       <a:fillRect/>
                     </a:stretch>
                   </pic:blipFill>
-                  <pic:spPr>
+                  <pic:spPr bwMode="auto">
                     <a:xfrm>
                       <a:off x="0" y="0"/>
-                      <a:ext cx="4276725" cy="2486025"/>
+                      <a:ext cx="5731510" cy="4368165"/>
                     </a:xfrm>
                     <a:prstGeom prst="rect">
                       <a:avLst/>
                     </a:prstGeom>
+                    <a:noFill/>
+                    <a:ln>
+                      <a:noFill/>
+                    </a:ln>
                   </pic:spPr>
                 </pic:pic>
               </a:graphicData>
@@ -377,25 +428,94 @@
     </w:p>
     <w:p>
       <w:pPr>
+        <w:keepNext/>
+      </w:pPr>
+    </w:p>
+    <w:p>
+      <w:pPr>
         <w:tabs>
           <w:tab w:val="left" w:pos="1960"/>
         </w:tabs>
-      </w:pPr>
+        <w:rPr>
+          <w:u w:val="single"/>
+        </w:rPr>
+      </w:pPr>
+      <w:r>
+        <w:rPr>
+          <w:u w:val="single"/>
+        </w:rPr>
+        <w:t xml:space="preserve">Why is binarizing a document image useful? (hint: binarization is a mid-level image processing technique, and the output of mid-level techniques is often fed into high-level techniques). </w:t>
+      </w:r>
     </w:p>
     <w:p>
       <w:pPr>
         <w:tabs>
           <w:tab w:val="left" w:pos="1960"/>
         </w:tabs>
-        <w:rPr>
-          <w:u w:val="single"/>
-        </w:rPr>
-      </w:pPr>
-      <w:r>
-        <w:rPr>
-          <w:u w:val="single"/>
-        </w:rPr>
-        <w:t xml:space="preserve"> Why is binarizing a document image useful? (hint: binarization is a mid-level image processing technique, and the output of mid-level techniques is often fed into high-level techniques). </w:t>
+      </w:pPr>
+      <w:r>
+        <w:t>It is useful because mid-level processes take an image as an input, analyses and processes the image to obtain the relevant attributes which are then passe</w:t>
+      </w:r>
+      <w:r>
+        <w:t>d</w:t>
+      </w:r>
+      <w:r>
+        <w:t xml:space="preserve"> to a </w:t>
+      </w:r>
+      <w:r>
+        <w:t xml:space="preserve">high-level processing technique </w:t>
+      </w:r>
+      <w:r>
+        <w:t xml:space="preserve">to apply to said attributes </w:t>
+      </w:r>
+      <w:r>
+        <w:t xml:space="preserve">[3]. </w:t>
+      </w:r>
+      <w:r>
+        <w:t>A</w:t>
+      </w:r>
+      <w:r>
+        <w:t>ct</w:t>
+      </w:r>
+      <w:r>
+        <w:t>ing</w:t>
+      </w:r>
+      <w:r>
+        <w:t xml:space="preserve"> as </w:t>
+      </w:r>
+      <w:r>
+        <w:t>a</w:t>
+      </w:r>
+      <w:r>
+        <w:t xml:space="preserve"> phase in the processing pipeline, setting </w:t>
+      </w:r>
+      <w:r>
+        <w:t>the image</w:t>
+      </w:r>
+      <w:r>
+        <w:t xml:space="preserve"> up for other steps to achieve a </w:t>
+      </w:r>
+      <w:r>
+        <w:t>specific outcome</w:t>
+      </w:r>
+      <w:r>
+        <w:t>.</w:t>
+      </w:r>
+      <w:r>
+        <w:t xml:space="preserve"> </w:t>
+      </w:r>
+      <w:r>
+        <w:t xml:space="preserve">Meaning that we can apply any high-level technique we wish to </w:t>
+      </w:r>
+      <w:r>
+        <w:lastRenderedPageBreak/>
+        <w:t xml:space="preserve">the outcome we’ve generated </w:t>
+      </w:r>
+      <w:r>
+        <w:t>from the mid-level process, d</w:t>
+      </w:r>
+      <w:r>
+        <w:t>epending on our goal the flexibility of what we can do is quite varied.</w:t>
       </w:r>
     </w:p>
     <w:p>
@@ -405,28 +525,21 @@
         </w:tabs>
       </w:pPr>
       <w:r>
-        <w:t>It is useful because mid-level processes take an image as an input, analyses and processes the image to obtain the relevant attributes which are then passe</w:t>
-      </w:r>
-      <w:r>
-        <w:t>d</w:t>
-      </w:r>
-      <w:r>
-        <w:t xml:space="preserve"> to a </w:t>
-      </w:r>
-      <w:r>
-        <w:t>high-level processing technique [3]. Essentially act</w:t>
-      </w:r>
-      <w:r>
-        <w:t>ing</w:t>
-      </w:r>
-      <w:r>
-        <w:t xml:space="preserve"> as an early phase in the processing pipeline, setting </w:t>
-      </w:r>
-      <w:r>
-        <w:t>the image</w:t>
-      </w:r>
-      <w:r>
-        <w:t xml:space="preserve"> up for other steps to achieve a goal.</w:t>
+        <w:t xml:space="preserve">For example, if we wanted to restore historical documents from many years ago despite the degradation of the paper and any issues that may obstruct us from reading it, </w:t>
+      </w:r>
+      <w:proofErr w:type="gramStart"/>
+      <w:r>
+        <w:t>If</w:t>
+      </w:r>
+      <w:proofErr w:type="gramEnd"/>
+      <w:r>
+        <w:t xml:space="preserve"> we wanted we could apply image binarization so that we could</w:t>
+      </w:r>
+      <w:r>
+        <w:t xml:space="preserve"> and then apply any high level technique depending on what we want to produce</w:t>
+      </w:r>
+      <w:r>
+        <w:t>.</w:t>
       </w:r>
     </w:p>
     <w:p>
@@ -434,6 +547,43 @@
         <w:tabs>
           <w:tab w:val="left" w:pos="1960"/>
         </w:tabs>
+      </w:pPr>
+    </w:p>
+    <w:p>
+      <w:pPr>
+        <w:tabs>
+          <w:tab w:val="left" w:pos="1960"/>
+        </w:tabs>
+        <w:rPr>
+          <w:color w:val="FF0000"/>
+        </w:rPr>
+      </w:pPr>
+      <w:r>
+        <w:rPr>
+          <w:color w:val="FF0000"/>
+        </w:rPr>
+        <w:t xml:space="preserve">// In this case it is helpful because we </w:t>
+      </w:r>
+      <w:proofErr w:type="gramStart"/>
+      <w:r>
+        <w:rPr>
+          <w:color w:val="FF0000"/>
+        </w:rPr>
+        <w:t>are able to</w:t>
+      </w:r>
+      <w:proofErr w:type="gramEnd"/>
+      <w:r>
+        <w:rPr>
+          <w:color w:val="FF0000"/>
+        </w:rPr>
+        <w:t xml:space="preserve"> take the grayscale image of a text document and be able to retrieve the information, we need to binarize it in such a way that makes it able to read. Meaning that we can apply any high-level technique we wish to the outcome we’ve generated so depending on our goal the flexibility of what we can do is quite varied.</w:t>
+      </w:r>
+    </w:p>
+    <w:p>
+      <w:pPr>
+        <w:tabs>
+          <w:tab w:val="left" w:pos="1960"/>
+        </w:tabs>
         <w:rPr>
           <w:sz w:val="28"/>
           <w:szCs w:val="28"/>
@@ -507,7 +657,31 @@
         <w:rPr>
           <w:lang w:val="en-US"/>
         </w:rPr>
-        <w:t>There are many approaches but the three I have researched and found are Parker, Eikvil and Sauvola.</w:t>
+        <w:t xml:space="preserve">There are many approaches but the three I have researched and found are </w:t>
+      </w:r>
+      <w:r>
+        <w:rPr>
+          <w:lang w:val="en-US"/>
+        </w:rPr>
+        <w:t>Edge Level Thresholding</w:t>
+      </w:r>
+      <w:r>
+        <w:rPr>
+          <w:lang w:val="en-US"/>
+        </w:rPr>
+        <w:t xml:space="preserve">, </w:t>
+      </w:r>
+      <w:r>
+        <w:rPr>
+          <w:lang w:val="en-US"/>
+        </w:rPr>
+        <w:t>Local Adaptive Binarization</w:t>
+      </w:r>
+      <w:r>
+        <w:rPr>
+          <w:lang w:val="en-US"/>
+        </w:rPr>
+        <w:t xml:space="preserve"> and Sauvola.</w:t>
       </w:r>
     </w:p>
     <w:p>
@@ -523,32 +697,79 @@
         <w:rPr>
           <w:lang w:val="en-US"/>
         </w:rPr>
-        <w:lastRenderedPageBreak/>
-        <w:t>The Parker algorithm</w:t>
-      </w:r>
-      <w:r>
-        <w:rPr>
-          <w:lang w:val="en-US"/>
-        </w:rPr>
-        <w:t xml:space="preserve"> is based off the idea </w:t>
-      </w:r>
-      <w:r>
-        <w:rPr>
-          <w:lang w:val="en-US"/>
-        </w:rPr>
-        <w:t>when you binarize and image with a threshold value it is impossible to find a single value that can do it efficiently for the whole image</w:t>
-      </w:r>
-      <w:r>
-        <w:rPr>
-          <w:lang w:val="en-US"/>
-        </w:rPr>
-        <w:t>, so it uses multiple threshold values over various sub-regions which are derived from each pixel to solve the problem of thresholding an image which is affected by illumination [4].</w:t>
+        <w:t xml:space="preserve">The </w:t>
+      </w:r>
+      <w:r>
+        <w:rPr>
+          <w:lang w:val="en-US"/>
+        </w:rPr>
+        <w:t>Edge Level Thresholding (ELT)</w:t>
+      </w:r>
+      <w:r>
+        <w:rPr>
+          <w:lang w:val="en-US"/>
+        </w:rPr>
+        <w:t xml:space="preserve"> algorithm</w:t>
+      </w:r>
+      <w:r>
+        <w:rPr>
+          <w:lang w:val="en-US"/>
+        </w:rPr>
+        <w:t xml:space="preserve"> is based off the idea when you binarize and image with a threshold value it is impossible to find a single value that can do it efficiently for the whole image</w:t>
+      </w:r>
+      <w:r>
+        <w:rPr>
+          <w:lang w:val="en-US"/>
+        </w:rPr>
+        <w:t xml:space="preserve"> [4]</w:t>
+      </w:r>
+      <w:r>
+        <w:rPr>
+          <w:lang w:val="en-US"/>
+        </w:rPr>
+        <w:t>.</w:t>
       </w:r>
       <w:r>
         <w:rPr>
           <w:lang w:val="en-US"/>
         </w:rPr>
         <w:t xml:space="preserve"> </w:t>
+      </w:r>
+      <w:r>
+        <w:rPr>
+          <w:lang w:val="en-US"/>
+        </w:rPr>
+        <w:t>Instead, i</w:t>
+      </w:r>
+      <w:r>
+        <w:rPr>
+          <w:lang w:val="en-US"/>
+        </w:rPr>
+        <w:t xml:space="preserve">t uses multiple threshold values </w:t>
+      </w:r>
+      <w:r>
+        <w:rPr>
+          <w:lang w:val="en-US"/>
+        </w:rPr>
+        <w:t xml:space="preserve">which are derived from each </w:t>
+      </w:r>
+      <w:r>
+        <w:rPr>
+          <w:lang w:val="en-US"/>
+        </w:rPr>
+        <w:t>pixel and</w:t>
+      </w:r>
+      <w:r>
+        <w:rPr>
+          <w:lang w:val="en-US"/>
+        </w:rPr>
+        <w:t xml:space="preserve"> applied to</w:t>
+      </w:r>
+      <w:r>
+        <w:rPr>
+          <w:lang w:val="en-US"/>
+        </w:rPr>
+        <w:t xml:space="preserve"> various sub-regions to solve the problem of thresholding an image which is affected by illumination [4]. </w:t>
       </w:r>
     </w:p>
     <w:p>
@@ -560,6 +781,178 @@
           <w:lang w:val="en-US"/>
         </w:rPr>
       </w:pPr>
+      <w:r>
+        <w:rPr>
+          <w:lang w:val="en-US"/>
+        </w:rPr>
+        <w:t xml:space="preserve">Local </w:t>
+      </w:r>
+      <w:r>
+        <w:rPr>
+          <w:lang w:val="en-US"/>
+        </w:rPr>
+        <w:t>Adaptive Binarization (</w:t>
+      </w:r>
+      <w:r>
+        <w:rPr>
+          <w:lang w:val="en-US"/>
+        </w:rPr>
+        <w:t>L</w:t>
+      </w:r>
+      <w:r>
+        <w:rPr>
+          <w:lang w:val="en-US"/>
+        </w:rPr>
+        <w:t>AB) works with the concept of creating sub-images of the image to binarize</w:t>
+      </w:r>
+      <w:r>
+        <w:rPr>
+          <w:lang w:val="en-US"/>
+        </w:rPr>
+        <w:t xml:space="preserve"> and then identifying and classifying pixels in order to separate the image by text from background</w:t>
+      </w:r>
+      <w:r>
+        <w:rPr>
+          <w:lang w:val="en-US"/>
+        </w:rPr>
+        <w:t xml:space="preserve"> [5]</w:t>
+      </w:r>
+      <w:r>
+        <w:rPr>
+          <w:lang w:val="en-US"/>
+        </w:rPr>
+        <w:t xml:space="preserve">. </w:t>
+      </w:r>
+    </w:p>
+    <w:p>
+      <w:pPr>
+        <w:tabs>
+          <w:tab w:val="left" w:pos="1960"/>
+        </w:tabs>
+        <w:rPr>
+          <w:lang w:val="en-US"/>
+        </w:rPr>
+      </w:pPr>
+      <w:r>
+        <w:rPr>
+          <w:lang w:val="en-US"/>
+        </w:rPr>
+        <w:t>There</w:t>
+      </w:r>
+      <w:r>
+        <w:rPr>
+          <w:lang w:val="en-US"/>
+        </w:rPr>
+        <w:t xml:space="preserve"> </w:t>
+      </w:r>
+      <w:r>
+        <w:rPr>
+          <w:lang w:val="en-US"/>
+        </w:rPr>
+        <w:t>are two sub-</w:t>
+      </w:r>
+      <w:r>
+        <w:rPr>
+          <w:lang w:val="en-US"/>
+        </w:rPr>
+        <w:t>images, one small and large.</w:t>
+      </w:r>
+      <w:r>
+        <w:rPr>
+          <w:lang w:val="en-US"/>
+        </w:rPr>
+        <w:t xml:space="preserve"> </w:t>
+      </w:r>
+      <w:r>
+        <w:rPr>
+          <w:lang w:val="en-US"/>
+        </w:rPr>
+        <w:t>T</w:t>
+      </w:r>
+      <w:r>
+        <w:rPr>
+          <w:lang w:val="en-US"/>
+        </w:rPr>
+        <w:t xml:space="preserve">he pixels in the </w:t>
+      </w:r>
+      <w:r>
+        <w:rPr>
+          <w:lang w:val="en-US"/>
+        </w:rPr>
+        <w:t xml:space="preserve">large </w:t>
+      </w:r>
+      <w:r>
+        <w:rPr>
+          <w:lang w:val="en-US"/>
+        </w:rPr>
+        <w:t xml:space="preserve">image </w:t>
+      </w:r>
+      <w:r>
+        <w:rPr>
+          <w:lang w:val="en-US"/>
+        </w:rPr>
+        <w:t xml:space="preserve">are clustered together </w:t>
+      </w:r>
+      <w:r>
+        <w:rPr>
+          <w:lang w:val="en-US"/>
+        </w:rPr>
+        <w:t>via Otsu’s threshold selection method</w:t>
+      </w:r>
+      <w:r>
+        <w:rPr>
+          <w:lang w:val="en-US"/>
+        </w:rPr>
+        <w:t xml:space="preserve"> [5]</w:t>
+      </w:r>
+      <w:r>
+        <w:rPr>
+          <w:lang w:val="en-US"/>
+        </w:rPr>
+        <w:t>. Then regions are checked to see if it contains one or two classes.</w:t>
+      </w:r>
+      <w:r>
+        <w:rPr>
+          <w:lang w:val="en-US"/>
+        </w:rPr>
+        <w:t xml:space="preserve"> </w:t>
+      </w:r>
+      <w:r>
+        <w:rPr>
+          <w:lang w:val="en-US"/>
+        </w:rPr>
+        <w:t xml:space="preserve">The </w:t>
+      </w:r>
+      <w:r>
+        <w:rPr>
+          <w:lang w:val="en-US"/>
+        </w:rPr>
+        <w:t xml:space="preserve">smaller sub-image’s pixels </w:t>
+      </w:r>
+      <w:r>
+        <w:rPr>
+          <w:lang w:val="en-US"/>
+        </w:rPr>
+        <w:t xml:space="preserve">are adjusted </w:t>
+      </w:r>
+      <w:r>
+        <w:rPr>
+          <w:lang w:val="en-US"/>
+        </w:rPr>
+        <w:t>by classifying them in conjunction to the results of the larger image</w:t>
+      </w:r>
+      <w:r>
+        <w:rPr>
+          <w:lang w:val="en-US"/>
+        </w:rPr>
+        <w:t xml:space="preserve"> [5]</w:t>
+      </w:r>
+      <w:r>
+        <w:rPr>
+          <w:lang w:val="en-US"/>
+        </w:rPr>
+        <w:t>.</w:t>
+      </w:r>
       <w:bookmarkStart w:id="0" w:name="_GoBack"/>
       <w:bookmarkEnd w:id="0"/>
     </w:p>
@@ -652,7 +1045,26 @@
         <w:rPr>
           <w:lang w:val="en-US"/>
         </w:rPr>
-        <w:t>(PICTURE NEED TO REFERENCE IT ask ben)</w:t>
+        <w:t>https://webee.technion.ac.il/labs/cgm/Computer-Graphics-Multimedia/Software/Software.html,</w:t>
+      </w:r>
+      <w:r>
+        <w:rPr>
+          <w:lang w:val="en-US"/>
+        </w:rPr>
+        <w:t xml:space="preserve"> 26</w:t>
+      </w:r>
+      <w:r>
+        <w:rPr>
+          <w:vertAlign w:val="superscript"/>
+          <w:lang w:val="en-US"/>
+        </w:rPr>
+        <w:t>th</w:t>
+      </w:r>
+      <w:r>
+        <w:rPr>
+          <w:lang w:val="en-US"/>
+        </w:rPr>
+        <w:t xml:space="preserve"> November 2018.</w:t>
       </w:r>
     </w:p>
     <w:p>
@@ -670,19 +1082,7 @@
         </w:rPr>
       </w:pPr>
       <w:r>
-        <w:t xml:space="preserve">Dr. </w:t>
-      </w:r>
-      <w:r>
-        <w:t>Harry Goldingay</w:t>
-      </w:r>
-      <w:r>
-        <w:t xml:space="preserve">, </w:t>
-      </w:r>
-      <w:r>
-        <w:t xml:space="preserve">Image and Video Processing CS3330 </w:t>
-      </w:r>
-      <w:r>
-        <w:t>Introduction, Aston University.</w:t>
+        <w:t>Dr. Harry Goldingay, Image and Video Processing CS3330 Introduction, Aston University.</w:t>
       </w:r>
     </w:p>
     <w:p>
@@ -700,14 +1100,16 @@
         </w:rPr>
       </w:pPr>
       <w:r>
-        <w:t>J. R. Parker, C. Jennings</w:t>
-      </w:r>
-      <w:r>
-        <w:t>, Thresholding Using an Illumination Model, ICDAR ’93, Japan, 1993.</w:t>
-      </w:r>
-    </w:p>
-    <w:p>
-      <w:pPr>
+        <w:t>J. R. Parker, C. Jennings, Thresholding Using an Illumination Model, ICDAR ’93, Japan, 1993.</w:t>
+      </w:r>
+    </w:p>
+    <w:p>
+      <w:pPr>
+        <w:pStyle w:val="ListParagraph"/>
+        <w:numPr>
+          <w:ilvl w:val="0"/>
+          <w:numId w:val="2"/>
+        </w:numPr>
         <w:tabs>
           <w:tab w:val="left" w:pos="1960"/>
         </w:tabs>
@@ -715,10 +1117,68 @@
           <w:lang w:val="en-US"/>
         </w:rPr>
       </w:pPr>
+      <w:r>
+        <w:rPr>
+          <w:lang w:val="en-US"/>
+        </w:rPr>
+        <w:t xml:space="preserve">Line Eikvil, </w:t>
+      </w:r>
+      <w:proofErr w:type="spellStart"/>
+      <w:r>
+        <w:rPr>
+          <w:lang w:val="en-US"/>
+        </w:rPr>
+        <w:t>Torfinn</w:t>
+      </w:r>
+      <w:proofErr w:type="spellEnd"/>
+      <w:r>
+        <w:rPr>
+          <w:lang w:val="en-US"/>
+        </w:rPr>
+        <w:t xml:space="preserve"> </w:t>
+      </w:r>
+      <w:proofErr w:type="spellStart"/>
+      <w:r>
+        <w:rPr>
+          <w:lang w:val="en-US"/>
+        </w:rPr>
+        <w:t>Taxt</w:t>
+      </w:r>
+      <w:proofErr w:type="spellEnd"/>
+      <w:r>
+        <w:rPr>
+          <w:lang w:val="en-US"/>
+        </w:rPr>
+        <w:t xml:space="preserve"> and Knut Moen, A </w:t>
+      </w:r>
+      <w:proofErr w:type="gramStart"/>
+      <w:r>
+        <w:rPr>
+          <w:lang w:val="en-US"/>
+        </w:rPr>
+        <w:t>Fast Adaptive</w:t>
+      </w:r>
+      <w:proofErr w:type="gramEnd"/>
+      <w:r>
+        <w:rPr>
+          <w:lang w:val="en-US"/>
+        </w:rPr>
+        <w:t xml:space="preserve"> Method for Binarization of Document Images, France, 1991.</w:t>
+      </w:r>
+    </w:p>
+    <w:p>
+      <w:pPr>
+        <w:tabs>
+          <w:tab w:val="left" w:pos="1960"/>
+        </w:tabs>
+        <w:rPr>
+          <w:lang w:val="en-US"/>
+        </w:rPr>
+      </w:pPr>
     </w:p>
     <w:sectPr>
-      <w:headerReference w:type="default" r:id="rId9"/>
-      <w:footerReference w:type="default" r:id="rId10"/>
+      <w:headerReference w:type="default" r:id="rId10"/>
+      <w:footerReference w:type="default" r:id="rId11"/>
       <w:pgSz w:w="11906" w:h="16838"/>
       <w:pgMar w:top="1440" w:right="1440" w:bottom="1440" w:left="1440" w:header="708" w:footer="708" w:gutter="0"/>
       <w:cols w:space="708"/>
@@ -1867,4 +2327,16 @@
     </a:ext>
   </a:extLst>
 </a:theme>
+</file>
+
+<file path=customXml/item1.xml><?xml version="1.0" encoding="utf-8"?>
+<b:Sources xmlns:b="http://schemas.openxmlformats.org/officeDocument/2006/bibliography" xmlns="http://schemas.openxmlformats.org/officeDocument/2006/bibliography" SelectedStyle="\APASixthEditionOfficeOnline.xsl" StyleName="APA" Version="6"/>
+</file>
+
+<file path=customXml/itemProps1.xml><?xml version="1.0" encoding="utf-8"?>
+<ds:datastoreItem xmlns:ds="http://schemas.openxmlformats.org/officeDocument/2006/customXml" ds:itemID="{93AABDFC-344D-47AE-99C2-6872E790261C}">
+  <ds:schemaRefs>
+    <ds:schemaRef ds:uri="http://schemas.openxmlformats.org/officeDocument/2006/bibliography"/>
+  </ds:schemaRefs>
+</ds:datastoreItem>
 </file>
--- a/Image and Video Processing Coursework.docx
+++ b/Image and Video Processing Coursework.docx
@@ -417,14 +417,36 @@
       <w:r>
         <w:t xml:space="preserve">Figure </w:t>
       </w:r>
-      <w:fldSimple w:instr=" SEQ Figure \* ARABIC ">
-        <w:r>
-          <w:rPr>
-            <w:noProof/>
-          </w:rPr>
-          <w:t>1</w:t>
-        </w:r>
-      </w:fldSimple>
+      <w:r>
+        <w:rPr>
+          <w:noProof/>
+        </w:rPr>
+        <w:fldChar w:fldCharType="begin"/>
+      </w:r>
+      <w:r>
+        <w:rPr>
+          <w:noProof/>
+        </w:rPr>
+        <w:instrText xml:space="preserve"> SEQ Figure \* ARABIC </w:instrText>
+      </w:r>
+      <w:r>
+        <w:rPr>
+          <w:noProof/>
+        </w:rPr>
+        <w:fldChar w:fldCharType="separate"/>
+      </w:r>
+      <w:r>
+        <w:rPr>
+          <w:noProof/>
+        </w:rPr>
+        <w:t>1</w:t>
+      </w:r>
+      <w:r>
+        <w:rPr>
+          <w:noProof/>
+        </w:rPr>
+        <w:fldChar w:fldCharType="end"/>
+      </w:r>
     </w:p>
     <w:p>
       <w:pPr>
@@ -952,6 +974,22 @@
           <w:lang w:val="en-US"/>
         </w:rPr>
         <w:t>.</w:t>
+      </w:r>
+    </w:p>
+    <w:p>
+      <w:pPr>
+        <w:tabs>
+          <w:tab w:val="left" w:pos="1960"/>
+        </w:tabs>
+        <w:rPr>
+          <w:lang w:val="en-US"/>
+        </w:rPr>
+      </w:pPr>
+      <w:r>
+        <w:rPr>
+          <w:lang w:val="en-US"/>
+        </w:rPr>
+        <w:t>Penis</w:t>
       </w:r>
       <w:bookmarkStart w:id="0" w:name="_GoBack"/>
       <w:bookmarkEnd w:id="0"/>
@@ -2334,7 +2372,7 @@
 </file>
 
 <file path=customXml/itemProps1.xml><?xml version="1.0" encoding="utf-8"?>
-<ds:datastoreItem xmlns:ds="http://schemas.openxmlformats.org/officeDocument/2006/customXml" ds:itemID="{93AABDFC-344D-47AE-99C2-6872E790261C}">
+<ds:datastoreItem xmlns:ds="http://schemas.openxmlformats.org/officeDocument/2006/customXml" ds:itemID="{CFFDB00C-2976-47BB-ABC2-2AE13778767D}">
   <ds:schemaRefs>
     <ds:schemaRef ds:uri="http://schemas.openxmlformats.org/officeDocument/2006/bibliography"/>
   </ds:schemaRefs>

--- a/Image and Video Processing Coursework.docx
+++ b/Image and Video Processing Coursework.docx
@@ -334,7 +334,19 @@
         <w:t xml:space="preserve"> would be </w:t>
       </w:r>
       <w:r>
-        <w:t>where the image is affected by various variables that make the document hard to read as displayed in figure 1 below</w:t>
+        <w:t xml:space="preserve">where the image is affected by various variables that make the document hard to read as displayed in </w:t>
+      </w:r>
+      <w:r>
+        <w:t>(</w:t>
+      </w:r>
+      <w:r>
+        <w:t>figure 1</w:t>
+      </w:r>
+      <w:r>
+        <w:t>)</w:t>
+      </w:r>
+      <w:r>
+        <w:t xml:space="preserve"> below</w:t>
       </w:r>
       <w:r>
         <w:t xml:space="preserve"> [2]</w:t>
@@ -531,7 +543,13 @@
       </w:r>
       <w:r>
         <w:lastRenderedPageBreak/>
-        <w:t xml:space="preserve">the outcome we’ve generated </w:t>
+        <w:t xml:space="preserve">the </w:t>
+      </w:r>
+      <w:r>
+        <w:t>output we have</w:t>
+      </w:r>
+      <w:r>
+        <w:t xml:space="preserve"> generated </w:t>
       </w:r>
       <w:r>
         <w:t>from the mid-level process, d</w:t>
@@ -577,28 +595,17 @@
           <w:tab w:val="left" w:pos="1960"/>
         </w:tabs>
         <w:rPr>
-          <w:color w:val="FF0000"/>
-        </w:rPr>
-      </w:pPr>
-      <w:r>
-        <w:rPr>
-          <w:color w:val="FF0000"/>
-        </w:rPr>
-        <w:t xml:space="preserve">// In this case it is helpful because we </w:t>
-      </w:r>
-      <w:proofErr w:type="gramStart"/>
-      <w:r>
-        <w:rPr>
-          <w:color w:val="FF0000"/>
-        </w:rPr>
-        <w:t>are able to</w:t>
-      </w:r>
-      <w:proofErr w:type="gramEnd"/>
-      <w:r>
-        <w:rPr>
-          <w:color w:val="FF0000"/>
-        </w:rPr>
-        <w:t xml:space="preserve"> take the grayscale image of a text document and be able to retrieve the information, we need to binarize it in such a way that makes it able to read. Meaning that we can apply any high-level technique we wish to the outcome we’ve generated so depending on our goal the flexibility of what we can do is quite varied.</w:t>
+          <w:sz w:val="28"/>
+          <w:szCs w:val="28"/>
+          <w:u w:val="single"/>
+          <w:lang w:val="en-US"/>
+        </w:rPr>
+      </w:pPr>
+      <w:r>
+        <w:sym w:font="Symbol" w:char="F0B7"/>
+      </w:r>
+      <w:r>
+        <w:t xml:space="preserve"> What are the existing approaches to document image binarization? Briefly outline THREE different algorithms for document binarization found through your research and discuss the way in which the aims and performances of these algorithms differ in academic literature.</w:t>
       </w:r>
     </w:p>
     <w:p>
@@ -607,17 +614,16 @@
           <w:tab w:val="left" w:pos="1960"/>
         </w:tabs>
         <w:rPr>
-          <w:sz w:val="28"/>
-          <w:szCs w:val="28"/>
           <w:u w:val="single"/>
           <w:lang w:val="en-US"/>
         </w:rPr>
       </w:pPr>
       <w:r>
-        <w:sym w:font="Symbol" w:char="F0B7"/>
-      </w:r>
-      <w:r>
-        <w:t xml:space="preserve"> What are the existing approaches to document image binarization? Briefly outline THREE different algorithms for document binarization found through your research and discuss the way in which the aims and performances of these algorithms differ in academic literature.</w:t>
+        <w:rPr>
+          <w:u w:val="single"/>
+          <w:lang w:val="en-US"/>
+        </w:rPr>
+        <w:t>Existing approaches to document image binarization</w:t>
       </w:r>
     </w:p>
     <w:p>
@@ -626,16 +632,26 @@
           <w:tab w:val="left" w:pos="1960"/>
         </w:tabs>
         <w:rPr>
-          <w:u w:val="single"/>
-          <w:lang w:val="en-US"/>
-        </w:rPr>
-      </w:pPr>
-      <w:r>
-        <w:rPr>
-          <w:u w:val="single"/>
-          <w:lang w:val="en-US"/>
-        </w:rPr>
-        <w:t>Existing approaches to document image binarization</w:t>
+          <w:lang w:val="en-US"/>
+        </w:rPr>
+      </w:pPr>
+      <w:r>
+        <w:rPr>
+          <w:lang w:val="en-US"/>
+        </w:rPr>
+        <w:t>(Note they differ because the approaches are only good depending on context, context mean that they are being applied to different images and thus different goals it</w:t>
+      </w:r>
+      <w:r>
+        <w:rPr>
+          <w:lang w:val="en-US"/>
+        </w:rPr>
+        <w:t xml:space="preserve"> i</w:t>
+      </w:r>
+      <w:r>
+        <w:rPr>
+          <w:lang w:val="en-US"/>
+        </w:rPr>
+        <w:t>s unfair to say that one algorithm is better than the other at something because they have different aims)</w:t>
       </w:r>
     </w:p>
     <w:p>
@@ -651,19 +667,43 @@
         <w:rPr>
           <w:lang w:val="en-US"/>
         </w:rPr>
-        <w:t>(Note they differ because the approaches are only good depending on context, context mean that they are being applied to different images and thus different goals it</w:t>
-      </w:r>
-      <w:r>
-        <w:rPr>
-          <w:lang w:val="en-US"/>
-        </w:rPr>
-        <w:t xml:space="preserve"> i</w:t>
-      </w:r>
-      <w:r>
-        <w:rPr>
-          <w:lang w:val="en-US"/>
-        </w:rPr>
-        <w:t>s unfair to say that one algorithm is better than the other at something because they have different aims)</w:t>
+        <w:t xml:space="preserve">There are many approaches but the three I have researched and found are </w:t>
+      </w:r>
+      <w:r>
+        <w:rPr>
+          <w:lang w:val="en-US"/>
+        </w:rPr>
+        <w:t>Parker</w:t>
+      </w:r>
+      <w:r>
+        <w:rPr>
+          <w:lang w:val="en-US"/>
+        </w:rPr>
+        <w:t xml:space="preserve">, </w:t>
+      </w:r>
+      <w:r>
+        <w:rPr>
+          <w:lang w:val="en-US"/>
+        </w:rPr>
+        <w:t xml:space="preserve">Eikvil </w:t>
+      </w:r>
+      <w:r>
+        <w:rPr>
+          <w:lang w:val="en-US"/>
+        </w:rPr>
+        <w:t xml:space="preserve">and </w:t>
+      </w:r>
+      <w:r>
+        <w:rPr>
+          <w:lang w:val="en-US"/>
+        </w:rPr>
+        <w:t>Sauvola</w:t>
+      </w:r>
+      <w:r>
+        <w:rPr>
+          <w:lang w:val="en-US"/>
+        </w:rPr>
+        <w:t>.</w:t>
       </w:r>
     </w:p>
     <w:p>
@@ -679,31 +719,135 @@
         <w:rPr>
           <w:lang w:val="en-US"/>
         </w:rPr>
-        <w:t xml:space="preserve">There are many approaches but the three I have researched and found are </w:t>
-      </w:r>
-      <w:r>
-        <w:rPr>
-          <w:lang w:val="en-US"/>
-        </w:rPr>
-        <w:t>Edge Level Thresholding</w:t>
-      </w:r>
-      <w:r>
-        <w:rPr>
-          <w:lang w:val="en-US"/>
-        </w:rPr>
-        <w:t xml:space="preserve">, </w:t>
-      </w:r>
-      <w:r>
-        <w:rPr>
-          <w:lang w:val="en-US"/>
-        </w:rPr>
-        <w:t>Local Adaptive Binarization</w:t>
-      </w:r>
-      <w:r>
-        <w:rPr>
-          <w:lang w:val="en-US"/>
-        </w:rPr>
-        <w:t xml:space="preserve"> and Sauvola.</w:t>
+        <w:t xml:space="preserve">Parker </w:t>
+      </w:r>
+      <w:proofErr w:type="gramStart"/>
+      <w:r>
+        <w:rPr>
+          <w:lang w:val="en-US"/>
+        </w:rPr>
+        <w:t>The</w:t>
+      </w:r>
+      <w:proofErr w:type="gramEnd"/>
+      <w:r>
+        <w:rPr>
+          <w:lang w:val="en-US"/>
+        </w:rPr>
+        <w:t xml:space="preserve"> </w:t>
+      </w:r>
+      <w:r>
+        <w:rPr>
+          <w:lang w:val="en-US"/>
+        </w:rPr>
+        <w:t>Edge Level Thresholding (ELT)</w:t>
+      </w:r>
+      <w:r>
+        <w:rPr>
+          <w:lang w:val="en-US"/>
+        </w:rPr>
+        <w:t xml:space="preserve"> algorithm</w:t>
+      </w:r>
+      <w:r>
+        <w:rPr>
+          <w:lang w:val="en-US"/>
+        </w:rPr>
+        <w:t xml:space="preserve"> is based off the </w:t>
+      </w:r>
+      <w:r>
+        <w:rPr>
+          <w:lang w:val="en-US"/>
+        </w:rPr>
+        <w:t>idea that it impossible to choose one single threshold value that can efficiently binarize</w:t>
+      </w:r>
+      <w:r>
+        <w:rPr>
+          <w:lang w:val="en-US"/>
+        </w:rPr>
+        <w:t xml:space="preserve"> the whole image</w:t>
+      </w:r>
+      <w:r>
+        <w:rPr>
+          <w:lang w:val="en-US"/>
+        </w:rPr>
+        <w:t xml:space="preserve"> [4]</w:t>
+      </w:r>
+      <w:r>
+        <w:rPr>
+          <w:lang w:val="en-US"/>
+        </w:rPr>
+        <w:t>.</w:t>
+      </w:r>
+      <w:r>
+        <w:rPr>
+          <w:lang w:val="en-US"/>
+        </w:rPr>
+        <w:t xml:space="preserve"> </w:t>
+      </w:r>
+      <w:r>
+        <w:rPr>
+          <w:lang w:val="en-US"/>
+        </w:rPr>
+        <w:t>Instead, i</w:t>
+      </w:r>
+      <w:r>
+        <w:rPr>
+          <w:lang w:val="en-US"/>
+        </w:rPr>
+        <w:t xml:space="preserve">t uses multiple threshold values </w:t>
+      </w:r>
+      <w:r>
+        <w:rPr>
+          <w:lang w:val="en-US"/>
+        </w:rPr>
+        <w:t xml:space="preserve">which are derived from each </w:t>
+      </w:r>
+      <w:r>
+        <w:rPr>
+          <w:lang w:val="en-US"/>
+        </w:rPr>
+        <w:t>pixel and</w:t>
+      </w:r>
+      <w:r>
+        <w:rPr>
+          <w:lang w:val="en-US"/>
+        </w:rPr>
+        <w:t xml:space="preserve"> applied to</w:t>
+      </w:r>
+      <w:r>
+        <w:rPr>
+          <w:lang w:val="en-US"/>
+        </w:rPr>
+        <w:t xml:space="preserve"> various sub-regions to solve the problem of thresholding an image which is affected by illumination [4]. </w:t>
+      </w:r>
+      <w:r>
+        <w:rPr>
+          <w:lang w:val="en-US"/>
+        </w:rPr>
+        <w:t xml:space="preserve">Results show when compared to other binarizing techniques that it performs better given the image has poor </w:t>
+      </w:r>
+      <w:r>
+        <w:rPr>
+          <w:lang w:val="en-US"/>
+        </w:rPr>
+        <w:t xml:space="preserve">or close to none </w:t>
+      </w:r>
+      <w:r>
+        <w:rPr>
+          <w:lang w:val="en-US"/>
+        </w:rPr>
+        <w:t>illumination</w:t>
+      </w:r>
+      <w:r>
+        <w:rPr>
+          <w:lang w:val="en-US"/>
+        </w:rPr>
+        <w:t xml:space="preserve"> [4]</w:t>
+      </w:r>
+      <w:r>
+        <w:rPr>
+          <w:lang w:val="en-US"/>
+        </w:rPr>
+        <w:t xml:space="preserve">. </w:t>
       </w:r>
     </w:p>
     <w:p>
@@ -719,31 +863,242 @@
         <w:rPr>
           <w:lang w:val="en-US"/>
         </w:rPr>
-        <w:t xml:space="preserve">The </w:t>
-      </w:r>
-      <w:r>
-        <w:rPr>
-          <w:lang w:val="en-US"/>
-        </w:rPr>
-        <w:t>Edge Level Thresholding (ELT)</w:t>
-      </w:r>
-      <w:r>
-        <w:rPr>
-          <w:lang w:val="en-US"/>
-        </w:rPr>
-        <w:t xml:space="preserve"> algorithm</w:t>
-      </w:r>
-      <w:r>
-        <w:rPr>
-          <w:lang w:val="en-US"/>
-        </w:rPr>
-        <w:t xml:space="preserve"> is based off the idea when you binarize and image with a threshold value it is impossible to find a single value that can do it efficiently for the whole image</w:t>
-      </w:r>
-      <w:r>
-        <w:rPr>
-          <w:lang w:val="en-US"/>
-        </w:rPr>
-        <w:t xml:space="preserve"> [4]</w:t>
+        <w:t xml:space="preserve">Eikvil </w:t>
+      </w:r>
+      <w:r>
+        <w:rPr>
+          <w:lang w:val="en-US"/>
+        </w:rPr>
+        <w:t>Fast</w:t>
+      </w:r>
+      <w:r>
+        <w:rPr>
+          <w:lang w:val="en-US"/>
+        </w:rPr>
+        <w:t xml:space="preserve"> </w:t>
+      </w:r>
+      <w:r>
+        <w:rPr>
+          <w:lang w:val="en-US"/>
+        </w:rPr>
+        <w:t>Adaptive Binarization (</w:t>
+      </w:r>
+      <w:r>
+        <w:rPr>
+          <w:lang w:val="en-US"/>
+        </w:rPr>
+        <w:t>F</w:t>
+      </w:r>
+      <w:r>
+        <w:rPr>
+          <w:lang w:val="en-US"/>
+        </w:rPr>
+        <w:t>AB) works with the concept of creating sub-images of the image to binarize</w:t>
+      </w:r>
+      <w:r>
+        <w:rPr>
+          <w:lang w:val="en-US"/>
+        </w:rPr>
+        <w:t xml:space="preserve"> and then identifying and classifying pixels </w:t>
+      </w:r>
+      <w:r>
+        <w:rPr>
+          <w:lang w:val="en-US"/>
+        </w:rPr>
+        <w:t>to</w:t>
+      </w:r>
+      <w:r>
+        <w:rPr>
+          <w:lang w:val="en-US"/>
+        </w:rPr>
+        <w:t xml:space="preserve"> separate the image text from background</w:t>
+      </w:r>
+      <w:r>
+        <w:rPr>
+          <w:lang w:val="en-US"/>
+        </w:rPr>
+        <w:t xml:space="preserve"> [5]</w:t>
+      </w:r>
+      <w:r>
+        <w:rPr>
+          <w:lang w:val="en-US"/>
+        </w:rPr>
+        <w:t xml:space="preserve">. </w:t>
+      </w:r>
+      <w:r>
+        <w:rPr>
+          <w:lang w:val="en-US"/>
+        </w:rPr>
+        <w:t xml:space="preserve">Specifically, optimal for grayscale images where there </w:t>
+      </w:r>
+      <w:r>
+        <w:rPr>
+          <w:lang w:val="en-US"/>
+        </w:rPr>
+        <w:t>are</w:t>
+      </w:r>
+      <w:r>
+        <w:rPr>
+          <w:lang w:val="en-US"/>
+        </w:rPr>
+        <w:t xml:space="preserve"> large discrepancies in </w:t>
+      </w:r>
+      <w:r>
+        <w:rPr>
+          <w:lang w:val="en-US"/>
+        </w:rPr>
+        <w:t>the grey levels of the image (foreground and b</w:t>
+      </w:r>
+      <w:r>
+        <w:rPr>
+          <w:lang w:val="en-US"/>
+        </w:rPr>
+        <w:t xml:space="preserve">ackground) as well as where intensities of </w:t>
+      </w:r>
+      <w:r>
+        <w:rPr>
+          <w:lang w:val="en-US"/>
+        </w:rPr>
+        <w:t>pixels within the locality of an area differs [5]</w:t>
+      </w:r>
+      <w:r>
+        <w:rPr>
+          <w:lang w:val="en-US"/>
+        </w:rPr>
+        <w:t xml:space="preserve">.  </w:t>
+      </w:r>
+      <w:r>
+        <w:rPr>
+          <w:lang w:val="en-US"/>
+        </w:rPr>
+        <w:t>Results in the literature indicate that it performs well in comparison to simple binarization techniques and is efficient in terms of computation time [5].</w:t>
+      </w:r>
+    </w:p>
+    <w:p>
+      <w:pPr>
+        <w:rPr>
+          <w:lang w:val="en-US"/>
+        </w:rPr>
+      </w:pPr>
+      <w:r>
+        <w:rPr>
+          <w:lang w:val="en-US"/>
+        </w:rPr>
+        <w:t xml:space="preserve"> </w:t>
+      </w:r>
+      <w:r>
+        <w:rPr>
+          <w:lang w:val="en-US"/>
+        </w:rPr>
+        <w:t>(Sauvola)</w:t>
+      </w:r>
+      <w:r>
+        <w:rPr>
+          <w:lang w:val="en-US"/>
+        </w:rPr>
+        <w:t>Adaptive Document Image Binarization (ADIB) is designed with the intended goal of binarizing</w:t>
+      </w:r>
+      <w:r>
+        <w:rPr>
+          <w:lang w:val="en-US"/>
+        </w:rPr>
+        <w:t xml:space="preserve"> a more general range of</w:t>
+      </w:r>
+      <w:r>
+        <w:rPr>
+          <w:lang w:val="en-US"/>
+        </w:rPr>
+        <w:t xml:space="preserve"> text document images</w:t>
+      </w:r>
+      <w:r>
+        <w:rPr>
+          <w:lang w:val="en-US"/>
+        </w:rPr>
+        <w:t xml:space="preserve"> that are affected by different types of image defects [6</w:t>
+      </w:r>
+      <w:r>
+        <w:rPr>
+          <w:lang w:val="en-US"/>
+        </w:rPr>
+        <w:t xml:space="preserve">] </w:t>
+      </w:r>
+      <w:r>
+        <w:rPr>
+          <w:lang w:val="en-US"/>
+        </w:rPr>
+        <w:t xml:space="preserve">, with the </w:t>
+      </w:r>
+      <w:r>
+        <w:rPr>
+          <w:lang w:val="en-US"/>
+        </w:rPr>
+        <w:t>underlying concept that each part of the picture</w:t>
+      </w:r>
+      <w:r>
+        <w:rPr>
+          <w:lang w:val="en-US"/>
+        </w:rPr>
+        <w:t xml:space="preserve"> (text, background and picture) </w:t>
+      </w:r>
+      <w:r>
+        <w:rPr>
+          <w:lang w:val="en-US"/>
+        </w:rPr>
+        <w:t xml:space="preserve">are intrinsic to the whole image </w:t>
+      </w:r>
+      <w:r>
+        <w:rPr>
+          <w:lang w:val="en-US"/>
+        </w:rPr>
+        <w:t xml:space="preserve"> and solves issues that </w:t>
+      </w:r>
+      <w:r>
+        <w:rPr>
+          <w:lang w:val="en-US"/>
+        </w:rPr>
+        <w:t>m</w:t>
+      </w:r>
+      <w:r>
+        <w:rPr>
+          <w:lang w:val="en-US"/>
+        </w:rPr>
+        <w:t>any document image bina</w:t>
+      </w:r>
+      <w:r>
+        <w:rPr>
+          <w:lang w:val="en-US"/>
+        </w:rPr>
+        <w:t>rization algorithms face such as,</w:t>
+      </w:r>
+      <w:r>
+        <w:rPr>
+          <w:lang w:val="en-US"/>
+        </w:rPr>
+        <w:t xml:space="preserve"> noise and illumination</w:t>
+      </w:r>
+      <w:r>
+        <w:rPr>
+          <w:lang w:val="en-US"/>
+        </w:rPr>
+        <w:t xml:space="preserve"> </w:t>
+      </w:r>
+      <w:r>
+        <w:rPr>
+          <w:lang w:val="en-US"/>
+        </w:rPr>
+        <w:t>by splitting up the image into equal size neighborhoods and deriving a threshold value for each</w:t>
+      </w:r>
+      <w:r>
+        <w:rPr>
+          <w:lang w:val="en-US"/>
+        </w:rPr>
+        <w:t xml:space="preserve"> region </w:t>
+      </w:r>
+      <w:r>
+        <w:rPr>
+          <w:lang w:val="en-US"/>
+        </w:rPr>
+        <w:t>[6]</w:t>
       </w:r>
       <w:r>
         <w:rPr>
@@ -761,38 +1116,2616 @@
         <w:rPr>
           <w:lang w:val="en-US"/>
         </w:rPr>
-        <w:t>Instead, i</w:t>
-      </w:r>
-      <w:r>
-        <w:rPr>
-          <w:lang w:val="en-US"/>
-        </w:rPr>
-        <w:t xml:space="preserve">t uses multiple threshold values </w:t>
-      </w:r>
-      <w:r>
-        <w:rPr>
-          <w:lang w:val="en-US"/>
-        </w:rPr>
-        <w:t xml:space="preserve">which are derived from each </w:t>
-      </w:r>
-      <w:r>
-        <w:rPr>
-          <w:lang w:val="en-US"/>
-        </w:rPr>
-        <w:t>pixel and</w:t>
-      </w:r>
-      <w:r>
-        <w:rPr>
-          <w:lang w:val="en-US"/>
-        </w:rPr>
-        <w:t xml:space="preserve"> applied to</w:t>
-      </w:r>
-      <w:r>
-        <w:rPr>
-          <w:lang w:val="en-US"/>
-        </w:rPr>
-        <w:t xml:space="preserve"> various sub-regions to solve the problem of thresholding an image which is affected by illumination [4]. </w:t>
-      </w:r>
+        <w:t xml:space="preserve">Sauvola performs well and operates to a similar </w:t>
+      </w:r>
+      <w:r>
+        <w:rPr>
+          <w:lang w:val="en-US"/>
+        </w:rPr>
+        <w:t xml:space="preserve">level </w:t>
+      </w:r>
+      <w:r>
+        <w:rPr>
+          <w:lang w:val="en-US"/>
+        </w:rPr>
+        <w:t xml:space="preserve">when compared to </w:t>
+      </w:r>
+      <w:proofErr w:type="spellStart"/>
+      <w:r>
+        <w:rPr>
+          <w:lang w:val="en-US"/>
+        </w:rPr>
+        <w:t>Niblack’s</w:t>
+      </w:r>
+      <w:proofErr w:type="spellEnd"/>
+      <w:r>
+        <w:rPr>
+          <w:lang w:val="en-US"/>
+        </w:rPr>
+        <w:t xml:space="preserve"> and </w:t>
+      </w:r>
+      <w:proofErr w:type="spellStart"/>
+      <w:r>
+        <w:rPr>
+          <w:lang w:val="en-US"/>
+        </w:rPr>
+        <w:t>Eikvil’s</w:t>
+      </w:r>
+      <w:proofErr w:type="spellEnd"/>
+      <w:r>
+        <w:rPr>
+          <w:lang w:val="en-US"/>
+        </w:rPr>
+        <w:t>. Contrasting</w:t>
+      </w:r>
+      <w:r>
+        <w:rPr>
+          <w:lang w:val="en-US"/>
+        </w:rPr>
+        <w:t xml:space="preserve"> with </w:t>
+      </w:r>
+      <w:r>
+        <w:rPr>
+          <w:lang w:val="en-US"/>
+        </w:rPr>
+        <w:t>Parker’s,</w:t>
+      </w:r>
+      <w:r>
+        <w:rPr>
+          <w:lang w:val="en-US"/>
+        </w:rPr>
+        <w:t xml:space="preserve"> which did poorly showing the algorithm suffers where illumination varies seen in figure 2</w:t>
+      </w:r>
+      <w:r>
+        <w:rPr>
+          <w:lang w:val="en-US"/>
+        </w:rPr>
+        <w:t xml:space="preserve"> [6]</w:t>
+      </w:r>
+      <w:r>
+        <w:rPr>
+          <w:lang w:val="en-US"/>
+        </w:rPr>
+        <w:t>.</w:t>
+      </w:r>
+    </w:p>
+    <w:p>
+      <w:pPr>
+        <w:keepNext/>
+      </w:pPr>
+      <w:r>
+        <w:rPr>
+          <w:noProof/>
+        </w:rPr>
+        <w:lastRenderedPageBreak/>
+        <w:drawing>
+          <wp:inline distT="0" distB="0" distL="0" distR="0" wp14:anchorId="3B9DB60D" wp14:editId="3AA7FA7A">
+            <wp:extent cx="5731510" cy="2376170"/>
+            <wp:effectExtent l="0" t="0" r="2540" b="5080"/>
+            <wp:docPr id="3" name="Picture 3"/>
+            <wp:cNvGraphicFramePr>
+              <a:graphicFrameLocks xmlns:a="http://schemas.openxmlformats.org/drawingml/2006/main" noChangeAspect="1"/>
+            </wp:cNvGraphicFramePr>
+            <a:graphic xmlns:a="http://schemas.openxmlformats.org/drawingml/2006/main">
+              <a:graphicData uri="http://schemas.openxmlformats.org/drawingml/2006/picture">
+                <pic:pic xmlns:pic="http://schemas.openxmlformats.org/drawingml/2006/picture">
+                  <pic:nvPicPr>
+                    <pic:cNvPr id="1" name=""/>
+                    <pic:cNvPicPr/>
+                  </pic:nvPicPr>
+                  <pic:blipFill>
+                    <a:blip r:embed="rId10"/>
+                    <a:stretch>
+                      <a:fillRect/>
+                    </a:stretch>
+                  </pic:blipFill>
+                  <pic:spPr>
+                    <a:xfrm>
+                      <a:off x="0" y="0"/>
+                      <a:ext cx="5731510" cy="2376170"/>
+                    </a:xfrm>
+                    <a:prstGeom prst="rect">
+                      <a:avLst/>
+                    </a:prstGeom>
+                  </pic:spPr>
+                </pic:pic>
+              </a:graphicData>
+            </a:graphic>
+          </wp:inline>
+        </w:drawing>
+      </w:r>
+    </w:p>
+    <w:p>
+      <w:pPr>
+        <w:pStyle w:val="Caption"/>
+      </w:pPr>
+      <w:r>
+        <w:t xml:space="preserve">Figure </w:t>
+      </w:r>
+      <w:r>
+        <w:fldChar w:fldCharType="begin"/>
+      </w:r>
+      <w:r>
+        <w:instrText xml:space="preserve"> SEQ Figure \* ARABIC </w:instrText>
+      </w:r>
+      <w:r>
+        <w:fldChar w:fldCharType="separate"/>
+      </w:r>
+      <w:r>
+        <w:rPr>
+          <w:noProof/>
+        </w:rPr>
+        <w:t>2</w:t>
+      </w:r>
+      <w:r>
+        <w:fldChar w:fldCharType="end"/>
+      </w:r>
+      <w:r>
+        <w:t xml:space="preserve"> - Visual and numeric results on the comparison algorithms applied to illuminated, textual images.</w:t>
+      </w:r>
+      <w:r>
+        <w:rPr>
+          <w:noProof/>
+        </w:rPr>
+        <w:t xml:space="preserve">  [6]</w:t>
+      </w:r>
+    </w:p>
+    <w:p>
+      <w:pPr>
+        <w:rPr>
+          <w:lang w:val="en-US"/>
+        </w:rPr>
+      </w:pPr>
+      <w:r>
+        <w:rPr>
+          <w:lang w:val="en-US"/>
+        </w:rPr>
+        <w:t>The performance of these algorithms differs in respect to their aims as they try to binarize text document images with a problem in mind</w:t>
+      </w:r>
+      <w:r>
+        <w:rPr>
+          <w:lang w:val="en-US"/>
+        </w:rPr>
+        <w:t>,</w:t>
+      </w:r>
+      <w:r>
+        <w:rPr>
+          <w:lang w:val="en-US"/>
+        </w:rPr>
+        <w:t xml:space="preserve"> </w:t>
+      </w:r>
+      <w:r>
+        <w:rPr>
+          <w:lang w:val="en-US"/>
+        </w:rPr>
+        <w:t>thus</w:t>
+      </w:r>
+      <w:r>
+        <w:rPr>
+          <w:lang w:val="en-US"/>
+        </w:rPr>
+        <w:t xml:space="preserve"> have been designed to cater to that </w:t>
+      </w:r>
+      <w:r>
+        <w:rPr>
+          <w:lang w:val="en-US"/>
+        </w:rPr>
+        <w:t>problem. Each</w:t>
+      </w:r>
+      <w:r>
+        <w:rPr>
+          <w:lang w:val="en-US"/>
+        </w:rPr>
+        <w:t xml:space="preserve"> approach uses the same logic of thresholding but their methods of creating the thresholds vary</w:t>
+      </w:r>
+      <w:r>
+        <w:rPr>
+          <w:lang w:val="en-US"/>
+        </w:rPr>
+        <w:t xml:space="preserve"> which in turn will produce varying results as seen in the </w:t>
+      </w:r>
+      <w:proofErr w:type="gramStart"/>
+      <w:r>
+        <w:rPr>
+          <w:lang w:val="en-US"/>
+        </w:rPr>
+        <w:t>aforementioned figure</w:t>
+      </w:r>
+      <w:proofErr w:type="gramEnd"/>
+      <w:r>
+        <w:rPr>
+          <w:lang w:val="en-US"/>
+        </w:rPr>
+        <w:t xml:space="preserve"> 2 [6</w:t>
+      </w:r>
+      <w:r>
+        <w:rPr>
+          <w:lang w:val="en-US"/>
+        </w:rPr>
+        <w:t>].</w:t>
+      </w:r>
+      <w:r>
+        <w:rPr>
+          <w:lang w:val="en-US"/>
+        </w:rPr>
+        <w:t xml:space="preserve"> D</w:t>
+      </w:r>
+      <w:r>
+        <w:rPr>
+          <w:lang w:val="en-US"/>
+        </w:rPr>
+        <w:t>epending on degradation type or condition of the document image, each algorithm can perform better</w:t>
+      </w:r>
+      <w:r>
+        <w:rPr>
+          <w:lang w:val="en-US"/>
+        </w:rPr>
+        <w:t xml:space="preserve"> or worse</w:t>
+      </w:r>
+      <w:r>
+        <w:rPr>
+          <w:lang w:val="en-US"/>
+        </w:rPr>
+        <w:t xml:space="preserve"> than the others</w:t>
+      </w:r>
+      <w:r>
+        <w:rPr>
+          <w:lang w:val="en-US"/>
+        </w:rPr>
+        <w:t>.</w:t>
+      </w:r>
+    </w:p>
+    <w:p>
+      <w:pPr>
+        <w:rPr>
+          <w:lang w:val="en-US"/>
+        </w:rPr>
+      </w:pPr>
+    </w:p>
+    <w:p>
+      <w:pPr>
+        <w:rPr>
+          <w:lang w:val="en-US"/>
+        </w:rPr>
+      </w:pPr>
+      <w:r>
+        <w:rPr>
+          <w:lang w:val="en-US"/>
+        </w:rPr>
+        <w:t xml:space="preserve">Section2: </w:t>
+      </w:r>
+      <w:proofErr w:type="spellStart"/>
+      <w:r>
+        <w:rPr>
+          <w:lang w:val="en-US"/>
+        </w:rPr>
+        <w:t>Alrgorithm</w:t>
+      </w:r>
+      <w:proofErr w:type="spellEnd"/>
+      <w:r>
+        <w:rPr>
+          <w:lang w:val="en-US"/>
+        </w:rPr>
+        <w:t xml:space="preserve"> (20%)</w:t>
+      </w:r>
+    </w:p>
+    <w:p>
+      <w:pPr>
+        <w:rPr>
+          <w:u w:val="single"/>
+          <w:lang w:val="en-US"/>
+        </w:rPr>
+      </w:pPr>
+      <w:r>
+        <w:rPr>
+          <w:u w:val="single"/>
+          <w:lang w:val="en-US"/>
+        </w:rPr>
+        <w:t>Motivation</w:t>
+      </w:r>
+    </w:p>
+    <w:p>
+      <w:pPr>
+        <w:rPr>
+          <w:b/>
+          <w:u w:val="single"/>
+          <w:lang w:val="en-US"/>
+        </w:rPr>
+      </w:pPr>
+      <w:r>
+        <w:t xml:space="preserve">o Motivate why it would be suitable for document image binarization, </w:t>
+      </w:r>
+      <w:proofErr w:type="gramStart"/>
+      <w:r>
+        <w:t>making reference</w:t>
+      </w:r>
+      <w:proofErr w:type="gramEnd"/>
+      <w:r>
+        <w:t xml:space="preserve"> to the literature.</w:t>
+      </w:r>
+    </w:p>
+    <w:p>
+      <w:pPr>
+        <w:rPr>
+          <w:lang w:val="en-US"/>
+        </w:rPr>
+      </w:pPr>
+      <w:r>
+        <w:rPr>
+          <w:lang w:val="en-US"/>
+        </w:rPr>
+        <w:t xml:space="preserve">Sauvola is suitable for document image binarization because it can binarize </w:t>
+      </w:r>
+      <w:r>
+        <w:rPr>
+          <w:lang w:val="en-US"/>
+        </w:rPr>
+        <w:t>images</w:t>
+      </w:r>
+      <w:r>
+        <w:rPr>
+          <w:lang w:val="en-US"/>
+        </w:rPr>
+        <w:t xml:space="preserve">, </w:t>
+      </w:r>
+      <w:r>
+        <w:rPr>
+          <w:lang w:val="en-US"/>
+        </w:rPr>
+        <w:t xml:space="preserve">reduce noise and illumination producing consistently good results [6]. Including the </w:t>
+      </w:r>
+      <w:r>
+        <w:rPr>
+          <w:lang w:val="en-US"/>
+        </w:rPr>
+        <w:t>fact,</w:t>
+      </w:r>
+      <w:r>
+        <w:rPr>
+          <w:lang w:val="en-US"/>
+        </w:rPr>
+        <w:t xml:space="preserve"> it has been compared to </w:t>
+      </w:r>
+      <w:r>
+        <w:rPr>
+          <w:lang w:val="en-US"/>
+        </w:rPr>
+        <w:t xml:space="preserve">algorithms </w:t>
+      </w:r>
+      <w:r>
+        <w:rPr>
+          <w:lang w:val="en-US"/>
+        </w:rPr>
+        <w:t xml:space="preserve">well known </w:t>
+      </w:r>
+      <w:r>
+        <w:rPr>
+          <w:lang w:val="en-US"/>
+        </w:rPr>
+        <w:t>for performance</w:t>
+      </w:r>
+      <w:r>
+        <w:rPr>
+          <w:lang w:val="en-US"/>
+        </w:rPr>
+        <w:t xml:space="preserve"> and even</w:t>
+      </w:r>
+      <w:r>
+        <w:rPr>
+          <w:lang w:val="en-US"/>
+        </w:rPr>
+        <w:t xml:space="preserve"> outperforming them [6]. Because of the algorithms adaptive nature, it can perform well across a variation of document types with different degradations proving it to be quite robust [6].</w:t>
+      </w:r>
+      <w:r>
+        <w:rPr>
+          <w:lang w:val="en-US"/>
+        </w:rPr>
+        <w:t xml:space="preserve"> </w:t>
+      </w:r>
+    </w:p>
+    <w:p>
+      <w:pPr>
+        <w:rPr>
+          <w:lang w:val="en-US"/>
+        </w:rPr>
+      </w:pPr>
+    </w:p>
+    <w:p>
+      <w:pPr>
+        <w:rPr>
+          <w:lang w:val="en-US"/>
+        </w:rPr>
+      </w:pPr>
+    </w:p>
+    <w:p>
+      <w:r>
+        <w:t xml:space="preserve">o Discuss any drawbacks to the algorithm, again, </w:t>
+      </w:r>
+      <w:proofErr w:type="gramStart"/>
+      <w:r>
+        <w:t>making reference</w:t>
+      </w:r>
+      <w:proofErr w:type="gramEnd"/>
+      <w:r>
+        <w:t xml:space="preserve"> to the literature.</w:t>
+      </w:r>
+    </w:p>
+    <w:p>
+      <w:pPr>
+        <w:rPr>
+          <w:lang w:val="en-US"/>
+        </w:rPr>
+      </w:pPr>
+      <w:r>
+        <w:rPr>
+          <w:lang w:val="en-US"/>
+        </w:rPr>
+        <w:t xml:space="preserve">Despite how well the algorithm performs, there are a few drawbacks that have been indicated in research papers. Namely, the fact that Sauvola </w:t>
+      </w:r>
+      <w:r>
+        <w:rPr>
+          <w:lang w:val="en-US"/>
+        </w:rPr>
+        <w:t xml:space="preserve">only </w:t>
+      </w:r>
+      <w:r>
+        <w:rPr>
+          <w:lang w:val="en-US"/>
+        </w:rPr>
+        <w:t>performs well given the text document is affected by noise or illumination [6]. But suffers when the image is quite clear</w:t>
+      </w:r>
+      <w:r>
+        <w:rPr>
+          <w:lang w:val="en-US"/>
+        </w:rPr>
+        <w:t xml:space="preserve"> (“when</w:t>
+      </w:r>
+      <w:r>
+        <w:t xml:space="preserve"> </w:t>
+      </w:r>
+      <w:r>
+        <w:t>contrast between the foreground and background is low or if the text is in form of thin pen stroke” [8])</w:t>
+      </w:r>
+      <w:r>
+        <w:rPr>
+          <w:lang w:val="en-US"/>
+        </w:rPr>
+        <w:t xml:space="preserve"> because</w:t>
+      </w:r>
+      <w:r>
+        <w:rPr>
+          <w:lang w:val="en-US"/>
+        </w:rPr>
+        <w:t xml:space="preserve"> there is little variation in</w:t>
+      </w:r>
+      <w:r>
+        <w:rPr>
+          <w:lang w:val="en-US"/>
+        </w:rPr>
+        <w:t xml:space="preserve"> pixels,</w:t>
+      </w:r>
+      <w:r>
+        <w:rPr>
+          <w:lang w:val="en-US"/>
+        </w:rPr>
+        <w:t xml:space="preserve"> </w:t>
+      </w:r>
+      <w:r>
+        <w:rPr>
+          <w:lang w:val="en-US"/>
+        </w:rPr>
+        <w:t>it is harder to obtain precise threshold values to differentiate whether the pixels are part of the text or background</w:t>
+      </w:r>
+      <w:r>
+        <w:rPr>
+          <w:lang w:val="en-US"/>
+        </w:rPr>
+        <w:t>[7</w:t>
+      </w:r>
+      <w:r>
+        <w:rPr>
+          <w:lang w:val="en-US"/>
+        </w:rPr>
+        <w:t>] which</w:t>
+      </w:r>
+      <w:r>
+        <w:rPr>
+          <w:lang w:val="en-US"/>
+        </w:rPr>
+        <w:t xml:space="preserve"> can be seen in figure 3</w:t>
+      </w:r>
+      <w:r>
+        <w:rPr>
+          <w:lang w:val="en-US"/>
+        </w:rPr>
+        <w:t xml:space="preserve"> in cases like this, performance of the algorithm degrades</w:t>
+      </w:r>
+      <w:r>
+        <w:rPr>
+          <w:lang w:val="en-US"/>
+        </w:rPr>
+        <w:t xml:space="preserve"> the clearer the image is. </w:t>
+      </w:r>
+      <w:r>
+        <w:rPr>
+          <w:lang w:val="en-US"/>
+        </w:rPr>
+        <w:t>Another disadvantage is that Sauvola is requires a lot of computational power [7</w:t>
+      </w:r>
+      <w:r>
+        <w:rPr>
+          <w:lang w:val="en-US"/>
+        </w:rPr>
+        <w:t xml:space="preserve">] because it needs </w:t>
+      </w:r>
+      <w:r>
+        <w:rPr>
+          <w:lang w:val="en-US"/>
+        </w:rPr>
+        <w:t>lots of resources to be able to binarize a text document image.</w:t>
+      </w:r>
+    </w:p>
+    <w:p>
+      <w:pPr>
+        <w:keepNext/>
+        <w:jc w:val="center"/>
+      </w:pPr>
+      <w:r>
+        <w:rPr>
+          <w:noProof/>
+        </w:rPr>
+        <w:lastRenderedPageBreak/>
+        <w:drawing>
+          <wp:inline distT="0" distB="0" distL="0" distR="0" wp14:anchorId="273EA549" wp14:editId="10CDF46D">
+            <wp:extent cx="5731510" cy="3018081"/>
+            <wp:effectExtent l="0" t="0" r="2540" b="0"/>
+            <wp:docPr id="4" name="Picture 4"/>
+            <wp:cNvGraphicFramePr>
+              <a:graphicFrameLocks xmlns:a="http://schemas.openxmlformats.org/drawingml/2006/main" noChangeAspect="1"/>
+            </wp:cNvGraphicFramePr>
+            <a:graphic xmlns:a="http://schemas.openxmlformats.org/drawingml/2006/main">
+              <a:graphicData uri="http://schemas.openxmlformats.org/drawingml/2006/picture">
+                <pic:pic xmlns:pic="http://schemas.openxmlformats.org/drawingml/2006/picture">
+                  <pic:nvPicPr>
+                    <pic:cNvPr id="0" name="Picture 1"/>
+                    <pic:cNvPicPr>
+                      <a:picLocks noChangeAspect="1" noChangeArrowheads="1"/>
+                    </pic:cNvPicPr>
+                  </pic:nvPicPr>
+                  <pic:blipFill>
+                    <a:blip r:embed="rId11" cstate="print">
+                      <a:extLst>
+                        <a:ext uri="{28A0092B-C50C-407E-A947-70E740481C1C}">
+                          <a14:useLocalDpi xmlns:a14="http://schemas.microsoft.com/office/drawing/2010/main" val="0"/>
+                        </a:ext>
+                      </a:extLst>
+                    </a:blip>
+                    <a:srcRect/>
+                    <a:stretch>
+                      <a:fillRect/>
+                    </a:stretch>
+                  </pic:blipFill>
+                  <pic:spPr bwMode="auto">
+                    <a:xfrm>
+                      <a:off x="0" y="0"/>
+                      <a:ext cx="5731510" cy="3018081"/>
+                    </a:xfrm>
+                    <a:prstGeom prst="rect">
+                      <a:avLst/>
+                    </a:prstGeom>
+                    <a:noFill/>
+                    <a:ln>
+                      <a:noFill/>
+                    </a:ln>
+                  </pic:spPr>
+                </pic:pic>
+              </a:graphicData>
+            </a:graphic>
+          </wp:inline>
+        </w:drawing>
+      </w:r>
+    </w:p>
+    <w:p>
+      <w:pPr>
+        <w:pStyle w:val="Caption"/>
+        <w:rPr>
+          <w:lang w:val="en-US"/>
+        </w:rPr>
+      </w:pPr>
+      <w:r>
+        <w:t xml:space="preserve">Figure </w:t>
+      </w:r>
+      <w:r>
+        <w:fldChar w:fldCharType="begin"/>
+      </w:r>
+      <w:r>
+        <w:instrText xml:space="preserve"> SEQ Figure \* ARABIC </w:instrText>
+      </w:r>
+      <w:r>
+        <w:fldChar w:fldCharType="separate"/>
+      </w:r>
+      <w:r>
+        <w:rPr>
+          <w:noProof/>
+        </w:rPr>
+        <w:t>3</w:t>
+      </w:r>
+      <w:r>
+        <w:fldChar w:fldCharType="end"/>
+      </w:r>
+      <w:r>
+        <w:t>-</w:t>
+      </w:r>
+      <w:r>
+        <w:tab/>
+      </w:r>
+      <w:r>
+        <w:tab/>
+      </w:r>
+      <w:r>
+        <w:t xml:space="preserve"> Original Image (Left)</w:t>
+      </w:r>
+      <w:r>
+        <w:tab/>
+      </w:r>
+      <w:r>
+        <w:tab/>
+      </w:r>
+      <w:r>
+        <w:tab/>
+      </w:r>
+      <w:r>
+        <w:t xml:space="preserve"> Sauvola applied to image (right)</w:t>
+      </w:r>
+    </w:p>
+    <w:p>
+      <w:pPr>
+        <w:rPr>
+          <w:lang w:val="en-US"/>
+        </w:rPr>
+      </w:pPr>
+      <w:r>
+        <w:t>o Describe how the algorithm works in your own words (e.g. using high-level pseudocode).</w:t>
+      </w:r>
+      <w:r>
+        <w:rPr>
+          <w:lang w:val="en-US"/>
+        </w:rPr>
+        <w:t xml:space="preserve"> </w:t>
+      </w:r>
+    </w:p>
+    <w:p>
+      <w:pPr>
+        <w:rPr>
+          <w:lang w:val="en-US"/>
+        </w:rPr>
+      </w:pPr>
+      <w:r>
+        <w:rPr>
+          <w:lang w:val="en-US"/>
+        </w:rPr>
+        <w:t xml:space="preserve">Sauvola takes a grayscale image and outputs a binary image which represents the segmentation, in the context of text document images the segmentation is the </w:t>
+      </w:r>
+      <w:r>
+        <w:rPr>
+          <w:lang w:val="en-US"/>
+        </w:rPr>
+        <w:t xml:space="preserve">separation of </w:t>
+      </w:r>
+      <w:r>
+        <w:rPr>
+          <w:lang w:val="en-US"/>
+        </w:rPr>
+        <w:t xml:space="preserve">text </w:t>
+      </w:r>
+      <w:r>
+        <w:rPr>
+          <w:lang w:val="en-US"/>
+        </w:rPr>
+        <w:t>from</w:t>
+      </w:r>
+      <w:r>
+        <w:rPr>
+          <w:lang w:val="en-US"/>
+        </w:rPr>
+        <w:t xml:space="preserve"> background.</w:t>
+      </w:r>
+    </w:p>
+    <w:p>
+      <w:pPr>
+        <w:rPr>
+          <w:lang w:val="en-US"/>
+        </w:rPr>
+      </w:pPr>
+      <w:r>
+        <w:rPr>
+          <w:lang w:val="en-US"/>
+        </w:rPr>
+        <w:t>It does this by using a local adaptive approach to obtain the threshold values.</w:t>
+      </w:r>
+      <w:r>
+        <w:rPr>
+          <w:lang w:val="en-US"/>
+        </w:rPr>
+        <w:t xml:space="preserve"> First taking</w:t>
+      </w:r>
+      <w:r>
+        <w:rPr>
+          <w:lang w:val="en-US"/>
+        </w:rPr>
+        <w:t xml:space="preserve"> the grayscale image and separates it into equal sized neighborhoods n x n </w:t>
+      </w:r>
+      <w:r>
+        <w:rPr>
+          <w:lang w:val="en-US"/>
+        </w:rPr>
+        <w:t xml:space="preserve">(n </w:t>
+      </w:r>
+      <w:r>
+        <w:rPr>
+          <w:lang w:val="en-US"/>
+        </w:rPr>
+        <w:t>being the window size</w:t>
+      </w:r>
+      <w:r>
+        <w:rPr>
+          <w:lang w:val="en-US"/>
+        </w:rPr>
+        <w:t xml:space="preserve"> which is determined manually [8])</w:t>
+      </w:r>
+    </w:p>
+    <w:p>
+      <w:pPr>
+        <w:rPr>
+          <w:lang w:val="en-US"/>
+        </w:rPr>
+      </w:pPr>
+      <w:r>
+        <w:rPr>
+          <w:lang w:val="en-US"/>
+        </w:rPr>
+        <w:t xml:space="preserve">After, it finds the mean values </w:t>
+      </w:r>
+      <w:r>
+        <w:rPr>
+          <w:lang w:val="en-US"/>
+        </w:rPr>
+        <w:t>of each neighborhood by using a filter on the greyscale image which outputs a new matrix consisting of all the average values within each neighborhood. With this we then find the standard deviation of all pixels from the original greyscale image to our mean values, which can then be used in the thresholding formula, see figure 4.</w:t>
+      </w:r>
+      <w:r>
+        <w:rPr>
+          <w:lang w:val="en-US"/>
+        </w:rPr>
+        <w:t xml:space="preserve"> Lastly, we use the threshold value to determine whether pixels in the original greyscale Image are text or background and output it.</w:t>
+      </w:r>
+    </w:p>
+    <w:p>
+      <w:pPr>
+        <w:rPr>
+          <w:lang w:val="en-US"/>
+        </w:rPr>
+      </w:pPr>
+      <w:r>
+        <w:rPr>
+          <w:noProof/>
+        </w:rPr>
+        <w:drawing>
+          <wp:anchor distT="0" distB="0" distL="114300" distR="114300" simplePos="0" relativeHeight="251662336" behindDoc="0" locked="0" layoutInCell="1" allowOverlap="1" wp14:anchorId="5914A9E8" wp14:editId="4BD30872">
+            <wp:simplePos x="0" y="0"/>
+            <wp:positionH relativeFrom="column">
+              <wp:posOffset>-200025</wp:posOffset>
+            </wp:positionH>
+            <wp:positionV relativeFrom="paragraph">
+              <wp:posOffset>7620</wp:posOffset>
+            </wp:positionV>
+            <wp:extent cx="2771774" cy="3078936"/>
+            <wp:effectExtent l="0" t="0" r="0" b="7620"/>
+            <wp:wrapNone/>
+            <wp:docPr id="9" name="Picture 9"/>
+            <wp:cNvGraphicFramePr>
+              <a:graphicFrameLocks xmlns:a="http://schemas.openxmlformats.org/drawingml/2006/main" noChangeAspect="1"/>
+            </wp:cNvGraphicFramePr>
+            <a:graphic xmlns:a="http://schemas.openxmlformats.org/drawingml/2006/main">
+              <a:graphicData uri="http://schemas.openxmlformats.org/drawingml/2006/picture">
+                <pic:pic xmlns:pic="http://schemas.openxmlformats.org/drawingml/2006/picture">
+                  <pic:nvPicPr>
+                    <pic:cNvPr id="1" name=""/>
+                    <pic:cNvPicPr/>
+                  </pic:nvPicPr>
+                  <pic:blipFill>
+                    <a:blip r:embed="rId12">
+                      <a:extLst>
+                        <a:ext uri="{28A0092B-C50C-407E-A947-70E740481C1C}">
+                          <a14:useLocalDpi xmlns:a14="http://schemas.microsoft.com/office/drawing/2010/main" val="0"/>
+                        </a:ext>
+                      </a:extLst>
+                    </a:blip>
+                    <a:stretch>
+                      <a:fillRect/>
+                    </a:stretch>
+                  </pic:blipFill>
+                  <pic:spPr>
+                    <a:xfrm>
+                      <a:off x="0" y="0"/>
+                      <a:ext cx="2771774" cy="3078936"/>
+                    </a:xfrm>
+                    <a:prstGeom prst="rect">
+                      <a:avLst/>
+                    </a:prstGeom>
+                  </pic:spPr>
+                </pic:pic>
+              </a:graphicData>
+            </a:graphic>
+            <wp14:sizeRelH relativeFrom="page">
+              <wp14:pctWidth>0</wp14:pctWidth>
+            </wp14:sizeRelH>
+            <wp14:sizeRelV relativeFrom="page">
+              <wp14:pctHeight>0</wp14:pctHeight>
+            </wp14:sizeRelV>
+          </wp:anchor>
+        </w:drawing>
+      </w:r>
+    </w:p>
+    <w:p>
+      <w:pPr>
+        <w:rPr>
+          <w:lang w:val="en-US"/>
+        </w:rPr>
+      </w:pPr>
+      <w:r>
+        <w:rPr>
+          <w:noProof/>
+        </w:rPr>
+        <w:drawing>
+          <wp:anchor distT="0" distB="0" distL="114300" distR="114300" simplePos="0" relativeHeight="251659264" behindDoc="1" locked="0" layoutInCell="1" allowOverlap="1" wp14:anchorId="65427D7D" wp14:editId="612A0593">
+            <wp:simplePos x="0" y="0"/>
+            <wp:positionH relativeFrom="column">
+              <wp:posOffset>4010025</wp:posOffset>
+            </wp:positionH>
+            <wp:positionV relativeFrom="paragraph">
+              <wp:posOffset>133350</wp:posOffset>
+            </wp:positionV>
+            <wp:extent cx="1457325" cy="390525"/>
+            <wp:effectExtent l="0" t="0" r="9525" b="9525"/>
+            <wp:wrapNone/>
+            <wp:docPr id="5" name="Picture 5"/>
+            <wp:cNvGraphicFramePr>
+              <a:graphicFrameLocks xmlns:a="http://schemas.openxmlformats.org/drawingml/2006/main" noChangeAspect="1"/>
+            </wp:cNvGraphicFramePr>
+            <a:graphic xmlns:a="http://schemas.openxmlformats.org/drawingml/2006/main">
+              <a:graphicData uri="http://schemas.openxmlformats.org/drawingml/2006/picture">
+                <pic:pic xmlns:pic="http://schemas.openxmlformats.org/drawingml/2006/picture">
+                  <pic:nvPicPr>
+                    <pic:cNvPr id="1" name=""/>
+                    <pic:cNvPicPr/>
+                  </pic:nvPicPr>
+                  <pic:blipFill>
+                    <a:blip r:embed="rId13">
+                      <a:extLst>
+                        <a:ext uri="{28A0092B-C50C-407E-A947-70E740481C1C}">
+                          <a14:useLocalDpi xmlns:a14="http://schemas.microsoft.com/office/drawing/2010/main" val="0"/>
+                        </a:ext>
+                      </a:extLst>
+                    </a:blip>
+                    <a:stretch>
+                      <a:fillRect/>
+                    </a:stretch>
+                  </pic:blipFill>
+                  <pic:spPr>
+                    <a:xfrm>
+                      <a:off x="0" y="0"/>
+                      <a:ext cx="1457325" cy="390525"/>
+                    </a:xfrm>
+                    <a:prstGeom prst="rect">
+                      <a:avLst/>
+                    </a:prstGeom>
+                  </pic:spPr>
+                </pic:pic>
+              </a:graphicData>
+            </a:graphic>
+            <wp14:sizeRelH relativeFrom="page">
+              <wp14:pctWidth>0</wp14:pctWidth>
+            </wp14:sizeRelH>
+            <wp14:sizeRelV relativeFrom="page">
+              <wp14:pctHeight>0</wp14:pctHeight>
+            </wp14:sizeRelV>
+          </wp:anchor>
+        </w:drawing>
+      </w:r>
+    </w:p>
+    <w:p>
+      <w:pPr>
+        <w:rPr>
+          <w:lang w:val="en-US"/>
+        </w:rPr>
+      </w:pPr>
+      <w:r>
+        <w:rPr>
+          <w:noProof/>
+        </w:rPr>
+        <mc:AlternateContent>
+          <mc:Choice Requires="wps">
+            <w:drawing>
+              <wp:anchor distT="0" distB="0" distL="114300" distR="114300" simplePos="0" relativeHeight="251661312" behindDoc="1" locked="0" layoutInCell="1" allowOverlap="1" wp14:anchorId="6F75A207" wp14:editId="5B932540">
+                <wp:simplePos x="0" y="0"/>
+                <wp:positionH relativeFrom="margin">
+                  <wp:align>right</wp:align>
+                </wp:positionH>
+                <wp:positionV relativeFrom="paragraph">
+                  <wp:posOffset>209550</wp:posOffset>
+                </wp:positionV>
+                <wp:extent cx="2331085" cy="635"/>
+                <wp:effectExtent l="0" t="0" r="0" b="0"/>
+                <wp:wrapNone/>
+                <wp:docPr id="7" name="Text Box 7"/>
+                <wp:cNvGraphicFramePr/>
+                <a:graphic xmlns:a="http://schemas.openxmlformats.org/drawingml/2006/main">
+                  <a:graphicData uri="http://schemas.microsoft.com/office/word/2010/wordprocessingShape">
+                    <wps:wsp>
+                      <wps:cNvSpPr txBox="1"/>
+                      <wps:spPr>
+                        <a:xfrm>
+                          <a:off x="0" y="0"/>
+                          <a:ext cx="2331085" cy="635"/>
+                        </a:xfrm>
+                        <a:prstGeom prst="rect">
+                          <a:avLst/>
+                        </a:prstGeom>
+                        <a:solidFill>
+                          <a:prstClr val="white"/>
+                        </a:solidFill>
+                        <a:ln>
+                          <a:noFill/>
+                        </a:ln>
+                      </wps:spPr>
+                      <wps:txbx>
+                        <w:txbxContent>
+                          <w:p>
+                            <w:pPr>
+                              <w:pStyle w:val="Caption"/>
+                              <w:rPr>
+                                <w:noProof/>
+                              </w:rPr>
+                            </w:pPr>
+                            <w:r>
+                              <w:t xml:space="preserve">Figure </w:t>
+                            </w:r>
+                            <w:r>
+                              <w:fldChar w:fldCharType="begin"/>
+                            </w:r>
+                            <w:r>
+                              <w:instrText xml:space="preserve"> SEQ Figure \* ARABIC </w:instrText>
+                            </w:r>
+                            <w:r>
+                              <w:fldChar w:fldCharType="separate"/>
+                            </w:r>
+                            <w:r>
+                              <w:rPr>
+                                <w:noProof/>
+                              </w:rPr>
+                              <w:t>4</w:t>
+                            </w:r>
+                            <w:r>
+                              <w:fldChar w:fldCharType="end"/>
+                            </w:r>
+                            <w:r>
+                              <w:t xml:space="preserve"> Thresholding formula used in Sauvola [8]</w:t>
+                            </w:r>
+                          </w:p>
+                        </w:txbxContent>
+                      </wps:txbx>
+                      <wps:bodyPr rot="0" spcFirstLastPara="0" vertOverflow="overflow" horzOverflow="overflow" vert="horz" wrap="square" lIns="0" tIns="0" rIns="0" bIns="0" numCol="1" spcCol="0" rtlCol="0" fromWordArt="0" anchor="t" anchorCtr="0" forceAA="0" compatLnSpc="1">
+                        <a:prstTxWarp prst="textNoShape">
+                          <a:avLst/>
+                        </a:prstTxWarp>
+                        <a:spAutoFit/>
+                      </wps:bodyPr>
+                    </wps:wsp>
+                  </a:graphicData>
+                </a:graphic>
+                <wp14:sizeRelH relativeFrom="margin">
+                  <wp14:pctWidth>0</wp14:pctWidth>
+                </wp14:sizeRelH>
+              </wp:anchor>
+            </w:drawing>
+          </mc:Choice>
+          <mc:Fallback>
+            <w:pict>
+              <v:shapetype w14:anchorId="6F75A207" id="_x0000_t202" coordsize="21600,21600" o:spt="202" path="m,l,21600r21600,l21600,xe">
+                <v:stroke joinstyle="miter"/>
+                <v:path gradientshapeok="t" o:connecttype="rect"/>
+              </v:shapetype>
+              <v:shape id="Text Box 7" o:spid="_x0000_s1026" type="#_x0000_t202" style="position:absolute;margin-left:132.35pt;margin-top:16.5pt;width:183.55pt;height:.05pt;z-index:-251655168;visibility:visible;mso-wrap-style:square;mso-width-percent:0;mso-wrap-distance-left:9pt;mso-wrap-distance-top:0;mso-wrap-distance-right:9pt;mso-wrap-distance-bottom:0;mso-position-horizontal:right;mso-position-horizontal-relative:margin;mso-position-vertical:absolute;mso-position-vertical-relative:text;mso-width-percent:0;mso-width-relative:margin;v-text-anchor:top" o:gfxdata="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" stroked="f">
+                <v:textbox style="mso-fit-shape-to-text:t" inset="0,0,0,0">
+                  <w:txbxContent>
+                    <w:p>
+                      <w:pPr>
+                        <w:pStyle w:val="Caption"/>
+                        <w:rPr>
+                          <w:noProof/>
+                        </w:rPr>
+                      </w:pPr>
+                      <w:r>
+                        <w:t xml:space="preserve">Figure </w:t>
+                      </w:r>
+                      <w:r>
+                        <w:fldChar w:fldCharType="begin"/>
+                      </w:r>
+                      <w:r>
+                        <w:instrText xml:space="preserve"> SEQ Figure \* ARABIC </w:instrText>
+                      </w:r>
+                      <w:r>
+                        <w:fldChar w:fldCharType="separate"/>
+                      </w:r>
+                      <w:r>
+                        <w:rPr>
+                          <w:noProof/>
+                        </w:rPr>
+                        <w:t>4</w:t>
+                      </w:r>
+                      <w:r>
+                        <w:fldChar w:fldCharType="end"/>
+                      </w:r>
+                      <w:r>
+                        <w:t xml:space="preserve"> Thresholding formula used in Sauvola [8]</w:t>
+                      </w:r>
+                    </w:p>
+                  </w:txbxContent>
+                </v:textbox>
+                <w10:wrap anchorx="margin"/>
+              </v:shape>
+            </w:pict>
+          </mc:Fallback>
+        </mc:AlternateContent>
+      </w:r>
+    </w:p>
+    <w:p>
+      <w:pPr>
+        <w:tabs>
+          <w:tab w:val="left" w:pos="7500"/>
+        </w:tabs>
+        <w:rPr>
+          <w:lang w:val="en-US"/>
+        </w:rPr>
+      </w:pPr>
+      <w:r>
+        <w:rPr>
+          <w:lang w:val="en-US"/>
+        </w:rPr>
+        <w:tab/>
+        <w:t xml:space="preserve"> </w:t>
+      </w:r>
+    </w:p>
+    <w:p>
+      <w:pPr>
+        <w:keepNext/>
+        <w:jc w:val="center"/>
+      </w:pPr>
+    </w:p>
+    <w:p>
+      <w:pPr>
+        <w:pStyle w:val="Caption"/>
+        <w:jc w:val="center"/>
+        <w:rPr>
+          <w:lang w:val="en-US"/>
+        </w:rPr>
+      </w:pPr>
+      <w:r>
+        <w:rPr>
+          <w:lang w:val="en-US"/>
+        </w:rPr>
+        <w:br w:type="page"/>
+      </w:r>
+    </w:p>
+    <w:p>
+      <w:pPr>
+        <w:rPr>
+          <w:lang w:val="en-US"/>
+        </w:rPr>
+      </w:pPr>
+    </w:p>
+    <w:p>
+      <w:r>
+        <w:t>3. Results (25%)</w:t>
+      </w:r>
+    </w:p>
+    <w:p>
+      <w:pPr>
+        <w:rPr>
+          <w:color w:val="70AD47" w:themeColor="accent6"/>
+        </w:rPr>
+      </w:pPr>
+      <w:r>
+        <w:rPr>
+          <w:color w:val="70AD47" w:themeColor="accent6"/>
+        </w:rPr>
+        <w:sym w:font="Symbol" w:char="F0B7"/>
+      </w:r>
+      <w:r>
+        <w:rPr>
+          <w:color w:val="70AD47" w:themeColor="accent6"/>
+        </w:rPr>
+        <w:t xml:space="preserve"> Describe how you will test the applicability of your method to your chosen problem application (your methodology). You may want to propose some subjective or objective analysis of your results. </w:t>
+      </w:r>
+    </w:p>
+    <w:p>
+      <w:r>
+        <w:t>I will do a combination</w:t>
+      </w:r>
+      <w:r>
+        <w:t xml:space="preserve"> Objective and subjective analysis of my algorithm on the test images provided</w:t>
+      </w:r>
+      <w:r>
+        <w:t>, including how it compares to the ground truth images.</w:t>
+      </w:r>
+    </w:p>
+    <w:p>
+      <w:pPr>
+        <w:rPr>
+          <w:color w:val="C45911" w:themeColor="accent2" w:themeShade="BF"/>
+        </w:rPr>
+      </w:pPr>
+      <w:r>
+        <w:rPr>
+          <w:color w:val="C45911" w:themeColor="accent2" w:themeShade="BF"/>
+        </w:rPr>
+        <w:t xml:space="preserve">o </w:t>
+      </w:r>
+      <w:proofErr w:type="gramStart"/>
+      <w:r>
+        <w:rPr>
+          <w:color w:val="C45911" w:themeColor="accent2" w:themeShade="BF"/>
+        </w:rPr>
+        <w:t>At</w:t>
+      </w:r>
+      <w:proofErr w:type="gramEnd"/>
+      <w:r>
+        <w:rPr>
+          <w:color w:val="C45911" w:themeColor="accent2" w:themeShade="BF"/>
+        </w:rPr>
+        <w:t xml:space="preserve"> minimum, you should use </w:t>
+      </w:r>
+      <w:proofErr w:type="spellStart"/>
+      <w:r>
+        <w:rPr>
+          <w:color w:val="C45911" w:themeColor="accent2" w:themeShade="BF"/>
+        </w:rPr>
+        <w:t>Matlab</w:t>
+      </w:r>
+      <w:proofErr w:type="spellEnd"/>
+      <w:r>
+        <w:rPr>
+          <w:color w:val="C45911" w:themeColor="accent2" w:themeShade="BF"/>
+        </w:rPr>
+        <w:t xml:space="preserve"> to apply your method to a set of test images and comment on the results. </w:t>
+      </w:r>
+    </w:p>
+    <w:p>
+      <w:pPr>
+        <w:rPr>
+          <w:color w:val="FF0000"/>
+        </w:rPr>
+      </w:pPr>
+      <w:r>
+        <w:rPr>
+          <w:color w:val="FF0000"/>
+        </w:rPr>
+        <w:t>o You may gain extra marks for objective analysis (comparison to ground truth images is a good candidate).</w:t>
+      </w:r>
+    </w:p>
+    <w:p/>
+    <w:p>
+      <w:pPr>
+        <w:rPr>
+          <w:color w:val="C45911" w:themeColor="accent2" w:themeShade="BF"/>
+        </w:rPr>
+      </w:pPr>
+      <w:r>
+        <w:rPr>
+          <w:color w:val="70AD47" w:themeColor="accent6"/>
+        </w:rPr>
+        <w:sym w:font="Symbol" w:char="F0B7"/>
+      </w:r>
+      <w:r>
+        <w:rPr>
+          <w:color w:val="70AD47" w:themeColor="accent6"/>
+        </w:rPr>
+        <w:t xml:space="preserve"> Visually demonstrate the results of applying your segmentation algorithm</w:t>
+      </w:r>
+      <w:r>
+        <w:rPr>
+          <w:color w:val="C45911" w:themeColor="accent2" w:themeShade="BF"/>
+        </w:rPr>
+        <w:t xml:space="preserve"> and discuss how well it has binarized each document image. As stated above, you should aim to binarize at least one of the test images with reasonable accuracy.</w:t>
+      </w:r>
+    </w:p>
+    <w:p>
+      <w:pPr>
+        <w:rPr>
+          <w:color w:val="FF0000"/>
+          <w:lang w:val="en-US"/>
+        </w:rPr>
+      </w:pPr>
+      <w:r>
+        <w:rPr>
+          <w:color w:val="FF0000"/>
+        </w:rPr>
+        <w:t xml:space="preserve"> </w:t>
+      </w:r>
+      <w:r>
+        <w:rPr>
+          <w:color w:val="FF0000"/>
+        </w:rPr>
+        <w:sym w:font="Symbol" w:char="F0B7"/>
+      </w:r>
+      <w:r>
+        <w:rPr>
+          <w:color w:val="FF0000"/>
+        </w:rPr>
+        <w:t xml:space="preserve"> Present and discuss any further evidence that you have gathered, as per your methodology</w:t>
+      </w:r>
+    </w:p>
+    <w:tbl>
+      <w:tblPr>
+        <w:tblStyle w:val="TableGrid"/>
+        <w:tblW w:w="10169" w:type="dxa"/>
+        <w:tblInd w:w="-1139" w:type="dxa"/>
+        <w:tblLayout w:type="fixed"/>
+        <w:tblLook w:val="04A0" w:firstRow="1" w:lastRow="0" w:firstColumn="1" w:lastColumn="0" w:noHBand="0" w:noVBand="1"/>
+      </w:tblPr>
+      <w:tblGrid>
+        <w:gridCol w:w="1375"/>
+        <w:gridCol w:w="4350"/>
+        <w:gridCol w:w="4444"/>
+      </w:tblGrid>
+      <w:tr>
+        <w:tc>
+          <w:tcPr>
+            <w:tcW w:w="1375" w:type="dxa"/>
+          </w:tcPr>
+          <w:p>
+            <w:pPr>
+              <w:jc w:val="center"/>
+              <w:rPr>
+                <w:lang w:val="en-US"/>
+              </w:rPr>
+            </w:pPr>
+            <w:r>
+              <w:rPr>
+                <w:lang w:val="en-US"/>
+              </w:rPr>
+              <w:t>Test Number</w:t>
+            </w:r>
+          </w:p>
+        </w:tc>
+        <w:tc>
+          <w:tcPr>
+            <w:tcW w:w="4350" w:type="dxa"/>
+          </w:tcPr>
+          <w:p>
+            <w:pPr>
+              <w:jc w:val="center"/>
+              <w:rPr>
+                <w:lang w:val="en-US"/>
+              </w:rPr>
+            </w:pPr>
+            <w:r>
+              <w:rPr>
+                <w:lang w:val="en-US"/>
+              </w:rPr>
+              <w:t>Test Images</w:t>
+            </w:r>
+          </w:p>
+        </w:tc>
+        <w:tc>
+          <w:tcPr>
+            <w:tcW w:w="4444" w:type="dxa"/>
+          </w:tcPr>
+          <w:p>
+            <w:pPr>
+              <w:jc w:val="center"/>
+              <w:rPr>
+                <w:lang w:val="en-US"/>
+              </w:rPr>
+            </w:pPr>
+            <w:r>
+              <w:rPr>
+                <w:lang w:val="en-US"/>
+              </w:rPr>
+              <w:t>Result</w:t>
+            </w:r>
+          </w:p>
+        </w:tc>
+      </w:tr>
+      <w:tr>
+        <w:tc>
+          <w:tcPr>
+            <w:tcW w:w="1375" w:type="dxa"/>
+          </w:tcPr>
+          <w:p>
+            <w:pPr>
+              <w:jc w:val="center"/>
+              <w:rPr>
+                <w:noProof/>
+              </w:rPr>
+            </w:pPr>
+            <w:r>
+              <w:rPr>
+                <w:noProof/>
+              </w:rPr>
+              <w:t>1</w:t>
+            </w:r>
+          </w:p>
+        </w:tc>
+        <w:tc>
+          <w:tcPr>
+            <w:tcW w:w="4350" w:type="dxa"/>
+          </w:tcPr>
+          <w:p>
+            <w:pPr>
+              <w:rPr>
+                <w:lang w:val="en-US"/>
+              </w:rPr>
+            </w:pPr>
+            <w:r>
+              <w:rPr>
+                <w:noProof/>
+              </w:rPr>
+              <w:drawing>
+                <wp:inline distT="0" distB="0" distL="0" distR="0" wp14:anchorId="4A6E9B4D" wp14:editId="60CE20A3">
+                  <wp:extent cx="2593313" cy="2988285"/>
+                  <wp:effectExtent l="0" t="0" r="0" b="3175"/>
+                  <wp:docPr id="8" name="Picture 8"/>
+                  <wp:cNvGraphicFramePr>
+                    <a:graphicFrameLocks xmlns:a="http://schemas.openxmlformats.org/drawingml/2006/main" noChangeAspect="1"/>
+                  </wp:cNvGraphicFramePr>
+                  <a:graphic xmlns:a="http://schemas.openxmlformats.org/drawingml/2006/main">
+                    <a:graphicData uri="http://schemas.openxmlformats.org/drawingml/2006/picture">
+                      <pic:pic xmlns:pic="http://schemas.openxmlformats.org/drawingml/2006/picture">
+                        <pic:nvPicPr>
+                          <pic:cNvPr id="0" name="Picture 3"/>
+                          <pic:cNvPicPr>
+                            <a:picLocks noChangeAspect="1" noChangeArrowheads="1"/>
+                          </pic:cNvPicPr>
+                        </pic:nvPicPr>
+                        <pic:blipFill>
+                          <a:blip r:embed="rId14" cstate="print">
+                            <a:extLst>
+                              <a:ext uri="{28A0092B-C50C-407E-A947-70E740481C1C}">
+                                <a14:useLocalDpi xmlns:a14="http://schemas.microsoft.com/office/drawing/2010/main" val="0"/>
+                              </a:ext>
+                            </a:extLst>
+                          </a:blip>
+                          <a:srcRect/>
+                          <a:stretch>
+                            <a:fillRect/>
+                          </a:stretch>
+                        </pic:blipFill>
+                        <pic:spPr bwMode="auto">
+                          <a:xfrm>
+                            <a:off x="0" y="0"/>
+                            <a:ext cx="2612864" cy="3010813"/>
+                          </a:xfrm>
+                          <a:prstGeom prst="rect">
+                            <a:avLst/>
+                          </a:prstGeom>
+                          <a:noFill/>
+                          <a:ln>
+                            <a:noFill/>
+                          </a:ln>
+                        </pic:spPr>
+                      </pic:pic>
+                    </a:graphicData>
+                  </a:graphic>
+                </wp:inline>
+              </w:drawing>
+            </w:r>
+          </w:p>
+        </w:tc>
+        <w:tc>
+          <w:tcPr>
+            <w:tcW w:w="4444" w:type="dxa"/>
+          </w:tcPr>
+          <w:p>
+            <w:pPr>
+              <w:rPr>
+                <w:lang w:val="en-US"/>
+              </w:rPr>
+            </w:pPr>
+            <w:r>
+              <w:rPr>
+                <w:noProof/>
+              </w:rPr>
+              <w:drawing>
+                <wp:inline distT="0" distB="0" distL="0" distR="0" wp14:anchorId="6B42AC3C" wp14:editId="39239A46">
+                  <wp:extent cx="2598065" cy="2971397"/>
+                  <wp:effectExtent l="0" t="0" r="0" b="635"/>
+                  <wp:docPr id="22" name="Picture 22"/>
+                  <wp:cNvGraphicFramePr>
+                    <a:graphicFrameLocks xmlns:a="http://schemas.openxmlformats.org/drawingml/2006/main" noChangeAspect="1"/>
+                  </wp:cNvGraphicFramePr>
+                  <a:graphic xmlns:a="http://schemas.openxmlformats.org/drawingml/2006/main">
+                    <a:graphicData uri="http://schemas.openxmlformats.org/drawingml/2006/picture">
+                      <pic:pic xmlns:pic="http://schemas.openxmlformats.org/drawingml/2006/picture">
+                        <pic:nvPicPr>
+                          <pic:cNvPr id="1" name=""/>
+                          <pic:cNvPicPr/>
+                        </pic:nvPicPr>
+                        <pic:blipFill>
+                          <a:blip r:embed="rId15"/>
+                          <a:stretch>
+                            <a:fillRect/>
+                          </a:stretch>
+                        </pic:blipFill>
+                        <pic:spPr>
+                          <a:xfrm>
+                            <a:off x="0" y="0"/>
+                            <a:ext cx="2615568" cy="2991415"/>
+                          </a:xfrm>
+                          <a:prstGeom prst="rect">
+                            <a:avLst/>
+                          </a:prstGeom>
+                        </pic:spPr>
+                      </pic:pic>
+                    </a:graphicData>
+                  </a:graphic>
+                </wp:inline>
+              </w:drawing>
+            </w:r>
+          </w:p>
+        </w:tc>
+      </w:tr>
+      <w:tr>
+        <w:tc>
+          <w:tcPr>
+            <w:tcW w:w="1375" w:type="dxa"/>
+          </w:tcPr>
+          <w:p>
+            <w:pPr>
+              <w:jc w:val="center"/>
+              <w:rPr>
+                <w:noProof/>
+              </w:rPr>
+            </w:pPr>
+            <w:r>
+              <w:rPr>
+                <w:noProof/>
+              </w:rPr>
+              <w:lastRenderedPageBreak/>
+              <w:t>2</w:t>
+            </w:r>
+          </w:p>
+        </w:tc>
+        <w:tc>
+          <w:tcPr>
+            <w:tcW w:w="4350" w:type="dxa"/>
+          </w:tcPr>
+          <w:p>
+            <w:pPr>
+              <w:rPr>
+                <w:lang w:val="en-US"/>
+              </w:rPr>
+            </w:pPr>
+            <w:r>
+              <w:rPr>
+                <w:noProof/>
+              </w:rPr>
+              <w:drawing>
+                <wp:inline distT="0" distB="0" distL="0" distR="0" wp14:anchorId="572AF1C9" wp14:editId="59F97769">
+                  <wp:extent cx="2592705" cy="3302354"/>
+                  <wp:effectExtent l="0" t="0" r="0" b="0"/>
+                  <wp:docPr id="11" name="Picture 11"/>
+                  <wp:cNvGraphicFramePr>
+                    <a:graphicFrameLocks xmlns:a="http://schemas.openxmlformats.org/drawingml/2006/main" noChangeAspect="1"/>
+                  </wp:cNvGraphicFramePr>
+                  <a:graphic xmlns:a="http://schemas.openxmlformats.org/drawingml/2006/main">
+                    <a:graphicData uri="http://schemas.openxmlformats.org/drawingml/2006/picture">
+                      <pic:pic xmlns:pic="http://schemas.openxmlformats.org/drawingml/2006/picture">
+                        <pic:nvPicPr>
+                          <pic:cNvPr id="0" name="Picture 5"/>
+                          <pic:cNvPicPr>
+                            <a:picLocks noChangeAspect="1" noChangeArrowheads="1"/>
+                          </pic:cNvPicPr>
+                        </pic:nvPicPr>
+                        <pic:blipFill>
+                          <a:blip r:embed="rId16">
+                            <a:extLst>
+                              <a:ext uri="{28A0092B-C50C-407E-A947-70E740481C1C}">
+                                <a14:useLocalDpi xmlns:a14="http://schemas.microsoft.com/office/drawing/2010/main" val="0"/>
+                              </a:ext>
+                            </a:extLst>
+                          </a:blip>
+                          <a:srcRect/>
+                          <a:stretch>
+                            <a:fillRect/>
+                          </a:stretch>
+                        </pic:blipFill>
+                        <pic:spPr bwMode="auto">
+                          <a:xfrm>
+                            <a:off x="0" y="0"/>
+                            <a:ext cx="2620190" cy="3337362"/>
+                          </a:xfrm>
+                          <a:prstGeom prst="rect">
+                            <a:avLst/>
+                          </a:prstGeom>
+                          <a:noFill/>
+                          <a:ln>
+                            <a:noFill/>
+                          </a:ln>
+                        </pic:spPr>
+                      </pic:pic>
+                    </a:graphicData>
+                  </a:graphic>
+                </wp:inline>
+              </w:drawing>
+            </w:r>
+          </w:p>
+        </w:tc>
+        <w:tc>
+          <w:tcPr>
+            <w:tcW w:w="4444" w:type="dxa"/>
+          </w:tcPr>
+          <w:p>
+            <w:pPr>
+              <w:rPr>
+                <w:lang w:val="en-US"/>
+              </w:rPr>
+            </w:pPr>
+            <w:r>
+              <w:rPr>
+                <w:noProof/>
+              </w:rPr>
+              <w:drawing>
+                <wp:inline distT="0" distB="0" distL="0" distR="0" wp14:anchorId="0A45DC9A" wp14:editId="490F9ABA">
+                  <wp:extent cx="2609898" cy="3294100"/>
+                  <wp:effectExtent l="0" t="0" r="0" b="1905"/>
+                  <wp:docPr id="23" name="Picture 23"/>
+                  <wp:cNvGraphicFramePr>
+                    <a:graphicFrameLocks xmlns:a="http://schemas.openxmlformats.org/drawingml/2006/main" noChangeAspect="1"/>
+                  </wp:cNvGraphicFramePr>
+                  <a:graphic xmlns:a="http://schemas.openxmlformats.org/drawingml/2006/main">
+                    <a:graphicData uri="http://schemas.openxmlformats.org/drawingml/2006/picture">
+                      <pic:pic xmlns:pic="http://schemas.openxmlformats.org/drawingml/2006/picture">
+                        <pic:nvPicPr>
+                          <pic:cNvPr id="1" name=""/>
+                          <pic:cNvPicPr/>
+                        </pic:nvPicPr>
+                        <pic:blipFill>
+                          <a:blip r:embed="rId17"/>
+                          <a:stretch>
+                            <a:fillRect/>
+                          </a:stretch>
+                        </pic:blipFill>
+                        <pic:spPr>
+                          <a:xfrm>
+                            <a:off x="0" y="0"/>
+                            <a:ext cx="2641589" cy="3334099"/>
+                          </a:xfrm>
+                          <a:prstGeom prst="rect">
+                            <a:avLst/>
+                          </a:prstGeom>
+                        </pic:spPr>
+                      </pic:pic>
+                    </a:graphicData>
+                  </a:graphic>
+                </wp:inline>
+              </w:drawing>
+            </w:r>
+          </w:p>
+        </w:tc>
+      </w:tr>
+      <w:tr>
+        <w:tc>
+          <w:tcPr>
+            <w:tcW w:w="1375" w:type="dxa"/>
+          </w:tcPr>
+          <w:p>
+            <w:pPr>
+              <w:jc w:val="center"/>
+              <w:rPr>
+                <w:noProof/>
+              </w:rPr>
+            </w:pPr>
+            <w:r>
+              <w:rPr>
+                <w:noProof/>
+              </w:rPr>
+              <w:t>3</w:t>
+            </w:r>
+          </w:p>
+        </w:tc>
+        <w:tc>
+          <w:tcPr>
+            <w:tcW w:w="4350" w:type="dxa"/>
+          </w:tcPr>
+          <w:p>
+            <w:pPr>
+              <w:rPr>
+                <w:lang w:val="en-US"/>
+              </w:rPr>
+            </w:pPr>
+            <w:r>
+              <w:rPr>
+                <w:noProof/>
+              </w:rPr>
+              <w:drawing>
+                <wp:inline distT="0" distB="0" distL="0" distR="0" wp14:anchorId="51899465" wp14:editId="477DBB12">
+                  <wp:extent cx="2717822" cy="1179845"/>
+                  <wp:effectExtent l="0" t="0" r="6350" b="1270"/>
+                  <wp:docPr id="15" name="Picture 15"/>
+                  <wp:cNvGraphicFramePr>
+                    <a:graphicFrameLocks xmlns:a="http://schemas.openxmlformats.org/drawingml/2006/main" noChangeAspect="1"/>
+                  </wp:cNvGraphicFramePr>
+                  <a:graphic xmlns:a="http://schemas.openxmlformats.org/drawingml/2006/main">
+                    <a:graphicData uri="http://schemas.openxmlformats.org/drawingml/2006/picture">
+                      <pic:pic xmlns:pic="http://schemas.openxmlformats.org/drawingml/2006/picture">
+                        <pic:nvPicPr>
+                          <pic:cNvPr id="0" name="Picture 7"/>
+                          <pic:cNvPicPr>
+                            <a:picLocks noChangeAspect="1" noChangeArrowheads="1"/>
+                          </pic:cNvPicPr>
+                        </pic:nvPicPr>
+                        <pic:blipFill>
+                          <a:blip r:embed="rId18" cstate="print">
+                            <a:extLst>
+                              <a:ext uri="{28A0092B-C50C-407E-A947-70E740481C1C}">
+                                <a14:useLocalDpi xmlns:a14="http://schemas.microsoft.com/office/drawing/2010/main" val="0"/>
+                              </a:ext>
+                            </a:extLst>
+                          </a:blip>
+                          <a:srcRect/>
+                          <a:stretch>
+                            <a:fillRect/>
+                          </a:stretch>
+                        </pic:blipFill>
+                        <pic:spPr bwMode="auto">
+                          <a:xfrm>
+                            <a:off x="0" y="0"/>
+                            <a:ext cx="2748881" cy="1193328"/>
+                          </a:xfrm>
+                          <a:prstGeom prst="rect">
+                            <a:avLst/>
+                          </a:prstGeom>
+                          <a:noFill/>
+                          <a:ln>
+                            <a:noFill/>
+                          </a:ln>
+                        </pic:spPr>
+                      </pic:pic>
+                    </a:graphicData>
+                  </a:graphic>
+                </wp:inline>
+              </w:drawing>
+            </w:r>
+          </w:p>
+        </w:tc>
+        <w:tc>
+          <w:tcPr>
+            <w:tcW w:w="4444" w:type="dxa"/>
+          </w:tcPr>
+          <w:p>
+            <w:pPr>
+              <w:rPr>
+                <w:lang w:val="en-US"/>
+              </w:rPr>
+            </w:pPr>
+            <w:r>
+              <w:rPr>
+                <w:noProof/>
+              </w:rPr>
+              <w:drawing>
+                <wp:inline distT="0" distB="0" distL="0" distR="0" wp14:anchorId="01BE2817" wp14:editId="0DD23A7C">
+                  <wp:extent cx="2786291" cy="1212558"/>
+                  <wp:effectExtent l="0" t="0" r="0" b="6985"/>
+                  <wp:docPr id="21" name="Picture 21"/>
+                  <wp:cNvGraphicFramePr>
+                    <a:graphicFrameLocks xmlns:a="http://schemas.openxmlformats.org/drawingml/2006/main" noChangeAspect="1"/>
+                  </wp:cNvGraphicFramePr>
+                  <a:graphic xmlns:a="http://schemas.openxmlformats.org/drawingml/2006/main">
+                    <a:graphicData uri="http://schemas.openxmlformats.org/drawingml/2006/picture">
+                      <pic:pic xmlns:pic="http://schemas.openxmlformats.org/drawingml/2006/picture">
+                        <pic:nvPicPr>
+                          <pic:cNvPr id="1" name=""/>
+                          <pic:cNvPicPr/>
+                        </pic:nvPicPr>
+                        <pic:blipFill>
+                          <a:blip r:embed="rId19"/>
+                          <a:stretch>
+                            <a:fillRect/>
+                          </a:stretch>
+                        </pic:blipFill>
+                        <pic:spPr>
+                          <a:xfrm>
+                            <a:off x="0" y="0"/>
+                            <a:ext cx="2811653" cy="1223595"/>
+                          </a:xfrm>
+                          <a:prstGeom prst="rect">
+                            <a:avLst/>
+                          </a:prstGeom>
+                        </pic:spPr>
+                      </pic:pic>
+                    </a:graphicData>
+                  </a:graphic>
+                </wp:inline>
+              </w:drawing>
+            </w:r>
+          </w:p>
+        </w:tc>
+      </w:tr>
+      <w:tr>
+        <w:tc>
+          <w:tcPr>
+            <w:tcW w:w="1375" w:type="dxa"/>
+          </w:tcPr>
+          <w:p>
+            <w:pPr>
+              <w:jc w:val="center"/>
+              <w:rPr>
+                <w:noProof/>
+              </w:rPr>
+            </w:pPr>
+            <w:r>
+              <w:rPr>
+                <w:noProof/>
+              </w:rPr>
+              <w:t>4</w:t>
+            </w:r>
+          </w:p>
+        </w:tc>
+        <w:tc>
+          <w:tcPr>
+            <w:tcW w:w="4350" w:type="dxa"/>
+          </w:tcPr>
+          <w:p>
+            <w:pPr>
+              <w:rPr>
+                <w:lang w:val="en-US"/>
+              </w:rPr>
+            </w:pPr>
+            <w:r>
+              <w:rPr>
+                <w:noProof/>
+              </w:rPr>
+              <w:drawing>
+                <wp:inline distT="0" distB="0" distL="0" distR="0" wp14:anchorId="08E8ED47" wp14:editId="0F2B7A79">
+                  <wp:extent cx="2707004" cy="2541121"/>
+                  <wp:effectExtent l="0" t="0" r="0" b="0"/>
+                  <wp:docPr id="18" name="Picture 18"/>
+                  <wp:cNvGraphicFramePr>
+                    <a:graphicFrameLocks xmlns:a="http://schemas.openxmlformats.org/drawingml/2006/main" noChangeAspect="1"/>
+                  </wp:cNvGraphicFramePr>
+                  <a:graphic xmlns:a="http://schemas.openxmlformats.org/drawingml/2006/main">
+                    <a:graphicData uri="http://schemas.openxmlformats.org/drawingml/2006/picture">
+                      <pic:pic xmlns:pic="http://schemas.openxmlformats.org/drawingml/2006/picture">
+                        <pic:nvPicPr>
+                          <pic:cNvPr id="0" name="Picture 11"/>
+                          <pic:cNvPicPr>
+                            <a:picLocks noChangeAspect="1" noChangeArrowheads="1"/>
+                          </pic:cNvPicPr>
+                        </pic:nvPicPr>
+                        <pic:blipFill>
+                          <a:blip r:embed="rId20">
+                            <a:extLst>
+                              <a:ext uri="{28A0092B-C50C-407E-A947-70E740481C1C}">
+                                <a14:useLocalDpi xmlns:a14="http://schemas.microsoft.com/office/drawing/2010/main" val="0"/>
+                              </a:ext>
+                            </a:extLst>
+                          </a:blip>
+                          <a:srcRect/>
+                          <a:stretch>
+                            <a:fillRect/>
+                          </a:stretch>
+                        </pic:blipFill>
+                        <pic:spPr bwMode="auto">
+                          <a:xfrm>
+                            <a:off x="0" y="0"/>
+                            <a:ext cx="2779278" cy="2608966"/>
+                          </a:xfrm>
+                          <a:prstGeom prst="rect">
+                            <a:avLst/>
+                          </a:prstGeom>
+                          <a:noFill/>
+                          <a:ln>
+                            <a:noFill/>
+                          </a:ln>
+                        </pic:spPr>
+                      </pic:pic>
+                    </a:graphicData>
+                  </a:graphic>
+                </wp:inline>
+              </w:drawing>
+            </w:r>
+          </w:p>
+        </w:tc>
+        <w:tc>
+          <w:tcPr>
+            <w:tcW w:w="4444" w:type="dxa"/>
+          </w:tcPr>
+          <w:p>
+            <w:pPr>
+              <w:rPr>
+                <w:lang w:val="en-US"/>
+              </w:rPr>
+            </w:pPr>
+            <w:r>
+              <w:rPr>
+                <w:noProof/>
+              </w:rPr>
+              <w:drawing>
+                <wp:inline distT="0" distB="0" distL="0" distR="0" wp14:anchorId="4992528D" wp14:editId="36A815E7">
+                  <wp:extent cx="2737444" cy="2556687"/>
+                  <wp:effectExtent l="0" t="0" r="6350" b="0"/>
+                  <wp:docPr id="24" name="Picture 24"/>
+                  <wp:cNvGraphicFramePr>
+                    <a:graphicFrameLocks xmlns:a="http://schemas.openxmlformats.org/drawingml/2006/main" noChangeAspect="1"/>
+                  </wp:cNvGraphicFramePr>
+                  <a:graphic xmlns:a="http://schemas.openxmlformats.org/drawingml/2006/main">
+                    <a:graphicData uri="http://schemas.openxmlformats.org/drawingml/2006/picture">
+                      <pic:pic xmlns:pic="http://schemas.openxmlformats.org/drawingml/2006/picture">
+                        <pic:nvPicPr>
+                          <pic:cNvPr id="1" name=""/>
+                          <pic:cNvPicPr/>
+                        </pic:nvPicPr>
+                        <pic:blipFill>
+                          <a:blip r:embed="rId21"/>
+                          <a:stretch>
+                            <a:fillRect/>
+                          </a:stretch>
+                        </pic:blipFill>
+                        <pic:spPr>
+                          <a:xfrm>
+                            <a:off x="0" y="0"/>
+                            <a:ext cx="2768943" cy="2586106"/>
+                          </a:xfrm>
+                          <a:prstGeom prst="rect">
+                            <a:avLst/>
+                          </a:prstGeom>
+                        </pic:spPr>
+                      </pic:pic>
+                    </a:graphicData>
+                  </a:graphic>
+                </wp:inline>
+              </w:drawing>
+            </w:r>
+          </w:p>
+        </w:tc>
+      </w:tr>
+    </w:tbl>
+    <w:p>
+      <w:pPr>
+        <w:rPr>
+          <w:lang w:val="en-US"/>
+        </w:rPr>
+      </w:pPr>
+    </w:p>
+    <w:p>
+      <w:pPr>
+        <w:rPr>
+          <w:lang w:val="en-US"/>
+        </w:rPr>
+      </w:pPr>
+    </w:p>
+    <w:p>
+      <w:pPr>
+        <w:rPr>
+          <w:lang w:val="en-US"/>
+        </w:rPr>
+      </w:pPr>
+      <w:r>
+        <w:rPr>
+          <w:lang w:val="en-US"/>
+        </w:rPr>
+        <w:t>Comments on the results:</w:t>
+      </w:r>
+    </w:p>
+    <w:p>
+      <w:pPr>
+        <w:rPr>
+          <w:lang w:val="en-US"/>
+        </w:rPr>
+      </w:pPr>
+      <w:r>
+        <w:rPr>
+          <w:lang w:val="en-US"/>
+        </w:rPr>
+        <w:t>Looking at test</w:t>
+      </w:r>
+      <w:r>
+        <w:rPr>
+          <w:lang w:val="en-US"/>
+        </w:rPr>
+        <w:t xml:space="preserve"> 1</w:t>
+      </w:r>
+      <w:r>
+        <w:rPr>
+          <w:lang w:val="en-US"/>
+        </w:rPr>
+        <w:t xml:space="preserve">, we can see that the Sauvola algorithm has segmented the image from text and background quite clearly making it more readable for the text on the right that was illuminated in a very dark shade. The output </w:t>
+      </w:r>
+      <w:r>
+        <w:rPr>
+          <w:lang w:val="en-US"/>
+        </w:rPr>
+        <w:t>shows the</w:t>
+      </w:r>
+      <w:r>
+        <w:rPr>
+          <w:lang w:val="en-US"/>
+        </w:rPr>
+        <w:t xml:space="preserve"> dark shade is still there</w:t>
+      </w:r>
+      <w:r>
+        <w:rPr>
+          <w:lang w:val="en-US"/>
+        </w:rPr>
+        <w:t xml:space="preserve"> due the weakness stated earlier—that the algorithm tends to suffer where there is little variation in pixel intensity</w:t>
+      </w:r>
+      <w:r>
+        <w:rPr>
+          <w:lang w:val="en-US"/>
+        </w:rPr>
+        <w:t xml:space="preserve"> [7]</w:t>
+      </w:r>
+      <w:r>
+        <w:rPr>
+          <w:lang w:val="en-US"/>
+        </w:rPr>
+        <w:t xml:space="preserve"> thus making it </w:t>
+      </w:r>
+      <w:r>
+        <w:rPr>
+          <w:lang w:val="en-US"/>
+        </w:rPr>
+        <w:lastRenderedPageBreak/>
+        <w:t xml:space="preserve">harder for it to segment the text from the dark shaded background in this image. Overall It </w:t>
+      </w:r>
+      <w:bookmarkStart w:id="0" w:name="_GoBack"/>
+      <w:bookmarkEnd w:id="0"/>
+      <w:r>
+        <w:rPr>
+          <w:lang w:val="en-US"/>
+        </w:rPr>
+        <w:t xml:space="preserve">has segmented the original image </w:t>
+      </w:r>
+      <w:r>
+        <w:rPr>
+          <w:lang w:val="en-US"/>
+        </w:rPr>
+        <w:t>well</w:t>
+      </w:r>
+      <w:r>
+        <w:rPr>
+          <w:lang w:val="en-US"/>
+        </w:rPr>
+        <w:t xml:space="preserve"> and has achieved its intended design.</w:t>
+      </w:r>
+    </w:p>
+    <w:p>
+      <w:pPr>
+        <w:rPr>
+          <w:lang w:val="en-US"/>
+        </w:rPr>
+      </w:pPr>
+      <w:r>
+        <w:rPr>
+          <w:lang w:val="en-US"/>
+        </w:rPr>
+        <w:t xml:space="preserve">Test 2 – </w:t>
+      </w:r>
+    </w:p>
+    <w:p>
+      <w:pPr>
+        <w:rPr>
+          <w:lang w:val="en-US"/>
+        </w:rPr>
+      </w:pPr>
+      <w:r>
+        <w:rPr>
+          <w:lang w:val="en-US"/>
+        </w:rPr>
+        <w:t xml:space="preserve">The original image as you can see has a brown parchment type background and black ink text, suggesting that Sauvola should be able to segment this </w:t>
+      </w:r>
+      <w:r>
+        <w:rPr>
+          <w:lang w:val="en-US"/>
+        </w:rPr>
+        <w:t>well</w:t>
+      </w:r>
+      <w:r>
+        <w:rPr>
+          <w:lang w:val="en-US"/>
+        </w:rPr>
+        <w:t xml:space="preserve"> due to the large variation in intensities which has been indicated to be a strength of the algorithm [</w:t>
+      </w:r>
+      <w:r>
+        <w:rPr>
+          <w:lang w:val="en-US"/>
+        </w:rPr>
+        <w:t>6</w:t>
+      </w:r>
+      <w:r>
+        <w:rPr>
+          <w:lang w:val="en-US"/>
+        </w:rPr>
+        <w:t>]</w:t>
+      </w:r>
+      <w:r>
+        <w:rPr>
+          <w:lang w:val="en-US"/>
+        </w:rPr>
+        <w:t xml:space="preserve"> </w:t>
+      </w:r>
+      <w:r>
+        <w:rPr>
+          <w:lang w:val="en-US"/>
+        </w:rPr>
+        <w:t>in various literature.</w:t>
+      </w:r>
+      <w:r>
+        <w:rPr>
+          <w:lang w:val="en-US"/>
+        </w:rPr>
+        <w:t xml:space="preserve"> </w:t>
+      </w:r>
+    </w:p>
+    <w:p>
+      <w:pPr>
+        <w:rPr>
+          <w:lang w:val="en-US"/>
+        </w:rPr>
+      </w:pPr>
+      <w:r>
+        <w:rPr>
+          <w:lang w:val="en-US"/>
+        </w:rPr>
+        <w:t>The result shows the original image completely binarized as you can see text separated from the background making it clearly readable, even where the original image had a dark shade of bleeding coming through which made the writing obscure. Although there are still remnants of the bleeding effect in the output, it is very minimal. It is notable however, that some of the writing is very faint, this is one drawback of the algorithm where it suffers if there is little variation, in this case the faint pen stroke as shown in figure 5 which led to poor binarization of this specific word</w:t>
+      </w:r>
+      <w:r>
+        <w:rPr>
+          <w:lang w:val="en-US"/>
+        </w:rPr>
+        <w:t>.</w:t>
+      </w:r>
+    </w:p>
+    <w:p>
+      <w:pPr>
+        <w:rPr>
+          <w:lang w:val="en-US"/>
+        </w:rPr>
+      </w:pPr>
+    </w:p>
+    <w:p>
+      <w:pPr>
+        <w:keepNext/>
+        <w:jc w:val="center"/>
+      </w:pPr>
+      <w:r>
+        <w:rPr>
+          <w:noProof/>
+        </w:rPr>
+        <w:drawing>
+          <wp:inline distT="0" distB="0" distL="0" distR="0" wp14:anchorId="37AC65E7" wp14:editId="4E9C7936">
+            <wp:extent cx="2196935" cy="1118750"/>
+            <wp:effectExtent l="0" t="0" r="0" b="5715"/>
+            <wp:docPr id="25" name="Picture 25" descr="https://i.gyazo.com/c865d94b8eaf71ada386dcf2d88613db.png"/>
+            <wp:cNvGraphicFramePr>
+              <a:graphicFrameLocks xmlns:a="http://schemas.openxmlformats.org/drawingml/2006/main" noChangeAspect="1"/>
+            </wp:cNvGraphicFramePr>
+            <a:graphic xmlns:a="http://schemas.openxmlformats.org/drawingml/2006/main">
+              <a:graphicData uri="http://schemas.openxmlformats.org/drawingml/2006/picture">
+                <pic:pic xmlns:pic="http://schemas.openxmlformats.org/drawingml/2006/picture">
+                  <pic:nvPicPr>
+                    <pic:cNvPr id="0" name="Picture 13" descr="https://i.gyazo.com/c865d94b8eaf71ada386dcf2d88613db.png"/>
+                    <pic:cNvPicPr>
+                      <a:picLocks noChangeAspect="1" noChangeArrowheads="1"/>
+                    </pic:cNvPicPr>
+                  </pic:nvPicPr>
+                  <pic:blipFill>
+                    <a:blip r:embed="rId22">
+                      <a:extLst>
+                        <a:ext uri="{28A0092B-C50C-407E-A947-70E740481C1C}">
+                          <a14:useLocalDpi xmlns:a14="http://schemas.microsoft.com/office/drawing/2010/main" val="0"/>
+                        </a:ext>
+                      </a:extLst>
+                    </a:blip>
+                    <a:srcRect/>
+                    <a:stretch>
+                      <a:fillRect/>
+                    </a:stretch>
+                  </pic:blipFill>
+                  <pic:spPr bwMode="auto">
+                    <a:xfrm>
+                      <a:off x="0" y="0"/>
+                      <a:ext cx="2231334" cy="1136267"/>
+                    </a:xfrm>
+                    <a:prstGeom prst="rect">
+                      <a:avLst/>
+                    </a:prstGeom>
+                    <a:noFill/>
+                    <a:ln>
+                      <a:noFill/>
+                    </a:ln>
+                  </pic:spPr>
+                </pic:pic>
+              </a:graphicData>
+            </a:graphic>
+          </wp:inline>
+        </w:drawing>
+      </w:r>
+      <w:r>
+        <w:rPr>
+          <w:noProof/>
+        </w:rPr>
+        <w:drawing>
+          <wp:inline distT="0" distB="0" distL="0" distR="0" wp14:anchorId="1DFE7A97" wp14:editId="48B110CD">
+            <wp:extent cx="2245187" cy="1130935"/>
+            <wp:effectExtent l="0" t="0" r="3175" b="0"/>
+            <wp:docPr id="26" name="Picture 26"/>
+            <wp:cNvGraphicFramePr>
+              <a:graphicFrameLocks xmlns:a="http://schemas.openxmlformats.org/drawingml/2006/main" noChangeAspect="1"/>
+            </wp:cNvGraphicFramePr>
+            <a:graphic xmlns:a="http://schemas.openxmlformats.org/drawingml/2006/main">
+              <a:graphicData uri="http://schemas.openxmlformats.org/drawingml/2006/picture">
+                <pic:pic xmlns:pic="http://schemas.openxmlformats.org/drawingml/2006/picture">
+                  <pic:nvPicPr>
+                    <pic:cNvPr id="1" name=""/>
+                    <pic:cNvPicPr/>
+                  </pic:nvPicPr>
+                  <pic:blipFill>
+                    <a:blip r:embed="rId23"/>
+                    <a:stretch>
+                      <a:fillRect/>
+                    </a:stretch>
+                  </pic:blipFill>
+                  <pic:spPr>
+                    <a:xfrm>
+                      <a:off x="0" y="0"/>
+                      <a:ext cx="2301852" cy="1159478"/>
+                    </a:xfrm>
+                    <a:prstGeom prst="rect">
+                      <a:avLst/>
+                    </a:prstGeom>
+                  </pic:spPr>
+                </pic:pic>
+              </a:graphicData>
+            </a:graphic>
+          </wp:inline>
+        </w:drawing>
+      </w:r>
+    </w:p>
+    <w:p>
+      <w:pPr>
+        <w:pStyle w:val="Caption"/>
+        <w:ind w:left="720"/>
+      </w:pPr>
+      <w:r>
+        <w:t xml:space="preserve">Figure </w:t>
+      </w:r>
+      <w:r>
+        <w:fldChar w:fldCharType="begin"/>
+      </w:r>
+      <w:r>
+        <w:instrText xml:space="preserve"> SEQ Figure \* ARABIC </w:instrText>
+      </w:r>
+      <w:r>
+        <w:fldChar w:fldCharType="separate"/>
+      </w:r>
+      <w:r>
+        <w:rPr>
+          <w:noProof/>
+        </w:rPr>
+        <w:t>5</w:t>
+      </w:r>
+      <w:r>
+        <w:fldChar w:fldCharType="end"/>
+      </w:r>
+      <w:r>
+        <w:t>- Thin pen stroke on binarized Image (</w:t>
+      </w:r>
+      <w:r>
+        <w:t xml:space="preserve">right) </w:t>
+      </w:r>
+      <w:r>
+        <w:tab/>
+      </w:r>
+      <w:r>
+        <w:t xml:space="preserve"> Thin pen stroke from original Image(left)</w:t>
+      </w:r>
+    </w:p>
+    <w:p>
+      <w:r>
+        <w:t>Test 3 –</w:t>
+      </w:r>
+    </w:p>
+    <w:p>
+      <w:r>
+        <w:t xml:space="preserve">Here the result </w:t>
+      </w:r>
+      <w:r>
+        <w:t xml:space="preserve">is very good, as it has managed to separate the text from background including areas where text from the page below were made faintly visible on </w:t>
+      </w:r>
+      <w:r>
+        <w:t>the front page (see figure 6 if unsure what is meant)</w:t>
+      </w:r>
+      <w:r>
+        <w:t>. In the output these areas have been completely erased and all is left is the text, which in fact is very sharp and vivid as well clear separation from the background.</w:t>
+      </w:r>
+    </w:p>
+    <w:p/>
+    <w:p>
+      <w:pPr>
+        <w:rPr>
+          <w:lang w:val="en-US"/>
+        </w:rPr>
+      </w:pPr>
+      <w:r>
+        <w:rPr>
+          <w:noProof/>
+        </w:rPr>
+        <mc:AlternateContent>
+          <mc:Choice Requires="wps">
+            <w:drawing>
+              <wp:anchor distT="0" distB="0" distL="114300" distR="114300" simplePos="0" relativeHeight="251665408" behindDoc="0" locked="0" layoutInCell="1" allowOverlap="1" wp14:anchorId="73E1BF52" wp14:editId="5F8F802F">
+                <wp:simplePos x="0" y="0"/>
+                <wp:positionH relativeFrom="column">
+                  <wp:posOffset>237490</wp:posOffset>
+                </wp:positionH>
+                <wp:positionV relativeFrom="paragraph">
+                  <wp:posOffset>1247140</wp:posOffset>
+                </wp:positionV>
+                <wp:extent cx="4766310" cy="635"/>
+                <wp:effectExtent l="0" t="0" r="0" b="0"/>
+                <wp:wrapNone/>
+                <wp:docPr id="32" name="Text Box 32"/>
+                <wp:cNvGraphicFramePr/>
+                <a:graphic xmlns:a="http://schemas.openxmlformats.org/drawingml/2006/main">
+                  <a:graphicData uri="http://schemas.microsoft.com/office/word/2010/wordprocessingShape">
+                    <wps:wsp>
+                      <wps:cNvSpPr txBox="1"/>
+                      <wps:spPr>
+                        <a:xfrm>
+                          <a:off x="0" y="0"/>
+                          <a:ext cx="4766310" cy="635"/>
+                        </a:xfrm>
+                        <a:prstGeom prst="rect">
+                          <a:avLst/>
+                        </a:prstGeom>
+                        <a:solidFill>
+                          <a:prstClr val="white"/>
+                        </a:solidFill>
+                        <a:ln>
+                          <a:noFill/>
+                        </a:ln>
+                      </wps:spPr>
+                      <wps:txbx>
+                        <w:txbxContent>
+                          <w:p>
+                            <w:pPr>
+                              <w:pStyle w:val="Caption"/>
+                              <w:rPr>
+                                <w:noProof/>
+                              </w:rPr>
+                            </w:pPr>
+                            <w:r>
+                              <w:t xml:space="preserve">Figure </w:t>
+                            </w:r>
+                            <w:r>
+                              <w:fldChar w:fldCharType="begin"/>
+                            </w:r>
+                            <w:r>
+                              <w:instrText xml:space="preserve"> SEQ Figure \* ARABIC </w:instrText>
+                            </w:r>
+                            <w:r>
+                              <w:fldChar w:fldCharType="separate"/>
+                            </w:r>
+                            <w:r>
+                              <w:rPr>
+                                <w:noProof/>
+                              </w:rPr>
+                              <w:t>6</w:t>
+                            </w:r>
+                            <w:r>
+                              <w:fldChar w:fldCharType="end"/>
+                            </w:r>
+                            <w:r>
+                              <w:t>- Original Image showing areas where text from another page is visible</w:t>
+                            </w:r>
+                          </w:p>
+                        </w:txbxContent>
+                      </wps:txbx>
+                      <wps:bodyPr rot="0" spcFirstLastPara="0" vertOverflow="overflow" horzOverflow="overflow" vert="horz" wrap="square" lIns="0" tIns="0" rIns="0" bIns="0" numCol="1" spcCol="0" rtlCol="0" fromWordArt="0" anchor="t" anchorCtr="0" forceAA="0" compatLnSpc="1">
+                        <a:prstTxWarp prst="textNoShape">
+                          <a:avLst/>
+                        </a:prstTxWarp>
+                        <a:spAutoFit/>
+                      </wps:bodyPr>
+                    </wps:wsp>
+                  </a:graphicData>
+                </a:graphic>
+              </wp:anchor>
+            </w:drawing>
+          </mc:Choice>
+          <mc:Fallback>
+            <w:pict>
+              <v:shape w14:anchorId="73E1BF52" id="Text Box 32" o:spid="_x0000_s1027" type="#_x0000_t202" style="position:absolute;margin-left:18.7pt;margin-top:98.2pt;width:375.3pt;height:.05pt;z-index:251665408;visibility:visible;mso-wrap-style:square;mso-wrap-distance-left:9pt;mso-wrap-distance-top:0;mso-wrap-distance-right:9pt;mso-wrap-distance-bottom:0;mso-position-horizontal:absolute;mso-position-horizontal-relative:text;mso-position-vertical:absolute;mso-position-vertical-relative:text;v-text-anchor:top" o:gfxdata="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" stroked="f">
+                <v:textbox style="mso-fit-shape-to-text:t" inset="0,0,0,0">
+                  <w:txbxContent>
+                    <w:p>
+                      <w:pPr>
+                        <w:pStyle w:val="Caption"/>
+                        <w:rPr>
+                          <w:noProof/>
+                        </w:rPr>
+                      </w:pPr>
+                      <w:r>
+                        <w:t xml:space="preserve">Figure </w:t>
+                      </w:r>
+                      <w:r>
+                        <w:fldChar w:fldCharType="begin"/>
+                      </w:r>
+                      <w:r>
+                        <w:instrText xml:space="preserve"> SEQ Figure \* ARABIC </w:instrText>
+                      </w:r>
+                      <w:r>
+                        <w:fldChar w:fldCharType="separate"/>
+                      </w:r>
+                      <w:r>
+                        <w:rPr>
+                          <w:noProof/>
+                        </w:rPr>
+                        <w:t>6</w:t>
+                      </w:r>
+                      <w:r>
+                        <w:fldChar w:fldCharType="end"/>
+                      </w:r>
+                      <w:r>
+                        <w:t>- Original Image showing areas where text from another page is visible</w:t>
+                      </w:r>
+                    </w:p>
+                  </w:txbxContent>
+                </v:textbox>
+              </v:shape>
+            </w:pict>
+          </mc:Fallback>
+        </mc:AlternateContent>
+      </w:r>
+      <w:r>
+        <w:rPr>
+          <w:noProof/>
+        </w:rPr>
+        <w:drawing>
+          <wp:anchor distT="0" distB="0" distL="114300" distR="114300" simplePos="0" relativeHeight="251663360" behindDoc="0" locked="0" layoutInCell="1" allowOverlap="1" wp14:anchorId="67D47B3B" wp14:editId="2F6449BD">
+            <wp:simplePos x="0" y="0"/>
+            <wp:positionH relativeFrom="column">
+              <wp:posOffset>237507</wp:posOffset>
+            </wp:positionH>
+            <wp:positionV relativeFrom="paragraph">
+              <wp:posOffset>10184</wp:posOffset>
+            </wp:positionV>
+            <wp:extent cx="4766774" cy="1180236"/>
+            <wp:effectExtent l="0" t="0" r="0" b="1270"/>
+            <wp:wrapNone/>
+            <wp:docPr id="31" name="Picture 31"/>
+            <wp:cNvGraphicFramePr>
+              <a:graphicFrameLocks xmlns:a="http://schemas.openxmlformats.org/drawingml/2006/main" noChangeAspect="1"/>
+            </wp:cNvGraphicFramePr>
+            <a:graphic xmlns:a="http://schemas.openxmlformats.org/drawingml/2006/main">
+              <a:graphicData uri="http://schemas.openxmlformats.org/drawingml/2006/picture">
+                <pic:pic xmlns:pic="http://schemas.openxmlformats.org/drawingml/2006/picture">
+                  <pic:nvPicPr>
+                    <pic:cNvPr id="1" name=""/>
+                    <pic:cNvPicPr/>
+                  </pic:nvPicPr>
+                  <pic:blipFill>
+                    <a:blip r:embed="rId24">
+                      <a:extLst>
+                        <a:ext uri="{28A0092B-C50C-407E-A947-70E740481C1C}">
+                          <a14:useLocalDpi xmlns:a14="http://schemas.microsoft.com/office/drawing/2010/main" val="0"/>
+                        </a:ext>
+                      </a:extLst>
+                    </a:blip>
+                    <a:stretch>
+                      <a:fillRect/>
+                    </a:stretch>
+                  </pic:blipFill>
+                  <pic:spPr>
+                    <a:xfrm>
+                      <a:off x="0" y="0"/>
+                      <a:ext cx="4766774" cy="1180236"/>
+                    </a:xfrm>
+                    <a:prstGeom prst="rect">
+                      <a:avLst/>
+                    </a:prstGeom>
+                  </pic:spPr>
+                </pic:pic>
+              </a:graphicData>
+            </a:graphic>
+            <wp14:sizeRelH relativeFrom="page">
+              <wp14:pctWidth>0</wp14:pctWidth>
+            </wp14:sizeRelH>
+            <wp14:sizeRelV relativeFrom="page">
+              <wp14:pctHeight>0</wp14:pctHeight>
+            </wp14:sizeRelV>
+          </wp:anchor>
+        </w:drawing>
+      </w:r>
+    </w:p>
+    <w:p>
+      <w:pPr>
+        <w:rPr>
+          <w:lang w:val="en-US"/>
+        </w:rPr>
+      </w:pPr>
+    </w:p>
+    <w:p>
+      <w:pPr>
+        <w:rPr>
+          <w:lang w:val="en-US"/>
+        </w:rPr>
+      </w:pPr>
+    </w:p>
+    <w:p>
+      <w:pPr>
+        <w:rPr>
+          <w:lang w:val="en-US"/>
+        </w:rPr>
+      </w:pPr>
+    </w:p>
+    <w:p>
+      <w:pPr>
+        <w:rPr>
+          <w:lang w:val="en-US"/>
+        </w:rPr>
+      </w:pPr>
+    </w:p>
+    <w:p>
+      <w:pPr>
+        <w:rPr>
+          <w:lang w:val="en-US"/>
+        </w:rPr>
+      </w:pPr>
+    </w:p>
+    <w:p>
+      <w:pPr>
+        <w:rPr>
+          <w:lang w:val="en-US"/>
+        </w:rPr>
+      </w:pPr>
+      <w:r>
+        <w:rPr>
+          <w:lang w:val="en-US"/>
+        </w:rPr>
+        <w:t>Test4 –</w:t>
+      </w:r>
+    </w:p>
+    <w:p>
+      <w:pPr>
+        <w:rPr>
+          <w:lang w:val="en-US"/>
+        </w:rPr>
+      </w:pPr>
+      <w:r>
+        <w:rPr>
+          <w:lang w:val="en-US"/>
+        </w:rPr>
+        <w:t>In this result the algorithm has clearly performed worst on this document image than any other</w:t>
+      </w:r>
+      <w:r>
+        <w:rPr>
+          <w:lang w:val="en-US"/>
+        </w:rPr>
+        <w:t xml:space="preserve"> so far. The text is very faint </w:t>
+      </w:r>
+      <w:r>
+        <w:rPr>
+          <w:lang w:val="en-US"/>
+        </w:rPr>
+        <w:t xml:space="preserve">and, in some </w:t>
+      </w:r>
+      <w:proofErr w:type="gramStart"/>
+      <w:r>
+        <w:rPr>
+          <w:lang w:val="en-US"/>
+        </w:rPr>
+        <w:t>cases,</w:t>
+      </w:r>
+      <w:r>
+        <w:rPr>
+          <w:lang w:val="en-US"/>
+        </w:rPr>
+        <w:t>,</w:t>
+      </w:r>
+      <w:proofErr w:type="gramEnd"/>
+      <w:r>
+        <w:rPr>
+          <w:lang w:val="en-US"/>
+        </w:rPr>
+        <w:t xml:space="preserve"> words are not readable. It is safe to say </w:t>
+      </w:r>
+    </w:p>
+    <w:p>
+      <w:pPr>
+        <w:rPr>
+          <w:lang w:val="en-US"/>
+        </w:rPr>
+      </w:pPr>
+    </w:p>
+    <w:p>
+      <w:pPr>
+        <w:rPr>
+          <w:lang w:val="en-US"/>
+        </w:rPr>
+      </w:pPr>
+    </w:p>
+    <w:p>
+      <w:pPr>
+        <w:rPr>
+          <w:lang w:val="en-US"/>
+        </w:rPr>
+      </w:pPr>
+    </w:p>
+    <w:p>
+      <w:pPr>
+        <w:rPr>
+          <w:lang w:val="en-US"/>
+        </w:rPr>
+      </w:pPr>
+    </w:p>
+    <w:p>
+      <w:pPr>
+        <w:rPr>
+          <w:lang w:val="en-US"/>
+        </w:rPr>
+      </w:pPr>
+    </w:p>
+    <w:p>
+      <w:pPr>
+        <w:rPr>
+          <w:lang w:val="en-US"/>
+        </w:rPr>
+      </w:pPr>
+    </w:p>
+    <w:p>
+      <w:pPr>
+        <w:rPr>
+          <w:lang w:val="en-US"/>
+        </w:rPr>
+      </w:pPr>
+    </w:p>
+    <w:p>
+      <w:pPr>
+        <w:rPr>
+          <w:lang w:val="en-US"/>
+        </w:rPr>
+      </w:pPr>
+    </w:p>
+    <w:p>
+      <w:pPr>
+        <w:rPr>
+          <w:lang w:val="en-US"/>
+        </w:rPr>
+      </w:pPr>
+    </w:p>
+    <w:p>
+      <w:pPr>
+        <w:rPr>
+          <w:lang w:val="en-US"/>
+        </w:rPr>
+      </w:pPr>
+    </w:p>
+    <w:p>
+      <w:pPr>
+        <w:rPr>
+          <w:lang w:val="en-US"/>
+        </w:rPr>
+      </w:pPr>
+    </w:p>
+    <w:p>
+      <w:pPr>
+        <w:rPr>
+          <w:lang w:val="en-US"/>
+        </w:rPr>
+      </w:pPr>
     </w:p>
     <w:p>
       <w:pPr>
@@ -800,219 +3733,6 @@
           <w:tab w:val="left" w:pos="1960"/>
         </w:tabs>
         <w:rPr>
-          <w:lang w:val="en-US"/>
-        </w:rPr>
-      </w:pPr>
-      <w:r>
-        <w:rPr>
-          <w:lang w:val="en-US"/>
-        </w:rPr>
-        <w:t xml:space="preserve">Local </w:t>
-      </w:r>
-      <w:r>
-        <w:rPr>
-          <w:lang w:val="en-US"/>
-        </w:rPr>
-        <w:t>Adaptive Binarization (</w:t>
-      </w:r>
-      <w:r>
-        <w:rPr>
-          <w:lang w:val="en-US"/>
-        </w:rPr>
-        <w:t>L</w:t>
-      </w:r>
-      <w:r>
-        <w:rPr>
-          <w:lang w:val="en-US"/>
-        </w:rPr>
-        <w:t>AB) works with the concept of creating sub-images of the image to binarize</w:t>
-      </w:r>
-      <w:r>
-        <w:rPr>
-          <w:lang w:val="en-US"/>
-        </w:rPr>
-        <w:t xml:space="preserve"> and then identifying and classifying pixels in order to separate the image by text from background</w:t>
-      </w:r>
-      <w:r>
-        <w:rPr>
-          <w:lang w:val="en-US"/>
-        </w:rPr>
-        <w:t xml:space="preserve"> [5]</w:t>
-      </w:r>
-      <w:r>
-        <w:rPr>
-          <w:lang w:val="en-US"/>
-        </w:rPr>
-        <w:t xml:space="preserve">. </w:t>
-      </w:r>
-    </w:p>
-    <w:p>
-      <w:pPr>
-        <w:tabs>
-          <w:tab w:val="left" w:pos="1960"/>
-        </w:tabs>
-        <w:rPr>
-          <w:lang w:val="en-US"/>
-        </w:rPr>
-      </w:pPr>
-      <w:r>
-        <w:rPr>
-          <w:lang w:val="en-US"/>
-        </w:rPr>
-        <w:t>There</w:t>
-      </w:r>
-      <w:r>
-        <w:rPr>
-          <w:lang w:val="en-US"/>
-        </w:rPr>
-        <w:t xml:space="preserve"> </w:t>
-      </w:r>
-      <w:r>
-        <w:rPr>
-          <w:lang w:val="en-US"/>
-        </w:rPr>
-        <w:t>are two sub-</w:t>
-      </w:r>
-      <w:r>
-        <w:rPr>
-          <w:lang w:val="en-US"/>
-        </w:rPr>
-        <w:t>images, one small and large.</w:t>
-      </w:r>
-      <w:r>
-        <w:rPr>
-          <w:lang w:val="en-US"/>
-        </w:rPr>
-        <w:t xml:space="preserve"> </w:t>
-      </w:r>
-      <w:r>
-        <w:rPr>
-          <w:lang w:val="en-US"/>
-        </w:rPr>
-        <w:t>T</w:t>
-      </w:r>
-      <w:r>
-        <w:rPr>
-          <w:lang w:val="en-US"/>
-        </w:rPr>
-        <w:t xml:space="preserve">he pixels in the </w:t>
-      </w:r>
-      <w:r>
-        <w:rPr>
-          <w:lang w:val="en-US"/>
-        </w:rPr>
-        <w:t xml:space="preserve">large </w:t>
-      </w:r>
-      <w:r>
-        <w:rPr>
-          <w:lang w:val="en-US"/>
-        </w:rPr>
-        <w:t xml:space="preserve">image </w:t>
-      </w:r>
-      <w:r>
-        <w:rPr>
-          <w:lang w:val="en-US"/>
-        </w:rPr>
-        <w:t xml:space="preserve">are clustered together </w:t>
-      </w:r>
-      <w:r>
-        <w:rPr>
-          <w:lang w:val="en-US"/>
-        </w:rPr>
-        <w:t>via Otsu’s threshold selection method</w:t>
-      </w:r>
-      <w:r>
-        <w:rPr>
-          <w:lang w:val="en-US"/>
-        </w:rPr>
-        <w:t xml:space="preserve"> [5]</w:t>
-      </w:r>
-      <w:r>
-        <w:rPr>
-          <w:lang w:val="en-US"/>
-        </w:rPr>
-        <w:t>. Then regions are checked to see if it contains one or two classes.</w:t>
-      </w:r>
-      <w:r>
-        <w:rPr>
-          <w:lang w:val="en-US"/>
-        </w:rPr>
-        <w:t xml:space="preserve"> </w:t>
-      </w:r>
-      <w:r>
-        <w:rPr>
-          <w:lang w:val="en-US"/>
-        </w:rPr>
-        <w:t xml:space="preserve">The </w:t>
-      </w:r>
-      <w:r>
-        <w:rPr>
-          <w:lang w:val="en-US"/>
-        </w:rPr>
-        <w:t xml:space="preserve">smaller sub-image’s pixels </w:t>
-      </w:r>
-      <w:r>
-        <w:rPr>
-          <w:lang w:val="en-US"/>
-        </w:rPr>
-        <w:t xml:space="preserve">are adjusted </w:t>
-      </w:r>
-      <w:r>
-        <w:rPr>
-          <w:lang w:val="en-US"/>
-        </w:rPr>
-        <w:t>by classifying them in conjunction to the results of the larger image</w:t>
-      </w:r>
-      <w:r>
-        <w:rPr>
-          <w:lang w:val="en-US"/>
-        </w:rPr>
-        <w:t xml:space="preserve"> [5]</w:t>
-      </w:r>
-      <w:r>
-        <w:rPr>
-          <w:lang w:val="en-US"/>
-        </w:rPr>
-        <w:t>.</w:t>
-      </w:r>
-    </w:p>
-    <w:p>
-      <w:pPr>
-        <w:tabs>
-          <w:tab w:val="left" w:pos="1960"/>
-        </w:tabs>
-        <w:rPr>
-          <w:lang w:val="en-US"/>
-        </w:rPr>
-      </w:pPr>
-      <w:r>
-        <w:rPr>
-          <w:lang w:val="en-US"/>
-        </w:rPr>
-        <w:t>Penis</w:t>
-      </w:r>
-      <w:bookmarkStart w:id="0" w:name="_GoBack"/>
-      <w:bookmarkEnd w:id="0"/>
-    </w:p>
-    <w:p>
-      <w:pPr>
-        <w:rPr>
-          <w:lang w:val="en-US"/>
-        </w:rPr>
-      </w:pPr>
-      <w:r>
-        <w:rPr>
-          <w:lang w:val="en-US"/>
-        </w:rPr>
-        <w:br w:type="page"/>
-      </w:r>
-    </w:p>
-    <w:p>
-      <w:pPr>
-        <w:tabs>
-          <w:tab w:val="left" w:pos="1960"/>
-        </w:tabs>
-        <w:rPr>
           <w:b/>
           <w:sz w:val="28"/>
           <w:szCs w:val="28"/>
@@ -1026,7 +3746,6 @@
           <w:szCs w:val="28"/>
           <w:lang w:val="en-US"/>
         </w:rPr>
-        <w:lastRenderedPageBreak/>
         <w:t>References</w:t>
       </w:r>
     </w:p>
@@ -1206,6 +3925,11 @@
     </w:p>
     <w:p>
       <w:pPr>
+        <w:pStyle w:val="ListParagraph"/>
+        <w:numPr>
+          <w:ilvl w:val="0"/>
+          <w:numId w:val="2"/>
+        </w:numPr>
         <w:tabs>
           <w:tab w:val="left" w:pos="1960"/>
         </w:tabs>
@@ -1213,10 +3937,137 @@
           <w:lang w:val="en-US"/>
         </w:rPr>
       </w:pPr>
+      <w:r>
+        <w:t xml:space="preserve">J. Sauvola, M. </w:t>
+      </w:r>
+      <w:proofErr w:type="spellStart"/>
+      <w:r>
+        <w:t>PietikaKinen</w:t>
+      </w:r>
+      <w:proofErr w:type="spellEnd"/>
+      <w:r>
+        <w:t xml:space="preserve"> Adaptive document image binarization, Machine Vision and Media Processing Group, Infotech Oulu, University of Oulu, P.O. BOX 4500, FIN-90401 Oulu, Finland, 21 January 1999</w:t>
+      </w:r>
+      <w:r>
+        <w:t>.</w:t>
+      </w:r>
+    </w:p>
+    <w:p>
+      <w:pPr>
+        <w:pStyle w:val="ListParagraph"/>
+        <w:numPr>
+          <w:ilvl w:val="0"/>
+          <w:numId w:val="2"/>
+        </w:numPr>
+        <w:tabs>
+          <w:tab w:val="left" w:pos="1960"/>
+        </w:tabs>
+        <w:rPr>
+          <w:lang w:val="en-US"/>
+        </w:rPr>
+      </w:pPr>
+      <w:r>
+        <w:t xml:space="preserve">Mahua </w:t>
+      </w:r>
+      <w:proofErr w:type="spellStart"/>
+      <w:r>
+        <w:t>Nandy</w:t>
+      </w:r>
+      <w:proofErr w:type="spellEnd"/>
+      <w:r>
+        <w:t xml:space="preserve"> (Pal</w:t>
+      </w:r>
+      <w:proofErr w:type="gramStart"/>
+      <w:r>
+        <w:t>) ,</w:t>
+      </w:r>
+      <w:proofErr w:type="gramEnd"/>
+      <w:r>
+        <w:t xml:space="preserve"> </w:t>
+      </w:r>
+      <w:proofErr w:type="spellStart"/>
+      <w:r>
+        <w:t>Satadal</w:t>
+      </w:r>
+      <w:proofErr w:type="spellEnd"/>
+      <w:r>
+        <w:t xml:space="preserve"> </w:t>
+      </w:r>
+      <w:proofErr w:type="spellStart"/>
+      <w:r>
+        <w:t>Saha</w:t>
+      </w:r>
+      <w:proofErr w:type="spellEnd"/>
+      <w:r>
+        <w:t>, An Analytical Study of different Document Image Binarization Methods, Department of CSE, MCKV Institute of Engineering, Howrah, India</w:t>
+      </w:r>
+      <w:r>
+        <w:t>.</w:t>
+      </w:r>
+    </w:p>
+    <w:p>
+      <w:pPr>
+        <w:pStyle w:val="ListParagraph"/>
+        <w:numPr>
+          <w:ilvl w:val="0"/>
+          <w:numId w:val="2"/>
+        </w:numPr>
+        <w:tabs>
+          <w:tab w:val="left" w:pos="1960"/>
+        </w:tabs>
+        <w:rPr>
+          <w:lang w:val="en-US"/>
+        </w:rPr>
+      </w:pPr>
+      <w:r>
+        <w:t xml:space="preserve">Rashmi Saini, Document Image Binarization Techniques, Developments and Related Issues: A Review, Assistant Professor, </w:t>
+      </w:r>
+      <w:proofErr w:type="spellStart"/>
+      <w:r>
+        <w:t>Govind</w:t>
+      </w:r>
+      <w:proofErr w:type="spellEnd"/>
+      <w:r>
+        <w:t xml:space="preserve"> </w:t>
+      </w:r>
+      <w:proofErr w:type="spellStart"/>
+      <w:r>
+        <w:t>Ballabh</w:t>
+      </w:r>
+      <w:proofErr w:type="spellEnd"/>
+      <w:r>
+        <w:t xml:space="preserve"> Pant Engineering College </w:t>
+      </w:r>
+      <w:proofErr w:type="spellStart"/>
+      <w:r>
+        <w:t>Pauri</w:t>
+      </w:r>
+      <w:proofErr w:type="spellEnd"/>
+      <w:r>
+        <w:t xml:space="preserve"> </w:t>
+      </w:r>
+      <w:proofErr w:type="spellStart"/>
+      <w:r>
+        <w:t>Garhwal</w:t>
+      </w:r>
+      <w:proofErr w:type="spellEnd"/>
+      <w:r>
+        <w:t>, 246001, Uttarakhand, India.</w:t>
+      </w:r>
+    </w:p>
+    <w:p>
+      <w:pPr>
+        <w:tabs>
+          <w:tab w:val="left" w:pos="1960"/>
+        </w:tabs>
+        <w:rPr>
+          <w:lang w:val="en-US"/>
+        </w:rPr>
+      </w:pPr>
     </w:p>
     <w:sectPr>
-      <w:headerReference w:type="default" r:id="rId10"/>
-      <w:footerReference w:type="default" r:id="rId11"/>
+      <w:headerReference w:type="default" r:id="rId25"/>
+      <w:footerReference w:type="default" r:id="rId26"/>
       <w:pgSz w:w="11906" w:h="16838"/>
       <w:pgMar w:top="1440" w:right="1440" w:bottom="1440" w:left="1440" w:header="708" w:footer="708" w:gutter="0"/>
       <w:cols w:space="708"/>
@@ -1390,6 +4241,119 @@
 <file path=word/numbering.xml><?xml version="1.0" encoding="utf-8"?>
 <w:numbering xmlns:wpc="http://schemas.microsoft.com/office/word/2010/wordprocessingCanvas" xmlns:cx="http://schemas.microsoft.com/office/drawing/2014/chartex" xmlns:cx1="http://schemas.microsoft.com/office/drawing/2015/9/8/chartex" xmlns:cx2="http://schemas.microsoft.com/office/drawing/2015/10/21/chartex" xmlns:cx3="http://schemas.microsoft.com/office/drawing/2016/5/9/chartex" xmlns:cx4="http://schemas.microsoft.com/office/drawing/2016/5/10/chartex" xmlns:cx5="http://schemas.microsoft.com/office/drawing/2016/5/11/chartex" xmlns:cx6="http://schemas.microsoft.com/office/drawing/2016/5/12/chartex" xmlns:cx7="http://schemas.microsoft.com/office/drawing/2016/5/13/chartex" xmlns:cx8="http://schemas.microsoft.com/office/drawing/2016/5/14/chartex" xmlns:mc="http://schemas.openxmlformats.org/markup-compatibility/2006" xmlns:aink="http://schemas.microsoft.com/office/drawing/2016/ink" xmlns:am3d="http://schemas.microsoft.com/office/drawing/2017/model3d" xmlns:o="urn:schemas-microsoft-com:office:office" xmlns:r="http://schemas.openxmlformats.org/officeDocument/2006/relationships" xmlns:m="http://schemas.openxmlformats.org/officeDocument/2006/math" xmlns:v="urn:schemas-microsoft-com:vml" xmlns:wp14="http://schemas.microsoft.com/office/word/2010/wordprocessingDrawing" xmlns:wp="http://schemas.openxmlformats.org/drawingml/2006/wordprocessingDrawing" xmlns:w10="urn:schemas-microsoft-com:office:word" xmlns:w="http://schemas.openxmlformats.org/wordprocessingml/2006/main" xmlns:w14="http://schemas.microsoft.com/office/word/2010/wordml" xmlns:w15="http://schemas.microsoft.com/office/word/2012/wordml" xmlns:w16cid="http://schemas.microsoft.com/office/word/2016/wordml/cid" xmlns:w16se="http://schemas.microsoft.com/office/word/2015/wordml/symex" xmlns:wpg="http://schemas.microsoft.com/office/word/2010/wordprocessingGroup" xmlns:wpi="http://schemas.microsoft.com/office/word/2010/wordprocessingInk" xmlns:wne="http://schemas.microsoft.com/office/word/2006/wordml" xmlns:wps="http://schemas.microsoft.com/office/word/2010/wordprocessingShape" mc:Ignorable="w14 w15 w16se w16cid wp14">
   <w:abstractNum w:abstractNumId="0" w15:restartNumberingAfterBreak="0">
+    <w:nsid w:val="15F17B96"/>
+    <w:multiLevelType w:val="hybridMultilevel"/>
+    <w:tmpl w:val="8E7ED902"/>
+    <w:lvl w:ilvl="0" w:tplc="6702561A">
+      <w:start w:val="3"/>
+      <w:numFmt w:val="bullet"/>
+      <w:lvlText w:val=""/>
+      <w:lvlJc w:val="left"/>
+      <w:pPr>
+        <w:ind w:left="720" w:hanging="360"/>
+      </w:pPr>
+      <w:rPr>
+        <w:rFonts w:ascii="Wingdings" w:eastAsiaTheme="minorHAnsi" w:hAnsi="Wingdings" w:cstheme="minorBidi" w:hint="default"/>
+      </w:rPr>
+    </w:lvl>
+    <w:lvl w:ilvl="1" w:tplc="08090003" w:tentative="1">
+      <w:start w:val="1"/>
+      <w:numFmt w:val="bullet"/>
+      <w:lvlText w:val="o"/>
+      <w:lvlJc w:val="left"/>
+      <w:pPr>
+        <w:ind w:left="1440" w:hanging="360"/>
+      </w:pPr>
+      <w:rPr>
+        <w:rFonts w:ascii="Courier New" w:hAnsi="Courier New" w:cs="Courier New" w:hint="default"/>
+      </w:rPr>
+    </w:lvl>
+    <w:lvl w:ilvl="2" w:tplc="08090005" w:tentative="1">
+      <w:start w:val="1"/>
+      <w:numFmt w:val="bullet"/>
+      <w:lvlText w:val=""/>
+      <w:lvlJc w:val="left"/>
+      <w:pPr>
+        <w:ind w:left="2160" w:hanging="360"/>
+      </w:pPr>
+      <w:rPr>
+        <w:rFonts w:ascii="Wingdings" w:hAnsi="Wingdings" w:hint="default"/>
+      </w:rPr>
+    </w:lvl>
+    <w:lvl w:ilvl="3" w:tplc="08090001" w:tentative="1">
+      <w:start w:val="1"/>
+      <w:numFmt w:val="bullet"/>
+      <w:lvlText w:val=""/>
+      <w:lvlJc w:val="left"/>
+      <w:pPr>
+        <w:ind w:left="2880" w:hanging="360"/>
+      </w:pPr>
+      <w:rPr>
+        <w:rFonts w:ascii="Symbol" w:hAnsi="Symbol" w:hint="default"/>
+      </w:rPr>
+    </w:lvl>
+    <w:lvl w:ilvl="4" w:tplc="08090003" w:tentative="1">
+      <w:start w:val="1"/>
+      <w:numFmt w:val="bullet"/>
+      <w:lvlText w:val="o"/>
+      <w:lvlJc w:val="left"/>
+      <w:pPr>
+        <w:ind w:left="3600" w:hanging="360"/>
+      </w:pPr>
+      <w:rPr>
+        <w:rFonts w:ascii="Courier New" w:hAnsi="Courier New" w:cs="Courier New" w:hint="default"/>
+      </w:rPr>
+    </w:lvl>
+    <w:lvl w:ilvl="5" w:tplc="08090005" w:tentative="1">
+      <w:start w:val="1"/>
+      <w:numFmt w:val="bullet"/>
+      <w:lvlText w:val=""/>
+      <w:lvlJc w:val="left"/>
+      <w:pPr>
+        <w:ind w:left="4320" w:hanging="360"/>
+      </w:pPr>
+      <w:rPr>
+        <w:rFonts w:ascii="Wingdings" w:hAnsi="Wingdings" w:hint="default"/>
+      </w:rPr>
+    </w:lvl>
+    <w:lvl w:ilvl="6" w:tplc="08090001" w:tentative="1">
+      <w:start w:val="1"/>
+      <w:numFmt w:val="bullet"/>
+      <w:lvlText w:val=""/>
+      <w:lvlJc w:val="left"/>
+      <w:pPr>
+        <w:ind w:left="5040" w:hanging="360"/>
+      </w:pPr>
+      <w:rPr>
+        <w:rFonts w:ascii="Symbol" w:hAnsi="Symbol" w:hint="default"/>
+      </w:rPr>
+    </w:lvl>
+    <w:lvl w:ilvl="7" w:tplc="08090003" w:tentative="1">
+      <w:start w:val="1"/>
+      <w:numFmt w:val="bullet"/>
+      <w:lvlText w:val="o"/>
+      <w:lvlJc w:val="left"/>
+      <w:pPr>
+        <w:ind w:left="5760" w:hanging="360"/>
+      </w:pPr>
+      <w:rPr>
+        <w:rFonts w:ascii="Courier New" w:hAnsi="Courier New" w:cs="Courier New" w:hint="default"/>
+      </w:rPr>
+    </w:lvl>
+    <w:lvl w:ilvl="8" w:tplc="08090005" w:tentative="1">
+      <w:start w:val="1"/>
+      <w:numFmt w:val="bullet"/>
+      <w:lvlText w:val=""/>
+      <w:lvlJc w:val="left"/>
+      <w:pPr>
+        <w:ind w:left="6480" w:hanging="360"/>
+      </w:pPr>
+      <w:rPr>
+        <w:rFonts w:ascii="Wingdings" w:hAnsi="Wingdings" w:hint="default"/>
+      </w:rPr>
+    </w:lvl>
+  </w:abstractNum>
+  <w:abstractNum w:abstractNumId="1" w15:restartNumberingAfterBreak="0">
     <w:nsid w:val="291B1841"/>
     <w:multiLevelType w:val="hybridMultilevel"/>
     <w:tmpl w:val="3A3EDCFA"/>
@@ -1475,7 +4439,7 @@
       </w:pPr>
     </w:lvl>
   </w:abstractNum>
-  <w:abstractNum w:abstractNumId="1" w15:restartNumberingAfterBreak="0">
+  <w:abstractNum w:abstractNumId="2" w15:restartNumberingAfterBreak="0">
     <w:nsid w:val="40BB04EB"/>
     <w:multiLevelType w:val="hybridMultilevel"/>
     <w:tmpl w:val="929CE7E6"/>
@@ -1561,11 +4525,130 @@
       </w:pPr>
     </w:lvl>
   </w:abstractNum>
+  <w:abstractNum w:abstractNumId="3" w15:restartNumberingAfterBreak="0">
+    <w:nsid w:val="601A038F"/>
+    <w:multiLevelType w:val="hybridMultilevel"/>
+    <w:tmpl w:val="520AA486"/>
+    <w:lvl w:ilvl="0" w:tplc="AB508E4A">
+      <w:start w:val="3"/>
+      <w:numFmt w:val="bullet"/>
+      <w:lvlText w:val=""/>
+      <w:lvlJc w:val="left"/>
+      <w:pPr>
+        <w:ind w:left="720" w:hanging="360"/>
+      </w:pPr>
+      <w:rPr>
+        <w:rFonts w:ascii="Wingdings" w:eastAsiaTheme="minorHAnsi" w:hAnsi="Wingdings" w:cstheme="minorBidi" w:hint="default"/>
+      </w:rPr>
+    </w:lvl>
+    <w:lvl w:ilvl="1" w:tplc="08090003" w:tentative="1">
+      <w:start w:val="1"/>
+      <w:numFmt w:val="bullet"/>
+      <w:lvlText w:val="o"/>
+      <w:lvlJc w:val="left"/>
+      <w:pPr>
+        <w:ind w:left="1440" w:hanging="360"/>
+      </w:pPr>
+      <w:rPr>
+        <w:rFonts w:ascii="Courier New" w:hAnsi="Courier New" w:cs="Courier New" w:hint="default"/>
+      </w:rPr>
+    </w:lvl>
+    <w:lvl w:ilvl="2" w:tplc="08090005" w:tentative="1">
+      <w:start w:val="1"/>
+      <w:numFmt w:val="bullet"/>
+      <w:lvlText w:val=""/>
+      <w:lvlJc w:val="left"/>
+      <w:pPr>
+        <w:ind w:left="2160" w:hanging="360"/>
+      </w:pPr>
+      <w:rPr>
+        <w:rFonts w:ascii="Wingdings" w:hAnsi="Wingdings" w:hint="default"/>
+      </w:rPr>
+    </w:lvl>
+    <w:lvl w:ilvl="3" w:tplc="08090001" w:tentative="1">
+      <w:start w:val="1"/>
+      <w:numFmt w:val="bullet"/>
+      <w:lvlText w:val=""/>
+      <w:lvlJc w:val="left"/>
+      <w:pPr>
+        <w:ind w:left="2880" w:hanging="360"/>
+      </w:pPr>
+      <w:rPr>
+        <w:rFonts w:ascii="Symbol" w:hAnsi="Symbol" w:hint="default"/>
+      </w:rPr>
+    </w:lvl>
+    <w:lvl w:ilvl="4" w:tplc="08090003" w:tentative="1">
+      <w:start w:val="1"/>
+      <w:numFmt w:val="bullet"/>
+      <w:lvlText w:val="o"/>
+      <w:lvlJc w:val="left"/>
+      <w:pPr>
+        <w:ind w:left="3600" w:hanging="360"/>
+      </w:pPr>
+      <w:rPr>
+        <w:rFonts w:ascii="Courier New" w:hAnsi="Courier New" w:cs="Courier New" w:hint="default"/>
+      </w:rPr>
+    </w:lvl>
+    <w:lvl w:ilvl="5" w:tplc="08090005" w:tentative="1">
+      <w:start w:val="1"/>
+      <w:numFmt w:val="bullet"/>
+      <w:lvlText w:val=""/>
+      <w:lvlJc w:val="left"/>
+      <w:pPr>
+        <w:ind w:left="4320" w:hanging="360"/>
+      </w:pPr>
+      <w:rPr>
+        <w:rFonts w:ascii="Wingdings" w:hAnsi="Wingdings" w:hint="default"/>
+      </w:rPr>
+    </w:lvl>
+    <w:lvl w:ilvl="6" w:tplc="08090001" w:tentative="1">
+      <w:start w:val="1"/>
+      <w:numFmt w:val="bullet"/>
+      <w:lvlText w:val=""/>
+      <w:lvlJc w:val="left"/>
+      <w:pPr>
+        <w:ind w:left="5040" w:hanging="360"/>
+      </w:pPr>
+      <w:rPr>
+        <w:rFonts w:ascii="Symbol" w:hAnsi="Symbol" w:hint="default"/>
+      </w:rPr>
+    </w:lvl>
+    <w:lvl w:ilvl="7" w:tplc="08090003" w:tentative="1">
+      <w:start w:val="1"/>
+      <w:numFmt w:val="bullet"/>
+      <w:lvlText w:val="o"/>
+      <w:lvlJc w:val="left"/>
+      <w:pPr>
+        <w:ind w:left="5760" w:hanging="360"/>
+      </w:pPr>
+      <w:rPr>
+        <w:rFonts w:ascii="Courier New" w:hAnsi="Courier New" w:cs="Courier New" w:hint="default"/>
+      </w:rPr>
+    </w:lvl>
+    <w:lvl w:ilvl="8" w:tplc="08090005" w:tentative="1">
+      <w:start w:val="1"/>
+      <w:numFmt w:val="bullet"/>
+      <w:lvlText w:val=""/>
+      <w:lvlJc w:val="left"/>
+      <w:pPr>
+        <w:ind w:left="6480" w:hanging="360"/>
+      </w:pPr>
+      <w:rPr>
+        <w:rFonts w:ascii="Wingdings" w:hAnsi="Wingdings" w:hint="default"/>
+      </w:rPr>
+    </w:lvl>
+  </w:abstractNum>
   <w:num w:numId="1">
-    <w:abstractNumId w:val="0"/>
+    <w:abstractNumId w:val="1"/>
   </w:num>
   <w:num w:numId="2">
-    <w:abstractNumId w:val="1"/>
+    <w:abstractNumId w:val="2"/>
+  </w:num>
+  <w:num w:numId="3">
+    <w:abstractNumId w:val="3"/>
+  </w:num>
+  <w:num w:numId="4">
+    <w:abstractNumId w:val="0"/>
   </w:num>
 </w:numbering>
 </file>
@@ -2069,6 +5152,25 @@
       <w:szCs w:val="18"/>
     </w:rPr>
   </w:style>
+  <w:style w:type="table" w:styleId="TableGrid">
+    <w:name w:val="Table Grid"/>
+    <w:basedOn w:val="TableNormal"/>
+    <w:uiPriority w:val="39"/>
+    <w:rsid w:val="00E803F4"/>
+    <w:pPr>
+      <w:spacing w:after="0" w:line="240" w:lineRule="auto"/>
+    </w:pPr>
+    <w:tblPr>
+      <w:tblBorders>
+        <w:top w:val="single" w:sz="4" w:space="0" w:color="auto"/>
+        <w:left w:val="single" w:sz="4" w:space="0" w:color="auto"/>
+        <w:bottom w:val="single" w:sz="4" w:space="0" w:color="auto"/>
+        <w:right w:val="single" w:sz="4" w:space="0" w:color="auto"/>
+        <w:insideH w:val="single" w:sz="4" w:space="0" w:color="auto"/>
+        <w:insideV w:val="single" w:sz="4" w:space="0" w:color="auto"/>
+      </w:tblBorders>
+    </w:tblPr>
+  </w:style>
 </w:styles>
 </file>
 
@@ -2372,7 +5474,7 @@
 </file>
 
 <file path=customXml/itemProps1.xml><?xml version="1.0" encoding="utf-8"?>
-<ds:datastoreItem xmlns:ds="http://schemas.openxmlformats.org/officeDocument/2006/customXml" ds:itemID="{CFFDB00C-2976-47BB-ABC2-2AE13778767D}">
+<ds:datastoreItem xmlns:ds="http://schemas.openxmlformats.org/officeDocument/2006/customXml" ds:itemID="{987D9757-2418-4F9F-BE4B-A54206B61282}">
   <ds:schemaRefs>
     <ds:schemaRef ds:uri="http://schemas.openxmlformats.org/officeDocument/2006/bibliography"/>
   </ds:schemaRefs>

--- a/Image and Video Processing Coursework.docx
+++ b/Image and Video Processing Coursework.docx
@@ -425,6 +425,9 @@
     <w:p>
       <w:pPr>
         <w:pStyle w:val="Caption"/>
+        <w:rPr>
+          <w:noProof/>
+        </w:rPr>
       </w:pPr>
       <w:r>
         <w:t xml:space="preserve">Figure </w:t>
@@ -458,6 +461,18 @@
           <w:noProof/>
         </w:rPr>
         <w:fldChar w:fldCharType="end"/>
+      </w:r>
+      <w:r>
+        <w:rPr>
+          <w:noProof/>
+        </w:rPr>
+        <w:t xml:space="preserve"> -</w:t>
+      </w:r>
+      <w:r>
+        <w:rPr>
+          <w:noProof/>
+        </w:rPr>
+        <w:t xml:space="preserve"> reference [2]</w:t>
       </w:r>
     </w:p>
     <w:p>
@@ -581,13 +596,6 @@
       <w:r>
         <w:t>.</w:t>
       </w:r>
-    </w:p>
-    <w:p>
-      <w:pPr>
-        <w:tabs>
-          <w:tab w:val="left" w:pos="1960"/>
-        </w:tabs>
-      </w:pPr>
     </w:p>
     <w:p>
       <w:pPr>
@@ -1242,24 +1250,14 @@
       <w:r>
         <w:t xml:space="preserve">Figure </w:t>
       </w:r>
-      <w:r>
-        <w:fldChar w:fldCharType="begin"/>
-      </w:r>
-      <w:r>
-        <w:instrText xml:space="preserve"> SEQ Figure \* ARABIC </w:instrText>
-      </w:r>
-      <w:r>
-        <w:fldChar w:fldCharType="separate"/>
-      </w:r>
-      <w:r>
-        <w:rPr>
-          <w:noProof/>
-        </w:rPr>
-        <w:t>2</w:t>
-      </w:r>
-      <w:r>
-        <w:fldChar w:fldCharType="end"/>
-      </w:r>
+      <w:fldSimple w:instr=" SEQ Figure \* ARABIC ">
+        <w:r>
+          <w:rPr>
+            <w:noProof/>
+          </w:rPr>
+          <w:t>2</w:t>
+        </w:r>
+      </w:fldSimple>
       <w:r>
         <w:t xml:space="preserve"> - Visual and numeric results on the comparison algorithms applied to illuminated, textual images.</w:t>
       </w:r>
@@ -1735,24 +1733,14 @@
       <w:r>
         <w:t xml:space="preserve">Figure </w:t>
       </w:r>
-      <w:r>
-        <w:fldChar w:fldCharType="begin"/>
-      </w:r>
-      <w:r>
-        <w:instrText xml:space="preserve"> SEQ Figure \* ARABIC </w:instrText>
-      </w:r>
-      <w:r>
-        <w:fldChar w:fldCharType="separate"/>
-      </w:r>
-      <w:r>
-        <w:rPr>
-          <w:noProof/>
-        </w:rPr>
-        <w:t>3</w:t>
-      </w:r>
-      <w:r>
-        <w:fldChar w:fldCharType="end"/>
-      </w:r>
+      <w:fldSimple w:instr=" SEQ Figure \* ARABIC ">
+        <w:r>
+          <w:rPr>
+            <w:noProof/>
+          </w:rPr>
+          <w:t>3</w:t>
+        </w:r>
+      </w:fldSimple>
       <w:r>
         <w:t>-</w:t>
       </w:r>
@@ -2090,24 +2078,14 @@
                             <w:r>
                               <w:t xml:space="preserve">Figure </w:t>
                             </w:r>
-                            <w:r>
-                              <w:fldChar w:fldCharType="begin"/>
-                            </w:r>
-                            <w:r>
-                              <w:instrText xml:space="preserve"> SEQ Figure \* ARABIC </w:instrText>
-                            </w:r>
-                            <w:r>
-                              <w:fldChar w:fldCharType="separate"/>
-                            </w:r>
-                            <w:r>
-                              <w:rPr>
-                                <w:noProof/>
-                              </w:rPr>
-                              <w:t>4</w:t>
-                            </w:r>
-                            <w:r>
-                              <w:fldChar w:fldCharType="end"/>
-                            </w:r>
+                            <w:fldSimple w:instr=" SEQ Figure \* ARABIC ">
+                              <w:r>
+                                <w:rPr>
+                                  <w:noProof/>
+                                </w:rPr>
+                                <w:t>4</w:t>
+                              </w:r>
+                            </w:fldSimple>
                             <w:r>
                               <w:t xml:space="preserve"> Thresholding formula used in Sauvola [8]</w:t>
                             </w:r>
@@ -2148,24 +2126,14 @@
                       <w:r>
                         <w:t xml:space="preserve">Figure </w:t>
                       </w:r>
-                      <w:r>
-                        <w:fldChar w:fldCharType="begin"/>
-                      </w:r>
-                      <w:r>
-                        <w:instrText xml:space="preserve"> SEQ Figure \* ARABIC </w:instrText>
-                      </w:r>
-                      <w:r>
-                        <w:fldChar w:fldCharType="separate"/>
-                      </w:r>
-                      <w:r>
-                        <w:rPr>
-                          <w:noProof/>
-                        </w:rPr>
-                        <w:t>4</w:t>
-                      </w:r>
-                      <w:r>
-                        <w:fldChar w:fldCharType="end"/>
-                      </w:r>
+                      <w:fldSimple w:instr=" SEQ Figure \* ARABIC ">
+                        <w:r>
+                          <w:rPr>
+                            <w:noProof/>
+                          </w:rPr>
+                          <w:t>4</w:t>
+                        </w:r>
+                      </w:fldSimple>
                       <w:r>
                         <w:t xml:space="preserve"> Thresholding formula used in Sauvola [8]</w:t>
                       </w:r>
@@ -2250,15 +2218,91 @@
     </w:p>
     <w:p>
       <w:r>
-        <w:t>I will do a combination</w:t>
-      </w:r>
-      <w:r>
-        <w:t xml:space="preserve"> Objective and subjective analysis of my algorithm on the test images provided</w:t>
-      </w:r>
-      <w:r>
-        <w:t>, including how it compares to the ground truth images.</w:t>
-      </w:r>
-    </w:p>
+        <w:t xml:space="preserve">I will do a </w:t>
+      </w:r>
+      <w:r>
+        <w:t>subjective analysis of my algorithm on the test images provided</w:t>
+      </w:r>
+      <w:r>
+        <w:t>.</w:t>
+      </w:r>
+      <w:r>
+        <w:t xml:space="preserve"> </w:t>
+      </w:r>
+      <w:r>
+        <w:t>I</w:t>
+      </w:r>
+      <w:r>
+        <w:t>ncluding how it compares to the ground truth images</w:t>
+      </w:r>
+      <w:r>
+        <w:t xml:space="preserve"> objectively</w:t>
+      </w:r>
+      <w:r>
+        <w:t>, p</w:t>
+      </w:r>
+      <w:r>
+        <w:t>roviding data and figures with a description of said data to give meaning and explain how Sauvola has compared</w:t>
+      </w:r>
+      <w:r>
+        <w:t>.</w:t>
+      </w:r>
+    </w:p>
+    <w:p>
+      <w:pPr>
+        <w:rPr>
+          <w:color w:val="70AD47" w:themeColor="accent6"/>
+        </w:rPr>
+      </w:pPr>
+      <w:r>
+        <w:rPr>
+          <w:color w:val="70AD47" w:themeColor="accent6"/>
+        </w:rPr>
+        <w:t xml:space="preserve">o </w:t>
+      </w:r>
+      <w:proofErr w:type="gramStart"/>
+      <w:r>
+        <w:rPr>
+          <w:color w:val="70AD47" w:themeColor="accent6"/>
+        </w:rPr>
+        <w:t>At</w:t>
+      </w:r>
+      <w:proofErr w:type="gramEnd"/>
+      <w:r>
+        <w:rPr>
+          <w:color w:val="70AD47" w:themeColor="accent6"/>
+        </w:rPr>
+        <w:t xml:space="preserve"> minimum, you should use </w:t>
+      </w:r>
+      <w:proofErr w:type="spellStart"/>
+      <w:r>
+        <w:rPr>
+          <w:color w:val="70AD47" w:themeColor="accent6"/>
+        </w:rPr>
+        <w:t>Matlab</w:t>
+      </w:r>
+      <w:proofErr w:type="spellEnd"/>
+      <w:r>
+        <w:rPr>
+          <w:color w:val="70AD47" w:themeColor="accent6"/>
+        </w:rPr>
+        <w:t xml:space="preserve"> to apply your method to a set of test images and comment on the results. </w:t>
+      </w:r>
+    </w:p>
+    <w:p>
+      <w:pPr>
+        <w:rPr>
+          <w:color w:val="FF0000"/>
+        </w:rPr>
+      </w:pPr>
+      <w:r>
+        <w:rPr>
+          <w:color w:val="FF0000"/>
+        </w:rPr>
+        <w:t>o You may gain extra marks for objective analysis (comparison to ground truth images is a good candidate).</w:t>
+      </w:r>
+    </w:p>
+    <w:p/>
     <w:p>
       <w:pPr>
         <w:rPr>
@@ -2267,61 +2311,6 @@
       </w:pPr>
       <w:r>
         <w:rPr>
-          <w:color w:val="C45911" w:themeColor="accent2" w:themeShade="BF"/>
-        </w:rPr>
-        <w:t xml:space="preserve">o </w:t>
-      </w:r>
-      <w:proofErr w:type="gramStart"/>
-      <w:r>
-        <w:rPr>
-          <w:color w:val="C45911" w:themeColor="accent2" w:themeShade="BF"/>
-        </w:rPr>
-        <w:t>At</w:t>
-      </w:r>
-      <w:proofErr w:type="gramEnd"/>
-      <w:r>
-        <w:rPr>
-          <w:color w:val="C45911" w:themeColor="accent2" w:themeShade="BF"/>
-        </w:rPr>
-        <w:t xml:space="preserve"> minimum, you should use </w:t>
-      </w:r>
-      <w:proofErr w:type="spellStart"/>
-      <w:r>
-        <w:rPr>
-          <w:color w:val="C45911" w:themeColor="accent2" w:themeShade="BF"/>
-        </w:rPr>
-        <w:t>Matlab</w:t>
-      </w:r>
-      <w:proofErr w:type="spellEnd"/>
-      <w:r>
-        <w:rPr>
-          <w:color w:val="C45911" w:themeColor="accent2" w:themeShade="BF"/>
-        </w:rPr>
-        <w:t xml:space="preserve"> to apply your method to a set of test images and comment on the results. </w:t>
-      </w:r>
-    </w:p>
-    <w:p>
-      <w:pPr>
-        <w:rPr>
-          <w:color w:val="FF0000"/>
-        </w:rPr>
-      </w:pPr>
-      <w:r>
-        <w:rPr>
-          <w:color w:val="FF0000"/>
-        </w:rPr>
-        <w:t>o You may gain extra marks for objective analysis (comparison to ground truth images is a good candidate).</w:t>
-      </w:r>
-    </w:p>
-    <w:p/>
-    <w:p>
-      <w:pPr>
-        <w:rPr>
-          <w:color w:val="C45911" w:themeColor="accent2" w:themeShade="BF"/>
-        </w:rPr>
-      </w:pPr>
-      <w:r>
-        <w:rPr>
           <w:color w:val="70AD47" w:themeColor="accent6"/>
         </w:rPr>
         <w:sym w:font="Symbol" w:char="F0B7"/>
@@ -2330,13 +2319,7 @@
         <w:rPr>
           <w:color w:val="70AD47" w:themeColor="accent6"/>
         </w:rPr>
-        <w:t xml:space="preserve"> Visually demonstrate the results of applying your segmentation algorithm</w:t>
-      </w:r>
-      <w:r>
-        <w:rPr>
-          <w:color w:val="C45911" w:themeColor="accent2" w:themeShade="BF"/>
-        </w:rPr>
-        <w:t xml:space="preserve"> and discuss how well it has binarized each document image. As stated above, you should aim to binarize at least one of the test images with reasonable accuracy.</w:t>
+        <w:t xml:space="preserve"> Visually demonstrate the results of applying your segmentation algorithm and discuss how well it has binarized each document image. As stated above, you should aim to binarize at least one of the test images with reasonable accuracy.</w:t>
       </w:r>
     </w:p>
     <w:p>
@@ -3040,7 +3023,51 @@
         <w:rPr>
           <w:lang w:val="en-US"/>
         </w:rPr>
-        <w:t xml:space="preserve">, we can see that the Sauvola algorithm has segmented the image from text and background quite clearly making it more readable for the text on the right that was illuminated in a very dark shade. The output </w:t>
+        <w:t xml:space="preserve">, we can see that the Sauvola algorithm has segmented the image from text and background quite clearly making it more readable for the text on the right that was </w:t>
+      </w:r>
+      <w:r>
+        <w:rPr>
+          <w:lang w:val="en-US"/>
+        </w:rPr>
+        <w:t>covered</w:t>
+      </w:r>
+      <w:r>
+        <w:rPr>
+          <w:lang w:val="en-US"/>
+        </w:rPr>
+        <w:t xml:space="preserve"> in a dark shade</w:t>
+      </w:r>
+      <w:r>
+        <w:rPr>
+          <w:lang w:val="en-US"/>
+        </w:rPr>
+        <w:t xml:space="preserve"> of </w:t>
+      </w:r>
+      <w:proofErr w:type="gramStart"/>
+      <w:r>
+        <w:rPr>
+          <w:lang w:val="en-US"/>
+        </w:rPr>
+        <w:t>noise</w:t>
+      </w:r>
+      <w:r>
+        <w:rPr>
+          <w:lang w:val="en-US"/>
+        </w:rPr>
+        <w:t>(</w:t>
+      </w:r>
+      <w:proofErr w:type="gramEnd"/>
+      <w:r>
+        <w:rPr>
+          <w:lang w:val="en-US"/>
+        </w:rPr>
+        <w:t>check slides ben says uneven background lighting)</w:t>
+      </w:r>
+      <w:r>
+        <w:rPr>
+          <w:lang w:val="en-US"/>
+        </w:rPr>
+        <w:t xml:space="preserve">. The output </w:t>
       </w:r>
       <w:r>
         <w:rPr>
@@ -3058,7 +3085,14 @@
         <w:rPr>
           <w:lang w:val="en-US"/>
         </w:rPr>
-        <w:t xml:space="preserve"> due the weakness stated earlier—that the algorithm tends to suffer where there is little variation in pixel intensity</w:t>
+        <w:t xml:space="preserve"> due the weakness stated earlier—that the algorithm tends to suffer where there is little </w:t>
+      </w:r>
+      <w:r>
+        <w:rPr>
+          <w:lang w:val="en-US"/>
+        </w:rPr>
+        <w:lastRenderedPageBreak/>
+        <w:t>variation in pixel intensity</w:t>
       </w:r>
       <w:r>
         <w:rPr>
@@ -3070,22 +3104,25 @@
         <w:rPr>
           <w:lang w:val="en-US"/>
         </w:rPr>
-        <w:t xml:space="preserve"> thus making it </w:t>
-      </w:r>
-      <w:r>
-        <w:rPr>
-          <w:lang w:val="en-US"/>
-        </w:rPr>
-        <w:lastRenderedPageBreak/>
-        <w:t xml:space="preserve">harder for it to segment the text from the dark shaded background in this image. Overall It </w:t>
-      </w:r>
-      <w:bookmarkStart w:id="0" w:name="_GoBack"/>
-      <w:bookmarkEnd w:id="0"/>
-      <w:r>
-        <w:rPr>
-          <w:lang w:val="en-US"/>
-        </w:rPr>
-        <w:t xml:space="preserve">has segmented the original image </w:t>
+        <w:t xml:space="preserve"> thus making it harder for it to segment the text from the dark shaded background in this imag</w:t>
+      </w:r>
+      <w:r>
+        <w:rPr>
+          <w:lang w:val="en-US"/>
+        </w:rPr>
+        <w:t xml:space="preserve">e. Despite this, it has still managed to do </w:t>
+      </w:r>
+      <w:r>
+        <w:rPr>
+          <w:lang w:val="en-US"/>
+        </w:rPr>
+        <w:t>it.</w:t>
+      </w:r>
+      <w:r>
+        <w:rPr>
+          <w:lang w:val="en-US"/>
+        </w:rPr>
+        <w:t xml:space="preserve"> Overall It has segmented the original image </w:t>
       </w:r>
       <w:r>
         <w:rPr>
@@ -3153,6 +3190,12 @@
         <w:rPr>
           <w:lang w:val="en-US"/>
         </w:rPr>
+        <w:t xml:space="preserve"> as noted</w:t>
+      </w:r>
+      <w:r>
+        <w:rPr>
+          <w:lang w:val="en-US"/>
+        </w:rPr>
         <w:t xml:space="preserve"> </w:t>
       </w:r>
       <w:r>
@@ -3178,7 +3221,73 @@
         <w:rPr>
           <w:lang w:val="en-US"/>
         </w:rPr>
-        <w:t>The result shows the original image completely binarized as you can see text separated from the background making it clearly readable, even where the original image had a dark shade of bleeding coming through which made the writing obscure. Although there are still remnants of the bleeding effect in the output, it is very minimal. It is notable however, that some of the writing is very faint, this is one drawback of the algorithm where it suffers if there is little variation, in this case the faint pen stroke as shown in figure 5 which led to poor binarization of this specific word</w:t>
+        <w:t>The result shows the original image completely binarized as you can see text separated from the background making it clearly readable, even where the original image had a dark shade of bleeding coming through which made the writing obscure. Although there are still remnants of the bleeding effect in the output, it is very minimal. It is notable however</w:t>
+      </w:r>
+      <w:r>
+        <w:rPr>
+          <w:lang w:val="en-US"/>
+        </w:rPr>
+        <w:t xml:space="preserve"> </w:t>
+      </w:r>
+      <w:r>
+        <w:rPr>
+          <w:lang w:val="en-US"/>
+        </w:rPr>
+        <w:t>that some of the writing is very faint</w:t>
+      </w:r>
+      <w:r>
+        <w:rPr>
+          <w:lang w:val="en-US"/>
+        </w:rPr>
+        <w:t>,</w:t>
+      </w:r>
+      <w:r>
+        <w:rPr>
+          <w:lang w:val="en-US"/>
+        </w:rPr>
+        <w:t xml:space="preserve"> this is one drawback of the algorithm where it suffers if there is little variation</w:t>
+      </w:r>
+      <w:r>
+        <w:rPr>
+          <w:lang w:val="en-US"/>
+        </w:rPr>
+        <w:t xml:space="preserve"> [7]</w:t>
+      </w:r>
+      <w:r>
+        <w:rPr>
+          <w:lang w:val="en-US"/>
+        </w:rPr>
+        <w:t>.</w:t>
+      </w:r>
+      <w:r>
+        <w:rPr>
+          <w:lang w:val="en-US"/>
+        </w:rPr>
+        <w:t xml:space="preserve"> </w:t>
+      </w:r>
+      <w:r>
+        <w:rPr>
+          <w:lang w:val="en-US"/>
+        </w:rPr>
+        <w:t>I</w:t>
+      </w:r>
+      <w:r>
+        <w:rPr>
+          <w:lang w:val="en-US"/>
+        </w:rPr>
+        <w:t xml:space="preserve">n this case the faint pen stroke as shown in figure 5 led to poor binarization </w:t>
+      </w:r>
+      <w:r>
+        <w:rPr>
+          <w:lang w:val="en-US"/>
+        </w:rPr>
+        <w:t>in the region containing</w:t>
+      </w:r>
+      <w:r>
+        <w:rPr>
+          <w:lang w:val="en-US"/>
+        </w:rPr>
+        <w:t xml:space="preserve"> this specific word</w:t>
       </w:r>
       <w:r>
         <w:rPr>
@@ -3301,24 +3410,14 @@
       <w:r>
         <w:t xml:space="preserve">Figure </w:t>
       </w:r>
-      <w:r>
-        <w:fldChar w:fldCharType="begin"/>
-      </w:r>
-      <w:r>
-        <w:instrText xml:space="preserve"> SEQ Figure \* ARABIC </w:instrText>
-      </w:r>
-      <w:r>
-        <w:fldChar w:fldCharType="separate"/>
-      </w:r>
-      <w:r>
-        <w:rPr>
-          <w:noProof/>
-        </w:rPr>
-        <w:t>5</w:t>
-      </w:r>
-      <w:r>
-        <w:fldChar w:fldCharType="end"/>
-      </w:r>
+      <w:fldSimple w:instr=" SEQ Figure \* ARABIC ">
+        <w:r>
+          <w:rPr>
+            <w:noProof/>
+          </w:rPr>
+          <w:t>5</w:t>
+        </w:r>
+      </w:fldSimple>
       <w:r>
         <w:t>- Thin pen stroke on binarized Image (</w:t>
       </w:r>
@@ -3402,6 +3501,7 @@
                           <w:p>
                             <w:pPr>
                               <w:pStyle w:val="Caption"/>
+                              <w:jc w:val="center"/>
                               <w:rPr>
                                 <w:noProof/>
                               </w:rPr>
@@ -3409,24 +3509,14 @@
                             <w:r>
                               <w:t xml:space="preserve">Figure </w:t>
                             </w:r>
-                            <w:r>
-                              <w:fldChar w:fldCharType="begin"/>
-                            </w:r>
-                            <w:r>
-                              <w:instrText xml:space="preserve"> SEQ Figure \* ARABIC </w:instrText>
-                            </w:r>
-                            <w:r>
-                              <w:fldChar w:fldCharType="separate"/>
-                            </w:r>
-                            <w:r>
-                              <w:rPr>
-                                <w:noProof/>
-                              </w:rPr>
-                              <w:t>6</w:t>
-                            </w:r>
-                            <w:r>
-                              <w:fldChar w:fldCharType="end"/>
-                            </w:r>
+                            <w:fldSimple w:instr=" SEQ Figure \* ARABIC ">
+                              <w:r>
+                                <w:rPr>
+                                  <w:noProof/>
+                                </w:rPr>
+                                <w:t>6</w:t>
+                              </w:r>
+                            </w:fldSimple>
                             <w:r>
                               <w:t>- Original Image showing areas where text from another page is visible</w:t>
                             </w:r>
@@ -3453,6 +3543,7 @@
                     <w:p>
                       <w:pPr>
                         <w:pStyle w:val="Caption"/>
+                        <w:jc w:val="center"/>
                         <w:rPr>
                           <w:noProof/>
                         </w:rPr>
@@ -3460,24 +3551,14 @@
                       <w:r>
                         <w:t xml:space="preserve">Figure </w:t>
                       </w:r>
-                      <w:r>
-                        <w:fldChar w:fldCharType="begin"/>
-                      </w:r>
-                      <w:r>
-                        <w:instrText xml:space="preserve"> SEQ Figure \* ARABIC </w:instrText>
-                      </w:r>
-                      <w:r>
-                        <w:fldChar w:fldCharType="separate"/>
-                      </w:r>
-                      <w:r>
-                        <w:rPr>
-                          <w:noProof/>
-                        </w:rPr>
-                        <w:t>6</w:t>
-                      </w:r>
-                      <w:r>
-                        <w:fldChar w:fldCharType="end"/>
-                      </w:r>
+                      <w:fldSimple w:instr=" SEQ Figure \* ARABIC ">
+                        <w:r>
+                          <w:rPr>
+                            <w:noProof/>
+                          </w:rPr>
+                          <w:t>6</w:t>
+                        </w:r>
+                      </w:fldSimple>
                       <w:r>
                         <w:t>- Original Image showing areas where text from another page is visible</w:t>
                       </w:r>
@@ -3614,20 +3695,828 @@
         <w:rPr>
           <w:lang w:val="en-US"/>
         </w:rPr>
-        <w:t xml:space="preserve"> so far. The text is very faint </w:t>
-      </w:r>
-      <w:r>
-        <w:rPr>
-          <w:lang w:val="en-US"/>
-        </w:rPr>
-        <w:t xml:space="preserve">and, in some </w:t>
+        <w:t xml:space="preserve"> so far. The </w:t>
+      </w:r>
+      <w:r>
+        <w:rPr>
+          <w:lang w:val="en-US"/>
+        </w:rPr>
+        <w:t xml:space="preserve">output </w:t>
+      </w:r>
+      <w:r>
+        <w:rPr>
+          <w:lang w:val="en-US"/>
+        </w:rPr>
+        <w:t xml:space="preserve">text is very </w:t>
+      </w:r>
+      <w:r>
+        <w:rPr>
+          <w:lang w:val="en-US"/>
+        </w:rPr>
+        <w:t>faint,</w:t>
+      </w:r>
+      <w:r>
+        <w:rPr>
+          <w:lang w:val="en-US"/>
+        </w:rPr>
+        <w:t xml:space="preserve"> </w:t>
+      </w:r>
+      <w:r>
+        <w:rPr>
+          <w:lang w:val="en-US"/>
+        </w:rPr>
+        <w:t>and</w:t>
+      </w:r>
+      <w:r>
+        <w:rPr>
+          <w:lang w:val="en-US"/>
+        </w:rPr>
+        <w:t xml:space="preserve"> </w:t>
+      </w:r>
+      <w:r>
+        <w:rPr>
+          <w:lang w:val="en-US"/>
+        </w:rPr>
+        <w:t xml:space="preserve">in some </w:t>
       </w:r>
       <w:proofErr w:type="gramStart"/>
       <w:r>
         <w:rPr>
           <w:lang w:val="en-US"/>
         </w:rPr>
-        <w:t>cases,</w:t>
+        <w:t>cases</w:t>
+      </w:r>
+      <w:proofErr w:type="gramEnd"/>
+      <w:r>
+        <w:rPr>
+          <w:lang w:val="en-US"/>
+        </w:rPr>
+        <w:t xml:space="preserve"> </w:t>
+      </w:r>
+      <w:r>
+        <w:rPr>
+          <w:lang w:val="en-US"/>
+        </w:rPr>
+        <w:t xml:space="preserve">words are not readable. </w:t>
+      </w:r>
+      <w:r>
+        <w:rPr>
+          <w:lang w:val="en-US"/>
+        </w:rPr>
+        <w:t xml:space="preserve"> This is largely due to the weaknesses that the Sauvola algorithm has which have been mentioned in the earlier tests [7]. The </w:t>
+      </w:r>
+      <w:r>
+        <w:rPr>
+          <w:lang w:val="en-US"/>
+        </w:rPr>
+        <w:lastRenderedPageBreak/>
+        <w:t>original document image having very fine, thin writing as well as the text colour being a light grey or black makes it hard to differentiate between foreground and background which ultimately led to this poor binarization.</w:t>
+      </w:r>
+    </w:p>
+    <w:p>
+      <w:pPr>
+        <w:rPr>
+          <w:lang w:val="en-US"/>
+        </w:rPr>
+      </w:pPr>
+      <w:r>
+        <w:rPr>
+          <w:lang w:val="en-US"/>
+        </w:rPr>
+        <w:t>//</w:t>
+      </w:r>
+      <w:r>
+        <w:rPr>
+          <w:lang w:val="en-US"/>
+        </w:rPr>
+        <w:t>GOOD IDEA TO SAY THAT THE NEIGHBOURHOOD SIZE IS A DETERMINING FACTOR TO PERFORMANCE. 10-20 PIXELS GENERALLY GOOD AS CITED IN ONE REFERENCE. BUT LIKE IF YOU GO TOO FAR THEN IT SUCK DICK</w:t>
+      </w:r>
+      <w:bookmarkStart w:id="0" w:name="_GoBack"/>
+      <w:bookmarkEnd w:id="0"/>
+    </w:p>
+    <w:p>
+      <w:pPr>
+        <w:rPr>
+          <w:lang w:val="en-US"/>
+        </w:rPr>
+      </w:pPr>
+      <w:r>
+        <w:rPr>
+          <w:lang w:val="en-US"/>
+        </w:rPr>
+        <w:t>Comparisons to ground truth images</w:t>
+      </w:r>
+      <w:r>
+        <w:rPr>
+          <w:lang w:val="en-US"/>
+        </w:rPr>
+        <w:t>:</w:t>
+      </w:r>
+    </w:p>
+    <w:p>
+      <w:pPr>
+        <w:ind w:firstLine="720"/>
+        <w:rPr>
+          <w:lang w:val="en-US"/>
+        </w:rPr>
+      </w:pPr>
+      <w:r>
+        <w:rPr>
+          <w:lang w:val="en-US"/>
+        </w:rPr>
+        <w:t>Ground Truth images (left)</w:t>
+      </w:r>
+      <w:r>
+        <w:rPr>
+          <w:lang w:val="en-US"/>
+        </w:rPr>
+        <w:tab/>
+      </w:r>
+      <w:r>
+        <w:rPr>
+          <w:lang w:val="en-US"/>
+        </w:rPr>
+        <w:tab/>
+      </w:r>
+      <w:r>
+        <w:rPr>
+          <w:lang w:val="en-US"/>
+        </w:rPr>
+        <w:tab/>
+      </w:r>
+      <w:r>
+        <w:rPr>
+          <w:lang w:val="en-US"/>
+        </w:rPr>
+        <w:tab/>
+      </w:r>
+      <w:r>
+        <w:rPr>
+          <w:lang w:val="en-US"/>
+        </w:rPr>
+        <w:t xml:space="preserve">    </w:t>
+      </w:r>
+      <w:r>
+        <w:rPr>
+          <w:lang w:val="en-US"/>
+        </w:rPr>
+        <w:t>Sauvola images (Right)</w:t>
+      </w:r>
+    </w:p>
+    <w:p>
+      <w:pPr>
+        <w:keepNext/>
+      </w:pPr>
+      <w:r>
+        <w:rPr>
+          <w:noProof/>
+        </w:rPr>
+        <w:drawing>
+          <wp:anchor distT="0" distB="0" distL="114300" distR="114300" simplePos="0" relativeHeight="251666432" behindDoc="0" locked="0" layoutInCell="1" allowOverlap="1" wp14:anchorId="350BFE07" wp14:editId="19AC69C0">
+            <wp:simplePos x="0" y="0"/>
+            <wp:positionH relativeFrom="margin">
+              <wp:posOffset>3387725</wp:posOffset>
+            </wp:positionH>
+            <wp:positionV relativeFrom="paragraph">
+              <wp:posOffset>139065</wp:posOffset>
+            </wp:positionV>
+            <wp:extent cx="2341880" cy="2678430"/>
+            <wp:effectExtent l="0" t="0" r="1270" b="7620"/>
+            <wp:wrapSquare wrapText="bothSides"/>
+            <wp:docPr id="10" name="Picture 10"/>
+            <wp:cNvGraphicFramePr>
+              <a:graphicFrameLocks xmlns:a="http://schemas.openxmlformats.org/drawingml/2006/main" noChangeAspect="1"/>
+            </wp:cNvGraphicFramePr>
+            <a:graphic xmlns:a="http://schemas.openxmlformats.org/drawingml/2006/main">
+              <a:graphicData uri="http://schemas.openxmlformats.org/drawingml/2006/picture">
+                <pic:pic xmlns:pic="http://schemas.openxmlformats.org/drawingml/2006/picture">
+                  <pic:nvPicPr>
+                    <pic:cNvPr id="1" name=""/>
+                    <pic:cNvPicPr/>
+                  </pic:nvPicPr>
+                  <pic:blipFill>
+                    <a:blip r:embed="rId15" cstate="print">
+                      <a:extLst>
+                        <a:ext uri="{28A0092B-C50C-407E-A947-70E740481C1C}">
+                          <a14:useLocalDpi xmlns:a14="http://schemas.microsoft.com/office/drawing/2010/main" val="0"/>
+                        </a:ext>
+                      </a:extLst>
+                    </a:blip>
+                    <a:stretch>
+                      <a:fillRect/>
+                    </a:stretch>
+                  </pic:blipFill>
+                  <pic:spPr>
+                    <a:xfrm>
+                      <a:off x="0" y="0"/>
+                      <a:ext cx="2341880" cy="2678430"/>
+                    </a:xfrm>
+                    <a:prstGeom prst="rect">
+                      <a:avLst/>
+                    </a:prstGeom>
+                  </pic:spPr>
+                </pic:pic>
+              </a:graphicData>
+            </a:graphic>
+            <wp14:sizeRelH relativeFrom="page">
+              <wp14:pctWidth>0</wp14:pctWidth>
+            </wp14:sizeRelH>
+            <wp14:sizeRelV relativeFrom="page">
+              <wp14:pctHeight>0</wp14:pctHeight>
+            </wp14:sizeRelV>
+          </wp:anchor>
+        </w:drawing>
+      </w:r>
+      <w:r>
+        <w:rPr>
+          <w:noProof/>
+        </w:rPr>
+        <w:drawing>
+          <wp:inline distT="0" distB="0" distL="0" distR="0" wp14:anchorId="6E5584EB" wp14:editId="15DE99BB">
+            <wp:extent cx="2360261" cy="2720340"/>
+            <wp:effectExtent l="0" t="0" r="2540" b="3810"/>
+            <wp:docPr id="2" name="Picture 2"/>
+            <wp:cNvGraphicFramePr>
+              <a:graphicFrameLocks xmlns:a="http://schemas.openxmlformats.org/drawingml/2006/main" noChangeAspect="1"/>
+            </wp:cNvGraphicFramePr>
+            <a:graphic xmlns:a="http://schemas.openxmlformats.org/drawingml/2006/main">
+              <a:graphicData uri="http://schemas.openxmlformats.org/drawingml/2006/picture">
+                <pic:pic xmlns:pic="http://schemas.openxmlformats.org/drawingml/2006/picture">
+                  <pic:nvPicPr>
+                    <pic:cNvPr id="0" name="Picture 1"/>
+                    <pic:cNvPicPr>
+                      <a:picLocks noChangeAspect="1" noChangeArrowheads="1"/>
+                    </pic:cNvPicPr>
+                  </pic:nvPicPr>
+                  <pic:blipFill>
+                    <a:blip r:embed="rId25" cstate="print">
+                      <a:extLst>
+                        <a:ext uri="{28A0092B-C50C-407E-A947-70E740481C1C}">
+                          <a14:useLocalDpi xmlns:a14="http://schemas.microsoft.com/office/drawing/2010/main" val="0"/>
+                        </a:ext>
+                      </a:extLst>
+                    </a:blip>
+                    <a:srcRect/>
+                    <a:stretch>
+                      <a:fillRect/>
+                    </a:stretch>
+                  </pic:blipFill>
+                  <pic:spPr bwMode="auto">
+                    <a:xfrm>
+                      <a:off x="0" y="0"/>
+                      <a:ext cx="2383456" cy="2747073"/>
+                    </a:xfrm>
+                    <a:prstGeom prst="rect">
+                      <a:avLst/>
+                    </a:prstGeom>
+                    <a:noFill/>
+                    <a:ln>
+                      <a:noFill/>
+                    </a:ln>
+                  </pic:spPr>
+                </pic:pic>
+              </a:graphicData>
+            </a:graphic>
+          </wp:inline>
+        </w:drawing>
+      </w:r>
+    </w:p>
+    <w:p>
+      <w:pPr>
+        <w:pStyle w:val="Caption"/>
+        <w:jc w:val="center"/>
+      </w:pPr>
+      <w:r>
+        <w:t xml:space="preserve">Comparison 1 - HW1.png </w:t>
+      </w:r>
+    </w:p>
+    <w:p>
+      <w:r>
+        <w:t xml:space="preserve">Here it would seem that the Sauvola algorithm has performed well when compared with a “correct” version of the segmented document image. All text is readable and clearly defined, the only area lacking in the result is some minor noise on the </w:t>
+      </w:r>
+      <w:r>
+        <w:t>right-hand</w:t>
+      </w:r>
+      <w:r>
+        <w:t xml:space="preserve"> side even still, the document image has been binarized </w:t>
+      </w:r>
+      <w:proofErr w:type="gramStart"/>
+      <w:r>
+        <w:t>fairly well</w:t>
+      </w:r>
+      <w:proofErr w:type="gramEnd"/>
+      <w:r>
+        <w:t xml:space="preserve"> and is quite close to the ground truth image.</w:t>
+      </w:r>
+    </w:p>
+    <w:p/>
+    <w:p>
+      <w:pPr>
+        <w:keepNext/>
+      </w:pPr>
+      <w:r>
+        <w:rPr>
+          <w:noProof/>
+        </w:rPr>
+        <w:lastRenderedPageBreak/>
+        <w:drawing>
+          <wp:anchor distT="0" distB="0" distL="114300" distR="114300" simplePos="0" relativeHeight="251667456" behindDoc="0" locked="0" layoutInCell="1" allowOverlap="1" wp14:anchorId="57CB5FA9" wp14:editId="5DA15460">
+            <wp:simplePos x="0" y="0"/>
+            <wp:positionH relativeFrom="column">
+              <wp:posOffset>3558540</wp:posOffset>
+            </wp:positionH>
+            <wp:positionV relativeFrom="paragraph">
+              <wp:posOffset>77470</wp:posOffset>
+            </wp:positionV>
+            <wp:extent cx="2150745" cy="2714625"/>
+            <wp:effectExtent l="0" t="0" r="1905" b="9525"/>
+            <wp:wrapNone/>
+            <wp:docPr id="14" name="Picture 14"/>
+            <wp:cNvGraphicFramePr>
+              <a:graphicFrameLocks xmlns:a="http://schemas.openxmlformats.org/drawingml/2006/main" noChangeAspect="1"/>
+            </wp:cNvGraphicFramePr>
+            <a:graphic xmlns:a="http://schemas.openxmlformats.org/drawingml/2006/main">
+              <a:graphicData uri="http://schemas.openxmlformats.org/drawingml/2006/picture">
+                <pic:pic xmlns:pic="http://schemas.openxmlformats.org/drawingml/2006/picture">
+                  <pic:nvPicPr>
+                    <pic:cNvPr id="1" name=""/>
+                    <pic:cNvPicPr/>
+                  </pic:nvPicPr>
+                  <pic:blipFill>
+                    <a:blip r:embed="rId17">
+                      <a:extLst>
+                        <a:ext uri="{28A0092B-C50C-407E-A947-70E740481C1C}">
+                          <a14:useLocalDpi xmlns:a14="http://schemas.microsoft.com/office/drawing/2010/main" val="0"/>
+                        </a:ext>
+                      </a:extLst>
+                    </a:blip>
+                    <a:stretch>
+                      <a:fillRect/>
+                    </a:stretch>
+                  </pic:blipFill>
+                  <pic:spPr>
+                    <a:xfrm>
+                      <a:off x="0" y="0"/>
+                      <a:ext cx="2150745" cy="2714625"/>
+                    </a:xfrm>
+                    <a:prstGeom prst="rect">
+                      <a:avLst/>
+                    </a:prstGeom>
+                  </pic:spPr>
+                </pic:pic>
+              </a:graphicData>
+            </a:graphic>
+            <wp14:sizeRelH relativeFrom="page">
+              <wp14:pctWidth>0</wp14:pctWidth>
+            </wp14:sizeRelH>
+            <wp14:sizeRelV relativeFrom="page">
+              <wp14:pctHeight>0</wp14:pctHeight>
+            </wp14:sizeRelV>
+          </wp:anchor>
+        </w:drawing>
+      </w:r>
+      <w:r>
+        <w:rPr>
+          <w:noProof/>
+        </w:rPr>
+        <w:drawing>
+          <wp:inline distT="0" distB="0" distL="0" distR="0" wp14:anchorId="00BAF7F1" wp14:editId="0E442B2F">
+            <wp:extent cx="2225040" cy="2832561"/>
+            <wp:effectExtent l="0" t="0" r="3810" b="6350"/>
+            <wp:docPr id="12" name="Picture 12"/>
+            <wp:cNvGraphicFramePr>
+              <a:graphicFrameLocks xmlns:a="http://schemas.openxmlformats.org/drawingml/2006/main" noChangeAspect="1"/>
+            </wp:cNvGraphicFramePr>
+            <a:graphic xmlns:a="http://schemas.openxmlformats.org/drawingml/2006/main">
+              <a:graphicData uri="http://schemas.openxmlformats.org/drawingml/2006/picture">
+                <pic:pic xmlns:pic="http://schemas.openxmlformats.org/drawingml/2006/picture">
+                  <pic:nvPicPr>
+                    <pic:cNvPr id="0" name="Picture 3"/>
+                    <pic:cNvPicPr>
+                      <a:picLocks noChangeAspect="1" noChangeArrowheads="1"/>
+                    </pic:cNvPicPr>
+                  </pic:nvPicPr>
+                  <pic:blipFill>
+                    <a:blip r:embed="rId26">
+                      <a:extLst>
+                        <a:ext uri="{28A0092B-C50C-407E-A947-70E740481C1C}">
+                          <a14:useLocalDpi xmlns:a14="http://schemas.microsoft.com/office/drawing/2010/main" val="0"/>
+                        </a:ext>
+                      </a:extLst>
+                    </a:blip>
+                    <a:srcRect/>
+                    <a:stretch>
+                      <a:fillRect/>
+                    </a:stretch>
+                  </pic:blipFill>
+                  <pic:spPr bwMode="auto">
+                    <a:xfrm>
+                      <a:off x="0" y="0"/>
+                      <a:ext cx="2235468" cy="2845836"/>
+                    </a:xfrm>
+                    <a:prstGeom prst="rect">
+                      <a:avLst/>
+                    </a:prstGeom>
+                    <a:noFill/>
+                    <a:ln>
+                      <a:noFill/>
+                    </a:ln>
+                  </pic:spPr>
+                </pic:pic>
+              </a:graphicData>
+            </a:graphic>
+          </wp:inline>
+        </w:drawing>
+      </w:r>
+    </w:p>
+    <w:p>
+      <w:pPr>
+        <w:pStyle w:val="Caption"/>
+        <w:jc w:val="center"/>
+      </w:pPr>
+      <w:r>
+        <w:t xml:space="preserve">Comparison 2 - HW4.png </w:t>
+      </w:r>
+    </w:p>
+    <w:p>
+      <w:r>
+        <w:t>In this comparison, we can see that Sauvola has successfully segmented it. Text is readable, background clearly separated from the words. Only areas where it does not do as well as the ground truth image, is where there are small amounts of noise from where the bleeding of the paper occurs (top left) and the word that is very faint on the bottom right. But overall Sauvola has managed well with this document image</w:t>
+      </w:r>
+      <w:r>
+        <w:t xml:space="preserve"> and binarized it</w:t>
+      </w:r>
+      <w:r>
+        <w:t>.</w:t>
+      </w:r>
+    </w:p>
+    <w:p>
+      <w:pPr>
+        <w:keepNext/>
+      </w:pPr>
+      <w:r>
+        <w:rPr>
+          <w:noProof/>
+        </w:rPr>
+        <w:drawing>
+          <wp:anchor distT="0" distB="0" distL="114300" distR="114300" simplePos="0" relativeHeight="251668480" behindDoc="0" locked="0" layoutInCell="1" allowOverlap="1" wp14:anchorId="425626FA" wp14:editId="3A0DAFD3">
+            <wp:simplePos x="0" y="0"/>
+            <wp:positionH relativeFrom="margin">
+              <wp:posOffset>2945765</wp:posOffset>
+            </wp:positionH>
+            <wp:positionV relativeFrom="paragraph">
+              <wp:posOffset>30480</wp:posOffset>
+            </wp:positionV>
+            <wp:extent cx="2785745" cy="1212215"/>
+            <wp:effectExtent l="0" t="0" r="0" b="6985"/>
+            <wp:wrapNone/>
+            <wp:docPr id="17" name="Picture 17"/>
+            <wp:cNvGraphicFramePr>
+              <a:graphicFrameLocks xmlns:a="http://schemas.openxmlformats.org/drawingml/2006/main" noChangeAspect="1"/>
+            </wp:cNvGraphicFramePr>
+            <a:graphic xmlns:a="http://schemas.openxmlformats.org/drawingml/2006/main">
+              <a:graphicData uri="http://schemas.openxmlformats.org/drawingml/2006/picture">
+                <pic:pic xmlns:pic="http://schemas.openxmlformats.org/drawingml/2006/picture">
+                  <pic:nvPicPr>
+                    <pic:cNvPr id="1" name=""/>
+                    <pic:cNvPicPr/>
+                  </pic:nvPicPr>
+                  <pic:blipFill>
+                    <a:blip r:embed="rId27" cstate="print">
+                      <a:extLst>
+                        <a:ext uri="{28A0092B-C50C-407E-A947-70E740481C1C}">
+                          <a14:useLocalDpi xmlns:a14="http://schemas.microsoft.com/office/drawing/2010/main" val="0"/>
+                        </a:ext>
+                      </a:extLst>
+                    </a:blip>
+                    <a:stretch>
+                      <a:fillRect/>
+                    </a:stretch>
+                  </pic:blipFill>
+                  <pic:spPr>
+                    <a:xfrm>
+                      <a:off x="0" y="0"/>
+                      <a:ext cx="2785745" cy="1212215"/>
+                    </a:xfrm>
+                    <a:prstGeom prst="rect">
+                      <a:avLst/>
+                    </a:prstGeom>
+                  </pic:spPr>
+                </pic:pic>
+              </a:graphicData>
+            </a:graphic>
+            <wp14:sizeRelH relativeFrom="page">
+              <wp14:pctWidth>0</wp14:pctWidth>
+            </wp14:sizeRelH>
+            <wp14:sizeRelV relativeFrom="page">
+              <wp14:pctHeight>0</wp14:pctHeight>
+            </wp14:sizeRelV>
+          </wp:anchor>
+        </w:drawing>
+      </w:r>
+      <w:r>
+        <w:rPr>
+          <w:noProof/>
+        </w:rPr>
+        <w:drawing>
+          <wp:inline distT="0" distB="0" distL="0" distR="0" wp14:anchorId="57FB395F" wp14:editId="7562C429">
+            <wp:extent cx="2729780" cy="1185545"/>
+            <wp:effectExtent l="0" t="0" r="0" b="0"/>
+            <wp:docPr id="16" name="Picture 16"/>
+            <wp:cNvGraphicFramePr>
+              <a:graphicFrameLocks xmlns:a="http://schemas.openxmlformats.org/drawingml/2006/main" noChangeAspect="1"/>
+            </wp:cNvGraphicFramePr>
+            <a:graphic xmlns:a="http://schemas.openxmlformats.org/drawingml/2006/main">
+              <a:graphicData uri="http://schemas.openxmlformats.org/drawingml/2006/picture">
+                <pic:pic xmlns:pic="http://schemas.openxmlformats.org/drawingml/2006/picture">
+                  <pic:nvPicPr>
+                    <pic:cNvPr id="0" name="Picture 5"/>
+                    <pic:cNvPicPr>
+                      <a:picLocks noChangeAspect="1" noChangeArrowheads="1"/>
+                    </pic:cNvPicPr>
+                  </pic:nvPicPr>
+                  <pic:blipFill>
+                    <a:blip r:embed="rId28" cstate="print">
+                      <a:extLst>
+                        <a:ext uri="{28A0092B-C50C-407E-A947-70E740481C1C}">
+                          <a14:useLocalDpi xmlns:a14="http://schemas.microsoft.com/office/drawing/2010/main" val="0"/>
+                        </a:ext>
+                      </a:extLst>
+                    </a:blip>
+                    <a:srcRect/>
+                    <a:stretch>
+                      <a:fillRect/>
+                    </a:stretch>
+                  </pic:blipFill>
+                  <pic:spPr bwMode="auto">
+                    <a:xfrm>
+                      <a:off x="0" y="0"/>
+                      <a:ext cx="2767525" cy="1201938"/>
+                    </a:xfrm>
+                    <a:prstGeom prst="rect">
+                      <a:avLst/>
+                    </a:prstGeom>
+                    <a:noFill/>
+                    <a:ln>
+                      <a:noFill/>
+                    </a:ln>
+                  </pic:spPr>
+                </pic:pic>
+              </a:graphicData>
+            </a:graphic>
+          </wp:inline>
+        </w:drawing>
+      </w:r>
+    </w:p>
+    <w:p>
+      <w:pPr>
+        <w:pStyle w:val="Caption"/>
+        <w:jc w:val="center"/>
+      </w:pPr>
+      <w:r>
+        <w:t xml:space="preserve">Comparison 3 - PR4.png </w:t>
+      </w:r>
+    </w:p>
+    <w:p>
+      <w:r>
+        <w:t xml:space="preserve">The output from Sauvola on this document image is good. All words and text are visible and easily decipherable from the background, the only part of the output which does not quite do as well as the ground truth image is simply how vivid and dark the text comes out. Although the text from the Sauvola image is readable it </w:t>
+      </w:r>
+      <w:r>
+        <w:t>varies and</w:t>
+      </w:r>
+      <w:r>
+        <w:t xml:space="preserve"> is quite faint in comparison to the ground truth image where all words are clearly bold and black. Despite this, Sauvola has achieved a good result and the goal of binarizing the document image has been met.</w:t>
+      </w:r>
+    </w:p>
+    <w:p>
+      <w:pPr>
+        <w:keepNext/>
+      </w:pPr>
+      <w:r>
+        <w:rPr>
+          <w:noProof/>
+        </w:rPr>
+        <w:lastRenderedPageBreak/>
+        <w:drawing>
+          <wp:anchor distT="0" distB="0" distL="114300" distR="114300" simplePos="0" relativeHeight="251669504" behindDoc="0" locked="0" layoutInCell="1" allowOverlap="1" wp14:anchorId="465CAB69" wp14:editId="4CF6A5E1">
+            <wp:simplePos x="0" y="0"/>
+            <wp:positionH relativeFrom="margin">
+              <wp:align>right</wp:align>
+            </wp:positionH>
+            <wp:positionV relativeFrom="paragraph">
+              <wp:posOffset>10160</wp:posOffset>
+            </wp:positionV>
+            <wp:extent cx="2402205" cy="2243455"/>
+            <wp:effectExtent l="0" t="0" r="0" b="4445"/>
+            <wp:wrapNone/>
+            <wp:docPr id="20" name="Picture 20"/>
+            <wp:cNvGraphicFramePr>
+              <a:graphicFrameLocks xmlns:a="http://schemas.openxmlformats.org/drawingml/2006/main" noChangeAspect="1"/>
+            </wp:cNvGraphicFramePr>
+            <a:graphic xmlns:a="http://schemas.openxmlformats.org/drawingml/2006/main">
+              <a:graphicData uri="http://schemas.openxmlformats.org/drawingml/2006/picture">
+                <pic:pic xmlns:pic="http://schemas.openxmlformats.org/drawingml/2006/picture">
+                  <pic:nvPicPr>
+                    <pic:cNvPr id="1" name=""/>
+                    <pic:cNvPicPr/>
+                  </pic:nvPicPr>
+                  <pic:blipFill>
+                    <a:blip r:embed="rId29" cstate="print">
+                      <a:extLst>
+                        <a:ext uri="{28A0092B-C50C-407E-A947-70E740481C1C}">
+                          <a14:useLocalDpi xmlns:a14="http://schemas.microsoft.com/office/drawing/2010/main" val="0"/>
+                        </a:ext>
+                      </a:extLst>
+                    </a:blip>
+                    <a:stretch>
+                      <a:fillRect/>
+                    </a:stretch>
+                  </pic:blipFill>
+                  <pic:spPr>
+                    <a:xfrm>
+                      <a:off x="0" y="0"/>
+                      <a:ext cx="2402205" cy="2243455"/>
+                    </a:xfrm>
+                    <a:prstGeom prst="rect">
+                      <a:avLst/>
+                    </a:prstGeom>
+                  </pic:spPr>
+                </pic:pic>
+              </a:graphicData>
+            </a:graphic>
+            <wp14:sizeRelH relativeFrom="page">
+              <wp14:pctWidth>0</wp14:pctWidth>
+            </wp14:sizeRelH>
+            <wp14:sizeRelV relativeFrom="page">
+              <wp14:pctHeight>0</wp14:pctHeight>
+            </wp14:sizeRelV>
+          </wp:anchor>
+        </w:drawing>
+      </w:r>
+      <w:r>
+        <w:rPr>
+          <w:noProof/>
+        </w:rPr>
+        <w:drawing>
+          <wp:inline distT="0" distB="0" distL="0" distR="0" wp14:anchorId="2E033904" wp14:editId="22F99684">
+            <wp:extent cx="2448128" cy="2301240"/>
+            <wp:effectExtent l="0" t="0" r="9525" b="3810"/>
+            <wp:docPr id="19" name="Picture 19"/>
+            <wp:cNvGraphicFramePr>
+              <a:graphicFrameLocks xmlns:a="http://schemas.openxmlformats.org/drawingml/2006/main" noChangeAspect="1"/>
+            </wp:cNvGraphicFramePr>
+            <a:graphic xmlns:a="http://schemas.openxmlformats.org/drawingml/2006/main">
+              <a:graphicData uri="http://schemas.openxmlformats.org/drawingml/2006/picture">
+                <pic:pic xmlns:pic="http://schemas.openxmlformats.org/drawingml/2006/picture">
+                  <pic:nvPicPr>
+                    <pic:cNvPr id="0" name="Picture 7"/>
+                    <pic:cNvPicPr>
+                      <a:picLocks noChangeAspect="1" noChangeArrowheads="1"/>
+                    </pic:cNvPicPr>
+                  </pic:nvPicPr>
+                  <pic:blipFill>
+                    <a:blip r:embed="rId30" cstate="print">
+                      <a:extLst>
+                        <a:ext uri="{28A0092B-C50C-407E-A947-70E740481C1C}">
+                          <a14:useLocalDpi xmlns:a14="http://schemas.microsoft.com/office/drawing/2010/main" val="0"/>
+                        </a:ext>
+                      </a:extLst>
+                    </a:blip>
+                    <a:srcRect/>
+                    <a:stretch>
+                      <a:fillRect/>
+                    </a:stretch>
+                  </pic:blipFill>
+                  <pic:spPr bwMode="auto">
+                    <a:xfrm>
+                      <a:off x="0" y="0"/>
+                      <a:ext cx="2450810" cy="2303761"/>
+                    </a:xfrm>
+                    <a:prstGeom prst="rect">
+                      <a:avLst/>
+                    </a:prstGeom>
+                    <a:noFill/>
+                    <a:ln>
+                      <a:noFill/>
+                    </a:ln>
+                  </pic:spPr>
+                </pic:pic>
+              </a:graphicData>
+            </a:graphic>
+          </wp:inline>
+        </w:drawing>
+      </w:r>
+    </w:p>
+    <w:p>
+      <w:pPr>
+        <w:pStyle w:val="Caption"/>
+        <w:jc w:val="center"/>
+      </w:pPr>
+      <w:r>
+        <w:t xml:space="preserve">Comparison 4 - PR7.png </w:t>
+      </w:r>
+    </w:p>
+    <w:p>
+      <w:r>
+        <w:t xml:space="preserve">On the last image, </w:t>
+      </w:r>
+      <w:proofErr w:type="gramStart"/>
+      <w:r>
+        <w:t>it is clear that Sauvola</w:t>
+      </w:r>
+      <w:proofErr w:type="gramEnd"/>
+      <w:r>
+        <w:t xml:space="preserve"> is insignificant to the ground truth image. Text barely visible and most words are not readable. Presenting a flaw in </w:t>
+      </w:r>
+      <w:proofErr w:type="spellStart"/>
+      <w:r>
+        <w:t>Sauvola’s</w:t>
+      </w:r>
+      <w:proofErr w:type="spellEnd"/>
+      <w:r>
+        <w:t xml:space="preserve"> algorithm,</w:t>
+      </w:r>
+      <w:r>
+        <w:t xml:space="preserve"> the </w:t>
+      </w:r>
+      <w:r>
+        <w:t xml:space="preserve">main </w:t>
+      </w:r>
+      <w:r>
+        <w:t>weakness hav</w:t>
+      </w:r>
+      <w:r>
+        <w:t>ing</w:t>
+      </w:r>
+      <w:r>
+        <w:t xml:space="preserve"> been stated earlier in the essay. </w:t>
+      </w:r>
+    </w:p>
+    <w:p/>
+    <w:p>
+      <w:r>
+        <w:t>4. Conclusions (5%)</w:t>
+      </w:r>
+    </w:p>
+    <w:p>
+      <w:r>
+        <w:sym w:font="Symbol" w:char="F0B7"/>
+      </w:r>
+      <w:r>
+        <w:t xml:space="preserve"> Summarize the findings from your report and attempt to draw general conclusions or make a general hypothesis based on your results. </w:t>
+      </w:r>
+    </w:p>
+    <w:p>
+      <w:r>
+        <w:t>Summary</w:t>
+      </w:r>
+    </w:p>
+    <w:p>
+      <w:r>
+        <w:t xml:space="preserve">Sauvola as a document image binarization algorithm is pretty good, it can binarize a variety of document images and remedy </w:t>
+      </w:r>
+      <w:proofErr w:type="gramStart"/>
+      <w:r>
+        <w:t>a number of</w:t>
+      </w:r>
+      <w:proofErr w:type="gramEnd"/>
+      <w:r>
+        <w:t xml:space="preserve"> degradation types</w:t>
+      </w:r>
+      <w:r>
+        <w:t xml:space="preserve"> such as noise and illumination</w:t>
+      </w:r>
+      <w:r>
+        <w:t>. As shown in the results it can handle most but there will be some document image types that it is not</w:t>
+      </w:r>
+      <w:r>
+        <w:t xml:space="preserve"> </w:t>
+      </w:r>
+      <w:r>
+        <w:t>appropriate for</w:t>
+      </w:r>
+      <w:r>
+        <w:t>, namely being where the text is very small and not dark enough to segment the text from the background completely. But, overall is a very good method for document image binarization.</w:t>
+      </w:r>
+    </w:p>
+    <w:p>
+      <w:r>
+        <w:sym w:font="Symbol" w:char="F0B7"/>
+      </w:r>
+      <w:r>
+        <w:t xml:space="preserve"> Discuss any limitations of your research.</w:t>
+      </w:r>
+    </w:p>
+    <w:p>
+      <w:pPr>
+        <w:rPr>
+          <w:lang w:val="en-US"/>
+        </w:rPr>
+      </w:pPr>
+      <w:r>
+        <w:rPr>
+          <w:lang w:val="en-US"/>
+        </w:rPr>
+        <w:t>Main limitations that I feel personally</w:t>
       </w:r>
       <w:r>
         <w:rPr>
@@ -3635,94 +4524,236 @@
         </w:rPr>
         <w:t>,</w:t>
       </w:r>
+      <w:r>
+        <w:rPr>
+          <w:lang w:val="en-US"/>
+        </w:rPr>
+        <w:t xml:space="preserve"> I did not use as many </w:t>
+      </w:r>
+      <w:r>
+        <w:rPr>
+          <w:lang w:val="en-US"/>
+        </w:rPr>
+        <w:t>references</w:t>
+      </w:r>
+      <w:r>
+        <w:rPr>
+          <w:lang w:val="en-US"/>
+        </w:rPr>
+        <w:t xml:space="preserve"> that I could have</w:t>
+      </w:r>
+      <w:r>
+        <w:rPr>
+          <w:lang w:val="en-US"/>
+        </w:rPr>
+        <w:t>. T</w:t>
+      </w:r>
+      <w:r>
+        <w:rPr>
+          <w:lang w:val="en-US"/>
+        </w:rPr>
+        <w:t xml:space="preserve">he implication of this </w:t>
+      </w:r>
+      <w:r>
+        <w:rPr>
+          <w:lang w:val="en-US"/>
+        </w:rPr>
+        <w:t>is</w:t>
+      </w:r>
+      <w:r>
+        <w:rPr>
+          <w:lang w:val="en-US"/>
+        </w:rPr>
+        <w:t xml:space="preserve">, </w:t>
+      </w:r>
+      <w:r>
+        <w:rPr>
+          <w:lang w:val="en-US"/>
+        </w:rPr>
+        <w:t xml:space="preserve">there may be essential parts of Sauvola I did not </w:t>
+      </w:r>
+      <w:proofErr w:type="gramStart"/>
+      <w:r>
+        <w:rPr>
+          <w:lang w:val="en-US"/>
+        </w:rPr>
+        <w:t>take into account</w:t>
+      </w:r>
       <w:proofErr w:type="gramEnd"/>
       <w:r>
         <w:rPr>
           <w:lang w:val="en-US"/>
         </w:rPr>
-        <w:t xml:space="preserve"> words are not readable. It is safe to say </w:t>
-      </w:r>
-    </w:p>
-    <w:p>
-      <w:pPr>
-        <w:rPr>
-          <w:lang w:val="en-US"/>
-        </w:rPr>
-      </w:pPr>
-    </w:p>
-    <w:p>
-      <w:pPr>
-        <w:rPr>
-          <w:lang w:val="en-US"/>
-        </w:rPr>
-      </w:pPr>
-    </w:p>
-    <w:p>
-      <w:pPr>
-        <w:rPr>
-          <w:lang w:val="en-US"/>
-        </w:rPr>
-      </w:pPr>
-    </w:p>
-    <w:p>
-      <w:pPr>
-        <w:rPr>
-          <w:lang w:val="en-US"/>
-        </w:rPr>
-      </w:pPr>
-    </w:p>
-    <w:p>
-      <w:pPr>
-        <w:rPr>
-          <w:lang w:val="en-US"/>
-        </w:rPr>
-      </w:pPr>
-    </w:p>
-    <w:p>
-      <w:pPr>
-        <w:rPr>
-          <w:lang w:val="en-US"/>
-        </w:rPr>
-      </w:pPr>
-    </w:p>
-    <w:p>
-      <w:pPr>
-        <w:rPr>
-          <w:lang w:val="en-US"/>
-        </w:rPr>
-      </w:pPr>
-    </w:p>
-    <w:p>
-      <w:pPr>
-        <w:rPr>
-          <w:lang w:val="en-US"/>
-        </w:rPr>
-      </w:pPr>
-    </w:p>
-    <w:p>
-      <w:pPr>
-        <w:rPr>
-          <w:lang w:val="en-US"/>
-        </w:rPr>
-      </w:pPr>
-    </w:p>
-    <w:p>
-      <w:pPr>
-        <w:rPr>
-          <w:lang w:val="en-US"/>
-        </w:rPr>
-      </w:pPr>
-    </w:p>
-    <w:p>
-      <w:pPr>
-        <w:rPr>
-          <w:lang w:val="en-US"/>
-        </w:rPr>
-      </w:pPr>
-    </w:p>
-    <w:p>
-      <w:pPr>
-        <w:rPr>
+        <w:t xml:space="preserve"> and therefore have a limited grasp or knowledge of the concept in its entirety.</w:t>
+      </w:r>
+    </w:p>
+    <w:p>
+      <w:pPr>
+        <w:rPr>
+          <w:lang w:val="en-US"/>
+        </w:rPr>
+      </w:pPr>
+      <w:r>
+        <w:rPr>
+          <w:lang w:val="en-US"/>
+        </w:rPr>
+        <w:t xml:space="preserve">Another limitation is the small sample of test images that I had to work </w:t>
+      </w:r>
+      <w:r>
+        <w:rPr>
+          <w:lang w:val="en-US"/>
+        </w:rPr>
+        <w:t>with, because</w:t>
+      </w:r>
+      <w:r>
+        <w:rPr>
+          <w:lang w:val="en-US"/>
+        </w:rPr>
+        <w:t xml:space="preserve"> of such a small sample I did not get to apply Sauvola to a</w:t>
+      </w:r>
+      <w:r>
+        <w:rPr>
+          <w:lang w:val="en-US"/>
+        </w:rPr>
+        <w:t xml:space="preserve"> wide</w:t>
+      </w:r>
+      <w:r>
+        <w:rPr>
+          <w:lang w:val="en-US"/>
+        </w:rPr>
+        <w:t xml:space="preserve"> variety of document image types affected by different degradations. Which could change the outcome of my results and </w:t>
+      </w:r>
+      <w:r>
+        <w:rPr>
+          <w:lang w:val="en-US"/>
+        </w:rPr>
+        <w:t>thus</w:t>
+      </w:r>
+      <w:r>
+        <w:rPr>
+          <w:lang w:val="en-US"/>
+        </w:rPr>
+        <w:t xml:space="preserve"> the conclusion I have drawn on the algorithm.</w:t>
+      </w:r>
+    </w:p>
+    <w:p>
+      <w:pPr>
+        <w:rPr>
+          <w:lang w:val="en-US"/>
+        </w:rPr>
+      </w:pPr>
+    </w:p>
+    <w:p>
+      <w:pPr>
+        <w:rPr>
+          <w:lang w:val="en-US"/>
+        </w:rPr>
+      </w:pPr>
+    </w:p>
+    <w:p>
+      <w:pPr>
+        <w:rPr>
+          <w:lang w:val="en-US"/>
+        </w:rPr>
+      </w:pPr>
+    </w:p>
+    <w:p>
+      <w:pPr>
+        <w:rPr>
+          <w:lang w:val="en-US"/>
+        </w:rPr>
+      </w:pPr>
+    </w:p>
+    <w:p>
+      <w:pPr>
+        <w:rPr>
+          <w:lang w:val="en-US"/>
+        </w:rPr>
+      </w:pPr>
+    </w:p>
+    <w:p>
+      <w:pPr>
+        <w:rPr>
+          <w:lang w:val="en-US"/>
+        </w:rPr>
+      </w:pPr>
+    </w:p>
+    <w:p>
+      <w:pPr>
+        <w:rPr>
+          <w:lang w:val="en-US"/>
+        </w:rPr>
+      </w:pPr>
+    </w:p>
+    <w:p>
+      <w:pPr>
+        <w:rPr>
+          <w:lang w:val="en-US"/>
+        </w:rPr>
+      </w:pPr>
+    </w:p>
+    <w:p>
+      <w:pPr>
+        <w:rPr>
+          <w:lang w:val="en-US"/>
+        </w:rPr>
+      </w:pPr>
+    </w:p>
+    <w:p>
+      <w:pPr>
+        <w:rPr>
+          <w:lang w:val="en-US"/>
+        </w:rPr>
+      </w:pPr>
+    </w:p>
+    <w:p>
+      <w:pPr>
+        <w:tabs>
+          <w:tab w:val="left" w:pos="1960"/>
+        </w:tabs>
+        <w:rPr>
+          <w:b/>
+          <w:sz w:val="28"/>
+          <w:szCs w:val="28"/>
+          <w:lang w:val="en-US"/>
+        </w:rPr>
+      </w:pPr>
+    </w:p>
+    <w:p>
+      <w:pPr>
+        <w:tabs>
+          <w:tab w:val="left" w:pos="1960"/>
+        </w:tabs>
+        <w:rPr>
+          <w:b/>
+          <w:sz w:val="28"/>
+          <w:szCs w:val="28"/>
+          <w:lang w:val="en-US"/>
+        </w:rPr>
+      </w:pPr>
+    </w:p>
+    <w:p>
+      <w:pPr>
+        <w:tabs>
+          <w:tab w:val="left" w:pos="1960"/>
+        </w:tabs>
+        <w:rPr>
+          <w:b/>
+          <w:sz w:val="28"/>
+          <w:szCs w:val="28"/>
+          <w:lang w:val="en-US"/>
+        </w:rPr>
+      </w:pPr>
+    </w:p>
+    <w:p>
+      <w:pPr>
+        <w:tabs>
+          <w:tab w:val="left" w:pos="1960"/>
+        </w:tabs>
+        <w:rPr>
+          <w:b/>
+          <w:sz w:val="28"/>
+          <w:szCs w:val="28"/>
           <w:lang w:val="en-US"/>
         </w:rPr>
       </w:pPr>
@@ -4020,39 +5051,23 @@
         </w:rPr>
       </w:pPr>
       <w:r>
-        <w:t xml:space="preserve">Rashmi Saini, Document Image Binarization Techniques, Developments and Related Issues: A Review, Assistant Professor, </w:t>
+        <w:t xml:space="preserve">Rashmi Saini, Document Image Binarization Techniques, Developments and Related Issues: A Review, Assistant Professor, Govind </w:t>
       </w:r>
       <w:proofErr w:type="spellStart"/>
       <w:r>
-        <w:t>Govind</w:t>
+        <w:t>Ballabh</w:t>
       </w:r>
       <w:proofErr w:type="spellEnd"/>
       <w:r>
-        <w:t xml:space="preserve"> </w:t>
+        <w:t xml:space="preserve"> Pant Engineering College </w:t>
       </w:r>
       <w:proofErr w:type="spellStart"/>
       <w:r>
-        <w:t>Ballabh</w:t>
+        <w:t>Pauri</w:t>
       </w:r>
       <w:proofErr w:type="spellEnd"/>
       <w:r>
-        <w:t xml:space="preserve"> Pant Engineering College </w:t>
-      </w:r>
-      <w:proofErr w:type="spellStart"/>
-      <w:r>
-        <w:t>Pauri</w:t>
-      </w:r>
-      <w:proofErr w:type="spellEnd"/>
-      <w:r>
-        <w:t xml:space="preserve"> </w:t>
-      </w:r>
-      <w:proofErr w:type="spellStart"/>
-      <w:r>
-        <w:t>Garhwal</w:t>
-      </w:r>
-      <w:proofErr w:type="spellEnd"/>
-      <w:r>
-        <w:t>, 246001, Uttarakhand, India.</w:t>
+        <w:t xml:space="preserve"> Garhwal, 246001, Uttarakhand, India.</w:t>
       </w:r>
     </w:p>
     <w:p>
@@ -4065,9 +5080,53 @@
         </w:rPr>
       </w:pPr>
     </w:p>
+    <w:p>
+      <w:pPr>
+        <w:rPr>
+          <w:lang w:val="en-US"/>
+        </w:rPr>
+      </w:pPr>
+      <w:r>
+        <w:rPr>
+          <w:lang w:val="en-US"/>
+        </w:rPr>
+        <w:br w:type="page"/>
+      </w:r>
+    </w:p>
+    <w:p>
+      <w:pPr>
+        <w:rPr>
+          <w:b/>
+        </w:rPr>
+      </w:pPr>
+      <w:r>
+        <w:rPr>
+          <w:b/>
+        </w:rPr>
+        <w:lastRenderedPageBreak/>
+        <w:t>Appendix A (35%)</w:t>
+      </w:r>
+    </w:p>
+    <w:p>
+      <w:pPr>
+        <w:rPr>
+          <w:lang w:val="en-US"/>
+        </w:rPr>
+      </w:pPr>
+    </w:p>
+    <w:p>
+      <w:pPr>
+        <w:tabs>
+          <w:tab w:val="left" w:pos="1960"/>
+        </w:tabs>
+        <w:rPr>
+          <w:lang w:val="en-US"/>
+        </w:rPr>
+      </w:pPr>
+    </w:p>
     <w:sectPr>
-      <w:headerReference w:type="default" r:id="rId25"/>
-      <w:footerReference w:type="default" r:id="rId26"/>
+      <w:headerReference w:type="default" r:id="rId31"/>
+      <w:footerReference w:type="default" r:id="rId32"/>
       <w:pgSz w:w="11906" w:h="16838"/>
       <w:pgMar w:top="1440" w:right="1440" w:bottom="1440" w:left="1440" w:header="708" w:footer="708" w:gutter="0"/>
       <w:cols w:space="708"/>
@@ -5474,7 +6533,7 @@
 </file>
 
 <file path=customXml/itemProps1.xml><?xml version="1.0" encoding="utf-8"?>
-<ds:datastoreItem xmlns:ds="http://schemas.openxmlformats.org/officeDocument/2006/customXml" ds:itemID="{987D9757-2418-4F9F-BE4B-A54206B61282}">
+<ds:datastoreItem xmlns:ds="http://schemas.openxmlformats.org/officeDocument/2006/customXml" ds:itemID="{92E53739-B192-48C3-BBAB-4984F1F74677}">
   <ds:schemaRefs>
     <ds:schemaRef ds:uri="http://schemas.openxmlformats.org/officeDocument/2006/bibliography"/>
   </ds:schemaRefs>

--- a/Image and Video Processing Coursework.docx
+++ b/Image and Video Processing Coursework.docx
@@ -102,9 +102,8 @@
         <w:rPr>
           <w:sz w:val="28"/>
           <w:szCs w:val="28"/>
-          <w:lang w:val="en-US"/>
-        </w:rPr>
-        <w:t>Image and Video Processing Coursework</w:t>
+        </w:rPr>
+        <w:t>Image Segmentation Report</w:t>
       </w:r>
     </w:p>
     <w:p>
@@ -210,17 +209,20 @@
           <w:tab w:val="left" w:pos="1960"/>
         </w:tabs>
         <w:rPr>
-          <w:sz w:val="28"/>
-          <w:szCs w:val="28"/>
-          <w:u w:val="single"/>
-          <w:lang w:val="en-US"/>
-        </w:rPr>
-      </w:pPr>
-      <w:r>
-        <w:rPr>
-          <w:sz w:val="28"/>
-          <w:szCs w:val="28"/>
-          <w:u w:val="single"/>
+          <w:b/>
+          <w:lang w:val="en-US"/>
+        </w:rPr>
+      </w:pPr>
+      <w:r>
+        <w:rPr>
+          <w:b/>
+          <w:lang w:val="en-US"/>
+        </w:rPr>
+        <w:t>1.</w:t>
+      </w:r>
+      <w:r>
+        <w:rPr>
+          <w:b/>
           <w:lang w:val="en-US"/>
         </w:rPr>
         <w:t>Background</w:t>
@@ -239,7 +241,25 @@
         <w:rPr>
           <w:u w:val="single"/>
         </w:rPr>
-        <w:t xml:space="preserve">What is the aim of document image binarization? </w:t>
+        <w:t>A</w:t>
+      </w:r>
+      <w:r>
+        <w:rPr>
+          <w:u w:val="single"/>
+        </w:rPr>
+        <w:t>im</w:t>
+      </w:r>
+      <w:r>
+        <w:rPr>
+          <w:u w:val="single"/>
+        </w:rPr>
+        <w:t xml:space="preserve"> of document image binarization</w:t>
+      </w:r>
+      <w:r>
+        <w:rPr>
+          <w:u w:val="single"/>
+        </w:rPr>
+        <w:t xml:space="preserve"> </w:t>
       </w:r>
     </w:p>
     <w:p>
@@ -252,13 +272,13 @@
         <w:t xml:space="preserve">Document image binarization is </w:t>
       </w:r>
       <w:r>
-        <w:t xml:space="preserve">essentially </w:t>
-      </w:r>
-      <w:r>
         <w:t xml:space="preserve">a </w:t>
       </w:r>
       <w:r>
-        <w:t xml:space="preserve">method that is used for </w:t>
+        <w:t xml:space="preserve">method </w:t>
+      </w:r>
+      <w:r>
+        <w:t xml:space="preserve">used for </w:t>
       </w:r>
       <w:r>
         <w:t xml:space="preserve">taking an image of </w:t>
@@ -325,7 +345,10 @@
         </w:tabs>
       </w:pPr>
       <w:r>
-        <w:t>The typical documents you would use this on</w:t>
+        <w:t>T</w:t>
+      </w:r>
+      <w:r>
+        <w:t>ypical documents you would use this on</w:t>
       </w:r>
       <w:r>
         <w:t>,</w:t>
@@ -346,13 +369,13 @@
         <w:t>)</w:t>
       </w:r>
       <w:r>
-        <w:t xml:space="preserve"> below</w:t>
-      </w:r>
-      <w:r>
-        <w:t xml:space="preserve"> [2]</w:t>
-      </w:r>
-      <w:r>
-        <w:t>. You can see that the black text although visible, it is slightly difficult to see due to the dark patches and stains</w:t>
+        <w:t xml:space="preserve">. </w:t>
+      </w:r>
+      <w:r>
+        <w:t>T</w:t>
+      </w:r>
+      <w:r>
+        <w:t>he text although visible, it is difficult to see due to dark patches and stains</w:t>
       </w:r>
       <w:r>
         <w:t>. However, through applying image binarization you can solve this issue</w:t>
@@ -493,7 +516,7 @@
         <w:rPr>
           <w:u w:val="single"/>
         </w:rPr>
-        <w:t xml:space="preserve">Why is binarizing a document image useful? (hint: binarization is a mid-level image processing technique, and the output of mid-level techniques is often fed into high-level techniques). </w:t>
+        <w:t xml:space="preserve">Why is binarizing a document image useful? </w:t>
       </w:r>
     </w:p>
     <w:p>
@@ -567,7 +590,10 @@
         <w:t xml:space="preserve"> generated </w:t>
       </w:r>
       <w:r>
-        <w:t>from the mid-level process, d</w:t>
+        <w:t>from the mid-level</w:t>
+      </w:r>
+      <w:r>
+        <w:t xml:space="preserve"> process. D</w:t>
       </w:r>
       <w:r>
         <w:t>epending on our goal the flexibility of what we can do is quite varied.</w:t>
@@ -580,18 +606,43 @@
         </w:tabs>
       </w:pPr>
       <w:r>
-        <w:t xml:space="preserve">For example, if we wanted to restore historical documents from many years ago despite the degradation of the paper and any issues that may obstruct us from reading it, </w:t>
-      </w:r>
-      <w:proofErr w:type="gramStart"/>
-      <w:r>
-        <w:t>If</w:t>
-      </w:r>
-      <w:proofErr w:type="gramEnd"/>
-      <w:r>
-        <w:t xml:space="preserve"> we wanted we could apply image binarization so that we could</w:t>
-      </w:r>
-      <w:r>
-        <w:t xml:space="preserve"> and then apply any high level technique depending on what we want to produce</w:t>
+        <w:t>For example, if the goal were</w:t>
+      </w:r>
+      <w:r>
+        <w:t xml:space="preserve"> to restore historical documents the degradation of the paper </w:t>
+      </w:r>
+      <w:r>
+        <w:t xml:space="preserve">could </w:t>
+      </w:r>
+      <w:r>
+        <w:t xml:space="preserve">obstruct </w:t>
+      </w:r>
+      <w:r>
+        <w:t xml:space="preserve">people from reading it. </w:t>
+      </w:r>
+      <w:r>
+        <w:t xml:space="preserve">it is possible to </w:t>
+      </w:r>
+      <w:r>
+        <w:t xml:space="preserve">apply image binarization </w:t>
+      </w:r>
+      <w:r>
+        <w:t>to solve this issue</w:t>
+      </w:r>
+      <w:r>
+        <w:t xml:space="preserve">, </w:t>
+      </w:r>
+      <w:r>
+        <w:t xml:space="preserve">then apply any </w:t>
+      </w:r>
+      <w:r>
+        <w:t>high-level</w:t>
+      </w:r>
+      <w:r>
+        <w:t xml:space="preserve"> technique depending on what </w:t>
+      </w:r>
+      <w:r>
+        <w:t>the aim is</w:t>
       </w:r>
       <w:r>
         <w:t>.</w:t>
@@ -603,17 +654,16 @@
           <w:tab w:val="left" w:pos="1960"/>
         </w:tabs>
         <w:rPr>
-          <w:sz w:val="28"/>
-          <w:szCs w:val="28"/>
           <w:u w:val="single"/>
           <w:lang w:val="en-US"/>
         </w:rPr>
       </w:pPr>
       <w:r>
-        <w:sym w:font="Symbol" w:char="F0B7"/>
-      </w:r>
-      <w:r>
-        <w:t xml:space="preserve"> What are the existing approaches to document image binarization? Briefly outline THREE different algorithms for document binarization found through your research and discuss the way in which the aims and performances of these algorithms differ in academic literature.</w:t>
+        <w:rPr>
+          <w:u w:val="single"/>
+          <w:lang w:val="en-US"/>
+        </w:rPr>
+        <w:t>Existing approaches to document image binarization</w:t>
       </w:r>
     </w:p>
     <w:p>
@@ -622,16 +672,74 @@
           <w:tab w:val="left" w:pos="1960"/>
         </w:tabs>
         <w:rPr>
-          <w:u w:val="single"/>
-          <w:lang w:val="en-US"/>
-        </w:rPr>
-      </w:pPr>
-      <w:r>
-        <w:rPr>
-          <w:u w:val="single"/>
-          <w:lang w:val="en-US"/>
-        </w:rPr>
-        <w:t>Existing approaches to document image binarization</w:t>
+          <w:lang w:val="en-US"/>
+        </w:rPr>
+      </w:pPr>
+      <w:r>
+        <w:rPr>
+          <w:lang w:val="en-US"/>
+        </w:rPr>
+        <w:t>There are many approaches but the three</w:t>
+      </w:r>
+      <w:r>
+        <w:rPr>
+          <w:lang w:val="en-US"/>
+        </w:rPr>
+        <w:t xml:space="preserve"> which </w:t>
+      </w:r>
+      <w:r>
+        <w:rPr>
+          <w:lang w:val="en-US"/>
+        </w:rPr>
+        <w:t>have</w:t>
+      </w:r>
+      <w:r>
+        <w:rPr>
+          <w:lang w:val="en-US"/>
+        </w:rPr>
+        <w:t xml:space="preserve"> been</w:t>
+      </w:r>
+      <w:r>
+        <w:rPr>
+          <w:lang w:val="en-US"/>
+        </w:rPr>
+        <w:t xml:space="preserve"> researched are </w:t>
+      </w:r>
+      <w:r>
+        <w:rPr>
+          <w:lang w:val="en-US"/>
+        </w:rPr>
+        <w:t>Parker</w:t>
+      </w:r>
+      <w:r>
+        <w:rPr>
+          <w:lang w:val="en-US"/>
+        </w:rPr>
+        <w:t xml:space="preserve">, </w:t>
+      </w:r>
+      <w:r>
+        <w:rPr>
+          <w:lang w:val="en-US"/>
+        </w:rPr>
+        <w:t xml:space="preserve">Eikvil </w:t>
+      </w:r>
+      <w:r>
+        <w:rPr>
+          <w:lang w:val="en-US"/>
+        </w:rPr>
+        <w:t xml:space="preserve">and </w:t>
+      </w:r>
+      <w:r>
+        <w:rPr>
+          <w:lang w:val="en-US"/>
+        </w:rPr>
+        <w:t>Sauvola</w:t>
+      </w:r>
+      <w:r>
+        <w:rPr>
+          <w:lang w:val="en-US"/>
+        </w:rPr>
+        <w:t>.</w:t>
       </w:r>
     </w:p>
     <w:p>
@@ -647,19 +755,175 @@
         <w:rPr>
           <w:lang w:val="en-US"/>
         </w:rPr>
-        <w:t>(Note they differ because the approaches are only good depending on context, context mean that they are being applied to different images and thus different goals it</w:t>
-      </w:r>
-      <w:r>
-        <w:rPr>
-          <w:lang w:val="en-US"/>
-        </w:rPr>
-        <w:t xml:space="preserve"> i</w:t>
-      </w:r>
-      <w:r>
-        <w:rPr>
-          <w:lang w:val="en-US"/>
-        </w:rPr>
-        <w:t>s unfair to say that one algorithm is better than the other at something because they have different aims)</w:t>
+        <w:t xml:space="preserve">Parker’s </w:t>
+      </w:r>
+      <w:r>
+        <w:rPr>
+          <w:lang w:val="en-US"/>
+        </w:rPr>
+        <w:t>algorithm</w:t>
+      </w:r>
+      <w:r>
+        <w:rPr>
+          <w:lang w:val="en-US"/>
+        </w:rPr>
+        <w:t xml:space="preserve"> is based off the </w:t>
+      </w:r>
+      <w:r>
+        <w:rPr>
+          <w:lang w:val="en-US"/>
+        </w:rPr>
+        <w:t>idea</w:t>
+      </w:r>
+      <w:r>
+        <w:rPr>
+          <w:lang w:val="en-US"/>
+        </w:rPr>
+        <w:t>,</w:t>
+      </w:r>
+      <w:r>
+        <w:rPr>
+          <w:lang w:val="en-US"/>
+        </w:rPr>
+        <w:t xml:space="preserve"> that it</w:t>
+      </w:r>
+      <w:r>
+        <w:rPr>
+          <w:lang w:val="en-US"/>
+        </w:rPr>
+        <w:t xml:space="preserve"> is</w:t>
+      </w:r>
+      <w:r>
+        <w:rPr>
+          <w:lang w:val="en-US"/>
+        </w:rPr>
+        <w:t xml:space="preserve"> impossible to choose one single threshold value that can </w:t>
+      </w:r>
+      <w:r>
+        <w:rPr>
+          <w:lang w:val="en-US"/>
+        </w:rPr>
+        <w:t>effectively</w:t>
+      </w:r>
+      <w:r>
+        <w:rPr>
+          <w:lang w:val="en-US"/>
+        </w:rPr>
+        <w:t xml:space="preserve"> binarize</w:t>
+      </w:r>
+      <w:r>
+        <w:rPr>
+          <w:lang w:val="en-US"/>
+        </w:rPr>
+        <w:t xml:space="preserve"> the whole image</w:t>
+      </w:r>
+      <w:r>
+        <w:rPr>
+          <w:lang w:val="en-US"/>
+        </w:rPr>
+        <w:t xml:space="preserve"> [4]</w:t>
+      </w:r>
+      <w:r>
+        <w:rPr>
+          <w:lang w:val="en-US"/>
+        </w:rPr>
+        <w:t>.</w:t>
+      </w:r>
+      <w:r>
+        <w:rPr>
+          <w:lang w:val="en-US"/>
+        </w:rPr>
+        <w:t xml:space="preserve"> </w:t>
+      </w:r>
+      <w:r>
+        <w:rPr>
+          <w:lang w:val="en-US"/>
+        </w:rPr>
+        <w:t xml:space="preserve">Instead, </w:t>
+      </w:r>
+      <w:r>
+        <w:rPr>
+          <w:lang w:val="en-US"/>
+        </w:rPr>
+        <w:t xml:space="preserve">uses multiple thresholds </w:t>
+      </w:r>
+      <w:r>
+        <w:rPr>
+          <w:lang w:val="en-US"/>
+        </w:rPr>
+        <w:t xml:space="preserve">which are derived from each </w:t>
+      </w:r>
+      <w:r>
+        <w:rPr>
+          <w:lang w:val="en-US"/>
+        </w:rPr>
+        <w:t>pixel and</w:t>
+      </w:r>
+      <w:r>
+        <w:rPr>
+          <w:lang w:val="en-US"/>
+        </w:rPr>
+        <w:t xml:space="preserve"> applied to</w:t>
+      </w:r>
+      <w:r>
+        <w:rPr>
+          <w:lang w:val="en-US"/>
+        </w:rPr>
+        <w:t xml:space="preserve"> sub-regions to solve the problem of </w:t>
+      </w:r>
+      <w:r>
+        <w:rPr>
+          <w:lang w:val="en-US"/>
+        </w:rPr>
+        <w:t>segmenting</w:t>
+      </w:r>
+      <w:r>
+        <w:rPr>
+          <w:lang w:val="en-US"/>
+        </w:rPr>
+        <w:t xml:space="preserve"> an image which is affected by </w:t>
+      </w:r>
+      <w:r>
+        <w:rPr>
+          <w:lang w:val="en-US"/>
+        </w:rPr>
+        <w:t>degradation</w:t>
+      </w:r>
+      <w:r>
+        <w:rPr>
+          <w:lang w:val="en-US"/>
+        </w:rPr>
+        <w:t xml:space="preserve"> [4]. </w:t>
+      </w:r>
+      <w:r>
+        <w:rPr>
+          <w:lang w:val="en-US"/>
+        </w:rPr>
+        <w:t xml:space="preserve">Results show when compared to other binarizing techniques that it performs better given the image has poor </w:t>
+      </w:r>
+      <w:r>
+        <w:rPr>
+          <w:lang w:val="en-US"/>
+        </w:rPr>
+        <w:t xml:space="preserve">or close to none </w:t>
+      </w:r>
+      <w:r>
+        <w:rPr>
+          <w:lang w:val="en-US"/>
+        </w:rPr>
+        <w:t>illumination</w:t>
+      </w:r>
+      <w:r>
+        <w:rPr>
+          <w:lang w:val="en-US"/>
+        </w:rPr>
+        <w:t xml:space="preserve"> [4]</w:t>
+      </w:r>
+      <w:r>
+        <w:rPr>
+          <w:lang w:val="en-US"/>
+        </w:rPr>
+        <w:t xml:space="preserve">. </w:t>
       </w:r>
     </w:p>
     <w:p>
@@ -675,37 +939,224 @@
         <w:rPr>
           <w:lang w:val="en-US"/>
         </w:rPr>
-        <w:t xml:space="preserve">There are many approaches but the three I have researched and found are </w:t>
-      </w:r>
-      <w:r>
-        <w:rPr>
-          <w:lang w:val="en-US"/>
-        </w:rPr>
-        <w:t>Parker</w:t>
-      </w:r>
-      <w:r>
-        <w:rPr>
-          <w:lang w:val="en-US"/>
-        </w:rPr>
-        <w:t xml:space="preserve">, </w:t>
-      </w:r>
-      <w:r>
-        <w:rPr>
-          <w:lang w:val="en-US"/>
-        </w:rPr>
         <w:t xml:space="preserve">Eikvil </w:t>
       </w:r>
       <w:r>
         <w:rPr>
           <w:lang w:val="en-US"/>
         </w:rPr>
-        <w:t xml:space="preserve">and </w:t>
-      </w:r>
-      <w:r>
-        <w:rPr>
-          <w:lang w:val="en-US"/>
-        </w:rPr>
-        <w:t>Sauvola</w:t>
+        <w:t xml:space="preserve">works </w:t>
+      </w:r>
+      <w:r>
+        <w:rPr>
+          <w:lang w:val="en-US"/>
+        </w:rPr>
+        <w:t xml:space="preserve">by </w:t>
+      </w:r>
+      <w:r>
+        <w:rPr>
+          <w:lang w:val="en-US"/>
+        </w:rPr>
+        <w:t>creating sub-images of the image to binarize</w:t>
+      </w:r>
+      <w:r>
+        <w:rPr>
+          <w:lang w:val="en-US"/>
+        </w:rPr>
+        <w:t>,</w:t>
+      </w:r>
+      <w:r>
+        <w:rPr>
+          <w:lang w:val="en-US"/>
+        </w:rPr>
+        <w:t xml:space="preserve"> and then identifying and classifying pixels </w:t>
+      </w:r>
+      <w:r>
+        <w:rPr>
+          <w:lang w:val="en-US"/>
+        </w:rPr>
+        <w:t>to</w:t>
+      </w:r>
+      <w:r>
+        <w:rPr>
+          <w:lang w:val="en-US"/>
+        </w:rPr>
+        <w:t xml:space="preserve"> separate text from background</w:t>
+      </w:r>
+      <w:r>
+        <w:rPr>
+          <w:lang w:val="en-US"/>
+        </w:rPr>
+        <w:t xml:space="preserve"> [5]</w:t>
+      </w:r>
+      <w:r>
+        <w:rPr>
+          <w:lang w:val="en-US"/>
+        </w:rPr>
+        <w:t xml:space="preserve">. </w:t>
+      </w:r>
+      <w:r>
+        <w:rPr>
+          <w:lang w:val="en-US"/>
+        </w:rPr>
+        <w:t xml:space="preserve">Specifically, optimal for grayscale images where there </w:t>
+      </w:r>
+      <w:r>
+        <w:rPr>
+          <w:lang w:val="en-US"/>
+        </w:rPr>
+        <w:t>are</w:t>
+      </w:r>
+      <w:r>
+        <w:rPr>
+          <w:lang w:val="en-US"/>
+        </w:rPr>
+        <w:t xml:space="preserve"> large discrepancies in </w:t>
+      </w:r>
+      <w:r>
+        <w:rPr>
+          <w:lang w:val="en-US"/>
+        </w:rPr>
+        <w:t>the grey levels of the image (foreground and b</w:t>
+      </w:r>
+      <w:r>
+        <w:rPr>
+          <w:lang w:val="en-US"/>
+        </w:rPr>
+        <w:t xml:space="preserve">ackground) as well as where intensities of </w:t>
+      </w:r>
+      <w:r>
+        <w:rPr>
+          <w:lang w:val="en-US"/>
+        </w:rPr>
+        <w:t>pixels within the locality of an area differs [5]</w:t>
+      </w:r>
+      <w:r>
+        <w:rPr>
+          <w:lang w:val="en-US"/>
+        </w:rPr>
+        <w:t xml:space="preserve">.  </w:t>
+      </w:r>
+      <w:r>
+        <w:rPr>
+          <w:lang w:val="en-US"/>
+        </w:rPr>
+        <w:t xml:space="preserve">Results from research </w:t>
+      </w:r>
+      <w:r>
+        <w:rPr>
+          <w:lang w:val="en-US"/>
+        </w:rPr>
+        <w:t xml:space="preserve">indicate that it performs well in comparison to simple binarization techniques and is </w:t>
+      </w:r>
+      <w:r>
+        <w:rPr>
+          <w:lang w:val="en-US"/>
+        </w:rPr>
+        <w:t>fast computationally</w:t>
+      </w:r>
+      <w:r>
+        <w:rPr>
+          <w:lang w:val="en-US"/>
+        </w:rPr>
+        <w:t xml:space="preserve"> [5].</w:t>
+      </w:r>
+    </w:p>
+    <w:p>
+      <w:pPr>
+        <w:rPr>
+          <w:lang w:val="en-US"/>
+        </w:rPr>
+      </w:pPr>
+      <w:r>
+        <w:rPr>
+          <w:lang w:val="en-US"/>
+        </w:rPr>
+        <w:t xml:space="preserve"> </w:t>
+      </w:r>
+      <w:r>
+        <w:rPr>
+          <w:lang w:val="en-US"/>
+        </w:rPr>
+        <w:t xml:space="preserve">Sauvola </w:t>
+      </w:r>
+      <w:r>
+        <w:rPr>
+          <w:lang w:val="en-US"/>
+        </w:rPr>
+        <w:t>is designed with the goal of binarizing</w:t>
+      </w:r>
+      <w:r>
+        <w:rPr>
+          <w:lang w:val="en-US"/>
+        </w:rPr>
+        <w:t xml:space="preserve"> a general range of</w:t>
+      </w:r>
+      <w:r>
+        <w:rPr>
+          <w:lang w:val="en-US"/>
+        </w:rPr>
+        <w:t xml:space="preserve"> text document images</w:t>
+      </w:r>
+      <w:r>
+        <w:rPr>
+          <w:lang w:val="en-US"/>
+        </w:rPr>
+        <w:t xml:space="preserve"> that are affected by different types of image defects [6</w:t>
+      </w:r>
+      <w:r>
+        <w:rPr>
+          <w:lang w:val="en-US"/>
+        </w:rPr>
+        <w:t>],</w:t>
+      </w:r>
+      <w:r>
+        <w:rPr>
+          <w:lang w:val="en-US"/>
+        </w:rPr>
+        <w:t xml:space="preserve"> with the </w:t>
+      </w:r>
+      <w:r>
+        <w:rPr>
+          <w:lang w:val="en-US"/>
+        </w:rPr>
+        <w:t>concept that each part of the picture</w:t>
+      </w:r>
+      <w:r>
+        <w:rPr>
+          <w:lang w:val="en-US"/>
+        </w:rPr>
+        <w:t xml:space="preserve"> (text, background and picture) </w:t>
+      </w:r>
+      <w:r>
+        <w:rPr>
+          <w:lang w:val="en-US"/>
+        </w:rPr>
+        <w:t>are intrinsic to the whole image</w:t>
+      </w:r>
+      <w:r>
+        <w:rPr>
+          <w:lang w:val="en-US"/>
+        </w:rPr>
+        <w:t xml:space="preserve"> </w:t>
+      </w:r>
+      <w:r>
+        <w:rPr>
+          <w:lang w:val="en-US"/>
+        </w:rPr>
+        <w:t>itself</w:t>
+      </w:r>
+      <w:r>
+        <w:rPr>
+          <w:lang w:val="en-US"/>
+        </w:rPr>
+        <w:t xml:space="preserve"> </w:t>
+      </w:r>
+      <w:r>
+        <w:rPr>
+          <w:lang w:val="en-US"/>
+        </w:rPr>
+        <w:t>[6]</w:t>
       </w:r>
       <w:r>
         <w:rPr>
@@ -713,30 +1164,6 @@
         </w:rPr>
         <w:t>.</w:t>
       </w:r>
-    </w:p>
-    <w:p>
-      <w:pPr>
-        <w:tabs>
-          <w:tab w:val="left" w:pos="1960"/>
-        </w:tabs>
-        <w:rPr>
-          <w:lang w:val="en-US"/>
-        </w:rPr>
-      </w:pPr>
-      <w:r>
-        <w:rPr>
-          <w:lang w:val="en-US"/>
-        </w:rPr>
-        <w:t xml:space="preserve">Parker </w:t>
-      </w:r>
-      <w:proofErr w:type="gramStart"/>
-      <w:r>
-        <w:rPr>
-          <w:lang w:val="en-US"/>
-        </w:rPr>
-        <w:t>The</w:t>
-      </w:r>
-      <w:proofErr w:type="gramEnd"/>
       <w:r>
         <w:rPr>
           <w:lang w:val="en-US"/>
@@ -747,37 +1174,91 @@
         <w:rPr>
           <w:lang w:val="en-US"/>
         </w:rPr>
-        <w:t>Edge Level Thresholding (ELT)</w:t>
-      </w:r>
-      <w:r>
-        <w:rPr>
-          <w:lang w:val="en-US"/>
-        </w:rPr>
-        <w:t xml:space="preserve"> algorithm</w:t>
-      </w:r>
-      <w:r>
-        <w:rPr>
-          <w:lang w:val="en-US"/>
-        </w:rPr>
-        <w:t xml:space="preserve"> is based off the </w:t>
-      </w:r>
-      <w:r>
-        <w:rPr>
-          <w:lang w:val="en-US"/>
-        </w:rPr>
-        <w:t>idea that it impossible to choose one single threshold value that can efficiently binarize</w:t>
-      </w:r>
-      <w:r>
-        <w:rPr>
-          <w:lang w:val="en-US"/>
-        </w:rPr>
-        <w:t xml:space="preserve"> the whole image</w:t>
-      </w:r>
-      <w:r>
-        <w:rPr>
-          <w:lang w:val="en-US"/>
-        </w:rPr>
-        <w:t xml:space="preserve"> [4]</w:t>
+        <w:t>S</w:t>
+      </w:r>
+      <w:r>
+        <w:rPr>
+          <w:lang w:val="en-US"/>
+        </w:rPr>
+        <w:t>olving</w:t>
+      </w:r>
+      <w:r>
+        <w:rPr>
+          <w:lang w:val="en-US"/>
+        </w:rPr>
+        <w:t xml:space="preserve"> issues that </w:t>
+      </w:r>
+      <w:r>
+        <w:rPr>
+          <w:lang w:val="en-US"/>
+        </w:rPr>
+        <w:t>m</w:t>
+      </w:r>
+      <w:r>
+        <w:rPr>
+          <w:lang w:val="en-US"/>
+        </w:rPr>
+        <w:t>any document image bina</w:t>
+      </w:r>
+      <w:r>
+        <w:rPr>
+          <w:lang w:val="en-US"/>
+        </w:rPr>
+        <w:t>rization algorithms face such as,</w:t>
+      </w:r>
+      <w:r>
+        <w:rPr>
+          <w:lang w:val="en-US"/>
+        </w:rPr>
+        <w:t xml:space="preserve"> noise and illumination</w:t>
+      </w:r>
+      <w:r>
+        <w:rPr>
+          <w:lang w:val="en-US"/>
+        </w:rPr>
+        <w:t xml:space="preserve"> </w:t>
+      </w:r>
+      <w:r>
+        <w:rPr>
+          <w:lang w:val="en-US"/>
+        </w:rPr>
+        <w:t>by splitting up the image into equal size neighborhoods</w:t>
+      </w:r>
+      <w:r>
+        <w:rPr>
+          <w:lang w:val="en-US"/>
+        </w:rPr>
+        <w:t>,</w:t>
+      </w:r>
+      <w:r>
+        <w:rPr>
+          <w:lang w:val="en-US"/>
+        </w:rPr>
+        <w:t xml:space="preserve"> deriving a threshold value for each</w:t>
+      </w:r>
+      <w:r>
+        <w:rPr>
+          <w:lang w:val="en-US"/>
+        </w:rPr>
+        <w:t xml:space="preserve"> </w:t>
+      </w:r>
+      <w:r>
+        <w:rPr>
+          <w:lang w:val="en-US"/>
+        </w:rPr>
+        <w:t>one</w:t>
+      </w:r>
+      <w:r>
+        <w:rPr>
+          <w:lang w:val="en-US"/>
+        </w:rPr>
+        <w:t xml:space="preserve"> </w:t>
+      </w:r>
+      <w:r>
+        <w:rPr>
+          <w:lang w:val="en-US"/>
+        </w:rPr>
+        <w:t>[6]</w:t>
       </w:r>
       <w:r>
         <w:rPr>
@@ -795,318 +1276,49 @@
         <w:rPr>
           <w:lang w:val="en-US"/>
         </w:rPr>
-        <w:t>Instead, i</w:t>
-      </w:r>
-      <w:r>
-        <w:rPr>
-          <w:lang w:val="en-US"/>
-        </w:rPr>
-        <w:t xml:space="preserve">t uses multiple threshold values </w:t>
-      </w:r>
-      <w:r>
-        <w:rPr>
-          <w:lang w:val="en-US"/>
-        </w:rPr>
-        <w:t xml:space="preserve">which are derived from each </w:t>
-      </w:r>
-      <w:r>
-        <w:rPr>
-          <w:lang w:val="en-US"/>
-        </w:rPr>
-        <w:t>pixel and</w:t>
-      </w:r>
-      <w:r>
-        <w:rPr>
-          <w:lang w:val="en-US"/>
-        </w:rPr>
-        <w:t xml:space="preserve"> applied to</w:t>
-      </w:r>
-      <w:r>
-        <w:rPr>
-          <w:lang w:val="en-US"/>
-        </w:rPr>
-        <w:t xml:space="preserve"> various sub-regions to solve the problem of thresholding an image which is affected by illumination [4]. </w:t>
-      </w:r>
-      <w:r>
-        <w:rPr>
-          <w:lang w:val="en-US"/>
-        </w:rPr>
-        <w:t xml:space="preserve">Results show when compared to other binarizing techniques that it performs better given the image has poor </w:t>
-      </w:r>
-      <w:r>
-        <w:rPr>
-          <w:lang w:val="en-US"/>
-        </w:rPr>
-        <w:t xml:space="preserve">or close to none </w:t>
-      </w:r>
-      <w:r>
-        <w:rPr>
-          <w:lang w:val="en-US"/>
-        </w:rPr>
-        <w:t>illumination</w:t>
-      </w:r>
-      <w:r>
-        <w:rPr>
-          <w:lang w:val="en-US"/>
-        </w:rPr>
-        <w:t xml:space="preserve"> [4]</w:t>
-      </w:r>
-      <w:r>
-        <w:rPr>
-          <w:lang w:val="en-US"/>
-        </w:rPr>
-        <w:t xml:space="preserve">. </w:t>
-      </w:r>
-    </w:p>
-    <w:p>
-      <w:pPr>
-        <w:tabs>
-          <w:tab w:val="left" w:pos="1960"/>
-        </w:tabs>
-        <w:rPr>
-          <w:lang w:val="en-US"/>
-        </w:rPr>
-      </w:pPr>
-      <w:r>
-        <w:rPr>
-          <w:lang w:val="en-US"/>
-        </w:rPr>
-        <w:t xml:space="preserve">Eikvil </w:t>
-      </w:r>
-      <w:r>
-        <w:rPr>
-          <w:lang w:val="en-US"/>
-        </w:rPr>
-        <w:t>Fast</w:t>
-      </w:r>
-      <w:r>
-        <w:rPr>
-          <w:lang w:val="en-US"/>
-        </w:rPr>
-        <w:t xml:space="preserve"> </w:t>
-      </w:r>
-      <w:r>
-        <w:rPr>
-          <w:lang w:val="en-US"/>
-        </w:rPr>
-        <w:t>Adaptive Binarization (</w:t>
-      </w:r>
-      <w:r>
-        <w:rPr>
-          <w:lang w:val="en-US"/>
-        </w:rPr>
-        <w:t>F</w:t>
-      </w:r>
-      <w:r>
-        <w:rPr>
-          <w:lang w:val="en-US"/>
-        </w:rPr>
-        <w:t>AB) works with the concept of creating sub-images of the image to binarize</w:t>
-      </w:r>
-      <w:r>
-        <w:rPr>
-          <w:lang w:val="en-US"/>
-        </w:rPr>
-        <w:t xml:space="preserve"> and then identifying and classifying pixels </w:t>
-      </w:r>
-      <w:r>
-        <w:rPr>
-          <w:lang w:val="en-US"/>
-        </w:rPr>
-        <w:t>to</w:t>
-      </w:r>
-      <w:r>
-        <w:rPr>
-          <w:lang w:val="en-US"/>
-        </w:rPr>
-        <w:t xml:space="preserve"> separate the image text from background</w:t>
-      </w:r>
-      <w:r>
-        <w:rPr>
-          <w:lang w:val="en-US"/>
-        </w:rPr>
-        <w:t xml:space="preserve"> [5]</w:t>
-      </w:r>
-      <w:r>
-        <w:rPr>
-          <w:lang w:val="en-US"/>
-        </w:rPr>
-        <w:t xml:space="preserve">. </w:t>
-      </w:r>
-      <w:r>
-        <w:rPr>
-          <w:lang w:val="en-US"/>
-        </w:rPr>
-        <w:t xml:space="preserve">Specifically, optimal for grayscale images where there </w:t>
-      </w:r>
-      <w:r>
-        <w:rPr>
-          <w:lang w:val="en-US"/>
-        </w:rPr>
-        <w:t>are</w:t>
-      </w:r>
-      <w:r>
-        <w:rPr>
-          <w:lang w:val="en-US"/>
-        </w:rPr>
-        <w:t xml:space="preserve"> large discrepancies in </w:t>
-      </w:r>
-      <w:r>
-        <w:rPr>
-          <w:lang w:val="en-US"/>
-        </w:rPr>
-        <w:t>the grey levels of the image (foreground and b</w:t>
-      </w:r>
-      <w:r>
-        <w:rPr>
-          <w:lang w:val="en-US"/>
-        </w:rPr>
-        <w:t xml:space="preserve">ackground) as well as where intensities of </w:t>
-      </w:r>
-      <w:r>
-        <w:rPr>
-          <w:lang w:val="en-US"/>
-        </w:rPr>
-        <w:t>pixels within the locality of an area differs [5]</w:t>
-      </w:r>
-      <w:r>
-        <w:rPr>
-          <w:lang w:val="en-US"/>
-        </w:rPr>
-        <w:t xml:space="preserve">.  </w:t>
-      </w:r>
-      <w:r>
-        <w:rPr>
-          <w:lang w:val="en-US"/>
-        </w:rPr>
-        <w:t>Results in the literature indicate that it performs well in comparison to simple binarization techniques and is efficient in terms of computation time [5].</w:t>
-      </w:r>
-    </w:p>
-    <w:p>
-      <w:pPr>
-        <w:rPr>
-          <w:lang w:val="en-US"/>
-        </w:rPr>
-      </w:pPr>
-      <w:r>
-        <w:rPr>
-          <w:lang w:val="en-US"/>
-        </w:rPr>
-        <w:t xml:space="preserve"> </w:t>
-      </w:r>
-      <w:r>
-        <w:rPr>
-          <w:lang w:val="en-US"/>
-        </w:rPr>
-        <w:t>(Sauvola)</w:t>
-      </w:r>
-      <w:r>
-        <w:rPr>
-          <w:lang w:val="en-US"/>
-        </w:rPr>
-        <w:t>Adaptive Document Image Binarization (ADIB) is designed with the intended goal of binarizing</w:t>
-      </w:r>
-      <w:r>
-        <w:rPr>
-          <w:lang w:val="en-US"/>
-        </w:rPr>
-        <w:t xml:space="preserve"> a more general range of</w:t>
-      </w:r>
-      <w:r>
-        <w:rPr>
-          <w:lang w:val="en-US"/>
-        </w:rPr>
-        <w:t xml:space="preserve"> text document images</w:t>
-      </w:r>
-      <w:r>
-        <w:rPr>
-          <w:lang w:val="en-US"/>
-        </w:rPr>
-        <w:t xml:space="preserve"> that are affected by different types of image defects [6</w:t>
-      </w:r>
-      <w:r>
-        <w:rPr>
-          <w:lang w:val="en-US"/>
-        </w:rPr>
-        <w:t xml:space="preserve">] </w:t>
-      </w:r>
-      <w:r>
-        <w:rPr>
-          <w:lang w:val="en-US"/>
-        </w:rPr>
-        <w:t xml:space="preserve">, with the </w:t>
-      </w:r>
-      <w:r>
-        <w:rPr>
-          <w:lang w:val="en-US"/>
-        </w:rPr>
-        <w:t>underlying concept that each part of the picture</w:t>
-      </w:r>
-      <w:r>
-        <w:rPr>
-          <w:lang w:val="en-US"/>
-        </w:rPr>
-        <w:t xml:space="preserve"> (text, background and picture) </w:t>
-      </w:r>
-      <w:r>
-        <w:rPr>
-          <w:lang w:val="en-US"/>
-        </w:rPr>
-        <w:t xml:space="preserve">are intrinsic to the whole image </w:t>
-      </w:r>
-      <w:r>
-        <w:rPr>
-          <w:lang w:val="en-US"/>
-        </w:rPr>
-        <w:t xml:space="preserve"> and solves issues that </w:t>
-      </w:r>
-      <w:r>
-        <w:rPr>
-          <w:lang w:val="en-US"/>
-        </w:rPr>
-        <w:t>m</w:t>
-      </w:r>
-      <w:r>
-        <w:rPr>
-          <w:lang w:val="en-US"/>
-        </w:rPr>
-        <w:t>any document image bina</w:t>
-      </w:r>
-      <w:r>
-        <w:rPr>
-          <w:lang w:val="en-US"/>
-        </w:rPr>
-        <w:t>rization algorithms face such as,</w:t>
-      </w:r>
-      <w:r>
-        <w:rPr>
-          <w:lang w:val="en-US"/>
-        </w:rPr>
-        <w:t xml:space="preserve"> noise and illumination</w:t>
-      </w:r>
-      <w:r>
-        <w:rPr>
-          <w:lang w:val="en-US"/>
-        </w:rPr>
-        <w:t xml:space="preserve"> </w:t>
-      </w:r>
-      <w:r>
-        <w:rPr>
-          <w:lang w:val="en-US"/>
-        </w:rPr>
-        <w:t>by splitting up the image into equal size neighborhoods and deriving a threshold value for each</w:t>
-      </w:r>
-      <w:r>
-        <w:rPr>
-          <w:lang w:val="en-US"/>
-        </w:rPr>
-        <w:t xml:space="preserve"> region </w:t>
-      </w:r>
-      <w:r>
-        <w:rPr>
-          <w:lang w:val="en-US"/>
-        </w:rPr>
-        <w:t>[6]</w:t>
+        <w:t xml:space="preserve">Sauvola performs well and operates to a similar </w:t>
+      </w:r>
+      <w:r>
+        <w:rPr>
+          <w:lang w:val="en-US"/>
+        </w:rPr>
+        <w:t xml:space="preserve">level </w:t>
+      </w:r>
+      <w:r>
+        <w:rPr>
+          <w:lang w:val="en-US"/>
+        </w:rPr>
+        <w:t xml:space="preserve">when compared to Niblack’s and </w:t>
+      </w:r>
+      <w:r>
+        <w:rPr>
+          <w:lang w:val="en-US"/>
+        </w:rPr>
+        <w:t>Eikvil’s. Contrasting</w:t>
+      </w:r>
+      <w:r>
+        <w:rPr>
+          <w:lang w:val="en-US"/>
+        </w:rPr>
+        <w:t xml:space="preserve"> with </w:t>
+      </w:r>
+      <w:r>
+        <w:rPr>
+          <w:lang w:val="en-US"/>
+        </w:rPr>
+        <w:t>Parker’s,</w:t>
+      </w:r>
+      <w:r>
+        <w:rPr>
+          <w:lang w:val="en-US"/>
+        </w:rPr>
+        <w:t xml:space="preserve"> which did poorly showing the algorithm suffers where illumination varies seen in figure 2</w:t>
+      </w:r>
+      <w:r>
+        <w:rPr>
+          <w:lang w:val="en-US"/>
+        </w:rPr>
+        <w:t xml:space="preserve"> [6]</w:t>
       </w:r>
       <w:r>
         <w:rPr>
@@ -1114,88 +1326,6 @@
         </w:rPr>
         <w:t>.</w:t>
       </w:r>
-      <w:r>
-        <w:rPr>
-          <w:lang w:val="en-US"/>
-        </w:rPr>
-        <w:t xml:space="preserve"> </w:t>
-      </w:r>
-      <w:r>
-        <w:rPr>
-          <w:lang w:val="en-US"/>
-        </w:rPr>
-        <w:t xml:space="preserve">Sauvola performs well and operates to a similar </w:t>
-      </w:r>
-      <w:r>
-        <w:rPr>
-          <w:lang w:val="en-US"/>
-        </w:rPr>
-        <w:t xml:space="preserve">level </w:t>
-      </w:r>
-      <w:r>
-        <w:rPr>
-          <w:lang w:val="en-US"/>
-        </w:rPr>
-        <w:t xml:space="preserve">when compared to </w:t>
-      </w:r>
-      <w:proofErr w:type="spellStart"/>
-      <w:r>
-        <w:rPr>
-          <w:lang w:val="en-US"/>
-        </w:rPr>
-        <w:t>Niblack’s</w:t>
-      </w:r>
-      <w:proofErr w:type="spellEnd"/>
-      <w:r>
-        <w:rPr>
-          <w:lang w:val="en-US"/>
-        </w:rPr>
-        <w:t xml:space="preserve"> and </w:t>
-      </w:r>
-      <w:proofErr w:type="spellStart"/>
-      <w:r>
-        <w:rPr>
-          <w:lang w:val="en-US"/>
-        </w:rPr>
-        <w:t>Eikvil’s</w:t>
-      </w:r>
-      <w:proofErr w:type="spellEnd"/>
-      <w:r>
-        <w:rPr>
-          <w:lang w:val="en-US"/>
-        </w:rPr>
-        <w:t>. Contrasting</w:t>
-      </w:r>
-      <w:r>
-        <w:rPr>
-          <w:lang w:val="en-US"/>
-        </w:rPr>
-        <w:t xml:space="preserve"> with </w:t>
-      </w:r>
-      <w:r>
-        <w:rPr>
-          <w:lang w:val="en-US"/>
-        </w:rPr>
-        <w:t>Parker’s,</w:t>
-      </w:r>
-      <w:r>
-        <w:rPr>
-          <w:lang w:val="en-US"/>
-        </w:rPr>
-        <w:t xml:space="preserve"> which did poorly showing the algorithm suffers where illumination varies seen in figure 2</w:t>
-      </w:r>
-      <w:r>
-        <w:rPr>
-          <w:lang w:val="en-US"/>
-        </w:rPr>
-        <w:t xml:space="preserve"> [6]</w:t>
-      </w:r>
-      <w:r>
-        <w:rPr>
-          <w:lang w:val="en-US"/>
-        </w:rPr>
-        <w:t>.</w:t>
-      </w:r>
     </w:p>
     <w:p>
       <w:pPr>
@@ -1205,7 +1335,6 @@
         <w:rPr>
           <w:noProof/>
         </w:rPr>
-        <w:lastRenderedPageBreak/>
         <w:drawing>
           <wp:inline distT="0" distB="0" distL="0" distR="0" wp14:anchorId="3B9DB60D" wp14:editId="3AA7FA7A">
             <wp:extent cx="5731510" cy="2376170"/>
@@ -1250,14 +1379,27 @@
       <w:r>
         <w:t xml:space="preserve">Figure </w:t>
       </w:r>
-      <w:fldSimple w:instr=" SEQ Figure \* ARABIC ">
-        <w:r>
-          <w:rPr>
-            <w:noProof/>
-          </w:rPr>
-          <w:t>2</w:t>
-        </w:r>
-      </w:fldSimple>
+      <w:r>
+        <w:fldChar w:fldCharType="begin"/>
+      </w:r>
+      <w:r>
+        <w:instrText xml:space="preserve"> SEQ Figure \* ARABIC </w:instrText>
+      </w:r>
+      <w:r>
+        <w:fldChar w:fldCharType="separate"/>
+      </w:r>
+      <w:r>
+        <w:rPr>
+          <w:noProof/>
+        </w:rPr>
+        <w:t>2</w:t>
+      </w:r>
+      <w:r>
+        <w:rPr>
+          <w:noProof/>
+        </w:rPr>
+        <w:fldChar w:fldCharType="end"/>
+      </w:r>
       <w:r>
         <w:t xml:space="preserve"> - Visual and numeric results on the comparison algorithms applied to illuminated, textual images.</w:t>
       </w:r>
@@ -1278,7 +1420,25 @@
         <w:rPr>
           <w:lang w:val="en-US"/>
         </w:rPr>
-        <w:t>The performance of these algorithms differs in respect to their aims as they try to binarize text document images with a problem in mind</w:t>
+        <w:t xml:space="preserve">The performance of </w:t>
+      </w:r>
+      <w:r>
+        <w:rPr>
+          <w:lang w:val="en-US"/>
+        </w:rPr>
+        <w:t xml:space="preserve">algorithms </w:t>
+      </w:r>
+      <w:r>
+        <w:rPr>
+          <w:lang w:val="en-US"/>
+        </w:rPr>
+        <w:t>differs</w:t>
+      </w:r>
+      <w:r>
+        <w:rPr>
+          <w:lang w:val="en-US"/>
+        </w:rPr>
+        <w:t xml:space="preserve"> in respect to their aims</w:t>
       </w:r>
       <w:r>
         <w:rPr>
@@ -1296,6 +1456,24 @@
         <w:rPr>
           <w:lang w:val="en-US"/>
         </w:rPr>
+        <w:t>they try to binarize text document images with a problem in mind</w:t>
+      </w:r>
+      <w:r>
+        <w:rPr>
+          <w:lang w:val="en-US"/>
+        </w:rPr>
+        <w:t>,</w:t>
+      </w:r>
+      <w:r>
+        <w:rPr>
+          <w:lang w:val="en-US"/>
+        </w:rPr>
+        <w:t xml:space="preserve"> </w:t>
+      </w:r>
+      <w:r>
+        <w:rPr>
+          <w:lang w:val="en-US"/>
+        </w:rPr>
         <w:t>thus</w:t>
       </w:r>
       <w:r>
@@ -1320,21 +1498,14 @@
         <w:rPr>
           <w:lang w:val="en-US"/>
         </w:rPr>
-        <w:t xml:space="preserve"> which in turn will produce varying results as seen in the </w:t>
-      </w:r>
-      <w:proofErr w:type="gramStart"/>
-      <w:r>
-        <w:rPr>
-          <w:lang w:val="en-US"/>
-        </w:rPr>
-        <w:t>aforementioned figure</w:t>
-      </w:r>
-      <w:proofErr w:type="gramEnd"/>
-      <w:r>
-        <w:rPr>
-          <w:lang w:val="en-US"/>
-        </w:rPr>
-        <w:t xml:space="preserve"> 2 [6</w:t>
+        <w:t xml:space="preserve"> which in turn </w:t>
+      </w:r>
+      <w:r>
+        <w:rPr>
+          <w:lang w:val="en-US"/>
+        </w:rPr>
+        <w:lastRenderedPageBreak/>
+        <w:t>will produce varying results as seen in the aforementioned figure 2 [6</w:t>
       </w:r>
       <w:r>
         <w:rPr>
@@ -1376,35 +1547,37 @@
     <w:p>
       <w:pPr>
         <w:rPr>
-          <w:lang w:val="en-US"/>
-        </w:rPr>
-      </w:pPr>
-    </w:p>
-    <w:p>
-      <w:pPr>
-        <w:rPr>
-          <w:lang w:val="en-US"/>
-        </w:rPr>
-      </w:pPr>
-      <w:r>
-        <w:rPr>
-          <w:lang w:val="en-US"/>
-        </w:rPr>
-        <w:t xml:space="preserve">Section2: </w:t>
-      </w:r>
-      <w:proofErr w:type="spellStart"/>
-      <w:r>
-        <w:rPr>
-          <w:lang w:val="en-US"/>
-        </w:rPr>
-        <w:t>Alrgorithm</w:t>
-      </w:r>
-      <w:proofErr w:type="spellEnd"/>
-      <w:r>
-        <w:rPr>
-          <w:lang w:val="en-US"/>
-        </w:rPr>
-        <w:t xml:space="preserve"> (20%)</w:t>
+          <w:b/>
+          <w:lang w:val="en-US"/>
+        </w:rPr>
+      </w:pPr>
+      <w:r>
+        <w:rPr>
+          <w:b/>
+          <w:lang w:val="en-US"/>
+        </w:rPr>
+        <w:t>2</w:t>
+      </w:r>
+      <w:r>
+        <w:rPr>
+          <w:b/>
+          <w:lang w:val="en-US"/>
+        </w:rPr>
+        <w:t>.</w:t>
+      </w:r>
+      <w:r>
+        <w:rPr>
+          <w:b/>
+          <w:lang w:val="en-US"/>
+        </w:rPr>
+        <w:t xml:space="preserve"> Algorithm</w:t>
+      </w:r>
+      <w:r>
+        <w:rPr>
+          <w:b/>
+          <w:lang w:val="en-US"/>
+        </w:rPr>
+        <w:t xml:space="preserve"> </w:t>
       </w:r>
     </w:p>
     <w:p>
@@ -1425,94 +1598,136 @@
     <w:p>
       <w:pPr>
         <w:rPr>
-          <w:b/>
+          <w:lang w:val="en-US"/>
+        </w:rPr>
+      </w:pPr>
+      <w:r>
+        <w:rPr>
+          <w:lang w:val="en-US"/>
+        </w:rPr>
+        <w:t xml:space="preserve">Sauvola is suitable for document image binarization because it can binarize </w:t>
+      </w:r>
+      <w:r>
+        <w:rPr>
+          <w:lang w:val="en-US"/>
+        </w:rPr>
+        <w:t>images</w:t>
+      </w:r>
+      <w:r>
+        <w:rPr>
+          <w:lang w:val="en-US"/>
+        </w:rPr>
+        <w:t xml:space="preserve">, </w:t>
+      </w:r>
+      <w:r>
+        <w:rPr>
+          <w:lang w:val="en-US"/>
+        </w:rPr>
+        <w:t>reduce noise and illumination producing consistently good results [6].</w:t>
+      </w:r>
+      <w:r>
+        <w:rPr>
+          <w:lang w:val="en-US"/>
+        </w:rPr>
+        <w:t xml:space="preserve"> I</w:t>
+      </w:r>
+      <w:r>
+        <w:rPr>
+          <w:lang w:val="en-US"/>
+        </w:rPr>
+        <w:t xml:space="preserve">t has been compared to </w:t>
+      </w:r>
+      <w:r>
+        <w:rPr>
+          <w:lang w:val="en-US"/>
+        </w:rPr>
+        <w:t xml:space="preserve">algorithms </w:t>
+      </w:r>
+      <w:r>
+        <w:rPr>
+          <w:lang w:val="en-US"/>
+        </w:rPr>
+        <w:t xml:space="preserve">well known </w:t>
+      </w:r>
+      <w:r>
+        <w:rPr>
+          <w:lang w:val="en-US"/>
+        </w:rPr>
+        <w:t>for performance</w:t>
+      </w:r>
+      <w:r>
+        <w:rPr>
+          <w:lang w:val="en-US"/>
+        </w:rPr>
+        <w:t xml:space="preserve"> and even</w:t>
+      </w:r>
+      <w:r>
+        <w:rPr>
+          <w:lang w:val="en-US"/>
+        </w:rPr>
+        <w:t xml:space="preserve"> outperforming them [6]. Because of the algorithms adaptive nature, it can perform well across a variation of document types with different degradations proving it to be quite </w:t>
+      </w:r>
+      <w:r>
+        <w:rPr>
+          <w:lang w:val="en-US"/>
+        </w:rPr>
+        <w:t>flexible</w:t>
+      </w:r>
+      <w:r>
+        <w:rPr>
+          <w:lang w:val="en-US"/>
+        </w:rPr>
+        <w:t xml:space="preserve"> [6].</w:t>
+      </w:r>
+      <w:r>
+        <w:rPr>
+          <w:lang w:val="en-US"/>
+        </w:rPr>
+        <w:t xml:space="preserve"> </w:t>
+      </w:r>
+    </w:p>
+    <w:p>
+      <w:pPr>
+        <w:rPr>
           <w:u w:val="single"/>
-          <w:lang w:val="en-US"/>
-        </w:rPr>
-      </w:pPr>
-      <w:r>
-        <w:t xml:space="preserve">o Motivate why it would be suitable for document image binarization, </w:t>
-      </w:r>
-      <w:proofErr w:type="gramStart"/>
-      <w:r>
-        <w:t>making reference</w:t>
-      </w:r>
-      <w:proofErr w:type="gramEnd"/>
-      <w:r>
-        <w:t xml:space="preserve"> to the literature.</w:t>
-      </w:r>
-    </w:p>
-    <w:p>
-      <w:pPr>
-        <w:rPr>
-          <w:lang w:val="en-US"/>
-        </w:rPr>
-      </w:pPr>
-      <w:r>
-        <w:rPr>
-          <w:lang w:val="en-US"/>
-        </w:rPr>
-        <w:t xml:space="preserve">Sauvola is suitable for document image binarization because it can binarize </w:t>
-      </w:r>
-      <w:r>
-        <w:rPr>
-          <w:lang w:val="en-US"/>
-        </w:rPr>
-        <w:t>images</w:t>
-      </w:r>
-      <w:r>
-        <w:rPr>
-          <w:lang w:val="en-US"/>
-        </w:rPr>
-        <w:t xml:space="preserve">, </w:t>
-      </w:r>
-      <w:r>
-        <w:rPr>
-          <w:lang w:val="en-US"/>
-        </w:rPr>
-        <w:t xml:space="preserve">reduce noise and illumination producing consistently good results [6]. Including the </w:t>
-      </w:r>
-      <w:r>
-        <w:rPr>
-          <w:lang w:val="en-US"/>
-        </w:rPr>
-        <w:t>fact,</w:t>
-      </w:r>
-      <w:r>
-        <w:rPr>
-          <w:lang w:val="en-US"/>
-        </w:rPr>
-        <w:t xml:space="preserve"> it has been compared to </w:t>
-      </w:r>
-      <w:r>
-        <w:rPr>
-          <w:lang w:val="en-US"/>
-        </w:rPr>
-        <w:t xml:space="preserve">algorithms </w:t>
-      </w:r>
-      <w:r>
-        <w:rPr>
-          <w:lang w:val="en-US"/>
-        </w:rPr>
-        <w:t xml:space="preserve">well known </w:t>
-      </w:r>
-      <w:r>
-        <w:rPr>
-          <w:lang w:val="en-US"/>
-        </w:rPr>
-        <w:t>for performance</w:t>
-      </w:r>
-      <w:r>
-        <w:rPr>
-          <w:lang w:val="en-US"/>
-        </w:rPr>
-        <w:t xml:space="preserve"> and even</w:t>
-      </w:r>
-      <w:r>
-        <w:rPr>
-          <w:lang w:val="en-US"/>
-        </w:rPr>
-        <w:t xml:space="preserve"> outperforming them [6]. Because of the algorithms adaptive nature, it can perform well across a variation of document types with different degradations proving it to be quite robust [6].</w:t>
+        </w:rPr>
+      </w:pPr>
+      <w:r>
+        <w:rPr>
+          <w:u w:val="single"/>
+        </w:rPr>
+        <w:t>Drawbacks</w:t>
+      </w:r>
+    </w:p>
+    <w:p>
+      <w:pPr>
+        <w:rPr>
+          <w:lang w:val="en-US"/>
+        </w:rPr>
+      </w:pPr>
+      <w:r>
+        <w:rPr>
+          <w:lang w:val="en-US"/>
+        </w:rPr>
+        <w:t xml:space="preserve">Despite how well the algorithm performs, there are a few drawbacks that have been indicated in research papers. Sauvola </w:t>
+      </w:r>
+      <w:r>
+        <w:rPr>
+          <w:lang w:val="en-US"/>
+        </w:rPr>
+        <w:t xml:space="preserve">only </w:t>
+      </w:r>
+      <w:r>
+        <w:rPr>
+          <w:lang w:val="en-US"/>
+        </w:rPr>
+        <w:t xml:space="preserve">performs well given the text document is affected by noise or illumination [6]. But suffers when the image is </w:t>
+      </w:r>
+      <w:r>
+        <w:rPr>
+          <w:lang w:val="en-US"/>
+        </w:rPr>
+        <w:t>clear</w:t>
       </w:r>
       <w:r>
         <w:rPr>
@@ -1520,75 +1735,36 @@
         </w:rPr>
         <w:t xml:space="preserve"> </w:t>
       </w:r>
-    </w:p>
-    <w:p>
-      <w:pPr>
-        <w:rPr>
-          <w:lang w:val="en-US"/>
-        </w:rPr>
-      </w:pPr>
-    </w:p>
-    <w:p>
-      <w:pPr>
-        <w:rPr>
-          <w:lang w:val="en-US"/>
-        </w:rPr>
-      </w:pPr>
-    </w:p>
-    <w:p>
-      <w:r>
-        <w:t xml:space="preserve">o Discuss any drawbacks to the algorithm, again, </w:t>
-      </w:r>
-      <w:proofErr w:type="gramStart"/>
-      <w:r>
-        <w:t>making reference</w:t>
-      </w:r>
-      <w:proofErr w:type="gramEnd"/>
-      <w:r>
-        <w:t xml:space="preserve"> to the literature.</w:t>
-      </w:r>
-    </w:p>
-    <w:p>
-      <w:pPr>
-        <w:rPr>
-          <w:lang w:val="en-US"/>
-        </w:rPr>
-      </w:pPr>
-      <w:r>
-        <w:rPr>
-          <w:lang w:val="en-US"/>
-        </w:rPr>
-        <w:t xml:space="preserve">Despite how well the algorithm performs, there are a few drawbacks that have been indicated in research papers. Namely, the fact that Sauvola </w:t>
-      </w:r>
-      <w:r>
-        <w:rPr>
-          <w:lang w:val="en-US"/>
-        </w:rPr>
-        <w:t xml:space="preserve">only </w:t>
-      </w:r>
-      <w:r>
-        <w:rPr>
-          <w:lang w:val="en-US"/>
-        </w:rPr>
-        <w:t>performs well given the text document is affected by noise or illumination [6]. But suffers when the image is quite clear</w:t>
-      </w:r>
-      <w:r>
-        <w:rPr>
-          <w:lang w:val="en-US"/>
-        </w:rPr>
-        <w:t xml:space="preserve"> (“when</w:t>
-      </w:r>
-      <w:r>
+      <w:r>
+        <w:rPr>
+          <w:lang w:val="en-US"/>
+        </w:rPr>
+        <w:t xml:space="preserve">i.e. </w:t>
+      </w:r>
+      <w:r>
+        <w:rPr>
+          <w:color w:val="000000" w:themeColor="text1"/>
+        </w:rPr>
+        <w:t xml:space="preserve">when there is a small contrast between foreground and background </w:t>
+      </w:r>
+      <w:r>
+        <w:rPr>
+          <w:color w:val="000000" w:themeColor="text1"/>
+          <w:lang w:val="en-US"/>
+        </w:rPr>
+        <w:t>[8]</w:t>
+      </w:r>
+      <w:r>
+        <w:rPr>
+          <w:lang w:val="en-US"/>
+        </w:rPr>
         <w:t xml:space="preserve"> </w:t>
       </w:r>
       <w:r>
-        <w:t>contrast between the foreground and background is low or if the text is in form of thin pen stroke” [8])</w:t>
-      </w:r>
-      <w:r>
-        <w:rPr>
-          <w:lang w:val="en-US"/>
-        </w:rPr>
-        <w:t xml:space="preserve"> because</w:t>
+        <w:rPr>
+          <w:lang w:val="en-US"/>
+        </w:rPr>
+        <w:t>because</w:t>
       </w:r>
       <w:r>
         <w:rPr>
@@ -1612,7 +1788,13 @@
         <w:rPr>
           <w:lang w:val="en-US"/>
         </w:rPr>
-        <w:t>it is harder to obtain precise threshold values to differentiate whether the pixels are part of the text or background</w:t>
+        <w:t>it is harder to obtain precise threshold values to differentiate whether the pixels are text or background</w:t>
+      </w:r>
+      <w:r>
+        <w:rPr>
+          <w:lang w:val="en-US"/>
+        </w:rPr>
+        <w:t xml:space="preserve"> </w:t>
       </w:r>
       <w:r>
         <w:rPr>
@@ -1636,13 +1818,19 @@
         <w:rPr>
           <w:lang w:val="en-US"/>
         </w:rPr>
-        <w:t xml:space="preserve"> in cases like this, performance of the algorithm degrades</w:t>
-      </w:r>
-      <w:r>
-        <w:rPr>
-          <w:lang w:val="en-US"/>
-        </w:rPr>
-        <w:t xml:space="preserve"> the clearer the image is. </w:t>
+        <w:t>. C</w:t>
+      </w:r>
+      <w:r>
+        <w:rPr>
+          <w:lang w:val="en-US"/>
+        </w:rPr>
+        <w:t>ases like this, performance of the algorithm degrades</w:t>
+      </w:r>
+      <w:r>
+        <w:rPr>
+          <w:lang w:val="en-US"/>
+        </w:rPr>
+        <w:t xml:space="preserve">. </w:t>
       </w:r>
       <w:r>
         <w:rPr>
@@ -1660,7 +1848,7 @@
         <w:rPr>
           <w:lang w:val="en-US"/>
         </w:rPr>
-        <w:t>lots of resources to be able to binarize a text document image.</w:t>
+        <w:t>lots of resources to binarize a text document image.</w:t>
       </w:r>
     </w:p>
     <w:p>
@@ -1668,16 +1856,20 @@
         <w:keepNext/>
         <w:jc w:val="center"/>
       </w:pPr>
+    </w:p>
+    <w:p>
+      <w:pPr>
+        <w:keepNext/>
+      </w:pPr>
       <w:r>
         <w:rPr>
           <w:noProof/>
         </w:rPr>
-        <w:lastRenderedPageBreak/>
         <w:drawing>
-          <wp:inline distT="0" distB="0" distL="0" distR="0" wp14:anchorId="273EA549" wp14:editId="10CDF46D">
-            <wp:extent cx="5731510" cy="3018081"/>
-            <wp:effectExtent l="0" t="0" r="2540" b="0"/>
-            <wp:docPr id="4" name="Picture 4"/>
+          <wp:inline distT="0" distB="0" distL="0" distR="0" wp14:anchorId="713281BD" wp14:editId="512C5F61">
+            <wp:extent cx="5457825" cy="2647950"/>
+            <wp:effectExtent l="0" t="0" r="9525" b="0"/>
+            <wp:docPr id="30" name="Picture 30"/>
             <wp:cNvGraphicFramePr>
               <a:graphicFrameLocks xmlns:a="http://schemas.openxmlformats.org/drawingml/2006/main" noChangeAspect="1"/>
             </wp:cNvGraphicFramePr>
@@ -1685,36 +1877,23 @@
               <a:graphicData uri="http://schemas.openxmlformats.org/drawingml/2006/picture">
                 <pic:pic xmlns:pic="http://schemas.openxmlformats.org/drawingml/2006/picture">
                   <pic:nvPicPr>
-                    <pic:cNvPr id="0" name="Picture 1"/>
-                    <pic:cNvPicPr>
-                      <a:picLocks noChangeAspect="1" noChangeArrowheads="1"/>
-                    </pic:cNvPicPr>
+                    <pic:cNvPr id="1" name=""/>
+                    <pic:cNvPicPr/>
                   </pic:nvPicPr>
                   <pic:blipFill>
-                    <a:blip r:embed="rId11" cstate="print">
-                      <a:extLst>
-                        <a:ext uri="{28A0092B-C50C-407E-A947-70E740481C1C}">
-                          <a14:useLocalDpi xmlns:a14="http://schemas.microsoft.com/office/drawing/2010/main" val="0"/>
-                        </a:ext>
-                      </a:extLst>
-                    </a:blip>
-                    <a:srcRect/>
+                    <a:blip r:embed="rId11"/>
                     <a:stretch>
                       <a:fillRect/>
                     </a:stretch>
                   </pic:blipFill>
-                  <pic:spPr bwMode="auto">
+                  <pic:spPr>
                     <a:xfrm>
                       <a:off x="0" y="0"/>
-                      <a:ext cx="5731510" cy="3018081"/>
+                      <a:ext cx="5457825" cy="2647950"/>
                     </a:xfrm>
                     <a:prstGeom prst="rect">
                       <a:avLst/>
                     </a:prstGeom>
-                    <a:noFill/>
-                    <a:ln>
-                      <a:noFill/>
-                    </a:ln>
                   </pic:spPr>
                 </pic:pic>
               </a:graphicData>
@@ -1726,73 +1905,94 @@
     <w:p>
       <w:pPr>
         <w:pStyle w:val="Caption"/>
-        <w:rPr>
-          <w:lang w:val="en-US"/>
-        </w:rPr>
       </w:pPr>
       <w:r>
         <w:t xml:space="preserve">Figure </w:t>
       </w:r>
-      <w:fldSimple w:instr=" SEQ Figure \* ARABIC ">
-        <w:r>
-          <w:rPr>
-            <w:noProof/>
-          </w:rPr>
-          <w:t>3</w:t>
-        </w:r>
-      </w:fldSimple>
-      <w:r>
-        <w:t>-</w:t>
+      <w:r>
+        <w:fldChar w:fldCharType="begin"/>
+      </w:r>
+      <w:r>
+        <w:instrText xml:space="preserve"> SEQ Figure \* ARABIC </w:instrText>
+      </w:r>
+      <w:r>
+        <w:fldChar w:fldCharType="separate"/>
+      </w:r>
+      <w:r>
+        <w:rPr>
+          <w:noProof/>
+        </w:rPr>
+        <w:t>3</w:t>
+      </w:r>
+      <w:r>
+        <w:rPr>
+          <w:noProof/>
+        </w:rPr>
+        <w:fldChar w:fldCharType="end"/>
+      </w:r>
+      <w:r>
+        <w:t xml:space="preserve"> - </w:t>
       </w:r>
       <w:r>
         <w:tab/>
+        <w:t>Original Image (Left)</w:t>
       </w:r>
       <w:r>
         <w:tab/>
       </w:r>
       <w:r>
-        <w:t xml:space="preserve"> Original Image (Left)</w:t>
-      </w:r>
-      <w:r>
         <w:tab/>
       </w:r>
       <w:r>
         <w:tab/>
-      </w:r>
-      <w:r>
-        <w:tab/>
-      </w:r>
-      <w:r>
-        <w:t xml:space="preserve"> Sauvola applied to image (right)</w:t>
-      </w:r>
-    </w:p>
-    <w:p>
-      <w:pPr>
-        <w:rPr>
-          <w:lang w:val="en-US"/>
-        </w:rPr>
-      </w:pPr>
-      <w:r>
-        <w:t>o Describe how the algorithm works in your own words (e.g. using high-level pseudocode).</w:t>
-      </w:r>
-      <w:r>
-        <w:rPr>
-          <w:lang w:val="en-US"/>
-        </w:rPr>
-        <w:t xml:space="preserve"> </w:t>
-      </w:r>
-    </w:p>
-    <w:p>
-      <w:pPr>
-        <w:rPr>
-          <w:lang w:val="en-US"/>
-        </w:rPr>
-      </w:pPr>
-      <w:r>
-        <w:rPr>
-          <w:lang w:val="en-US"/>
-        </w:rPr>
-        <w:t xml:space="preserve">Sauvola takes a grayscale image and outputs a binary image which represents the segmentation, in the context of text document images the segmentation is the </w:t>
+        <w:t xml:space="preserve"> Sauvola applied to Image (Right)</w:t>
+      </w:r>
+    </w:p>
+    <w:p>
+      <w:pPr>
+        <w:pStyle w:val="Caption"/>
+      </w:pPr>
+    </w:p>
+    <w:p/>
+    <w:p/>
+    <w:p>
+      <w:pPr>
+        <w:rPr>
+          <w:lang w:val="en-US"/>
+        </w:rPr>
+      </w:pPr>
+    </w:p>
+    <w:p>
+      <w:pPr>
+        <w:rPr>
+          <w:lang w:val="en-US"/>
+        </w:rPr>
+      </w:pPr>
+    </w:p>
+    <w:p>
+      <w:pPr>
+        <w:rPr>
+          <w:lang w:val="en-US"/>
+        </w:rPr>
+      </w:pPr>
+      <w:r>
+        <w:rPr>
+          <w:lang w:val="en-US"/>
+        </w:rPr>
+        <w:lastRenderedPageBreak/>
+        <w:t xml:space="preserve">Sauvola takes a grayscale image and outputs a binary image which represents the segmentation, </w:t>
+      </w:r>
+      <w:r>
+        <w:rPr>
+          <w:lang w:val="en-US"/>
+        </w:rPr>
+        <w:t>this</w:t>
+      </w:r>
+      <w:r>
+        <w:rPr>
+          <w:lang w:val="en-US"/>
+        </w:rPr>
+        <w:t xml:space="preserve"> is the </w:t>
       </w:r>
       <w:r>
         <w:rPr>
@@ -1829,7 +2029,7 @@
         <w:rPr>
           <w:lang w:val="en-US"/>
         </w:rPr>
-        <w:t>It does this by using a local adaptive approach to obtain the threshold values.</w:t>
+        <w:t>It does this using a local adaptive approach to obtain the threshold values.</w:t>
       </w:r>
       <w:r>
         <w:rPr>
@@ -1872,27 +2072,237 @@
         <w:rPr>
           <w:lang w:val="en-US"/>
         </w:rPr>
-        <w:t xml:space="preserve">After, it finds the mean values </w:t>
-      </w:r>
-      <w:r>
-        <w:rPr>
-          <w:lang w:val="en-US"/>
-        </w:rPr>
-        <w:t>of each neighborhood by using a filter on the greyscale image which outputs a new matrix consisting of all the average values within each neighborhood. With this we then find the standard deviation of all pixels from the original greyscale image to our mean values, which can then be used in the thresholding formula, see figure 4.</w:t>
-      </w:r>
-      <w:r>
-        <w:rPr>
-          <w:lang w:val="en-US"/>
-        </w:rPr>
-        <w:t xml:space="preserve"> Lastly, we use the threshold value to determine whether pixels in the original greyscale Image are text or background and output it.</w:t>
-      </w:r>
-    </w:p>
-    <w:p>
-      <w:pPr>
-        <w:rPr>
-          <w:lang w:val="en-US"/>
-        </w:rPr>
-      </w:pPr>
+        <w:t>I</w:t>
+      </w:r>
+      <w:r>
+        <w:rPr>
+          <w:lang w:val="en-US"/>
+        </w:rPr>
+        <w:t xml:space="preserve">t finds the mean values </w:t>
+      </w:r>
+      <w:r>
+        <w:rPr>
+          <w:lang w:val="en-US"/>
+        </w:rPr>
+        <w:t>of each neighborhood by using a filter on the greyscale image which outputs a new matrix consisting of all the average values with</w:t>
+      </w:r>
+      <w:r>
+        <w:rPr>
+          <w:lang w:val="en-US"/>
+        </w:rPr>
+        <w:t>in each neighborhood. T</w:t>
+      </w:r>
+      <w:r>
+        <w:rPr>
+          <w:lang w:val="en-US"/>
+        </w:rPr>
+        <w:t>hen find</w:t>
+      </w:r>
+      <w:r>
+        <w:rPr>
+          <w:lang w:val="en-US"/>
+        </w:rPr>
+        <w:t>s</w:t>
+      </w:r>
+      <w:r>
+        <w:rPr>
+          <w:lang w:val="en-US"/>
+        </w:rPr>
+        <w:t xml:space="preserve"> the standard deviation of all pixels from the original greyscale image to our mean values, which </w:t>
+      </w:r>
+      <w:r>
+        <w:rPr>
+          <w:lang w:val="en-US"/>
+        </w:rPr>
+        <w:t>is</w:t>
+      </w:r>
+      <w:r>
+        <w:rPr>
+          <w:lang w:val="en-US"/>
+        </w:rPr>
+        <w:t xml:space="preserve"> then u</w:t>
+      </w:r>
+      <w:r>
+        <w:rPr>
+          <w:lang w:val="en-US"/>
+        </w:rPr>
+        <w:t>sed in the thresholding formula</w:t>
+      </w:r>
+      <w:r>
+        <w:rPr>
+          <w:lang w:val="en-US"/>
+        </w:rPr>
+        <w:t>.</w:t>
+      </w:r>
+      <w:r>
+        <w:rPr>
+          <w:lang w:val="en-US"/>
+        </w:rPr>
+        <w:t xml:space="preserve"> Lastly, use the threshold value to determine whether pixels in the original greyscale Image are text or background and output it.</w:t>
+      </w:r>
+    </w:p>
+    <w:p>
+      <w:pPr>
+        <w:rPr>
+          <w:u w:val="single"/>
+          <w:lang w:val="en-US"/>
+        </w:rPr>
+      </w:pPr>
+      <w:r>
+        <w:rPr>
+          <w:u w:val="single"/>
+          <w:lang w:val="en-US"/>
+        </w:rPr>
+        <w:t>Pseudocode</w:t>
+      </w:r>
+    </w:p>
+    <w:p>
+      <w:pPr>
+        <w:rPr>
+          <w:lang w:val="en-US"/>
+        </w:rPr>
+      </w:pPr>
+      <w:r>
+        <w:rPr>
+          <w:noProof/>
+        </w:rPr>
+        <mc:AlternateContent>
+          <mc:Choice Requires="wps">
+            <w:drawing>
+              <wp:anchor distT="0" distB="0" distL="114300" distR="114300" simplePos="0" relativeHeight="251672576" behindDoc="0" locked="0" layoutInCell="1" allowOverlap="1" wp14:anchorId="59B833D1" wp14:editId="63B1CE0D">
+                <wp:simplePos x="0" y="0"/>
+                <wp:positionH relativeFrom="column">
+                  <wp:posOffset>-200025</wp:posOffset>
+                </wp:positionH>
+                <wp:positionV relativeFrom="paragraph">
+                  <wp:posOffset>3143250</wp:posOffset>
+                </wp:positionV>
+                <wp:extent cx="2771140" cy="635"/>
+                <wp:effectExtent l="0" t="0" r="0" b="0"/>
+                <wp:wrapNone/>
+                <wp:docPr id="29" name="Text Box 29"/>
+                <wp:cNvGraphicFramePr/>
+                <a:graphic xmlns:a="http://schemas.openxmlformats.org/drawingml/2006/main">
+                  <a:graphicData uri="http://schemas.microsoft.com/office/word/2010/wordprocessingShape">
+                    <wps:wsp>
+                      <wps:cNvSpPr txBox="1"/>
+                      <wps:spPr>
+                        <a:xfrm>
+                          <a:off x="0" y="0"/>
+                          <a:ext cx="2771140" cy="635"/>
+                        </a:xfrm>
+                        <a:prstGeom prst="rect">
+                          <a:avLst/>
+                        </a:prstGeom>
+                        <a:solidFill>
+                          <a:prstClr val="white"/>
+                        </a:solidFill>
+                        <a:ln>
+                          <a:noFill/>
+                        </a:ln>
+                      </wps:spPr>
+                      <wps:txbx>
+                        <w:txbxContent>
+                          <w:p>
+                            <w:pPr>
+                              <w:pStyle w:val="Caption"/>
+                              <w:rPr>
+                                <w:noProof/>
+                              </w:rPr>
+                            </w:pPr>
+                            <w:r>
+                              <w:t xml:space="preserve">Figure </w:t>
+                            </w:r>
+                            <w:r>
+                              <w:fldChar w:fldCharType="begin"/>
+                            </w:r>
+                            <w:r>
+                              <w:instrText xml:space="preserve"> SEQ Figure \* ARABIC </w:instrText>
+                            </w:r>
+                            <w:r>
+                              <w:fldChar w:fldCharType="separate"/>
+                            </w:r>
+                            <w:r>
+                              <w:rPr>
+                                <w:noProof/>
+                              </w:rPr>
+                              <w:t>4</w:t>
+                            </w:r>
+                            <w:r>
+                              <w:rPr>
+                                <w:noProof/>
+                              </w:rPr>
+                              <w:fldChar w:fldCharType="end"/>
+                            </w:r>
+                            <w:r>
+                              <w:t>- High-Level Pseudocode</w:t>
+                            </w:r>
+                          </w:p>
+                        </w:txbxContent>
+                      </wps:txbx>
+                      <wps:bodyPr rot="0" spcFirstLastPara="0" vertOverflow="overflow" horzOverflow="overflow" vert="horz" wrap="square" lIns="0" tIns="0" rIns="0" bIns="0" numCol="1" spcCol="0" rtlCol="0" fromWordArt="0" anchor="t" anchorCtr="0" forceAA="0" compatLnSpc="1">
+                        <a:prstTxWarp prst="textNoShape">
+                          <a:avLst/>
+                        </a:prstTxWarp>
+                        <a:spAutoFit/>
+                      </wps:bodyPr>
+                    </wps:wsp>
+                  </a:graphicData>
+                </a:graphic>
+              </wp:anchor>
+            </w:drawing>
+          </mc:Choice>
+          <mc:Fallback>
+            <w:pict>
+              <v:shapetype w14:anchorId="59B833D1" id="_x0000_t202" coordsize="21600,21600" o:spt="202" path="m,l,21600r21600,l21600,xe">
+                <v:stroke joinstyle="miter"/>
+                <v:path gradientshapeok="t" o:connecttype="rect"/>
+              </v:shapetype>
+              <v:shape id="Text Box 29" o:spid="_x0000_s1026" type="#_x0000_t202" style="position:absolute;margin-left:-15.75pt;margin-top:247.5pt;width:218.2pt;height:.05pt;z-index:251672576;visibility:visible;mso-wrap-style:square;mso-wrap-distance-left:9pt;mso-wrap-distance-top:0;mso-wrap-distance-right:9pt;mso-wrap-distance-bottom:0;mso-position-horizontal:absolute;mso-position-horizontal-relative:text;mso-position-vertical:absolute;mso-position-vertical-relative:text;v-text-anchor:top" o:gfxdata="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" stroked="f">
+                <v:textbox style="mso-fit-shape-to-text:t" inset="0,0,0,0">
+                  <w:txbxContent>
+                    <w:p>
+                      <w:pPr>
+                        <w:pStyle w:val="Caption"/>
+                        <w:rPr>
+                          <w:noProof/>
+                        </w:rPr>
+                      </w:pPr>
+                      <w:r>
+                        <w:t xml:space="preserve">Figure </w:t>
+                      </w:r>
+                      <w:r>
+                        <w:fldChar w:fldCharType="begin"/>
+                      </w:r>
+                      <w:r>
+                        <w:instrText xml:space="preserve"> SEQ Figure \* ARABIC </w:instrText>
+                      </w:r>
+                      <w:r>
+                        <w:fldChar w:fldCharType="separate"/>
+                      </w:r>
+                      <w:r>
+                        <w:rPr>
+                          <w:noProof/>
+                        </w:rPr>
+                        <w:t>4</w:t>
+                      </w:r>
+                      <w:r>
+                        <w:rPr>
+                          <w:noProof/>
+                        </w:rPr>
+                        <w:fldChar w:fldCharType="end"/>
+                      </w:r>
+                      <w:r>
+                        <w:t>- High-Level Pseudocode</w:t>
+                      </w:r>
+                    </w:p>
+                  </w:txbxContent>
+                </v:textbox>
+              </v:shape>
+            </w:pict>
+          </mc:Fallback>
+        </mc:AlternateContent>
+      </w:r>
       <w:r>
         <w:rPr>
           <w:noProof/>
@@ -1965,7 +2375,7 @@
           <w:noProof/>
         </w:rPr>
         <w:drawing>
-          <wp:anchor distT="0" distB="0" distL="114300" distR="114300" simplePos="0" relativeHeight="251659264" behindDoc="1" locked="0" layoutInCell="1" allowOverlap="1" wp14:anchorId="65427D7D" wp14:editId="612A0593">
+          <wp:anchor distT="0" distB="0" distL="114300" distR="114300" simplePos="0" relativeHeight="251659264" behindDoc="1" locked="0" layoutInCell="1" allowOverlap="1" wp14:anchorId="65427D7D" wp14:editId="29222182">
             <wp:simplePos x="0" y="0"/>
             <wp:positionH relativeFrom="column">
               <wp:posOffset>4010025</wp:posOffset>
@@ -2034,7 +2444,7 @@
         <mc:AlternateContent>
           <mc:Choice Requires="wps">
             <w:drawing>
-              <wp:anchor distT="0" distB="0" distL="114300" distR="114300" simplePos="0" relativeHeight="251661312" behindDoc="1" locked="0" layoutInCell="1" allowOverlap="1" wp14:anchorId="6F75A207" wp14:editId="5B932540">
+              <wp:anchor distT="0" distB="0" distL="114300" distR="114300" simplePos="0" relativeHeight="251661312" behindDoc="1" locked="0" layoutInCell="1" allowOverlap="1" wp14:anchorId="6F75A207" wp14:editId="1B9D990B">
                 <wp:simplePos x="0" y="0"/>
                 <wp:positionH relativeFrom="margin">
                   <wp:align>right</wp:align>
@@ -2078,14 +2488,27 @@
                             <w:r>
                               <w:t xml:space="preserve">Figure </w:t>
                             </w:r>
-                            <w:fldSimple w:instr=" SEQ Figure \* ARABIC ">
-                              <w:r>
-                                <w:rPr>
-                                  <w:noProof/>
-                                </w:rPr>
-                                <w:t>4</w:t>
-                              </w:r>
-                            </w:fldSimple>
+                            <w:r>
+                              <w:fldChar w:fldCharType="begin"/>
+                            </w:r>
+                            <w:r>
+                              <w:instrText xml:space="preserve"> SEQ Figure \* ARABIC </w:instrText>
+                            </w:r>
+                            <w:r>
+                              <w:fldChar w:fldCharType="separate"/>
+                            </w:r>
+                            <w:r>
+                              <w:rPr>
+                                <w:noProof/>
+                              </w:rPr>
+                              <w:t>5</w:t>
+                            </w:r>
+                            <w:r>
+                              <w:rPr>
+                                <w:noProof/>
+                              </w:rPr>
+                              <w:fldChar w:fldCharType="end"/>
+                            </w:r>
                             <w:r>
                               <w:t xml:space="preserve"> Thresholding formula used in Sauvola [8]</w:t>
                             </w:r>
@@ -2109,11 +2532,7 @@
           </mc:Choice>
           <mc:Fallback>
             <w:pict>
-              <v:shapetype w14:anchorId="6F75A207" id="_x0000_t202" coordsize="21600,21600" o:spt="202" path="m,l,21600r21600,l21600,xe">
-                <v:stroke joinstyle="miter"/>
-                <v:path gradientshapeok="t" o:connecttype="rect"/>
-              </v:shapetype>
-              <v:shape id="Text Box 7" o:spid="_x0000_s1026" type="#_x0000_t202" style="position:absolute;margin-left:132.35pt;margin-top:16.5pt;width:183.55pt;height:.05pt;z-index:-251655168;visibility:visible;mso-wrap-style:square;mso-width-percent:0;mso-wrap-distance-left:9pt;mso-wrap-distance-top:0;mso-wrap-distance-right:9pt;mso-wrap-distance-bottom:0;mso-position-horizontal:right;mso-position-horizontal-relative:margin;mso-position-vertical:absolute;mso-position-vertical-relative:text;mso-width-percent:0;mso-width-relative:margin;v-text-anchor:top" o:gfxdata="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" stroked="f">
+              <v:shape w14:anchorId="6F75A207" id="Text Box 7" o:spid="_x0000_s1027" type="#_x0000_t202" style="position:absolute;margin-left:132.35pt;margin-top:16.5pt;width:183.55pt;height:.05pt;z-index:-251655168;visibility:visible;mso-wrap-style:square;mso-width-percent:0;mso-wrap-distance-left:9pt;mso-wrap-distance-top:0;mso-wrap-distance-right:9pt;mso-wrap-distance-bottom:0;mso-position-horizontal:right;mso-position-horizontal-relative:margin;mso-position-vertical:absolute;mso-position-vertical-relative:text;mso-width-percent:0;mso-width-relative:margin;v-text-anchor:top" o:gfxdata="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" stroked="f">
                 <v:textbox style="mso-fit-shape-to-text:t" inset="0,0,0,0">
                   <w:txbxContent>
                     <w:p>
@@ -2126,14 +2545,27 @@
                       <w:r>
                         <w:t xml:space="preserve">Figure </w:t>
                       </w:r>
-                      <w:fldSimple w:instr=" SEQ Figure \* ARABIC ">
-                        <w:r>
-                          <w:rPr>
-                            <w:noProof/>
-                          </w:rPr>
-                          <w:t>4</w:t>
-                        </w:r>
-                      </w:fldSimple>
+                      <w:r>
+                        <w:fldChar w:fldCharType="begin"/>
+                      </w:r>
+                      <w:r>
+                        <w:instrText xml:space="preserve"> SEQ Figure \* ARABIC </w:instrText>
+                      </w:r>
+                      <w:r>
+                        <w:fldChar w:fldCharType="separate"/>
+                      </w:r>
+                      <w:r>
+                        <w:rPr>
+                          <w:noProof/>
+                        </w:rPr>
+                        <w:t>5</w:t>
+                      </w:r>
+                      <w:r>
+                        <w:rPr>
+                          <w:noProof/>
+                        </w:rPr>
+                        <w:fldChar w:fldCharType="end"/>
+                      </w:r>
                       <w:r>
                         <w:t xml:space="preserve"> Thresholding formula used in Sauvola [8]</w:t>
                       </w:r>
@@ -2193,178 +2625,98 @@
       </w:pPr>
     </w:p>
     <w:p>
-      <w:r>
-        <w:t>3. Results (25%)</w:t>
+      <w:pPr>
+        <w:rPr>
+          <w:b/>
+        </w:rPr>
+      </w:pPr>
+      <w:r>
+        <w:rPr>
+          <w:b/>
+        </w:rPr>
+        <w:t xml:space="preserve">3. Results </w:t>
       </w:r>
     </w:p>
     <w:p>
       <w:pPr>
         <w:rPr>
           <w:color w:val="70AD47" w:themeColor="accent6"/>
-        </w:rPr>
-      </w:pPr>
-      <w:r>
-        <w:rPr>
-          <w:color w:val="70AD47" w:themeColor="accent6"/>
-        </w:rPr>
-        <w:sym w:font="Symbol" w:char="F0B7"/>
-      </w:r>
-      <w:r>
-        <w:rPr>
-          <w:color w:val="70AD47" w:themeColor="accent6"/>
-        </w:rPr>
-        <w:t xml:space="preserve"> Describe how you will test the applicability of your method to your chosen problem application (your methodology). You may want to propose some subjective or objective analysis of your results. </w:t>
-      </w:r>
-    </w:p>
-    <w:p>
-      <w:r>
-        <w:t xml:space="preserve">I will do a </w:t>
-      </w:r>
-      <w:r>
-        <w:t>subjective analysis of my algorithm on the test images provided</w:t>
-      </w:r>
-      <w:r>
-        <w:t>.</w:t>
+          <w:u w:val="single"/>
+        </w:rPr>
+      </w:pPr>
+      <w:r>
+        <w:rPr>
+          <w:u w:val="single"/>
+        </w:rPr>
+        <w:t>Methodology</w:t>
+      </w:r>
+    </w:p>
+    <w:p>
+      <w:r>
+        <w:t>A</w:t>
+      </w:r>
+      <w:r>
+        <w:t xml:space="preserve"> subjective analysis of the Sauvola algorithm</w:t>
+      </w:r>
+      <w:r>
+        <w:t xml:space="preserve"> will be made</w:t>
+      </w:r>
+      <w:r>
+        <w:t xml:space="preserve"> when applied to the provided test images describing and indicating levels of detail of binarization with descriptions.</w:t>
+      </w:r>
+      <w:r>
+        <w:t xml:space="preserve"> Also,</w:t>
       </w:r>
       <w:r>
         <w:t xml:space="preserve"> </w:t>
       </w:r>
       <w:r>
-        <w:t>I</w:t>
-      </w:r>
-      <w:r>
-        <w:t>ncluding how it compares to the ground truth images</w:t>
-      </w:r>
-      <w:r>
-        <w:t xml:space="preserve"> objectively</w:t>
-      </w:r>
-      <w:r>
-        <w:t>, p</w:t>
-      </w:r>
-      <w:r>
-        <w:t>roviding data and figures with a description of said data to give meaning and explain how Sauvola has compared</w:t>
-      </w:r>
-      <w:r>
-        <w:t>.</w:t>
-      </w:r>
-    </w:p>
-    <w:p>
-      <w:pPr>
-        <w:rPr>
-          <w:color w:val="70AD47" w:themeColor="accent6"/>
-        </w:rPr>
-      </w:pPr>
-      <w:r>
-        <w:rPr>
-          <w:color w:val="70AD47" w:themeColor="accent6"/>
-        </w:rPr>
-        <w:t xml:space="preserve">o </w:t>
-      </w:r>
-      <w:proofErr w:type="gramStart"/>
-      <w:r>
-        <w:rPr>
-          <w:color w:val="70AD47" w:themeColor="accent6"/>
-        </w:rPr>
-        <w:t>At</w:t>
-      </w:r>
-      <w:proofErr w:type="gramEnd"/>
-      <w:r>
-        <w:rPr>
-          <w:color w:val="70AD47" w:themeColor="accent6"/>
-        </w:rPr>
-        <w:t xml:space="preserve"> minimum, you should use </w:t>
-      </w:r>
-      <w:proofErr w:type="spellStart"/>
-      <w:r>
-        <w:rPr>
-          <w:color w:val="70AD47" w:themeColor="accent6"/>
-        </w:rPr>
-        <w:t>Matlab</w:t>
-      </w:r>
-      <w:proofErr w:type="spellEnd"/>
-      <w:r>
-        <w:rPr>
-          <w:color w:val="70AD47" w:themeColor="accent6"/>
-        </w:rPr>
-        <w:t xml:space="preserve"> to apply your method to a set of test images and comment on the results. </w:t>
-      </w:r>
-    </w:p>
-    <w:p>
-      <w:pPr>
-        <w:rPr>
-          <w:color w:val="FF0000"/>
-        </w:rPr>
-      </w:pPr>
-      <w:r>
-        <w:rPr>
-          <w:color w:val="FF0000"/>
-        </w:rPr>
-        <w:t>o You may gain extra marks for objective analysis (comparison to ground truth images is a good candidate).</w:t>
-      </w:r>
-    </w:p>
-    <w:p/>
-    <w:p>
-      <w:pPr>
-        <w:rPr>
-          <w:color w:val="C45911" w:themeColor="accent2" w:themeShade="BF"/>
-        </w:rPr>
-      </w:pPr>
-      <w:r>
-        <w:rPr>
-          <w:color w:val="70AD47" w:themeColor="accent6"/>
-        </w:rPr>
-        <w:sym w:font="Symbol" w:char="F0B7"/>
-      </w:r>
-      <w:r>
-        <w:rPr>
-          <w:color w:val="70AD47" w:themeColor="accent6"/>
-        </w:rPr>
-        <w:t xml:space="preserve"> Visually demonstrate the results of applying your segmentation algorithm and discuss how well it has binarized each document image. As stated above, you should aim to binarize at least one of the test images with reasonable accuracy.</w:t>
-      </w:r>
-    </w:p>
-    <w:p>
-      <w:pPr>
-        <w:rPr>
-          <w:color w:val="FF0000"/>
-          <w:lang w:val="en-US"/>
-        </w:rPr>
-      </w:pPr>
-      <w:r>
-        <w:rPr>
-          <w:color w:val="FF0000"/>
-        </w:rPr>
-        <w:t xml:space="preserve"> </w:t>
-      </w:r>
-      <w:r>
-        <w:rPr>
-          <w:color w:val="FF0000"/>
-        </w:rPr>
-        <w:sym w:font="Symbol" w:char="F0B7"/>
-      </w:r>
-      <w:r>
-        <w:rPr>
-          <w:color w:val="FF0000"/>
-        </w:rPr>
-        <w:t xml:space="preserve"> Present and discuss any further evidence that you have gathered, as per your methodology</w:t>
+        <w:t>c</w:t>
+      </w:r>
+      <w:r>
+        <w:t>omparing how well the algorithm has done in relation to the ground truth images</w:t>
+      </w:r>
+      <w:r>
+        <w:t xml:space="preserve"> as well</w:t>
+      </w:r>
+      <w:r>
+        <w:t>,</w:t>
+      </w:r>
+      <w:r>
+        <w:t xml:space="preserve"> which contain a “correct” level of segmentation and evaluating Sauvola from that.</w:t>
+      </w:r>
+    </w:p>
+    <w:p>
+      <w:pPr>
+        <w:rPr>
+          <w:u w:val="single"/>
+          <w:lang w:val="en-US"/>
+        </w:rPr>
+      </w:pPr>
+      <w:r>
+        <w:rPr>
+          <w:u w:val="single"/>
+        </w:rPr>
+        <w:t>Testing and Results</w:t>
       </w:r>
     </w:p>
     <w:tbl>
       <w:tblPr>
         <w:tblStyle w:val="TableGrid"/>
-        <w:tblW w:w="10169" w:type="dxa"/>
-        <w:tblInd w:w="-1139" w:type="dxa"/>
+        <w:tblW w:w="8789" w:type="dxa"/>
+        <w:tblInd w:w="-5" w:type="dxa"/>
         <w:tblLayout w:type="fixed"/>
         <w:tblLook w:val="04A0" w:firstRow="1" w:lastRow="0" w:firstColumn="1" w:lastColumn="0" w:noHBand="0" w:noVBand="1"/>
       </w:tblPr>
       <w:tblGrid>
-        <w:gridCol w:w="1375"/>
-        <w:gridCol w:w="4350"/>
-        <w:gridCol w:w="4444"/>
+        <w:gridCol w:w="709"/>
+        <w:gridCol w:w="3882"/>
+        <w:gridCol w:w="4198"/>
       </w:tblGrid>
       <w:tr>
         <w:tc>
           <w:tcPr>
-            <w:tcW w:w="1375" w:type="dxa"/>
+            <w:tcW w:w="709" w:type="dxa"/>
           </w:tcPr>
           <w:p>
             <w:pPr>
@@ -2377,13 +2729,19 @@
               <w:rPr>
                 <w:lang w:val="en-US"/>
               </w:rPr>
-              <w:t>Test Number</w:t>
+              <w:t>Test N</w:t>
+            </w:r>
+            <w:r>
+              <w:rPr>
+                <w:lang w:val="en-US"/>
+              </w:rPr>
+              <w:t>0</w:t>
             </w:r>
           </w:p>
         </w:tc>
         <w:tc>
           <w:tcPr>
-            <w:tcW w:w="4350" w:type="dxa"/>
+            <w:tcW w:w="3882" w:type="dxa"/>
           </w:tcPr>
           <w:p>
             <w:pPr>
@@ -2402,7 +2760,7 @@
         </w:tc>
         <w:tc>
           <w:tcPr>
-            <w:tcW w:w="4444" w:type="dxa"/>
+            <w:tcW w:w="4198" w:type="dxa"/>
           </w:tcPr>
           <w:p>
             <w:pPr>
@@ -2423,7 +2781,7 @@
       <w:tr>
         <w:tc>
           <w:tcPr>
-            <w:tcW w:w="1375" w:type="dxa"/>
+            <w:tcW w:w="709" w:type="dxa"/>
           </w:tcPr>
           <w:p>
             <w:pPr>
@@ -2442,10 +2800,11 @@
         </w:tc>
         <w:tc>
           <w:tcPr>
-            <w:tcW w:w="4350" w:type="dxa"/>
+            <w:tcW w:w="3882" w:type="dxa"/>
           </w:tcPr>
           <w:p>
             <w:pPr>
+              <w:jc w:val="center"/>
               <w:rPr>
                 <w:lang w:val="en-US"/>
               </w:rPr>
@@ -2455,9 +2814,17 @@
                 <w:noProof/>
               </w:rPr>
               <w:drawing>
-                <wp:inline distT="0" distB="0" distL="0" distR="0" wp14:anchorId="4A6E9B4D" wp14:editId="60CE20A3">
-                  <wp:extent cx="2593313" cy="2988285"/>
-                  <wp:effectExtent l="0" t="0" r="0" b="3175"/>
+                <wp:anchor distT="0" distB="0" distL="114300" distR="114300" simplePos="0" relativeHeight="251670528" behindDoc="0" locked="0" layoutInCell="1" allowOverlap="1" wp14:anchorId="4A6E9B4D" wp14:editId="13DA1FE2">
+                  <wp:simplePos x="0" y="0"/>
+                  <wp:positionH relativeFrom="column">
+                    <wp:posOffset>-61595</wp:posOffset>
+                  </wp:positionH>
+                  <wp:positionV relativeFrom="paragraph">
+                    <wp:posOffset>57785</wp:posOffset>
+                  </wp:positionV>
+                  <wp:extent cx="2454910" cy="2886075"/>
+                  <wp:effectExtent l="0" t="0" r="2540" b="9525"/>
+                  <wp:wrapNone/>
                   <wp:docPr id="8" name="Picture 8"/>
                   <wp:cNvGraphicFramePr>
                     <a:graphicFrameLocks xmlns:a="http://schemas.openxmlformats.org/drawingml/2006/main" noChangeAspect="1"/>
@@ -2487,7 +2854,7 @@
                         <pic:spPr bwMode="auto">
                           <a:xfrm>
                             <a:off x="0" y="0"/>
-                            <a:ext cx="2612864" cy="3010813"/>
+                            <a:ext cx="2454910" cy="2886075"/>
                           </a:xfrm>
                           <a:prstGeom prst="rect">
                             <a:avLst/>
@@ -2500,14 +2867,20 @@
                       </pic:pic>
                     </a:graphicData>
                   </a:graphic>
-                </wp:inline>
+                  <wp14:sizeRelH relativeFrom="page">
+                    <wp14:pctWidth>0</wp14:pctWidth>
+                  </wp14:sizeRelH>
+                  <wp14:sizeRelV relativeFrom="page">
+                    <wp14:pctHeight>0</wp14:pctHeight>
+                  </wp14:sizeRelV>
+                </wp:anchor>
               </w:drawing>
             </w:r>
           </w:p>
         </w:tc>
         <w:tc>
           <w:tcPr>
-            <w:tcW w:w="4444" w:type="dxa"/>
+            <w:tcW w:w="4198" w:type="dxa"/>
           </w:tcPr>
           <w:p>
             <w:pPr>
@@ -2561,7 +2934,7 @@
       <w:tr>
         <w:tc>
           <w:tcPr>
-            <w:tcW w:w="1375" w:type="dxa"/>
+            <w:tcW w:w="709" w:type="dxa"/>
           </w:tcPr>
           <w:p>
             <w:pPr>
@@ -2574,17 +2947,17 @@
               <w:rPr>
                 <w:noProof/>
               </w:rPr>
-              <w:lastRenderedPageBreak/>
               <w:t>2</w:t>
             </w:r>
           </w:p>
         </w:tc>
         <w:tc>
           <w:tcPr>
-            <w:tcW w:w="4350" w:type="dxa"/>
+            <w:tcW w:w="3882" w:type="dxa"/>
           </w:tcPr>
           <w:p>
             <w:pPr>
+              <w:jc w:val="center"/>
               <w:rPr>
                 <w:lang w:val="en-US"/>
               </w:rPr>
@@ -2646,7 +3019,7 @@
         </w:tc>
         <w:tc>
           <w:tcPr>
-            <w:tcW w:w="4444" w:type="dxa"/>
+            <w:tcW w:w="4198" w:type="dxa"/>
           </w:tcPr>
           <w:p>
             <w:pPr>
@@ -2700,7 +3073,7 @@
       <w:tr>
         <w:tc>
           <w:tcPr>
-            <w:tcW w:w="1375" w:type="dxa"/>
+            <w:tcW w:w="709" w:type="dxa"/>
           </w:tcPr>
           <w:p>
             <w:pPr>
@@ -2713,16 +3086,18 @@
               <w:rPr>
                 <w:noProof/>
               </w:rPr>
+              <w:lastRenderedPageBreak/>
               <w:t>3</w:t>
             </w:r>
           </w:p>
         </w:tc>
         <w:tc>
           <w:tcPr>
-            <w:tcW w:w="4350" w:type="dxa"/>
+            <w:tcW w:w="3882" w:type="dxa"/>
           </w:tcPr>
           <w:p>
             <w:pPr>
+              <w:jc w:val="center"/>
               <w:rPr>
                 <w:lang w:val="en-US"/>
               </w:rPr>
@@ -2784,7 +3159,7 @@
         </w:tc>
         <w:tc>
           <w:tcPr>
-            <w:tcW w:w="4444" w:type="dxa"/>
+            <w:tcW w:w="4198" w:type="dxa"/>
           </w:tcPr>
           <w:p>
             <w:pPr>
@@ -2838,7 +3213,7 @@
       <w:tr>
         <w:tc>
           <w:tcPr>
-            <w:tcW w:w="1375" w:type="dxa"/>
+            <w:tcW w:w="709" w:type="dxa"/>
           </w:tcPr>
           <w:p>
             <w:pPr>
@@ -2857,10 +3232,11 @@
         </w:tc>
         <w:tc>
           <w:tcPr>
-            <w:tcW w:w="4350" w:type="dxa"/>
+            <w:tcW w:w="3882" w:type="dxa"/>
           </w:tcPr>
           <w:p>
             <w:pPr>
+              <w:jc w:val="center"/>
               <w:rPr>
                 <w:lang w:val="en-US"/>
               </w:rPr>
@@ -2922,7 +3298,7 @@
         </w:tc>
         <w:tc>
           <w:tcPr>
-            <w:tcW w:w="4444" w:type="dxa"/>
+            <w:tcW w:w="4198" w:type="dxa"/>
           </w:tcPr>
           <w:p>
             <w:pPr>
@@ -2991,39 +3367,55 @@
     <w:p>
       <w:pPr>
         <w:rPr>
-          <w:lang w:val="en-US"/>
-        </w:rPr>
-      </w:pPr>
-      <w:r>
-        <w:rPr>
-          <w:lang w:val="en-US"/>
-        </w:rPr>
-        <w:t>Comments on the results:</w:t>
-      </w:r>
-    </w:p>
-    <w:p>
-      <w:pPr>
-        <w:rPr>
-          <w:lang w:val="en-US"/>
-        </w:rPr>
-      </w:pPr>
-      <w:r>
-        <w:rPr>
-          <w:lang w:val="en-US"/>
-        </w:rPr>
-        <w:t>Looking at test</w:t>
-      </w:r>
-      <w:r>
-        <w:rPr>
-          <w:lang w:val="en-US"/>
-        </w:rPr>
-        <w:t xml:space="preserve"> 1</w:t>
-      </w:r>
-      <w:r>
-        <w:rPr>
-          <w:lang w:val="en-US"/>
-        </w:rPr>
-        <w:t xml:space="preserve">, we can see that the Sauvola algorithm has segmented the image from text and background quite clearly making it more readable for the text on the right that was </w:t>
+          <w:u w:val="single"/>
+          <w:lang w:val="en-US"/>
+        </w:rPr>
+      </w:pPr>
+      <w:r>
+        <w:rPr>
+          <w:u w:val="single"/>
+          <w:lang w:val="en-US"/>
+        </w:rPr>
+        <w:t>R</w:t>
+      </w:r>
+      <w:r>
+        <w:rPr>
+          <w:u w:val="single"/>
+          <w:lang w:val="en-US"/>
+        </w:rPr>
+        <w:t>esults:</w:t>
+      </w:r>
+    </w:p>
+    <w:p>
+      <w:pPr>
+        <w:rPr>
+          <w:lang w:val="en-US"/>
+        </w:rPr>
+      </w:pPr>
+      <w:r>
+        <w:rPr>
+          <w:lang w:val="en-US"/>
+        </w:rPr>
+        <w:t>Test 1-</w:t>
+      </w:r>
+    </w:p>
+    <w:p>
+      <w:pPr>
+        <w:rPr>
+          <w:lang w:val="en-US"/>
+        </w:rPr>
+      </w:pPr>
+      <w:r>
+        <w:rPr>
+          <w:lang w:val="en-US"/>
+        </w:rPr>
+        <w:t xml:space="preserve">Sauvola </w:t>
+      </w:r>
+      <w:r>
+        <w:rPr>
+          <w:lang w:val="en-US"/>
+        </w:rPr>
+        <w:t xml:space="preserve">has segmented the image from text and background quite clearly making it more readable for the text on the right that was </w:t>
       </w:r>
       <w:r>
         <w:rPr>
@@ -3043,7 +3435,6 @@
         </w:rPr>
         <w:t xml:space="preserve"> of </w:t>
       </w:r>
-      <w:proofErr w:type="gramStart"/>
       <w:r>
         <w:rPr>
           <w:lang w:val="en-US"/>
@@ -3054,19 +3445,6 @@
         <w:rPr>
           <w:lang w:val="en-US"/>
         </w:rPr>
-        <w:t>(</w:t>
-      </w:r>
-      <w:proofErr w:type="gramEnd"/>
-      <w:r>
-        <w:rPr>
-          <w:lang w:val="en-US"/>
-        </w:rPr>
-        <w:t>check slides ben says uneven background lighting)</w:t>
-      </w:r>
-      <w:r>
-        <w:rPr>
-          <w:lang w:val="en-US"/>
-        </w:rPr>
         <w:t xml:space="preserve">. The output </w:t>
       </w:r>
       <w:r>
@@ -3085,14 +3463,7 @@
         <w:rPr>
           <w:lang w:val="en-US"/>
         </w:rPr>
-        <w:t xml:space="preserve"> due the weakness stated earlier—that the algorithm tends to suffer where there is little </w:t>
-      </w:r>
-      <w:r>
-        <w:rPr>
-          <w:lang w:val="en-US"/>
-        </w:rPr>
-        <w:lastRenderedPageBreak/>
-        <w:t>variation in pixel intensity</w:t>
+        <w:t xml:space="preserve"> due the weakness stated earlier—that the algorithm tends to suffer where there is little variation in pixel intensity</w:t>
       </w:r>
       <w:r>
         <w:rPr>
@@ -3134,7 +3505,19 @@
         <w:rPr>
           <w:lang w:val="en-US"/>
         </w:rPr>
-        <w:t xml:space="preserve"> and has achieved its intended design.</w:t>
+        <w:t xml:space="preserve"> and achieved its intended </w:t>
+      </w:r>
+      <w:r>
+        <w:rPr>
+          <w:lang w:val="en-US"/>
+        </w:rPr>
+        <w:t>aim</w:t>
+      </w:r>
+      <w:r>
+        <w:rPr>
+          <w:lang w:val="en-US"/>
+        </w:rPr>
+        <w:t>.</w:t>
       </w:r>
     </w:p>
     <w:p>
@@ -3160,7 +3543,7 @@
         <w:rPr>
           <w:lang w:val="en-US"/>
         </w:rPr>
-        <w:t xml:space="preserve">The original image as you can see has a brown parchment type background and black ink text, suggesting that Sauvola should be able to segment this </w:t>
+        <w:t xml:space="preserve">The original image has a brown background and black ink text, suggesting that Sauvola should be able to segment this </w:t>
       </w:r>
       <w:r>
         <w:rPr>
@@ -3190,7 +3573,62 @@
         <w:rPr>
           <w:lang w:val="en-US"/>
         </w:rPr>
-        <w:t xml:space="preserve"> as noted</w:t>
+        <w:t>.</w:t>
+      </w:r>
+    </w:p>
+    <w:p>
+      <w:pPr>
+        <w:rPr>
+          <w:lang w:val="en-US"/>
+        </w:rPr>
+      </w:pPr>
+      <w:r>
+        <w:rPr>
+          <w:lang w:val="en-US"/>
+        </w:rPr>
+        <w:t>The result shows the origi</w:t>
+      </w:r>
+      <w:r>
+        <w:rPr>
+          <w:lang w:val="en-US"/>
+        </w:rPr>
+        <w:t>nal image completely binarized,</w:t>
+      </w:r>
+      <w:r>
+        <w:rPr>
+          <w:lang w:val="en-US"/>
+        </w:rPr>
+        <w:t xml:space="preserve"> text separated from the background making it clearly readable, even where the original image had a dark shade of bleeding coming through which made the writing obscure. Although there are still remnants of the bleeding effect in the </w:t>
+      </w:r>
+      <w:r>
+        <w:rPr>
+          <w:lang w:val="en-US"/>
+        </w:rPr>
+        <w:t xml:space="preserve">output, it is very minimal. </w:t>
+      </w:r>
+      <w:r>
+        <w:rPr>
+          <w:lang w:val="en-US"/>
+        </w:rPr>
+        <w:t>S</w:t>
+      </w:r>
+      <w:r>
+        <w:rPr>
+          <w:lang w:val="en-US"/>
+        </w:rPr>
+        <w:t>ome of the writing is faint</w:t>
+      </w:r>
+      <w:r>
+        <w:rPr>
+          <w:lang w:val="en-US"/>
+        </w:rPr>
+        <w:t>,</w:t>
+      </w:r>
+      <w:r>
+        <w:rPr>
+          <w:lang w:val="en-US"/>
+        </w:rPr>
+        <w:t xml:space="preserve"> this is</w:t>
       </w:r>
       <w:r>
         <w:rPr>
@@ -3202,7 +3640,13 @@
         <w:rPr>
           <w:lang w:val="en-US"/>
         </w:rPr>
-        <w:t>in various literature.</w:t>
+        <w:t>shown in figure 6</w:t>
+      </w:r>
+      <w:r>
+        <w:rPr>
+          <w:lang w:val="en-US"/>
+        </w:rPr>
+        <w:t>.</w:t>
       </w:r>
       <w:r>
         <w:rPr>
@@ -3210,18 +3654,35 @@
         </w:rPr>
         <w:t xml:space="preserve"> </w:t>
       </w:r>
-    </w:p>
-    <w:p>
-      <w:pPr>
-        <w:rPr>
-          <w:lang w:val="en-US"/>
-        </w:rPr>
-      </w:pPr>
-      <w:r>
-        <w:rPr>
-          <w:lang w:val="en-US"/>
-        </w:rPr>
-        <w:t>The result shows the original image completely binarized as you can see text separated from the background making it clearly readable, even where the original image had a dark shade of bleeding coming through which made the writing obscure. Although there are still remnants of the bleeding effect in the output, it is very minimal. It is notable however</w:t>
+      <w:r>
+        <w:rPr>
+          <w:lang w:val="en-US"/>
+        </w:rPr>
+        <w:t>Due to the weakness of Sauvola it</w:t>
+      </w:r>
+      <w:r>
+        <w:rPr>
+          <w:lang w:val="en-US"/>
+        </w:rPr>
+        <w:t xml:space="preserve"> led to poor binarization </w:t>
+      </w:r>
+      <w:r>
+        <w:rPr>
+          <w:lang w:val="en-US"/>
+        </w:rPr>
+        <w:t>in the region containing</w:t>
+      </w:r>
+      <w:r>
+        <w:rPr>
+          <w:lang w:val="en-US"/>
+        </w:rPr>
+        <w:t xml:space="preserve"> this specific word</w:t>
+      </w:r>
+      <w:r>
+        <w:rPr>
+          <w:lang w:val="en-US"/>
+        </w:rPr>
+        <w:t>.</w:t>
       </w:r>
       <w:r>
         <w:rPr>
@@ -3233,7 +3694,13 @@
         <w:rPr>
           <w:lang w:val="en-US"/>
         </w:rPr>
-        <w:t>that some of the writing is very faint</w:t>
+        <w:t>O</w:t>
+      </w:r>
+      <w:r>
+        <w:rPr>
+          <w:lang w:val="en-US"/>
+        </w:rPr>
+        <w:t>verall</w:t>
       </w:r>
       <w:r>
         <w:rPr>
@@ -3245,49 +3712,13 @@
         <w:rPr>
           <w:lang w:val="en-US"/>
         </w:rPr>
-        <w:t xml:space="preserve"> this is one drawback of the algorithm where it suffers if there is little variation</w:t>
-      </w:r>
-      <w:r>
-        <w:rPr>
-          <w:lang w:val="en-US"/>
-        </w:rPr>
-        <w:t xml:space="preserve"> [7]</w:t>
-      </w:r>
-      <w:r>
-        <w:rPr>
-          <w:lang w:val="en-US"/>
-        </w:rPr>
-        <w:t>.</w:t>
-      </w:r>
-      <w:r>
-        <w:rPr>
-          <w:lang w:val="en-US"/>
-        </w:rPr>
-        <w:t xml:space="preserve"> </w:t>
-      </w:r>
-      <w:r>
-        <w:rPr>
-          <w:lang w:val="en-US"/>
-        </w:rPr>
-        <w:t>I</w:t>
-      </w:r>
-      <w:r>
-        <w:rPr>
-          <w:lang w:val="en-US"/>
-        </w:rPr>
-        <w:t xml:space="preserve">n this case the faint pen stroke as shown in figure 5 led to poor binarization </w:t>
-      </w:r>
-      <w:r>
-        <w:rPr>
-          <w:lang w:val="en-US"/>
-        </w:rPr>
-        <w:t>in the region containing</w:t>
-      </w:r>
-      <w:r>
-        <w:rPr>
-          <w:lang w:val="en-US"/>
-        </w:rPr>
-        <w:t xml:space="preserve"> this specific word</w:t>
+        <w:t xml:space="preserve"> Sauvola has performed </w:t>
+      </w:r>
+      <w:r>
+        <w:rPr>
+          <w:lang w:val="en-US"/>
+        </w:rPr>
+        <w:t>well</w:t>
       </w:r>
       <w:r>
         <w:rPr>
@@ -3312,6 +3743,7 @@
         <w:rPr>
           <w:noProof/>
         </w:rPr>
+        <w:lastRenderedPageBreak/>
         <w:drawing>
           <wp:inline distT="0" distB="0" distL="0" distR="0" wp14:anchorId="37AC65E7" wp14:editId="4E9C7936">
             <wp:extent cx="2196935" cy="1118750"/>
@@ -3410,16 +3842,38 @@
       <w:r>
         <w:t xml:space="preserve">Figure </w:t>
       </w:r>
-      <w:fldSimple w:instr=" SEQ Figure \* ARABIC ">
-        <w:r>
-          <w:rPr>
-            <w:noProof/>
-          </w:rPr>
-          <w:t>5</w:t>
-        </w:r>
-      </w:fldSimple>
-      <w:r>
-        <w:t>- Thin pen stroke on binarized Image (</w:t>
+      <w:r>
+        <w:fldChar w:fldCharType="begin"/>
+      </w:r>
+      <w:r>
+        <w:instrText xml:space="preserve"> SEQ Figure \* ARABIC </w:instrText>
+      </w:r>
+      <w:r>
+        <w:fldChar w:fldCharType="separate"/>
+      </w:r>
+      <w:r>
+        <w:rPr>
+          <w:noProof/>
+        </w:rPr>
+        <w:t>6</w:t>
+      </w:r>
+      <w:r>
+        <w:rPr>
+          <w:noProof/>
+        </w:rPr>
+        <w:fldChar w:fldCharType="end"/>
+      </w:r>
+      <w:r>
+        <w:t xml:space="preserve">- </w:t>
+      </w:r>
+      <w:r>
+        <w:t>Thin pen stroke from original Image(left)</w:t>
+      </w:r>
+      <w:r>
+        <w:tab/>
+      </w:r>
+      <w:r>
+        <w:t>Thin pen stroke on binarized Image (</w:t>
       </w:r>
       <w:r>
         <w:t xml:space="preserve">right) </w:t>
@@ -3428,7 +3882,7 @@
         <w:tab/>
       </w:r>
       <w:r>
-        <w:t xml:space="preserve"> Thin pen stroke from original Image(left)</w:t>
+        <w:t xml:space="preserve"> </w:t>
       </w:r>
     </w:p>
     <w:p>
@@ -3438,13 +3892,22 @@
     </w:p>
     <w:p>
       <w:r>
-        <w:t xml:space="preserve">Here the result </w:t>
+        <w:t>T</w:t>
+      </w:r>
+      <w:r>
+        <w:t xml:space="preserve">he result </w:t>
       </w:r>
       <w:r>
         <w:t xml:space="preserve">is very good, as it has managed to separate the text from background including areas where text from the page below were made faintly visible on </w:t>
       </w:r>
       <w:r>
-        <w:t>the front page (see figure 6 if unsure what is meant)</w:t>
+        <w:t xml:space="preserve">the front page (see figure </w:t>
+      </w:r>
+      <w:r>
+        <w:t>7</w:t>
+      </w:r>
+      <w:r>
+        <w:t>)</w:t>
       </w:r>
       <w:r>
         <w:t>. In the output these areas have been completely erased and all is left is the text, which in fact is very sharp and vivid as well clear separation from the background.</w:t>
@@ -3509,14 +3972,27 @@
                             <w:r>
                               <w:t xml:space="preserve">Figure </w:t>
                             </w:r>
-                            <w:fldSimple w:instr=" SEQ Figure \* ARABIC ">
-                              <w:r>
-                                <w:rPr>
-                                  <w:noProof/>
-                                </w:rPr>
-                                <w:t>6</w:t>
-                              </w:r>
-                            </w:fldSimple>
+                            <w:r>
+                              <w:fldChar w:fldCharType="begin"/>
+                            </w:r>
+                            <w:r>
+                              <w:instrText xml:space="preserve"> SEQ Figure \* ARABIC </w:instrText>
+                            </w:r>
+                            <w:r>
+                              <w:fldChar w:fldCharType="separate"/>
+                            </w:r>
+                            <w:r>
+                              <w:rPr>
+                                <w:noProof/>
+                              </w:rPr>
+                              <w:t>7</w:t>
+                            </w:r>
+                            <w:r>
+                              <w:rPr>
+                                <w:noProof/>
+                              </w:rPr>
+                              <w:fldChar w:fldCharType="end"/>
+                            </w:r>
                             <w:r>
                               <w:t>- Original Image showing areas where text from another page is visible</w:t>
                             </w:r>
@@ -3537,7 +4013,7 @@
           </mc:Choice>
           <mc:Fallback>
             <w:pict>
-              <v:shape w14:anchorId="73E1BF52" id="Text Box 32" o:spid="_x0000_s1027" type="#_x0000_t202" style="position:absolute;margin-left:18.7pt;margin-top:98.2pt;width:375.3pt;height:.05pt;z-index:251665408;visibility:visible;mso-wrap-style:square;mso-wrap-distance-left:9pt;mso-wrap-distance-top:0;mso-wrap-distance-right:9pt;mso-wrap-distance-bottom:0;mso-position-horizontal:absolute;mso-position-horizontal-relative:text;mso-position-vertical:absolute;mso-position-vertical-relative:text;v-text-anchor:top" o:gfxdata="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" stroked="f">
+              <v:shape w14:anchorId="73E1BF52" id="Text Box 32" o:spid="_x0000_s1028" type="#_x0000_t202" style="position:absolute;margin-left:18.7pt;margin-top:98.2pt;width:375.3pt;height:.05pt;z-index:251665408;visibility:visible;mso-wrap-style:square;mso-wrap-distance-left:9pt;mso-wrap-distance-top:0;mso-wrap-distance-right:9pt;mso-wrap-distance-bottom:0;mso-position-horizontal:absolute;mso-position-horizontal-relative:text;mso-position-vertical:absolute;mso-position-vertical-relative:text;v-text-anchor:top" o:gfxdata="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" stroked="f">
                 <v:textbox style="mso-fit-shape-to-text:t" inset="0,0,0,0">
                   <w:txbxContent>
                     <w:p>
@@ -3551,14 +4027,27 @@
                       <w:r>
                         <w:t xml:space="preserve">Figure </w:t>
                       </w:r>
-                      <w:fldSimple w:instr=" SEQ Figure \* ARABIC ">
-                        <w:r>
-                          <w:rPr>
-                            <w:noProof/>
-                          </w:rPr>
-                          <w:t>6</w:t>
-                        </w:r>
-                      </w:fldSimple>
+                      <w:r>
+                        <w:fldChar w:fldCharType="begin"/>
+                      </w:r>
+                      <w:r>
+                        <w:instrText xml:space="preserve"> SEQ Figure \* ARABIC </w:instrText>
+                      </w:r>
+                      <w:r>
+                        <w:fldChar w:fldCharType="separate"/>
+                      </w:r>
+                      <w:r>
+                        <w:rPr>
+                          <w:noProof/>
+                        </w:rPr>
+                        <w:t>7</w:t>
+                      </w:r>
+                      <w:r>
+                        <w:rPr>
+                          <w:noProof/>
+                        </w:rPr>
+                        <w:fldChar w:fldCharType="end"/>
+                      </w:r>
                       <w:r>
                         <w:t>- Original Image showing areas where text from another page is visible</w:t>
                       </w:r>
@@ -3689,13 +4178,37 @@
         <w:rPr>
           <w:lang w:val="en-US"/>
         </w:rPr>
-        <w:t>In this result the algorithm has clearly performed worst on this document image than any other</w:t>
-      </w:r>
-      <w:r>
-        <w:rPr>
-          <w:lang w:val="en-US"/>
-        </w:rPr>
-        <w:t xml:space="preserve"> so far. The </w:t>
+        <w:t>Sauvola</w:t>
+      </w:r>
+      <w:r>
+        <w:rPr>
+          <w:lang w:val="en-US"/>
+        </w:rPr>
+        <w:t xml:space="preserve"> has clearly performed </w:t>
+      </w:r>
+      <w:r>
+        <w:rPr>
+          <w:lang w:val="en-US"/>
+        </w:rPr>
+        <w:t xml:space="preserve">the </w:t>
+      </w:r>
+      <w:r>
+        <w:rPr>
+          <w:lang w:val="en-US"/>
+        </w:rPr>
+        <w:t>worst on this image than</w:t>
+      </w:r>
+      <w:r>
+        <w:rPr>
+          <w:lang w:val="en-US"/>
+        </w:rPr>
+        <w:t xml:space="preserve"> the others</w:t>
+      </w:r>
+      <w:r>
+        <w:rPr>
+          <w:lang w:val="en-US"/>
+        </w:rPr>
+        <w:t xml:space="preserve">. The </w:t>
       </w:r>
       <w:r>
         <w:rPr>
@@ -3737,16 +4250,8 @@
         <w:rPr>
           <w:lang w:val="en-US"/>
         </w:rPr>
-        <w:t xml:space="preserve">in some </w:t>
-      </w:r>
-      <w:proofErr w:type="gramStart"/>
-      <w:r>
-        <w:rPr>
-          <w:lang w:val="en-US"/>
-        </w:rPr>
-        <w:t>cases</w:t>
-      </w:r>
-      <w:proofErr w:type="gramEnd"/>
+        <w:t>in some cases</w:t>
+      </w:r>
       <w:r>
         <w:rPr>
           <w:lang w:val="en-US"/>
@@ -3763,51 +4268,109 @@
         <w:rPr>
           <w:lang w:val="en-US"/>
         </w:rPr>
-        <w:t xml:space="preserve"> This is largely due to the weaknesses that the Sauvola algorithm has which have been mentioned in the earlier tests [7]. The </w:t>
-      </w:r>
-      <w:r>
-        <w:rPr>
+        <w:t xml:space="preserve"> This is largely due to the weaknesses that the Sauvola algorithm has which have been mentioned </w:t>
+      </w:r>
+      <w:r>
+        <w:rPr>
+          <w:lang w:val="en-US"/>
+        </w:rPr>
+        <w:t>earlier</w:t>
+      </w:r>
+      <w:r>
+        <w:rPr>
+          <w:lang w:val="en-US"/>
+        </w:rPr>
+        <w:t xml:space="preserve"> [7]. The original document image having very fine, thin writing as well as the text colour being a light grey or black makes it hard to differentiate between foreground and background which ultimately led to this poor binarization.</w:t>
+      </w:r>
+    </w:p>
+    <w:p>
+      <w:pPr>
+        <w:rPr>
+          <w:lang w:val="en-US"/>
+        </w:rPr>
+      </w:pPr>
+    </w:p>
+    <w:p>
+      <w:pPr>
+        <w:rPr>
+          <w:lang w:val="en-US"/>
+        </w:rPr>
+      </w:pPr>
+    </w:p>
+    <w:p>
+      <w:pPr>
+        <w:rPr>
+          <w:lang w:val="en-US"/>
+        </w:rPr>
+      </w:pPr>
+    </w:p>
+    <w:p>
+      <w:pPr>
+        <w:rPr>
+          <w:lang w:val="en-US"/>
+        </w:rPr>
+      </w:pPr>
+    </w:p>
+    <w:p>
+      <w:pPr>
+        <w:rPr>
+          <w:lang w:val="en-US"/>
+        </w:rPr>
+      </w:pPr>
+    </w:p>
+    <w:p>
+      <w:pPr>
+        <w:rPr>
+          <w:lang w:val="en-US"/>
+        </w:rPr>
+      </w:pPr>
+    </w:p>
+    <w:p>
+      <w:pPr>
+        <w:rPr>
+          <w:lang w:val="en-US"/>
+        </w:rPr>
+      </w:pPr>
+    </w:p>
+    <w:p>
+      <w:pPr>
+        <w:rPr>
+          <w:lang w:val="en-US"/>
+        </w:rPr>
+      </w:pPr>
+    </w:p>
+    <w:p>
+      <w:pPr>
+        <w:rPr>
+          <w:lang w:val="en-US"/>
+        </w:rPr>
+      </w:pPr>
+    </w:p>
+    <w:p>
+      <w:pPr>
+        <w:rPr>
+          <w:lang w:val="en-US"/>
+        </w:rPr>
+      </w:pPr>
+    </w:p>
+    <w:p>
+      <w:pPr>
+        <w:rPr>
+          <w:u w:val="single"/>
+          <w:lang w:val="en-US"/>
+        </w:rPr>
+      </w:pPr>
+      <w:r>
+        <w:rPr>
+          <w:u w:val="single"/>
           <w:lang w:val="en-US"/>
         </w:rPr>
         <w:lastRenderedPageBreak/>
-        <w:t>original document image having very fine, thin writing as well as the text colour being a light grey or black makes it hard to differentiate between foreground and background which ultimately led to this poor binarization.</w:t>
-      </w:r>
-    </w:p>
-    <w:p>
-      <w:pPr>
-        <w:rPr>
-          <w:lang w:val="en-US"/>
-        </w:rPr>
-      </w:pPr>
-      <w:r>
-        <w:rPr>
-          <w:lang w:val="en-US"/>
-        </w:rPr>
-        <w:t>//</w:t>
-      </w:r>
-      <w:r>
-        <w:rPr>
-          <w:lang w:val="en-US"/>
-        </w:rPr>
-        <w:t>GOOD IDEA TO SAY THAT THE NEIGHBOURHOOD SIZE IS A DETERMINING FACTOR TO PERFORMANCE. 10-20 PIXELS GENERALLY GOOD AS CITED IN ONE REFERENCE. BUT LIKE IF YOU GO TOO FAR THEN IT SUCK DICK</w:t>
-      </w:r>
-      <w:bookmarkStart w:id="0" w:name="_GoBack"/>
-      <w:bookmarkEnd w:id="0"/>
-    </w:p>
-    <w:p>
-      <w:pPr>
-        <w:rPr>
-          <w:lang w:val="en-US"/>
-        </w:rPr>
-      </w:pPr>
-      <w:r>
-        <w:rPr>
-          <w:lang w:val="en-US"/>
-        </w:rPr>
         <w:t>Comparisons to ground truth images</w:t>
       </w:r>
       <w:r>
         <w:rPr>
+          <w:u w:val="single"/>
           <w:lang w:val="en-US"/>
         </w:rPr>
         <w:t>:</w:t>
@@ -3992,24 +4555,21 @@
     </w:p>
     <w:p>
       <w:r>
-        <w:t xml:space="preserve">Here it would seem that the Sauvola algorithm has performed well when compared with a “correct” version of the segmented document image. All text is readable and clearly defined, the only area lacking in the result is some minor noise on the </w:t>
+        <w:t>S</w:t>
+      </w:r>
+      <w:r>
+        <w:t xml:space="preserve">auvola </w:t>
+      </w:r>
+      <w:r>
+        <w:t xml:space="preserve">has performed well when compared with a “correct” version of the segmented document image. All text is readable and clearly defined, only area lacking in the result is some minor noise on the </w:t>
       </w:r>
       <w:r>
         <w:t>right-hand</w:t>
       </w:r>
       <w:r>
-        <w:t xml:space="preserve"> side even still, the document image has been binarized </w:t>
-      </w:r>
-      <w:proofErr w:type="gramStart"/>
-      <w:r>
-        <w:t>fairly well</w:t>
-      </w:r>
-      <w:proofErr w:type="gramEnd"/>
-      <w:r>
-        <w:t xml:space="preserve"> and is quite close to the ground truth image.</w:t>
-      </w:r>
-    </w:p>
-    <w:p/>
+        <w:t xml:space="preserve"> side even still, the document image has been binarized and is quite close to the ground truth image.</w:t>
+      </w:r>
+    </w:p>
     <w:p>
       <w:pPr>
         <w:keepNext/>
@@ -4018,7 +4578,6 @@
         <w:rPr>
           <w:noProof/>
         </w:rPr>
-        <w:lastRenderedPageBreak/>
         <w:drawing>
           <wp:anchor distT="0" distB="0" distL="114300" distR="114300" simplePos="0" relativeHeight="251667456" behindDoc="0" locked="0" layoutInCell="1" allowOverlap="1" wp14:anchorId="57CB5FA9" wp14:editId="5DA15460">
             <wp:simplePos x="0" y="0"/>
@@ -4140,10 +4699,22 @@
     </w:p>
     <w:p>
       <w:r>
-        <w:t>In this comparison, we can see that Sauvola has successfully segmented it. Text is readable, background clearly separated from the words. Only areas where it does not do as well as the ground truth image, is where there are small amounts of noise from where the bleeding of the paper occurs (top left) and the word that is very faint on the bottom right. But overall Sauvola has managed well with this document image</w:t>
-      </w:r>
-      <w:r>
-        <w:t xml:space="preserve"> and binarized it</w:t>
+        <w:t>W</w:t>
+      </w:r>
+      <w:r>
+        <w:t>e can see that Sauvola has successfully segmented it. Text is readable, background clearly separated from the words. Only areas where it does not do as</w:t>
+      </w:r>
+      <w:r>
+        <w:t xml:space="preserve"> well</w:t>
+      </w:r>
+      <w:r>
+        <w:t xml:space="preserve">, is where there are small amounts of noise from where the bleeding of the paper occurs and the word that is very faint on the bottom right. But overall Sauvola has managed well </w:t>
+      </w:r>
+      <w:r>
+        <w:t>and binarized it</w:t>
+      </w:r>
+      <w:r>
+        <w:t xml:space="preserve"> sufficiently</w:t>
       </w:r>
       <w:r>
         <w:t>.</w:t>
@@ -4157,6 +4728,7 @@
         <w:rPr>
           <w:noProof/>
         </w:rPr>
+        <w:lastRenderedPageBreak/>
         <w:drawing>
           <wp:anchor distT="0" distB="0" distL="114300" distR="114300" simplePos="0" relativeHeight="251668480" behindDoc="0" locked="0" layoutInCell="1" allowOverlap="1" wp14:anchorId="425626FA" wp14:editId="3A0DAFD3">
             <wp:simplePos x="0" y="0"/>
@@ -4278,13 +4850,49 @@
     </w:p>
     <w:p>
       <w:r>
-        <w:t xml:space="preserve">The output from Sauvola on this document image is good. All words and text are visible and easily decipherable from the background, the only part of the output which does not quite do as well as the ground truth image is simply how vivid and dark the text comes out. Although the text from the Sauvola image is readable it </w:t>
+        <w:t>The output from Sauvola on this document image is good. All words and text are visible and easily decipherable from the b</w:t>
+      </w:r>
+      <w:r>
+        <w:t xml:space="preserve">ackground. Only part </w:t>
+      </w:r>
+      <w:r>
+        <w:t>that suffers</w:t>
+      </w:r>
+      <w:r>
+        <w:t xml:space="preserve"> is</w:t>
+      </w:r>
+      <w:r>
+        <w:t>,</w:t>
+      </w:r>
+      <w:r>
+        <w:t xml:space="preserve"> simply how </w:t>
+      </w:r>
+      <w:r>
+        <w:t>faint</w:t>
+      </w:r>
+      <w:r>
+        <w:t xml:space="preserve"> the text comes out. Although</w:t>
+      </w:r>
+      <w:r>
+        <w:t>,</w:t>
+      </w:r>
+      <w:r>
+        <w:t xml:space="preserve"> the text from the Sauvola image is</w:t>
+      </w:r>
+      <w:r>
+        <w:t xml:space="preserve"> still</w:t>
+      </w:r>
+      <w:r>
+        <w:t xml:space="preserve"> readable it </w:t>
       </w:r>
       <w:r>
         <w:t>varies and</w:t>
       </w:r>
       <w:r>
-        <w:t xml:space="preserve"> is quite faint in comparison to the ground truth image where all words are clearly bold and black. Despite this, Sauvola has achieved a good result and the goal of binarizing the document image has been met.</w:t>
+        <w:t xml:space="preserve"> pales</w:t>
+      </w:r>
+      <w:r>
+        <w:t xml:space="preserve"> in comparison to the ground truth image where all words are clearly bold and black. Despite this, Sauvola has achieved a good result and the goal of binarizing the document image has been met.</w:t>
       </w:r>
     </w:p>
     <w:p>
@@ -4295,7 +4903,6 @@
         <w:rPr>
           <w:noProof/>
         </w:rPr>
-        <w:lastRenderedPageBreak/>
         <w:drawing>
           <wp:anchor distT="0" distB="0" distL="114300" distR="114300" simplePos="0" relativeHeight="251669504" behindDoc="0" locked="0" layoutInCell="1" allowOverlap="1" wp14:anchorId="465CAB69" wp14:editId="4CF6A5E1">
             <wp:simplePos x="0" y="0"/>
@@ -4419,112 +5026,426 @@
       <w:r>
         <w:t xml:space="preserve">On the last image, </w:t>
       </w:r>
-      <w:proofErr w:type="gramStart"/>
-      <w:r>
-        <w:t>it is clear that Sauvola</w:t>
-      </w:r>
-      <w:proofErr w:type="gramEnd"/>
-      <w:r>
-        <w:t xml:space="preserve"> is insignificant to the ground truth image. Text barely visible and most words are not readable. Presenting a flaw in </w:t>
-      </w:r>
-      <w:proofErr w:type="spellStart"/>
-      <w:r>
-        <w:t>Sauvola’s</w:t>
-      </w:r>
-      <w:proofErr w:type="spellEnd"/>
-      <w:r>
-        <w:t xml:space="preserve"> algorithm,</w:t>
-      </w:r>
-      <w:r>
-        <w:t xml:space="preserve"> the </w:t>
-      </w:r>
-      <w:r>
-        <w:t xml:space="preserve">main </w:t>
-      </w:r>
-      <w:r>
-        <w:t>weakness hav</w:t>
-      </w:r>
-      <w:r>
-        <w:t>ing</w:t>
-      </w:r>
-      <w:r>
-        <w:t xml:space="preserve"> been stated earlier in the essay. </w:t>
+      <w:r>
+        <w:t>Sauvola</w:t>
+      </w:r>
+      <w:r>
+        <w:t xml:space="preserve"> is insignificant to the ground truth image. Text barely visible and most words</w:t>
+      </w:r>
+      <w:r>
+        <w:t xml:space="preserve"> are not readable</w:t>
+      </w:r>
+      <w:r>
+        <w:t>.</w:t>
+      </w:r>
+      <w:r>
+        <w:t xml:space="preserve"> </w:t>
+      </w:r>
+      <w:r>
+        <w:t>It is a very poor binarization, however it has been segmented and achieved its aim.</w:t>
+      </w:r>
+    </w:p>
+    <w:p>
+      <w:pPr>
+        <w:rPr>
+          <w:lang w:val="en-US"/>
+        </w:rPr>
+      </w:pPr>
+      <w:bookmarkStart w:id="0" w:name="_GoBack"/>
+      <w:bookmarkEnd w:id="0"/>
+      <w:r>
+        <w:rPr>
+          <w:lang w:val="en-US"/>
+        </w:rPr>
+        <w:t xml:space="preserve">From testing the algorithm on the test images with varying window (width) sizes for the neighborhood. I have found that the algorithm can improve binarization performance given the size of the neighborhood you choose to use.  Take test 4 for example, the binarization of that document image was done with a neighborhood of 20x20 as were all the test images. But test 4 gave a poor binarization. Upon increasing the width size, you can improve it </w:t>
+      </w:r>
+      <w:r>
+        <w:rPr>
+          <w:lang w:val="en-US"/>
+        </w:rPr>
+        <w:t>(</w:t>
+      </w:r>
+      <w:r>
+        <w:rPr>
+          <w:lang w:val="en-US"/>
+        </w:rPr>
+        <w:t>figure 8</w:t>
+      </w:r>
+      <w:r>
+        <w:rPr>
+          <w:lang w:val="en-US"/>
+        </w:rPr>
+        <w:t>)</w:t>
+      </w:r>
+      <w:r>
+        <w:rPr>
+          <w:lang w:val="en-US"/>
+        </w:rPr>
+        <w:t xml:space="preserve"> showing </w:t>
+      </w:r>
+      <w:r>
+        <w:rPr>
+          <w:lang w:val="en-US"/>
+        </w:rPr>
+        <w:t xml:space="preserve">a </w:t>
+      </w:r>
+      <w:r>
+        <w:rPr>
+          <w:lang w:val="en-US"/>
+        </w:rPr>
+        <w:t xml:space="preserve">significant </w:t>
+      </w:r>
+      <w:r>
+        <w:rPr>
+          <w:lang w:val="en-US"/>
+        </w:rPr>
+        <w:t>difference</w:t>
+      </w:r>
+      <w:r>
+        <w:rPr>
+          <w:lang w:val="en-US"/>
+        </w:rPr>
+        <w:t>.</w:t>
+      </w:r>
+    </w:p>
+    <w:p>
+      <w:pPr>
+        <w:rPr>
+          <w:lang w:val="en-US"/>
+        </w:rPr>
+      </w:pPr>
+      <w:r>
+        <w:rPr>
+          <w:lang w:val="en-US"/>
+        </w:rPr>
+        <w:t>However, if the neighborhood is too big it can d</w:t>
+      </w:r>
+      <w:r>
+        <w:rPr>
+          <w:lang w:val="en-US"/>
+        </w:rPr>
+        <w:t>ecrease performance see figure 9</w:t>
+      </w:r>
+      <w:r>
+        <w:rPr>
+          <w:lang w:val="en-US"/>
+        </w:rPr>
+        <w:t>. Suggesting that there is an optimal size for the neighborhood when binarizing different document images.</w:t>
+      </w:r>
+    </w:p>
+    <w:p>
+      <w:pPr>
+        <w:keepNext/>
+      </w:pPr>
+      <w:r>
+        <w:rPr>
+          <w:noProof/>
+        </w:rPr>
+        <w:lastRenderedPageBreak/>
+        <w:drawing>
+          <wp:inline distT="0" distB="0" distL="0" distR="0" wp14:anchorId="40BC3635" wp14:editId="0F7868CC">
+            <wp:extent cx="5731510" cy="5408295"/>
+            <wp:effectExtent l="0" t="0" r="2540" b="1905"/>
+            <wp:docPr id="13" name="Picture 13"/>
+            <wp:cNvGraphicFramePr>
+              <a:graphicFrameLocks xmlns:a="http://schemas.openxmlformats.org/drawingml/2006/main" noChangeAspect="1"/>
+            </wp:cNvGraphicFramePr>
+            <a:graphic xmlns:a="http://schemas.openxmlformats.org/drawingml/2006/main">
+              <a:graphicData uri="http://schemas.openxmlformats.org/drawingml/2006/picture">
+                <pic:pic xmlns:pic="http://schemas.openxmlformats.org/drawingml/2006/picture">
+                  <pic:nvPicPr>
+                    <pic:cNvPr id="1" name=""/>
+                    <pic:cNvPicPr/>
+                  </pic:nvPicPr>
+                  <pic:blipFill>
+                    <a:blip r:embed="rId31"/>
+                    <a:stretch>
+                      <a:fillRect/>
+                    </a:stretch>
+                  </pic:blipFill>
+                  <pic:spPr>
+                    <a:xfrm>
+                      <a:off x="0" y="0"/>
+                      <a:ext cx="5731510" cy="5408295"/>
+                    </a:xfrm>
+                    <a:prstGeom prst="rect">
+                      <a:avLst/>
+                    </a:prstGeom>
+                  </pic:spPr>
+                </pic:pic>
+              </a:graphicData>
+            </a:graphic>
+          </wp:inline>
+        </w:drawing>
+      </w:r>
+    </w:p>
+    <w:p>
+      <w:pPr>
+        <w:pStyle w:val="Caption"/>
+        <w:jc w:val="center"/>
+      </w:pPr>
+      <w:r>
+        <w:t xml:space="preserve">Figure </w:t>
+      </w:r>
+      <w:r>
+        <w:fldChar w:fldCharType="begin"/>
+      </w:r>
+      <w:r>
+        <w:instrText xml:space="preserve"> SEQ Figure \* ARABIC </w:instrText>
+      </w:r>
+      <w:r>
+        <w:fldChar w:fldCharType="separate"/>
+      </w:r>
+      <w:r>
+        <w:rPr>
+          <w:noProof/>
+        </w:rPr>
+        <w:t>8</w:t>
+      </w:r>
+      <w:r>
+        <w:rPr>
+          <w:noProof/>
+        </w:rPr>
+        <w:fldChar w:fldCharType="end"/>
+      </w:r>
+      <w:r>
+        <w:t xml:space="preserve"> - Sauvola applied to test 4 image with 100x100 Neighbourhood</w:t>
+      </w:r>
+    </w:p>
+    <w:p>
+      <w:pPr>
+        <w:keepNext/>
+      </w:pPr>
+    </w:p>
+    <w:p>
+      <w:pPr>
+        <w:keepNext/>
+      </w:pPr>
+    </w:p>
+    <w:p>
+      <w:pPr>
+        <w:keepNext/>
+      </w:pPr>
+      <w:r>
+        <w:rPr>
+          <w:noProof/>
+        </w:rPr>
+        <w:drawing>
+          <wp:inline distT="0" distB="0" distL="0" distR="0" wp14:anchorId="19590FE9" wp14:editId="08C42129">
+            <wp:extent cx="5731510" cy="5361940"/>
+            <wp:effectExtent l="0" t="0" r="2540" b="0"/>
+            <wp:docPr id="27" name="Picture 27"/>
+            <wp:cNvGraphicFramePr>
+              <a:graphicFrameLocks xmlns:a="http://schemas.openxmlformats.org/drawingml/2006/main" noChangeAspect="1"/>
+            </wp:cNvGraphicFramePr>
+            <a:graphic xmlns:a="http://schemas.openxmlformats.org/drawingml/2006/main">
+              <a:graphicData uri="http://schemas.openxmlformats.org/drawingml/2006/picture">
+                <pic:pic xmlns:pic="http://schemas.openxmlformats.org/drawingml/2006/picture">
+                  <pic:nvPicPr>
+                    <pic:cNvPr id="1" name=""/>
+                    <pic:cNvPicPr/>
+                  </pic:nvPicPr>
+                  <pic:blipFill>
+                    <a:blip r:embed="rId32"/>
+                    <a:stretch>
+                      <a:fillRect/>
+                    </a:stretch>
+                  </pic:blipFill>
+                  <pic:spPr>
+                    <a:xfrm>
+                      <a:off x="0" y="0"/>
+                      <a:ext cx="5731510" cy="5361940"/>
+                    </a:xfrm>
+                    <a:prstGeom prst="rect">
+                      <a:avLst/>
+                    </a:prstGeom>
+                  </pic:spPr>
+                </pic:pic>
+              </a:graphicData>
+            </a:graphic>
+          </wp:inline>
+        </w:drawing>
+      </w:r>
+    </w:p>
+    <w:p>
+      <w:pPr>
+        <w:pStyle w:val="Caption"/>
+        <w:jc w:val="center"/>
+      </w:pPr>
+      <w:r>
+        <w:t xml:space="preserve">Figure </w:t>
+      </w:r>
+      <w:r>
+        <w:fldChar w:fldCharType="begin"/>
+      </w:r>
+      <w:r>
+        <w:instrText xml:space="preserve"> SEQ Figure \* ARABIC </w:instrText>
+      </w:r>
+      <w:r>
+        <w:fldChar w:fldCharType="separate"/>
+      </w:r>
+      <w:r>
+        <w:rPr>
+          <w:noProof/>
+        </w:rPr>
+        <w:t>9</w:t>
+      </w:r>
+      <w:r>
+        <w:rPr>
+          <w:noProof/>
+        </w:rPr>
+        <w:fldChar w:fldCharType="end"/>
+      </w:r>
+      <w:r>
+        <w:t xml:space="preserve"> -  Sauvola applied to test 4 image with 200x200 Neighbourhood</w:t>
       </w:r>
     </w:p>
     <w:p/>
-    <w:p>
-      <w:r>
-        <w:t>4. Conclusions (5%)</w:t>
-      </w:r>
-    </w:p>
-    <w:p>
-      <w:r>
-        <w:sym w:font="Symbol" w:char="F0B7"/>
-      </w:r>
-      <w:r>
-        <w:t xml:space="preserve"> Summarize the findings from your report and attempt to draw general conclusions or make a general hypothesis based on your results. </w:t>
-      </w:r>
-    </w:p>
-    <w:p>
-      <w:r>
+    <w:p/>
+    <w:p>
+      <w:pPr>
+        <w:rPr>
+          <w:b/>
+        </w:rPr>
+      </w:pPr>
+      <w:r>
+        <w:rPr>
+          <w:b/>
+        </w:rPr>
+        <w:t>4. Conclusion</w:t>
+      </w:r>
+    </w:p>
+    <w:p>
+      <w:pPr>
+        <w:rPr>
+          <w:u w:val="single"/>
+        </w:rPr>
+      </w:pPr>
+      <w:r>
+        <w:rPr>
+          <w:u w:val="single"/>
+        </w:rPr>
         <w:t>Summary</w:t>
       </w:r>
     </w:p>
     <w:p>
       <w:r>
-        <w:t xml:space="preserve">Sauvola as a document image binarization algorithm is pretty good, it can binarize a variety of document images and remedy </w:t>
-      </w:r>
-      <w:proofErr w:type="gramStart"/>
-      <w:r>
-        <w:t>a number of</w:t>
-      </w:r>
-      <w:proofErr w:type="gramEnd"/>
-      <w:r>
-        <w:t xml:space="preserve"> degradation types</w:t>
-      </w:r>
-      <w:r>
-        <w:t xml:space="preserve"> such as noise and illumination</w:t>
-      </w:r>
-      <w:r>
-        <w:t>. As shown in the results it can handle most but there will be some document image types that it is not</w:t>
+        <w:t xml:space="preserve">Sauvola as a document image binarization algorithm is </w:t>
+      </w:r>
+      <w:r>
+        <w:t>excellent due to its flexibility and robust nature</w:t>
+      </w:r>
+      <w:r>
+        <w:t>,</w:t>
+      </w:r>
+      <w:r>
+        <w:t xml:space="preserve"> handling different document and degradation types</w:t>
+      </w:r>
+      <w:r>
+        <w:t>.</w:t>
+      </w:r>
+      <w:r>
+        <w:t xml:space="preserve"> However</w:t>
+      </w:r>
+      <w:r>
+        <w:t xml:space="preserve">, </w:t>
+      </w:r>
+      <w:r>
+        <w:t>suffers</w:t>
       </w:r>
       <w:r>
         <w:t xml:space="preserve"> </w:t>
       </w:r>
       <w:r>
-        <w:t>appropriate for</w:t>
-      </w:r>
-      <w:r>
-        <w:t>, namely being where the text is very small and not dark enough to segment the text from the background completely. But, overall is a very good method for document image binarization.</w:t>
-      </w:r>
-    </w:p>
-    <w:p>
-      <w:r>
-        <w:sym w:font="Symbol" w:char="F0B7"/>
-      </w:r>
-      <w:r>
-        <w:t xml:space="preserve"> Discuss any limitations of your research.</w:t>
-      </w:r>
-    </w:p>
-    <w:p>
-      <w:pPr>
-        <w:rPr>
-          <w:lang w:val="en-US"/>
-        </w:rPr>
-      </w:pPr>
-      <w:r>
-        <w:rPr>
-          <w:lang w:val="en-US"/>
-        </w:rPr>
-        <w:t>Main limitations that I feel personally</w:t>
-      </w:r>
-      <w:r>
-        <w:rPr>
-          <w:lang w:val="en-US"/>
-        </w:rPr>
+        <w:t>when</w:t>
+      </w:r>
+      <w:r>
+        <w:t xml:space="preserve"> the text is very small and has a pixel intensity too similar to the background</w:t>
+      </w:r>
+      <w:r>
+        <w:t>. But, overall is a very good method for document image binarization.</w:t>
+      </w:r>
+    </w:p>
+    <w:p>
+      <w:r>
+        <w:t>P</w:t>
+      </w:r>
+      <w:r>
+        <w:t xml:space="preserve">erformance of the </w:t>
+      </w:r>
+      <w:r>
+        <w:t>algorithm</w:t>
+      </w:r>
+      <w:r>
+        <w:t xml:space="preserve"> can be </w:t>
+      </w:r>
+      <w:r>
+        <w:t>improved</w:t>
+      </w:r>
+      <w:r>
+        <w:t xml:space="preserve"> depending on size of neighbourhood</w:t>
+      </w:r>
+      <w:r>
+        <w:t xml:space="preserve"> used</w:t>
+      </w:r>
+      <w:r>
         <w:t>,</w:t>
       </w:r>
       <w:r>
+        <w:t xml:space="preserve"> </w:t>
+      </w:r>
+      <w:r>
+        <w:t>suggesting that there is an optimal neighbourhood size that can be found to achieve best binarization results</w:t>
+      </w:r>
+      <w:r>
+        <w:t>.</w:t>
+      </w:r>
+    </w:p>
+    <w:p>
+      <w:pPr>
+        <w:rPr>
+          <w:u w:val="single"/>
+        </w:rPr>
+      </w:pPr>
+    </w:p>
+    <w:p>
+      <w:pPr>
+        <w:rPr>
+          <w:u w:val="single"/>
+        </w:rPr>
+      </w:pPr>
+      <w:r>
+        <w:rPr>
+          <w:u w:val="single"/>
+        </w:rPr>
+        <w:t>L</w:t>
+      </w:r>
+      <w:r>
+        <w:rPr>
+          <w:u w:val="single"/>
+        </w:rPr>
+        <w:t xml:space="preserve">imitations </w:t>
+      </w:r>
+    </w:p>
+    <w:p>
+      <w:pPr>
+        <w:rPr>
+          <w:lang w:val="en-US"/>
+        </w:rPr>
+      </w:pPr>
+      <w:r>
+        <w:rPr>
+          <w:lang w:val="en-US"/>
+        </w:rPr>
+        <w:t>Main limitations</w:t>
+      </w:r>
+      <w:r>
+        <w:rPr>
+          <w:lang w:val="en-US"/>
+        </w:rPr>
+        <w:t>,</w:t>
+      </w:r>
+      <w:r>
         <w:rPr>
           <w:lang w:val="en-US"/>
         </w:rPr>
@@ -4570,21 +5491,19 @@
         <w:rPr>
           <w:lang w:val="en-US"/>
         </w:rPr>
-        <w:t xml:space="preserve">there may be essential parts of Sauvola I did not </w:t>
-      </w:r>
-      <w:proofErr w:type="gramStart"/>
-      <w:r>
-        <w:rPr>
-          <w:lang w:val="en-US"/>
-        </w:rPr>
-        <w:t>take into account</w:t>
-      </w:r>
-      <w:proofErr w:type="gramEnd"/>
-      <w:r>
-        <w:rPr>
-          <w:lang w:val="en-US"/>
-        </w:rPr>
-        <w:t xml:space="preserve"> and therefore have a limited grasp or knowledge of the concept in its entirety.</w:t>
+        <w:t>there may be essential parts of Sauvola I did not take into account and therefore have a limited grasp or knowledge of the concept in its entirety</w:t>
+      </w:r>
+      <w:r>
+        <w:rPr>
+          <w:lang w:val="en-US"/>
+        </w:rPr>
+        <w:t xml:space="preserve"> which may affect the report</w:t>
+      </w:r>
+      <w:r>
+        <w:rPr>
+          <w:lang w:val="en-US"/>
+        </w:rPr>
+        <w:t>.</w:t>
       </w:r>
     </w:p>
     <w:p>
@@ -4634,6 +5553,103 @@
           <w:lang w:val="en-US"/>
         </w:rPr>
         <w:t xml:space="preserve"> the conclusion I have drawn on the algorithm.</w:t>
+      </w:r>
+    </w:p>
+    <w:p>
+      <w:pPr>
+        <w:rPr>
+          <w:lang w:val="en-US"/>
+        </w:rPr>
+      </w:pPr>
+      <w:r>
+        <w:rPr>
+          <w:lang w:val="en-US"/>
+        </w:rPr>
+        <w:t>Including the fact that the algorithm results</w:t>
+      </w:r>
+      <w:r>
+        <w:rPr>
+          <w:lang w:val="en-US"/>
+        </w:rPr>
+        <w:t xml:space="preserve"> were not</w:t>
+      </w:r>
+      <w:r>
+        <w:rPr>
+          <w:lang w:val="en-US"/>
+        </w:rPr>
+        <w:t xml:space="preserve"> objectively</w:t>
+      </w:r>
+      <w:r>
+        <w:rPr>
+          <w:lang w:val="en-US"/>
+        </w:rPr>
+        <w:t xml:space="preserve"> compared</w:t>
+      </w:r>
+      <w:r>
+        <w:rPr>
+          <w:lang w:val="en-US"/>
+        </w:rPr>
+        <w:t xml:space="preserve"> to the ground truths. They were subjectively analyzed and </w:t>
+      </w:r>
+      <w:r>
+        <w:rPr>
+          <w:lang w:val="en-US"/>
+        </w:rPr>
+        <w:t xml:space="preserve">because of this the conclusion may not be entirely accurate, there could be important information that could be extrapolated from data to describe differences that </w:t>
+      </w:r>
+      <w:r>
+        <w:rPr>
+          <w:lang w:val="en-US"/>
+        </w:rPr>
+        <w:t>I may have</w:t>
+      </w:r>
+      <w:r>
+        <w:rPr>
+          <w:lang w:val="en-US"/>
+        </w:rPr>
+        <w:t xml:space="preserve"> missed</w:t>
+      </w:r>
+      <w:r>
+        <w:rPr>
+          <w:lang w:val="en-US"/>
+        </w:rPr>
+        <w:t>. U</w:t>
+      </w:r>
+      <w:r>
+        <w:rPr>
+          <w:lang w:val="en-US"/>
+        </w:rPr>
+        <w:t xml:space="preserve">ltimately affecting my conclusion and the perception of </w:t>
+      </w:r>
+      <w:r>
+        <w:rPr>
+          <w:lang w:val="en-US"/>
+        </w:rPr>
+        <w:t xml:space="preserve">how </w:t>
+      </w:r>
+      <w:r>
+        <w:rPr>
+          <w:lang w:val="en-US"/>
+        </w:rPr>
+        <w:t xml:space="preserve">well the </w:t>
+      </w:r>
+      <w:r>
+        <w:rPr>
+          <w:lang w:val="en-US"/>
+        </w:rPr>
+        <w:t>algorithm</w:t>
+      </w:r>
+      <w:r>
+        <w:rPr>
+          <w:lang w:val="en-US"/>
+        </w:rPr>
+        <w:t xml:space="preserve"> truly performs as a document image binarization technique</w:t>
+      </w:r>
+      <w:r>
+        <w:rPr>
+          <w:lang w:val="en-US"/>
+        </w:rPr>
+        <w:t>.</w:t>
       </w:r>
     </w:p>
     <w:p>
@@ -4744,6 +5760,107 @@
           <w:lang w:val="en-US"/>
         </w:rPr>
       </w:pPr>
+    </w:p>
+    <w:p>
+      <w:pPr>
+        <w:tabs>
+          <w:tab w:val="left" w:pos="1960"/>
+        </w:tabs>
+        <w:rPr>
+          <w:b/>
+          <w:sz w:val="28"/>
+          <w:szCs w:val="28"/>
+          <w:lang w:val="en-US"/>
+        </w:rPr>
+      </w:pPr>
+    </w:p>
+    <w:p>
+      <w:pPr>
+        <w:tabs>
+          <w:tab w:val="left" w:pos="1960"/>
+        </w:tabs>
+        <w:rPr>
+          <w:b/>
+          <w:sz w:val="28"/>
+          <w:szCs w:val="28"/>
+          <w:lang w:val="en-US"/>
+        </w:rPr>
+      </w:pPr>
+    </w:p>
+    <w:p>
+      <w:pPr>
+        <w:tabs>
+          <w:tab w:val="left" w:pos="1960"/>
+        </w:tabs>
+        <w:rPr>
+          <w:b/>
+          <w:sz w:val="28"/>
+          <w:szCs w:val="28"/>
+          <w:lang w:val="en-US"/>
+        </w:rPr>
+      </w:pPr>
+    </w:p>
+    <w:p>
+      <w:pPr>
+        <w:tabs>
+          <w:tab w:val="left" w:pos="1960"/>
+        </w:tabs>
+        <w:rPr>
+          <w:b/>
+          <w:sz w:val="28"/>
+          <w:szCs w:val="28"/>
+          <w:lang w:val="en-US"/>
+        </w:rPr>
+      </w:pPr>
+    </w:p>
+    <w:p>
+      <w:pPr>
+        <w:tabs>
+          <w:tab w:val="left" w:pos="1960"/>
+        </w:tabs>
+        <w:rPr>
+          <w:b/>
+          <w:sz w:val="28"/>
+          <w:szCs w:val="28"/>
+          <w:lang w:val="en-US"/>
+        </w:rPr>
+      </w:pPr>
+    </w:p>
+    <w:p>
+      <w:pPr>
+        <w:tabs>
+          <w:tab w:val="left" w:pos="1960"/>
+        </w:tabs>
+        <w:rPr>
+          <w:sz w:val="20"/>
+          <w:szCs w:val="20"/>
+          <w:lang w:val="en-US"/>
+        </w:rPr>
+      </w:pPr>
+      <w:r>
+        <w:rPr>
+          <w:sz w:val="20"/>
+          <w:szCs w:val="20"/>
+          <w:lang w:val="en-US"/>
+        </w:rPr>
+        <w:t xml:space="preserve">Word </w:t>
+      </w:r>
+      <w:r>
+        <w:rPr>
+          <w:sz w:val="20"/>
+          <w:szCs w:val="20"/>
+          <w:lang w:val="en-US"/>
+        </w:rPr>
+        <w:t>count:</w:t>
+      </w:r>
+      <w:r>
+        <w:rPr>
+          <w:sz w:val="20"/>
+          <w:szCs w:val="20"/>
+          <w:lang w:val="en-US"/>
+        </w:rPr>
+        <w:t xml:space="preserve"> 1998</w:t>
+      </w:r>
     </w:p>
     <w:p>
       <w:pPr>
@@ -4798,21 +5915,7 @@
         <w:rPr>
           <w:lang w:val="en-US"/>
         </w:rPr>
-        <w:t xml:space="preserve">Karthika M, Ajay </w:t>
-      </w:r>
-      <w:proofErr w:type="gramStart"/>
-      <w:r>
-        <w:rPr>
-          <w:lang w:val="en-US"/>
-        </w:rPr>
-        <w:t>James ,</w:t>
-      </w:r>
-      <w:proofErr w:type="gramEnd"/>
-      <w:r>
-        <w:rPr>
-          <w:lang w:val="en-US"/>
-        </w:rPr>
-        <w:t xml:space="preserve">  A Novel Approach for Document Image Binarization using Bit-Plane Slicing,  Romania , Tirgu-Mures, 2014.</w:t>
+        <w:t>Karthika M, Ajay James ,  A Novel Approach for Document Image Binarization using Bit-Plane Slicing,  Romania , Tirgu-Mures, 2014.</w:t>
       </w:r>
     </w:p>
     <w:p>
@@ -4909,49 +6012,7 @@
         <w:rPr>
           <w:lang w:val="en-US"/>
         </w:rPr>
-        <w:t xml:space="preserve">Line Eikvil, </w:t>
-      </w:r>
-      <w:proofErr w:type="spellStart"/>
-      <w:r>
-        <w:rPr>
-          <w:lang w:val="en-US"/>
-        </w:rPr>
-        <w:t>Torfinn</w:t>
-      </w:r>
-      <w:proofErr w:type="spellEnd"/>
-      <w:r>
-        <w:rPr>
-          <w:lang w:val="en-US"/>
-        </w:rPr>
-        <w:t xml:space="preserve"> </w:t>
-      </w:r>
-      <w:proofErr w:type="spellStart"/>
-      <w:r>
-        <w:rPr>
-          <w:lang w:val="en-US"/>
-        </w:rPr>
-        <w:t>Taxt</w:t>
-      </w:r>
-      <w:proofErr w:type="spellEnd"/>
-      <w:r>
-        <w:rPr>
-          <w:lang w:val="en-US"/>
-        </w:rPr>
-        <w:t xml:space="preserve"> and Knut Moen, A </w:t>
-      </w:r>
-      <w:proofErr w:type="gramStart"/>
-      <w:r>
-        <w:rPr>
-          <w:lang w:val="en-US"/>
-        </w:rPr>
-        <w:t>Fast Adaptive</w:t>
-      </w:r>
-      <w:proofErr w:type="gramEnd"/>
-      <w:r>
-        <w:rPr>
-          <w:lang w:val="en-US"/>
-        </w:rPr>
-        <w:t xml:space="preserve"> Method for Binarization of Document Images, France, 1991.</w:t>
+        <w:t>Line Eikvil, Torfinn Taxt and Knut Moen, A Fast Adaptive Method for Binarization of Document Images, France, 1991.</w:t>
       </w:r>
     </w:p>
     <w:p>
@@ -4969,15 +6030,7 @@
         </w:rPr>
       </w:pPr>
       <w:r>
-        <w:t xml:space="preserve">J. Sauvola, M. </w:t>
-      </w:r>
-      <w:proofErr w:type="spellStart"/>
-      <w:r>
-        <w:t>PietikaKinen</w:t>
-      </w:r>
-      <w:proofErr w:type="spellEnd"/>
-      <w:r>
-        <w:t xml:space="preserve"> Adaptive document image binarization, Machine Vision and Media Processing Group, Infotech Oulu, University of Oulu, P.O. BOX 4500, FIN-90401 Oulu, Finland, 21 January 1999</w:t>
+        <w:t>J. Sauvola, M. PietikaKinen Adaptive document image binarization, Machine Vision and Media Processing Group, Infotech Oulu, University of Oulu, P.O. BOX 4500, FIN-90401 Oulu, Finland, 21 January 1999</w:t>
       </w:r>
       <w:r>
         <w:t>.</w:t>
@@ -4998,39 +6051,7 @@
         </w:rPr>
       </w:pPr>
       <w:r>
-        <w:t xml:space="preserve">Mahua </w:t>
-      </w:r>
-      <w:proofErr w:type="spellStart"/>
-      <w:r>
-        <w:t>Nandy</w:t>
-      </w:r>
-      <w:proofErr w:type="spellEnd"/>
-      <w:r>
-        <w:t xml:space="preserve"> (Pal</w:t>
-      </w:r>
-      <w:proofErr w:type="gramStart"/>
-      <w:r>
-        <w:t>) ,</w:t>
-      </w:r>
-      <w:proofErr w:type="gramEnd"/>
-      <w:r>
-        <w:t xml:space="preserve"> </w:t>
-      </w:r>
-      <w:proofErr w:type="spellStart"/>
-      <w:r>
-        <w:t>Satadal</w:t>
-      </w:r>
-      <w:proofErr w:type="spellEnd"/>
-      <w:r>
-        <w:t xml:space="preserve"> </w:t>
-      </w:r>
-      <w:proofErr w:type="spellStart"/>
-      <w:r>
-        <w:t>Saha</w:t>
-      </w:r>
-      <w:proofErr w:type="spellEnd"/>
-      <w:r>
-        <w:t>, An Analytical Study of different Document Image Binarization Methods, Department of CSE, MCKV Institute of Engineering, Howrah, India</w:t>
+        <w:t>Mahua Nandy (Pal) , Satadal Saha, An Analytical Study of different Document Image Binarization Methods, Department of CSE, MCKV Institute of Engineering, Howrah, India</w:t>
       </w:r>
       <w:r>
         <w:t>.</w:t>
@@ -5051,23 +6072,7 @@
         </w:rPr>
       </w:pPr>
       <w:r>
-        <w:t xml:space="preserve">Rashmi Saini, Document Image Binarization Techniques, Developments and Related Issues: A Review, Assistant Professor, Govind </w:t>
-      </w:r>
-      <w:proofErr w:type="spellStart"/>
-      <w:r>
-        <w:t>Ballabh</w:t>
-      </w:r>
-      <w:proofErr w:type="spellEnd"/>
-      <w:r>
-        <w:t xml:space="preserve"> Pant Engineering College </w:t>
-      </w:r>
-      <w:proofErr w:type="spellStart"/>
-      <w:r>
-        <w:t>Pauri</w:t>
-      </w:r>
-      <w:proofErr w:type="spellEnd"/>
-      <w:r>
-        <w:t xml:space="preserve"> Garhwal, 246001, Uttarakhand, India.</w:t>
+        <w:t>Rashmi Saini, Document Image Binarization Techniques, Developments and Related Issues: A Review, Assistant Professor, Govind Ballabh Pant Engineering College Pauri Garhwal, 246001, Uttarakhand, India.</w:t>
       </w:r>
     </w:p>
     <w:p>
@@ -5104,15 +6109,69 @@
           <w:b/>
         </w:rPr>
         <w:lastRenderedPageBreak/>
-        <w:t>Appendix A (35%)</w:t>
-      </w:r>
-    </w:p>
-    <w:p>
-      <w:pPr>
-        <w:rPr>
-          <w:lang w:val="en-US"/>
-        </w:rPr>
-      </w:pPr>
+        <w:t xml:space="preserve">Appendix A </w:t>
+      </w:r>
+    </w:p>
+    <w:p>
+      <w:pPr>
+        <w:rPr>
+          <w:u w:val="single"/>
+          <w:lang w:val="en-US"/>
+        </w:rPr>
+      </w:pPr>
+      <w:r>
+        <w:rPr>
+          <w:u w:val="single"/>
+          <w:lang w:val="en-US"/>
+        </w:rPr>
+        <w:t>Functions:</w:t>
+      </w:r>
+    </w:p>
+    <w:p>
+      <w:pPr>
+        <w:rPr>
+          <w:lang w:val="en-US"/>
+        </w:rPr>
+      </w:pPr>
+      <w:r>
+        <w:rPr>
+          <w:lang w:val="en-US"/>
+        </w:rPr>
+        <w:t>Sauvola.m</w:t>
+      </w:r>
+    </w:p>
+    <w:p>
+      <w:pPr>
+        <w:rPr>
+          <w:lang w:val="en-US"/>
+        </w:rPr>
+      </w:pPr>
+      <w:r>
+        <w:rPr>
+          <w:u w:val="single"/>
+          <w:lang w:val="en-US"/>
+        </w:rPr>
+        <w:t>Scripts</w:t>
+      </w:r>
+      <w:r>
+        <w:rPr>
+          <w:lang w:val="en-US"/>
+        </w:rPr>
+        <w:t>:</w:t>
+      </w:r>
+    </w:p>
+    <w:p>
+      <w:pPr>
+        <w:rPr>
+          <w:lang w:val="en-US"/>
+        </w:rPr>
+      </w:pPr>
+      <w:r>
+        <w:rPr>
+          <w:lang w:val="en-US"/>
+        </w:rPr>
+        <w:t>generate_results.m</w:t>
+      </w:r>
     </w:p>
     <w:p>
       <w:pPr>
@@ -5124,9 +6183,2404 @@
         </w:rPr>
       </w:pPr>
     </w:p>
+    <w:p>
+      <w:pPr>
+        <w:rPr>
+          <w:lang w:val="en-US"/>
+        </w:rPr>
+      </w:pPr>
+      <w:r>
+        <w:rPr>
+          <w:lang w:val="en-US"/>
+        </w:rPr>
+        <w:br w:type="page"/>
+      </w:r>
+    </w:p>
+    <w:p>
+      <w:pPr>
+        <w:tabs>
+          <w:tab w:val="left" w:pos="1960"/>
+        </w:tabs>
+        <w:rPr>
+          <w:b/>
+          <w:lang w:val="en-US"/>
+        </w:rPr>
+      </w:pPr>
+      <w:r>
+        <w:rPr>
+          <w:b/>
+          <w:lang w:val="en-US"/>
+        </w:rPr>
+        <w:lastRenderedPageBreak/>
+        <w:t>Function – Sauvola.m</w:t>
+      </w:r>
+    </w:p>
+    <w:p>
+      <w:pPr>
+        <w:autoSpaceDE w:val="0"/>
+        <w:autoSpaceDN w:val="0"/>
+        <w:adjustRightInd w:val="0"/>
+        <w:spacing w:after="0" w:line="240" w:lineRule="auto"/>
+        <w:rPr>
+          <w:rFonts w:ascii="Courier New" w:hAnsi="Courier New" w:cs="Courier New"/>
+          <w:sz w:val="24"/>
+          <w:szCs w:val="24"/>
+        </w:rPr>
+      </w:pPr>
+      <w:r>
+        <w:rPr>
+          <w:rFonts w:ascii="Courier New" w:hAnsi="Courier New" w:cs="Courier New"/>
+          <w:color w:val="0000FF"/>
+          <w:sz w:val="20"/>
+          <w:szCs w:val="20"/>
+        </w:rPr>
+        <w:t>function</w:t>
+      </w:r>
+      <w:r>
+        <w:rPr>
+          <w:rFonts w:ascii="Courier New" w:hAnsi="Courier New" w:cs="Courier New"/>
+          <w:color w:val="000000"/>
+          <w:sz w:val="20"/>
+          <w:szCs w:val="20"/>
+        </w:rPr>
+        <w:t xml:space="preserve"> biImg = Sauvola(img,width)</w:t>
+      </w:r>
+    </w:p>
+    <w:p>
+      <w:pPr>
+        <w:autoSpaceDE w:val="0"/>
+        <w:autoSpaceDN w:val="0"/>
+        <w:adjustRightInd w:val="0"/>
+        <w:spacing w:after="0" w:line="240" w:lineRule="auto"/>
+        <w:rPr>
+          <w:rFonts w:ascii="Courier New" w:hAnsi="Courier New" w:cs="Courier New"/>
+          <w:sz w:val="24"/>
+          <w:szCs w:val="24"/>
+        </w:rPr>
+      </w:pPr>
+      <w:r>
+        <w:rPr>
+          <w:rFonts w:ascii="Courier New" w:hAnsi="Courier New" w:cs="Courier New"/>
+          <w:color w:val="228B22"/>
+          <w:sz w:val="20"/>
+          <w:szCs w:val="20"/>
+        </w:rPr>
+        <w:t>%SAUVOLA Binarizes an image by using local average thresholding</w:t>
+      </w:r>
+    </w:p>
+    <w:p>
+      <w:pPr>
+        <w:autoSpaceDE w:val="0"/>
+        <w:autoSpaceDN w:val="0"/>
+        <w:adjustRightInd w:val="0"/>
+        <w:spacing w:after="0" w:line="240" w:lineRule="auto"/>
+        <w:rPr>
+          <w:rFonts w:ascii="Courier New" w:hAnsi="Courier New" w:cs="Courier New"/>
+          <w:sz w:val="24"/>
+          <w:szCs w:val="24"/>
+        </w:rPr>
+      </w:pPr>
+      <w:r>
+        <w:rPr>
+          <w:rFonts w:ascii="Courier New" w:hAnsi="Courier New" w:cs="Courier New"/>
+          <w:color w:val="228B22"/>
+          <w:sz w:val="20"/>
+          <w:szCs w:val="20"/>
+        </w:rPr>
+        <w:t xml:space="preserve"> </w:t>
+      </w:r>
+    </w:p>
+    <w:p>
+      <w:pPr>
+        <w:autoSpaceDE w:val="0"/>
+        <w:autoSpaceDN w:val="0"/>
+        <w:adjustRightInd w:val="0"/>
+        <w:spacing w:after="0" w:line="240" w:lineRule="auto"/>
+        <w:rPr>
+          <w:rFonts w:ascii="Courier New" w:hAnsi="Courier New" w:cs="Courier New"/>
+          <w:sz w:val="24"/>
+          <w:szCs w:val="24"/>
+        </w:rPr>
+      </w:pPr>
+      <w:r>
+        <w:rPr>
+          <w:rFonts w:ascii="Courier New" w:hAnsi="Courier New" w:cs="Courier New"/>
+          <w:color w:val="228B22"/>
+          <w:sz w:val="20"/>
+          <w:szCs w:val="20"/>
+        </w:rPr>
+        <w:t>%The method takes two parameters an image that is in the local workspace.</w:t>
+      </w:r>
+    </w:p>
+    <w:p>
+      <w:pPr>
+        <w:autoSpaceDE w:val="0"/>
+        <w:autoSpaceDN w:val="0"/>
+        <w:adjustRightInd w:val="0"/>
+        <w:spacing w:after="0" w:line="240" w:lineRule="auto"/>
+        <w:rPr>
+          <w:rFonts w:ascii="Courier New" w:hAnsi="Courier New" w:cs="Courier New"/>
+          <w:sz w:val="24"/>
+          <w:szCs w:val="24"/>
+        </w:rPr>
+      </w:pPr>
+      <w:r>
+        <w:rPr>
+          <w:rFonts w:ascii="Courier New" w:hAnsi="Courier New" w:cs="Courier New"/>
+          <w:color w:val="228B22"/>
+          <w:sz w:val="20"/>
+          <w:szCs w:val="20"/>
+        </w:rPr>
+        <w:t>%if you wish to run this method load an rgb image in (MAKE SURE IT IS</w:t>
+      </w:r>
+    </w:p>
+    <w:p>
+      <w:pPr>
+        <w:autoSpaceDE w:val="0"/>
+        <w:autoSpaceDN w:val="0"/>
+        <w:adjustRightInd w:val="0"/>
+        <w:spacing w:after="0" w:line="240" w:lineRule="auto"/>
+        <w:rPr>
+          <w:rFonts w:ascii="Courier New" w:hAnsi="Courier New" w:cs="Courier New"/>
+          <w:sz w:val="24"/>
+          <w:szCs w:val="24"/>
+        </w:rPr>
+      </w:pPr>
+      <w:r>
+        <w:rPr>
+          <w:rFonts w:ascii="Courier New" w:hAnsi="Courier New" w:cs="Courier New"/>
+          <w:color w:val="228B22"/>
+          <w:sz w:val="20"/>
+          <w:szCs w:val="20"/>
+        </w:rPr>
+        <w:t>%NOT ALREADY grayscale).</w:t>
+      </w:r>
+    </w:p>
+    <w:p>
+      <w:pPr>
+        <w:autoSpaceDE w:val="0"/>
+        <w:autoSpaceDN w:val="0"/>
+        <w:adjustRightInd w:val="0"/>
+        <w:spacing w:after="0" w:line="240" w:lineRule="auto"/>
+        <w:rPr>
+          <w:rFonts w:ascii="Courier New" w:hAnsi="Courier New" w:cs="Courier New"/>
+          <w:sz w:val="24"/>
+          <w:szCs w:val="24"/>
+        </w:rPr>
+      </w:pPr>
+      <w:r>
+        <w:rPr>
+          <w:rFonts w:ascii="Courier New" w:hAnsi="Courier New" w:cs="Courier New"/>
+          <w:color w:val="228B22"/>
+          <w:sz w:val="20"/>
+          <w:szCs w:val="20"/>
+        </w:rPr>
+        <w:t xml:space="preserve"> </w:t>
+      </w:r>
+    </w:p>
+    <w:p>
+      <w:pPr>
+        <w:autoSpaceDE w:val="0"/>
+        <w:autoSpaceDN w:val="0"/>
+        <w:adjustRightInd w:val="0"/>
+        <w:spacing w:after="0" w:line="240" w:lineRule="auto"/>
+        <w:rPr>
+          <w:rFonts w:ascii="Courier New" w:hAnsi="Courier New" w:cs="Courier New"/>
+          <w:sz w:val="24"/>
+          <w:szCs w:val="24"/>
+        </w:rPr>
+      </w:pPr>
+      <w:r>
+        <w:rPr>
+          <w:rFonts w:ascii="Courier New" w:hAnsi="Courier New" w:cs="Courier New"/>
+          <w:color w:val="228B22"/>
+          <w:sz w:val="20"/>
+          <w:szCs w:val="20"/>
+        </w:rPr>
+        <w:t>%it also takes a width value that you can set for yourself to determine</w:t>
+      </w:r>
+    </w:p>
+    <w:p>
+      <w:pPr>
+        <w:autoSpaceDE w:val="0"/>
+        <w:autoSpaceDN w:val="0"/>
+        <w:adjustRightInd w:val="0"/>
+        <w:spacing w:after="0" w:line="240" w:lineRule="auto"/>
+        <w:rPr>
+          <w:rFonts w:ascii="Courier New" w:hAnsi="Courier New" w:cs="Courier New"/>
+          <w:sz w:val="24"/>
+          <w:szCs w:val="24"/>
+        </w:rPr>
+      </w:pPr>
+      <w:r>
+        <w:rPr>
+          <w:rFonts w:ascii="Courier New" w:hAnsi="Courier New" w:cs="Courier New"/>
+          <w:color w:val="228B22"/>
+          <w:sz w:val="20"/>
+          <w:szCs w:val="20"/>
+        </w:rPr>
+        <w:t>%size of the local neighbourhood. i.e. if you use 3 as the value then the</w:t>
+      </w:r>
+    </w:p>
+    <w:p>
+      <w:pPr>
+        <w:autoSpaceDE w:val="0"/>
+        <w:autoSpaceDN w:val="0"/>
+        <w:adjustRightInd w:val="0"/>
+        <w:spacing w:after="0" w:line="240" w:lineRule="auto"/>
+        <w:rPr>
+          <w:rFonts w:ascii="Courier New" w:hAnsi="Courier New" w:cs="Courier New"/>
+          <w:sz w:val="24"/>
+          <w:szCs w:val="24"/>
+        </w:rPr>
+      </w:pPr>
+      <w:r>
+        <w:rPr>
+          <w:rFonts w:ascii="Courier New" w:hAnsi="Courier New" w:cs="Courier New"/>
+          <w:color w:val="228B22"/>
+          <w:sz w:val="20"/>
+          <w:szCs w:val="20"/>
+        </w:rPr>
+        <w:t>%local neighbourhood will be a size of 3x3.</w:t>
+      </w:r>
+    </w:p>
+    <w:p>
+      <w:pPr>
+        <w:autoSpaceDE w:val="0"/>
+        <w:autoSpaceDN w:val="0"/>
+        <w:adjustRightInd w:val="0"/>
+        <w:spacing w:after="0" w:line="240" w:lineRule="auto"/>
+        <w:rPr>
+          <w:rFonts w:ascii="Courier New" w:hAnsi="Courier New" w:cs="Courier New"/>
+          <w:sz w:val="24"/>
+          <w:szCs w:val="24"/>
+        </w:rPr>
+      </w:pPr>
+      <w:r>
+        <w:rPr>
+          <w:rFonts w:ascii="Courier New" w:hAnsi="Courier New" w:cs="Courier New"/>
+          <w:color w:val="228B22"/>
+          <w:sz w:val="20"/>
+          <w:szCs w:val="20"/>
+        </w:rPr>
+        <w:t xml:space="preserve"> </w:t>
+      </w:r>
+    </w:p>
+    <w:p>
+      <w:pPr>
+        <w:autoSpaceDE w:val="0"/>
+        <w:autoSpaceDN w:val="0"/>
+        <w:adjustRightInd w:val="0"/>
+        <w:spacing w:after="0" w:line="240" w:lineRule="auto"/>
+        <w:rPr>
+          <w:rFonts w:ascii="Courier New" w:hAnsi="Courier New" w:cs="Courier New"/>
+          <w:sz w:val="24"/>
+          <w:szCs w:val="24"/>
+        </w:rPr>
+      </w:pPr>
+      <w:r>
+        <w:rPr>
+          <w:rFonts w:ascii="Courier New" w:hAnsi="Courier New" w:cs="Courier New"/>
+          <w:color w:val="228B22"/>
+          <w:sz w:val="20"/>
+          <w:szCs w:val="20"/>
+        </w:rPr>
+        <w:t>%The image is then turned into a grayscale image and converted to a double</w:t>
+      </w:r>
+    </w:p>
+    <w:p>
+      <w:pPr>
+        <w:autoSpaceDE w:val="0"/>
+        <w:autoSpaceDN w:val="0"/>
+        <w:adjustRightInd w:val="0"/>
+        <w:spacing w:after="0" w:line="240" w:lineRule="auto"/>
+        <w:rPr>
+          <w:rFonts w:ascii="Courier New" w:hAnsi="Courier New" w:cs="Courier New"/>
+          <w:sz w:val="24"/>
+          <w:szCs w:val="24"/>
+        </w:rPr>
+      </w:pPr>
+      <w:r>
+        <w:rPr>
+          <w:rFonts w:ascii="Courier New" w:hAnsi="Courier New" w:cs="Courier New"/>
+          <w:color w:val="228B22"/>
+          <w:sz w:val="20"/>
+          <w:szCs w:val="20"/>
+        </w:rPr>
+        <w:t>%matrix so that we can perform calculations to it later.</w:t>
+      </w:r>
+    </w:p>
+    <w:p>
+      <w:pPr>
+        <w:autoSpaceDE w:val="0"/>
+        <w:autoSpaceDN w:val="0"/>
+        <w:adjustRightInd w:val="0"/>
+        <w:spacing w:after="0" w:line="240" w:lineRule="auto"/>
+        <w:rPr>
+          <w:rFonts w:ascii="Courier New" w:hAnsi="Courier New" w:cs="Courier New"/>
+          <w:sz w:val="24"/>
+          <w:szCs w:val="24"/>
+        </w:rPr>
+      </w:pPr>
+      <w:r>
+        <w:rPr>
+          <w:rFonts w:ascii="Courier New" w:hAnsi="Courier New" w:cs="Courier New"/>
+          <w:color w:val="228B22"/>
+          <w:sz w:val="20"/>
+          <w:szCs w:val="20"/>
+        </w:rPr>
+        <w:t xml:space="preserve"> </w:t>
+      </w:r>
+    </w:p>
+    <w:p>
+      <w:pPr>
+        <w:autoSpaceDE w:val="0"/>
+        <w:autoSpaceDN w:val="0"/>
+        <w:adjustRightInd w:val="0"/>
+        <w:spacing w:after="0" w:line="240" w:lineRule="auto"/>
+        <w:rPr>
+          <w:rFonts w:ascii="Courier New" w:hAnsi="Courier New" w:cs="Courier New"/>
+          <w:sz w:val="24"/>
+          <w:szCs w:val="24"/>
+        </w:rPr>
+      </w:pPr>
+      <w:r>
+        <w:rPr>
+          <w:rFonts w:ascii="Courier New" w:hAnsi="Courier New" w:cs="Courier New"/>
+          <w:color w:val="228B22"/>
+          <w:sz w:val="20"/>
+          <w:szCs w:val="20"/>
+        </w:rPr>
+        <w:t>%r is a variable that is used in the thresholding formula which is a</w:t>
+      </w:r>
+    </w:p>
+    <w:p>
+      <w:pPr>
+        <w:autoSpaceDE w:val="0"/>
+        <w:autoSpaceDN w:val="0"/>
+        <w:adjustRightInd w:val="0"/>
+        <w:spacing w:after="0" w:line="240" w:lineRule="auto"/>
+        <w:rPr>
+          <w:rFonts w:ascii="Courier New" w:hAnsi="Courier New" w:cs="Courier New"/>
+          <w:sz w:val="24"/>
+          <w:szCs w:val="24"/>
+        </w:rPr>
+      </w:pPr>
+      <w:r>
+        <w:rPr>
+          <w:rFonts w:ascii="Courier New" w:hAnsi="Courier New" w:cs="Courier New"/>
+          <w:color w:val="228B22"/>
+          <w:sz w:val="20"/>
+          <w:szCs w:val="20"/>
+        </w:rPr>
+        <w:t>%set to a fixed value of 128</w:t>
+      </w:r>
+    </w:p>
+    <w:p>
+      <w:pPr>
+        <w:autoSpaceDE w:val="0"/>
+        <w:autoSpaceDN w:val="0"/>
+        <w:adjustRightInd w:val="0"/>
+        <w:spacing w:after="0" w:line="240" w:lineRule="auto"/>
+        <w:rPr>
+          <w:rFonts w:ascii="Courier New" w:hAnsi="Courier New" w:cs="Courier New"/>
+          <w:sz w:val="24"/>
+          <w:szCs w:val="24"/>
+        </w:rPr>
+      </w:pPr>
+      <w:r>
+        <w:rPr>
+          <w:rFonts w:ascii="Courier New" w:hAnsi="Courier New" w:cs="Courier New"/>
+          <w:color w:val="228B22"/>
+          <w:sz w:val="20"/>
+          <w:szCs w:val="20"/>
+        </w:rPr>
+        <w:t xml:space="preserve"> </w:t>
+      </w:r>
+    </w:p>
+    <w:p>
+      <w:pPr>
+        <w:autoSpaceDE w:val="0"/>
+        <w:autoSpaceDN w:val="0"/>
+        <w:adjustRightInd w:val="0"/>
+        <w:spacing w:after="0" w:line="240" w:lineRule="auto"/>
+        <w:rPr>
+          <w:rFonts w:ascii="Courier New" w:hAnsi="Courier New" w:cs="Courier New"/>
+          <w:sz w:val="24"/>
+          <w:szCs w:val="24"/>
+        </w:rPr>
+      </w:pPr>
+      <w:r>
+        <w:rPr>
+          <w:rFonts w:ascii="Courier New" w:hAnsi="Courier New" w:cs="Courier New"/>
+          <w:color w:val="228B22"/>
+          <w:sz w:val="20"/>
+          <w:szCs w:val="20"/>
+        </w:rPr>
+        <w:t>%k is a value in the thresholding formula which takes on positive values</w:t>
+      </w:r>
+    </w:p>
+    <w:p>
+      <w:pPr>
+        <w:autoSpaceDE w:val="0"/>
+        <w:autoSpaceDN w:val="0"/>
+        <w:adjustRightInd w:val="0"/>
+        <w:spacing w:after="0" w:line="240" w:lineRule="auto"/>
+        <w:rPr>
+          <w:rFonts w:ascii="Courier New" w:hAnsi="Courier New" w:cs="Courier New"/>
+          <w:sz w:val="24"/>
+          <w:szCs w:val="24"/>
+        </w:rPr>
+      </w:pPr>
+      <w:r>
+        <w:rPr>
+          <w:rFonts w:ascii="Courier New" w:hAnsi="Courier New" w:cs="Courier New"/>
+          <w:color w:val="228B22"/>
+          <w:sz w:val="20"/>
+          <w:szCs w:val="20"/>
+        </w:rPr>
+        <w:t>%and is set to 0.5</w:t>
+      </w:r>
+    </w:p>
+    <w:p>
+      <w:pPr>
+        <w:autoSpaceDE w:val="0"/>
+        <w:autoSpaceDN w:val="0"/>
+        <w:adjustRightInd w:val="0"/>
+        <w:spacing w:after="0" w:line="240" w:lineRule="auto"/>
+        <w:rPr>
+          <w:rFonts w:ascii="Courier New" w:hAnsi="Courier New" w:cs="Courier New"/>
+          <w:sz w:val="24"/>
+          <w:szCs w:val="24"/>
+        </w:rPr>
+      </w:pPr>
+      <w:r>
+        <w:rPr>
+          <w:rFonts w:ascii="Courier New" w:hAnsi="Courier New" w:cs="Courier New"/>
+          <w:color w:val="228B22"/>
+          <w:sz w:val="20"/>
+          <w:szCs w:val="20"/>
+        </w:rPr>
+        <w:t xml:space="preserve"> </w:t>
+      </w:r>
+    </w:p>
+    <w:p>
+      <w:pPr>
+        <w:autoSpaceDE w:val="0"/>
+        <w:autoSpaceDN w:val="0"/>
+        <w:adjustRightInd w:val="0"/>
+        <w:spacing w:after="0" w:line="240" w:lineRule="auto"/>
+        <w:rPr>
+          <w:rFonts w:ascii="Courier New" w:hAnsi="Courier New" w:cs="Courier New"/>
+          <w:sz w:val="24"/>
+          <w:szCs w:val="24"/>
+        </w:rPr>
+      </w:pPr>
+      <w:r>
+        <w:rPr>
+          <w:rFonts w:ascii="Courier New" w:hAnsi="Courier New" w:cs="Courier New"/>
+          <w:color w:val="228B22"/>
+          <w:sz w:val="20"/>
+          <w:szCs w:val="20"/>
+        </w:rPr>
+        <w:t>%Creates a meanFilter to get the average value for every neighbourhood of</w:t>
+      </w:r>
+    </w:p>
+    <w:p>
+      <w:pPr>
+        <w:autoSpaceDE w:val="0"/>
+        <w:autoSpaceDN w:val="0"/>
+        <w:adjustRightInd w:val="0"/>
+        <w:spacing w:after="0" w:line="240" w:lineRule="auto"/>
+        <w:rPr>
+          <w:rFonts w:ascii="Courier New" w:hAnsi="Courier New" w:cs="Courier New"/>
+          <w:sz w:val="24"/>
+          <w:szCs w:val="24"/>
+        </w:rPr>
+      </w:pPr>
+      <w:r>
+        <w:rPr>
+          <w:rFonts w:ascii="Courier New" w:hAnsi="Courier New" w:cs="Courier New"/>
+          <w:color w:val="228B22"/>
+          <w:sz w:val="20"/>
+          <w:szCs w:val="20"/>
+        </w:rPr>
+        <w:t>%size wxw or width x width.</w:t>
+      </w:r>
+    </w:p>
+    <w:p>
+      <w:pPr>
+        <w:autoSpaceDE w:val="0"/>
+        <w:autoSpaceDN w:val="0"/>
+        <w:adjustRightInd w:val="0"/>
+        <w:spacing w:after="0" w:line="240" w:lineRule="auto"/>
+        <w:rPr>
+          <w:rFonts w:ascii="Courier New" w:hAnsi="Courier New" w:cs="Courier New"/>
+          <w:sz w:val="24"/>
+          <w:szCs w:val="24"/>
+        </w:rPr>
+      </w:pPr>
+      <w:r>
+        <w:rPr>
+          <w:rFonts w:ascii="Courier New" w:hAnsi="Courier New" w:cs="Courier New"/>
+          <w:color w:val="228B22"/>
+          <w:sz w:val="20"/>
+          <w:szCs w:val="20"/>
+        </w:rPr>
+        <w:t>%The meanFilter is then applied to our grayscale image that we want to</w:t>
+      </w:r>
+    </w:p>
+    <w:p>
+      <w:pPr>
+        <w:autoSpaceDE w:val="0"/>
+        <w:autoSpaceDN w:val="0"/>
+        <w:adjustRightInd w:val="0"/>
+        <w:spacing w:after="0" w:line="240" w:lineRule="auto"/>
+        <w:rPr>
+          <w:rFonts w:ascii="Courier New" w:hAnsi="Courier New" w:cs="Courier New"/>
+          <w:sz w:val="24"/>
+          <w:szCs w:val="24"/>
+        </w:rPr>
+      </w:pPr>
+      <w:r>
+        <w:rPr>
+          <w:rFonts w:ascii="Courier New" w:hAnsi="Courier New" w:cs="Courier New"/>
+          <w:color w:val="228B22"/>
+          <w:sz w:val="20"/>
+          <w:szCs w:val="20"/>
+        </w:rPr>
+        <w:t>%binarize to gain the average value in every neighbourhood.</w:t>
+      </w:r>
+    </w:p>
+    <w:p>
+      <w:pPr>
+        <w:autoSpaceDE w:val="0"/>
+        <w:autoSpaceDN w:val="0"/>
+        <w:adjustRightInd w:val="0"/>
+        <w:spacing w:after="0" w:line="240" w:lineRule="auto"/>
+        <w:rPr>
+          <w:rFonts w:ascii="Courier New" w:hAnsi="Courier New" w:cs="Courier New"/>
+          <w:sz w:val="24"/>
+          <w:szCs w:val="24"/>
+        </w:rPr>
+      </w:pPr>
+      <w:r>
+        <w:rPr>
+          <w:rFonts w:ascii="Courier New" w:hAnsi="Courier New" w:cs="Courier New"/>
+          <w:color w:val="228B22"/>
+          <w:sz w:val="20"/>
+          <w:szCs w:val="20"/>
+        </w:rPr>
+        <w:t xml:space="preserve"> </w:t>
+      </w:r>
+    </w:p>
+    <w:p>
+      <w:pPr>
+        <w:autoSpaceDE w:val="0"/>
+        <w:autoSpaceDN w:val="0"/>
+        <w:adjustRightInd w:val="0"/>
+        <w:spacing w:after="0" w:line="240" w:lineRule="auto"/>
+        <w:rPr>
+          <w:rFonts w:ascii="Courier New" w:hAnsi="Courier New" w:cs="Courier New"/>
+          <w:sz w:val="24"/>
+          <w:szCs w:val="24"/>
+        </w:rPr>
+      </w:pPr>
+      <w:r>
+        <w:rPr>
+          <w:rFonts w:ascii="Courier New" w:hAnsi="Courier New" w:cs="Courier New"/>
+          <w:color w:val="228B22"/>
+          <w:sz w:val="20"/>
+          <w:szCs w:val="20"/>
+        </w:rPr>
+        <w:t>%We used the standard deviation formula sqrt((x-mean</w:t>
+      </w:r>
+      <w:r>
+        <w:rPr>
+          <w:rFonts w:ascii="Courier New" w:hAnsi="Courier New" w:cs="Courier New"/>
+          <w:color w:val="228B22"/>
+          <w:sz w:val="20"/>
+          <w:szCs w:val="20"/>
+        </w:rPr>
+        <w:t>). ^</w:t>
+      </w:r>
+      <w:r>
+        <w:rPr>
+          <w:rFonts w:ascii="Courier New" w:hAnsi="Courier New" w:cs="Courier New"/>
+          <w:color w:val="228B22"/>
+          <w:sz w:val="20"/>
+          <w:szCs w:val="20"/>
+        </w:rPr>
+        <w:t>2) x representing our</w:t>
+      </w:r>
+      <w:r>
+        <w:rPr>
+          <w:rFonts w:ascii="Courier New" w:hAnsi="Courier New" w:cs="Courier New"/>
+          <w:color w:val="228B22"/>
+          <w:sz w:val="20"/>
+          <w:szCs w:val="20"/>
+        </w:rPr>
+        <w:t xml:space="preserve"> </w:t>
+      </w:r>
+    </w:p>
+    <w:p>
+      <w:pPr>
+        <w:autoSpaceDE w:val="0"/>
+        <w:autoSpaceDN w:val="0"/>
+        <w:adjustRightInd w:val="0"/>
+        <w:spacing w:after="0" w:line="240" w:lineRule="auto"/>
+        <w:rPr>
+          <w:rFonts w:ascii="Courier New" w:hAnsi="Courier New" w:cs="Courier New"/>
+          <w:sz w:val="24"/>
+          <w:szCs w:val="24"/>
+        </w:rPr>
+      </w:pPr>
+      <w:r>
+        <w:rPr>
+          <w:rFonts w:ascii="Courier New" w:hAnsi="Courier New" w:cs="Courier New"/>
+          <w:color w:val="228B22"/>
+          <w:sz w:val="20"/>
+          <w:szCs w:val="20"/>
+        </w:rPr>
+        <w:t>%grey_img, and mean being our mean_img so we can find how far each pixel in</w:t>
+      </w:r>
+    </w:p>
+    <w:p>
+      <w:pPr>
+        <w:autoSpaceDE w:val="0"/>
+        <w:autoSpaceDN w:val="0"/>
+        <w:adjustRightInd w:val="0"/>
+        <w:spacing w:after="0" w:line="240" w:lineRule="auto"/>
+        <w:rPr>
+          <w:rFonts w:ascii="Courier New" w:hAnsi="Courier New" w:cs="Courier New"/>
+          <w:sz w:val="24"/>
+          <w:szCs w:val="24"/>
+        </w:rPr>
+      </w:pPr>
+      <w:r>
+        <w:rPr>
+          <w:rFonts w:ascii="Courier New" w:hAnsi="Courier New" w:cs="Courier New"/>
+          <w:color w:val="228B22"/>
+          <w:sz w:val="20"/>
+          <w:szCs w:val="20"/>
+        </w:rPr>
+        <w:t>%the original image is from the average within each neighbourhood.</w:t>
+      </w:r>
+    </w:p>
+    <w:p>
+      <w:pPr>
+        <w:autoSpaceDE w:val="0"/>
+        <w:autoSpaceDN w:val="0"/>
+        <w:adjustRightInd w:val="0"/>
+        <w:spacing w:after="0" w:line="240" w:lineRule="auto"/>
+        <w:rPr>
+          <w:rFonts w:ascii="Courier New" w:hAnsi="Courier New" w:cs="Courier New"/>
+          <w:sz w:val="24"/>
+          <w:szCs w:val="24"/>
+        </w:rPr>
+      </w:pPr>
+      <w:r>
+        <w:rPr>
+          <w:rFonts w:ascii="Courier New" w:hAnsi="Courier New" w:cs="Courier New"/>
+          <w:color w:val="228B22"/>
+          <w:sz w:val="20"/>
+          <w:szCs w:val="20"/>
+        </w:rPr>
+        <w:t xml:space="preserve"> </w:t>
+      </w:r>
+    </w:p>
+    <w:p>
+      <w:pPr>
+        <w:autoSpaceDE w:val="0"/>
+        <w:autoSpaceDN w:val="0"/>
+        <w:adjustRightInd w:val="0"/>
+        <w:spacing w:after="0" w:line="240" w:lineRule="auto"/>
+        <w:rPr>
+          <w:rFonts w:ascii="Courier New" w:hAnsi="Courier New" w:cs="Courier New"/>
+          <w:sz w:val="24"/>
+          <w:szCs w:val="24"/>
+        </w:rPr>
+      </w:pPr>
+      <w:r>
+        <w:rPr>
+          <w:rFonts w:ascii="Courier New" w:hAnsi="Courier New" w:cs="Courier New"/>
+          <w:color w:val="228B22"/>
+          <w:sz w:val="20"/>
+          <w:szCs w:val="20"/>
+        </w:rPr>
+        <w:t>%</w:t>
+      </w:r>
+      <w:r>
+        <w:rPr>
+          <w:rFonts w:ascii="Courier New" w:hAnsi="Courier New" w:cs="Courier New"/>
+          <w:color w:val="228B22"/>
+          <w:sz w:val="20"/>
+          <w:szCs w:val="20"/>
+        </w:rPr>
+        <w:t>Lastly,</w:t>
+      </w:r>
+      <w:r>
+        <w:rPr>
+          <w:rFonts w:ascii="Courier New" w:hAnsi="Courier New" w:cs="Courier New"/>
+          <w:color w:val="228B22"/>
+          <w:sz w:val="20"/>
+          <w:szCs w:val="20"/>
+        </w:rPr>
+        <w:t xml:space="preserve"> we use the Thresholding formula to obtain the threshold value at</w:t>
+      </w:r>
+    </w:p>
+    <w:p>
+      <w:pPr>
+        <w:autoSpaceDE w:val="0"/>
+        <w:autoSpaceDN w:val="0"/>
+        <w:adjustRightInd w:val="0"/>
+        <w:spacing w:after="0" w:line="240" w:lineRule="auto"/>
+        <w:rPr>
+          <w:rFonts w:ascii="Courier New" w:hAnsi="Courier New" w:cs="Courier New"/>
+          <w:sz w:val="24"/>
+          <w:szCs w:val="24"/>
+        </w:rPr>
+      </w:pPr>
+      <w:r>
+        <w:rPr>
+          <w:rFonts w:ascii="Courier New" w:hAnsi="Courier New" w:cs="Courier New"/>
+          <w:color w:val="228B22"/>
+          <w:sz w:val="20"/>
+          <w:szCs w:val="20"/>
+        </w:rPr>
+        <w:t>%every pixel</w:t>
+      </w:r>
+    </w:p>
+    <w:p>
+      <w:pPr>
+        <w:autoSpaceDE w:val="0"/>
+        <w:autoSpaceDN w:val="0"/>
+        <w:adjustRightInd w:val="0"/>
+        <w:spacing w:after="0" w:line="240" w:lineRule="auto"/>
+        <w:rPr>
+          <w:rFonts w:ascii="Courier New" w:hAnsi="Courier New" w:cs="Courier New"/>
+          <w:sz w:val="24"/>
+          <w:szCs w:val="24"/>
+        </w:rPr>
+      </w:pPr>
+      <w:r>
+        <w:rPr>
+          <w:rFonts w:ascii="Courier New" w:hAnsi="Courier New" w:cs="Courier New"/>
+          <w:color w:val="228B22"/>
+          <w:sz w:val="20"/>
+          <w:szCs w:val="20"/>
+        </w:rPr>
+        <w:t xml:space="preserve"> </w:t>
+      </w:r>
+    </w:p>
+    <w:p>
+      <w:pPr>
+        <w:autoSpaceDE w:val="0"/>
+        <w:autoSpaceDN w:val="0"/>
+        <w:adjustRightInd w:val="0"/>
+        <w:spacing w:after="0" w:line="240" w:lineRule="auto"/>
+        <w:rPr>
+          <w:rFonts w:ascii="Courier New" w:hAnsi="Courier New" w:cs="Courier New"/>
+          <w:sz w:val="24"/>
+          <w:szCs w:val="24"/>
+        </w:rPr>
+      </w:pPr>
+      <w:r>
+        <w:rPr>
+          <w:rFonts w:ascii="Courier New" w:hAnsi="Courier New" w:cs="Courier New"/>
+          <w:color w:val="228B22"/>
+          <w:sz w:val="20"/>
+          <w:szCs w:val="20"/>
+        </w:rPr>
+        <w:t>%Then assign our output "biImg" to (grey_img &gt;threshold) which sets every</w:t>
+      </w:r>
+    </w:p>
+    <w:p>
+      <w:pPr>
+        <w:autoSpaceDE w:val="0"/>
+        <w:autoSpaceDN w:val="0"/>
+        <w:adjustRightInd w:val="0"/>
+        <w:spacing w:after="0" w:line="240" w:lineRule="auto"/>
+        <w:rPr>
+          <w:rFonts w:ascii="Courier New" w:hAnsi="Courier New" w:cs="Courier New"/>
+          <w:sz w:val="24"/>
+          <w:szCs w:val="24"/>
+        </w:rPr>
+      </w:pPr>
+      <w:r>
+        <w:rPr>
+          <w:rFonts w:ascii="Courier New" w:hAnsi="Courier New" w:cs="Courier New"/>
+          <w:color w:val="228B22"/>
+          <w:sz w:val="20"/>
+          <w:szCs w:val="20"/>
+        </w:rPr>
+        <w:t>%pixel value in bi_img to 0 or 1's corresponding to whether the pixel</w:t>
+      </w:r>
+    </w:p>
+    <w:p>
+      <w:pPr>
+        <w:autoSpaceDE w:val="0"/>
+        <w:autoSpaceDN w:val="0"/>
+        <w:adjustRightInd w:val="0"/>
+        <w:spacing w:after="0" w:line="240" w:lineRule="auto"/>
+        <w:rPr>
+          <w:rFonts w:ascii="Courier New" w:hAnsi="Courier New" w:cs="Courier New"/>
+          <w:sz w:val="24"/>
+          <w:szCs w:val="24"/>
+        </w:rPr>
+      </w:pPr>
+      <w:r>
+        <w:rPr>
+          <w:rFonts w:ascii="Courier New" w:hAnsi="Courier New" w:cs="Courier New"/>
+          <w:color w:val="228B22"/>
+          <w:sz w:val="20"/>
+          <w:szCs w:val="20"/>
+        </w:rPr>
+        <w:t>%value exceeds the threshold or not.</w:t>
+      </w:r>
+    </w:p>
+    <w:p>
+      <w:pPr>
+        <w:autoSpaceDE w:val="0"/>
+        <w:autoSpaceDN w:val="0"/>
+        <w:adjustRightInd w:val="0"/>
+        <w:spacing w:after="0" w:line="240" w:lineRule="auto"/>
+        <w:rPr>
+          <w:rFonts w:ascii="Courier New" w:hAnsi="Courier New" w:cs="Courier New"/>
+          <w:sz w:val="24"/>
+          <w:szCs w:val="24"/>
+        </w:rPr>
+      </w:pPr>
+      <w:r>
+        <w:rPr>
+          <w:rFonts w:ascii="Courier New" w:hAnsi="Courier New" w:cs="Courier New"/>
+          <w:color w:val="228B22"/>
+          <w:sz w:val="20"/>
+          <w:szCs w:val="20"/>
+        </w:rPr>
+        <w:t xml:space="preserve"> </w:t>
+      </w:r>
+    </w:p>
+    <w:p>
+      <w:pPr>
+        <w:autoSpaceDE w:val="0"/>
+        <w:autoSpaceDN w:val="0"/>
+        <w:adjustRightInd w:val="0"/>
+        <w:spacing w:after="0" w:line="240" w:lineRule="auto"/>
+        <w:rPr>
+          <w:rFonts w:ascii="Courier New" w:hAnsi="Courier New" w:cs="Courier New"/>
+          <w:sz w:val="24"/>
+          <w:szCs w:val="24"/>
+        </w:rPr>
+      </w:pPr>
+      <w:r>
+        <w:rPr>
+          <w:rFonts w:ascii="Courier New" w:hAnsi="Courier New" w:cs="Courier New"/>
+          <w:color w:val="228B22"/>
+          <w:sz w:val="20"/>
+          <w:szCs w:val="20"/>
+        </w:rPr>
+        <w:t xml:space="preserve"> </w:t>
+      </w:r>
+    </w:p>
+    <w:p>
+      <w:pPr>
+        <w:autoSpaceDE w:val="0"/>
+        <w:autoSpaceDN w:val="0"/>
+        <w:adjustRightInd w:val="0"/>
+        <w:spacing w:after="0" w:line="240" w:lineRule="auto"/>
+        <w:rPr>
+          <w:rFonts w:ascii="Courier New" w:hAnsi="Courier New" w:cs="Courier New"/>
+          <w:sz w:val="24"/>
+          <w:szCs w:val="24"/>
+        </w:rPr>
+      </w:pPr>
+      <w:r>
+        <w:rPr>
+          <w:rFonts w:ascii="Courier New" w:hAnsi="Courier New" w:cs="Courier New"/>
+          <w:color w:val="000000"/>
+          <w:sz w:val="20"/>
+          <w:szCs w:val="20"/>
+        </w:rPr>
+        <w:t>grey_img = rgb2gray(img);</w:t>
+      </w:r>
+    </w:p>
+    <w:p>
+      <w:pPr>
+        <w:autoSpaceDE w:val="0"/>
+        <w:autoSpaceDN w:val="0"/>
+        <w:adjustRightInd w:val="0"/>
+        <w:spacing w:after="0" w:line="240" w:lineRule="auto"/>
+        <w:rPr>
+          <w:rFonts w:ascii="Courier New" w:hAnsi="Courier New" w:cs="Courier New"/>
+          <w:sz w:val="24"/>
+          <w:szCs w:val="24"/>
+        </w:rPr>
+      </w:pPr>
+      <w:r>
+        <w:rPr>
+          <w:rFonts w:ascii="Courier New" w:hAnsi="Courier New" w:cs="Courier New"/>
+          <w:color w:val="000000"/>
+          <w:sz w:val="20"/>
+          <w:szCs w:val="20"/>
+        </w:rPr>
+        <w:t xml:space="preserve"> </w:t>
+      </w:r>
+    </w:p>
+    <w:p>
+      <w:pPr>
+        <w:autoSpaceDE w:val="0"/>
+        <w:autoSpaceDN w:val="0"/>
+        <w:adjustRightInd w:val="0"/>
+        <w:spacing w:after="0" w:line="240" w:lineRule="auto"/>
+        <w:rPr>
+          <w:rFonts w:ascii="Courier New" w:hAnsi="Courier New" w:cs="Courier New"/>
+          <w:sz w:val="24"/>
+          <w:szCs w:val="24"/>
+        </w:rPr>
+      </w:pPr>
+      <w:r>
+        <w:rPr>
+          <w:rFonts w:ascii="Courier New" w:hAnsi="Courier New" w:cs="Courier New"/>
+          <w:color w:val="000000"/>
+          <w:sz w:val="20"/>
+          <w:szCs w:val="20"/>
+        </w:rPr>
+        <w:t>grey_img = double(grey_img);</w:t>
+      </w:r>
+    </w:p>
+    <w:p>
+      <w:pPr>
+        <w:autoSpaceDE w:val="0"/>
+        <w:autoSpaceDN w:val="0"/>
+        <w:adjustRightInd w:val="0"/>
+        <w:spacing w:after="0" w:line="240" w:lineRule="auto"/>
+        <w:rPr>
+          <w:rFonts w:ascii="Courier New" w:hAnsi="Courier New" w:cs="Courier New"/>
+          <w:sz w:val="24"/>
+          <w:szCs w:val="24"/>
+        </w:rPr>
+      </w:pPr>
+      <w:r>
+        <w:rPr>
+          <w:rFonts w:ascii="Courier New" w:hAnsi="Courier New" w:cs="Courier New"/>
+          <w:color w:val="000000"/>
+          <w:sz w:val="20"/>
+          <w:szCs w:val="20"/>
+        </w:rPr>
+        <w:t xml:space="preserve"> </w:t>
+      </w:r>
+    </w:p>
+    <w:p>
+      <w:pPr>
+        <w:autoSpaceDE w:val="0"/>
+        <w:autoSpaceDN w:val="0"/>
+        <w:adjustRightInd w:val="0"/>
+        <w:spacing w:after="0" w:line="240" w:lineRule="auto"/>
+        <w:rPr>
+          <w:rFonts w:ascii="Courier New" w:hAnsi="Courier New" w:cs="Courier New"/>
+          <w:sz w:val="24"/>
+          <w:szCs w:val="24"/>
+        </w:rPr>
+      </w:pPr>
+      <w:r>
+        <w:rPr>
+          <w:rFonts w:ascii="Courier New" w:hAnsi="Courier New" w:cs="Courier New"/>
+          <w:color w:val="000000"/>
+          <w:sz w:val="20"/>
+          <w:szCs w:val="20"/>
+        </w:rPr>
+        <w:t>r =128</w:t>
+      </w:r>
+    </w:p>
+    <w:p>
+      <w:pPr>
+        <w:autoSpaceDE w:val="0"/>
+        <w:autoSpaceDN w:val="0"/>
+        <w:adjustRightInd w:val="0"/>
+        <w:spacing w:after="0" w:line="240" w:lineRule="auto"/>
+        <w:rPr>
+          <w:rFonts w:ascii="Courier New" w:hAnsi="Courier New" w:cs="Courier New"/>
+          <w:sz w:val="24"/>
+          <w:szCs w:val="24"/>
+        </w:rPr>
+      </w:pPr>
+      <w:r>
+        <w:rPr>
+          <w:rFonts w:ascii="Courier New" w:hAnsi="Courier New" w:cs="Courier New"/>
+          <w:color w:val="000000"/>
+          <w:sz w:val="20"/>
+          <w:szCs w:val="20"/>
+        </w:rPr>
+        <w:t>k= 0.5</w:t>
+      </w:r>
+    </w:p>
+    <w:p>
+      <w:pPr>
+        <w:autoSpaceDE w:val="0"/>
+        <w:autoSpaceDN w:val="0"/>
+        <w:adjustRightInd w:val="0"/>
+        <w:spacing w:after="0" w:line="240" w:lineRule="auto"/>
+        <w:rPr>
+          <w:rFonts w:ascii="Courier New" w:hAnsi="Courier New" w:cs="Courier New"/>
+          <w:sz w:val="24"/>
+          <w:szCs w:val="24"/>
+        </w:rPr>
+      </w:pPr>
+      <w:r>
+        <w:rPr>
+          <w:rFonts w:ascii="Courier New" w:hAnsi="Courier New" w:cs="Courier New"/>
+          <w:color w:val="000000"/>
+          <w:sz w:val="20"/>
+          <w:szCs w:val="20"/>
+        </w:rPr>
+        <w:t xml:space="preserve"> </w:t>
+      </w:r>
+    </w:p>
+    <w:p>
+      <w:pPr>
+        <w:autoSpaceDE w:val="0"/>
+        <w:autoSpaceDN w:val="0"/>
+        <w:adjustRightInd w:val="0"/>
+        <w:spacing w:after="0" w:line="240" w:lineRule="auto"/>
+        <w:rPr>
+          <w:rFonts w:ascii="Courier New" w:hAnsi="Courier New" w:cs="Courier New"/>
+          <w:sz w:val="24"/>
+          <w:szCs w:val="24"/>
+        </w:rPr>
+      </w:pPr>
+      <w:r>
+        <w:rPr>
+          <w:rFonts w:ascii="Courier New" w:hAnsi="Courier New" w:cs="Courier New"/>
+          <w:color w:val="0000FF"/>
+          <w:sz w:val="20"/>
+          <w:szCs w:val="20"/>
+        </w:rPr>
+        <w:t>global</w:t>
+      </w:r>
+      <w:r>
+        <w:rPr>
+          <w:rFonts w:ascii="Courier New" w:hAnsi="Courier New" w:cs="Courier New"/>
+          <w:color w:val="000000"/>
+          <w:sz w:val="20"/>
+          <w:szCs w:val="20"/>
+        </w:rPr>
+        <w:t xml:space="preserve"> w;</w:t>
+      </w:r>
+    </w:p>
+    <w:p>
+      <w:pPr>
+        <w:autoSpaceDE w:val="0"/>
+        <w:autoSpaceDN w:val="0"/>
+        <w:adjustRightInd w:val="0"/>
+        <w:spacing w:after="0" w:line="240" w:lineRule="auto"/>
+        <w:rPr>
+          <w:rFonts w:ascii="Courier New" w:hAnsi="Courier New" w:cs="Courier New"/>
+          <w:sz w:val="24"/>
+          <w:szCs w:val="24"/>
+        </w:rPr>
+      </w:pPr>
+      <w:r>
+        <w:rPr>
+          <w:rFonts w:ascii="Courier New" w:hAnsi="Courier New" w:cs="Courier New"/>
+          <w:color w:val="000000"/>
+          <w:sz w:val="20"/>
+          <w:szCs w:val="20"/>
+        </w:rPr>
+        <w:t>w = width;</w:t>
+      </w:r>
+    </w:p>
+    <w:p>
+      <w:pPr>
+        <w:autoSpaceDE w:val="0"/>
+        <w:autoSpaceDN w:val="0"/>
+        <w:adjustRightInd w:val="0"/>
+        <w:spacing w:after="0" w:line="240" w:lineRule="auto"/>
+        <w:rPr>
+          <w:rFonts w:ascii="Courier New" w:hAnsi="Courier New" w:cs="Courier New"/>
+          <w:sz w:val="24"/>
+          <w:szCs w:val="24"/>
+        </w:rPr>
+      </w:pPr>
+      <w:r>
+        <w:rPr>
+          <w:rFonts w:ascii="Courier New" w:hAnsi="Courier New" w:cs="Courier New"/>
+          <w:color w:val="000000"/>
+          <w:sz w:val="20"/>
+          <w:szCs w:val="20"/>
+        </w:rPr>
+        <w:t xml:space="preserve"> </w:t>
+      </w:r>
+    </w:p>
+    <w:p>
+      <w:pPr>
+        <w:autoSpaceDE w:val="0"/>
+        <w:autoSpaceDN w:val="0"/>
+        <w:adjustRightInd w:val="0"/>
+        <w:spacing w:after="0" w:line="240" w:lineRule="auto"/>
+        <w:rPr>
+          <w:rFonts w:ascii="Courier New" w:hAnsi="Courier New" w:cs="Courier New"/>
+          <w:sz w:val="24"/>
+          <w:szCs w:val="24"/>
+        </w:rPr>
+      </w:pPr>
+      <w:r>
+        <w:rPr>
+          <w:rFonts w:ascii="Courier New" w:hAnsi="Courier New" w:cs="Courier New"/>
+          <w:color w:val="000000"/>
+          <w:sz w:val="20"/>
+          <w:szCs w:val="20"/>
+        </w:rPr>
+        <w:t xml:space="preserve"> </w:t>
+      </w:r>
+    </w:p>
+    <w:p>
+      <w:pPr>
+        <w:autoSpaceDE w:val="0"/>
+        <w:autoSpaceDN w:val="0"/>
+        <w:adjustRightInd w:val="0"/>
+        <w:spacing w:after="0" w:line="240" w:lineRule="auto"/>
+        <w:rPr>
+          <w:rFonts w:ascii="Courier New" w:hAnsi="Courier New" w:cs="Courier New"/>
+          <w:sz w:val="24"/>
+          <w:szCs w:val="24"/>
+        </w:rPr>
+      </w:pPr>
+      <w:r>
+        <w:rPr>
+          <w:rFonts w:ascii="Courier New" w:hAnsi="Courier New" w:cs="Courier New"/>
+          <w:color w:val="000000"/>
+          <w:sz w:val="20"/>
+          <w:szCs w:val="20"/>
+        </w:rPr>
+        <w:t>meanFilter = fspecial(</w:t>
+      </w:r>
+      <w:r>
+        <w:rPr>
+          <w:rFonts w:ascii="Courier New" w:hAnsi="Courier New" w:cs="Courier New"/>
+          <w:color w:val="A020F0"/>
+          <w:sz w:val="20"/>
+          <w:szCs w:val="20"/>
+        </w:rPr>
+        <w:t>'average'</w:t>
+      </w:r>
+      <w:r>
+        <w:rPr>
+          <w:rFonts w:ascii="Courier New" w:hAnsi="Courier New" w:cs="Courier New"/>
+          <w:color w:val="000000"/>
+          <w:sz w:val="20"/>
+          <w:szCs w:val="20"/>
+        </w:rPr>
+        <w:t>,w);</w:t>
+      </w:r>
+    </w:p>
+    <w:p>
+      <w:pPr>
+        <w:autoSpaceDE w:val="0"/>
+        <w:autoSpaceDN w:val="0"/>
+        <w:adjustRightInd w:val="0"/>
+        <w:spacing w:after="0" w:line="240" w:lineRule="auto"/>
+        <w:rPr>
+          <w:rFonts w:ascii="Courier New" w:hAnsi="Courier New" w:cs="Courier New"/>
+          <w:sz w:val="24"/>
+          <w:szCs w:val="24"/>
+        </w:rPr>
+      </w:pPr>
+      <w:r>
+        <w:rPr>
+          <w:rFonts w:ascii="Courier New" w:hAnsi="Courier New" w:cs="Courier New"/>
+          <w:color w:val="000000"/>
+          <w:sz w:val="20"/>
+          <w:szCs w:val="20"/>
+        </w:rPr>
+        <w:t>mean_img = filter2(meanFilter,grey_img);</w:t>
+      </w:r>
+    </w:p>
+    <w:p>
+      <w:pPr>
+        <w:autoSpaceDE w:val="0"/>
+        <w:autoSpaceDN w:val="0"/>
+        <w:adjustRightInd w:val="0"/>
+        <w:spacing w:after="0" w:line="240" w:lineRule="auto"/>
+        <w:rPr>
+          <w:rFonts w:ascii="Courier New" w:hAnsi="Courier New" w:cs="Courier New"/>
+          <w:sz w:val="24"/>
+          <w:szCs w:val="24"/>
+        </w:rPr>
+      </w:pPr>
+      <w:r>
+        <w:rPr>
+          <w:rFonts w:ascii="Courier New" w:hAnsi="Courier New" w:cs="Courier New"/>
+          <w:color w:val="000000"/>
+          <w:sz w:val="20"/>
+          <w:szCs w:val="20"/>
+        </w:rPr>
+        <w:t xml:space="preserve"> </w:t>
+      </w:r>
+    </w:p>
+    <w:p>
+      <w:pPr>
+        <w:autoSpaceDE w:val="0"/>
+        <w:autoSpaceDN w:val="0"/>
+        <w:adjustRightInd w:val="0"/>
+        <w:spacing w:after="0" w:line="240" w:lineRule="auto"/>
+        <w:rPr>
+          <w:rFonts w:ascii="Courier New" w:hAnsi="Courier New" w:cs="Courier New"/>
+          <w:sz w:val="24"/>
+          <w:szCs w:val="24"/>
+        </w:rPr>
+      </w:pPr>
+      <w:r>
+        <w:rPr>
+          <w:rFonts w:ascii="Courier New" w:hAnsi="Courier New" w:cs="Courier New"/>
+          <w:color w:val="000000"/>
+          <w:sz w:val="20"/>
+          <w:szCs w:val="20"/>
+        </w:rPr>
+        <w:t>deviation = (mean_img - grey_img)</w:t>
+      </w:r>
+    </w:p>
+    <w:p>
+      <w:pPr>
+        <w:autoSpaceDE w:val="0"/>
+        <w:autoSpaceDN w:val="0"/>
+        <w:adjustRightInd w:val="0"/>
+        <w:spacing w:after="0" w:line="240" w:lineRule="auto"/>
+        <w:rPr>
+          <w:rFonts w:ascii="Courier New" w:hAnsi="Courier New" w:cs="Courier New"/>
+          <w:sz w:val="24"/>
+          <w:szCs w:val="24"/>
+        </w:rPr>
+      </w:pPr>
+      <w:r>
+        <w:rPr>
+          <w:rFonts w:ascii="Courier New" w:hAnsi="Courier New" w:cs="Courier New"/>
+          <w:color w:val="000000"/>
+          <w:sz w:val="20"/>
+          <w:szCs w:val="20"/>
+        </w:rPr>
+        <w:t>deviation = deviation.^2</w:t>
+      </w:r>
+    </w:p>
+    <w:p>
+      <w:pPr>
+        <w:autoSpaceDE w:val="0"/>
+        <w:autoSpaceDN w:val="0"/>
+        <w:adjustRightInd w:val="0"/>
+        <w:spacing w:after="0" w:line="240" w:lineRule="auto"/>
+        <w:rPr>
+          <w:rFonts w:ascii="Courier New" w:hAnsi="Courier New" w:cs="Courier New"/>
+          <w:sz w:val="24"/>
+          <w:szCs w:val="24"/>
+        </w:rPr>
+      </w:pPr>
+      <w:r>
+        <w:rPr>
+          <w:rFonts w:ascii="Courier New" w:hAnsi="Courier New" w:cs="Courier New"/>
+          <w:color w:val="000000"/>
+          <w:sz w:val="20"/>
+          <w:szCs w:val="20"/>
+        </w:rPr>
+        <w:t>deviation = deviation.^0.5</w:t>
+      </w:r>
+    </w:p>
+    <w:p>
+      <w:pPr>
+        <w:autoSpaceDE w:val="0"/>
+        <w:autoSpaceDN w:val="0"/>
+        <w:adjustRightInd w:val="0"/>
+        <w:spacing w:after="0" w:line="240" w:lineRule="auto"/>
+        <w:rPr>
+          <w:rFonts w:ascii="Courier New" w:hAnsi="Courier New" w:cs="Courier New"/>
+          <w:sz w:val="24"/>
+          <w:szCs w:val="24"/>
+        </w:rPr>
+      </w:pPr>
+      <w:r>
+        <w:rPr>
+          <w:rFonts w:ascii="Courier New" w:hAnsi="Courier New" w:cs="Courier New"/>
+          <w:color w:val="000000"/>
+          <w:sz w:val="20"/>
+          <w:szCs w:val="20"/>
+        </w:rPr>
+        <w:t xml:space="preserve"> </w:t>
+      </w:r>
+    </w:p>
+    <w:p>
+      <w:pPr>
+        <w:autoSpaceDE w:val="0"/>
+        <w:autoSpaceDN w:val="0"/>
+        <w:adjustRightInd w:val="0"/>
+        <w:spacing w:after="0" w:line="240" w:lineRule="auto"/>
+        <w:rPr>
+          <w:rFonts w:ascii="Courier New" w:hAnsi="Courier New" w:cs="Courier New"/>
+          <w:sz w:val="24"/>
+          <w:szCs w:val="24"/>
+        </w:rPr>
+      </w:pPr>
+      <w:r>
+        <w:rPr>
+          <w:rFonts w:ascii="Courier New" w:hAnsi="Courier New" w:cs="Courier New"/>
+          <w:color w:val="000000"/>
+          <w:sz w:val="20"/>
+          <w:szCs w:val="20"/>
+        </w:rPr>
+        <w:lastRenderedPageBreak/>
+        <w:t>threshold = mean_img.*(1-k *(1-deviation/128))</w:t>
+      </w:r>
+    </w:p>
+    <w:p>
+      <w:pPr>
+        <w:autoSpaceDE w:val="0"/>
+        <w:autoSpaceDN w:val="0"/>
+        <w:adjustRightInd w:val="0"/>
+        <w:spacing w:after="0" w:line="240" w:lineRule="auto"/>
+        <w:rPr>
+          <w:rFonts w:ascii="Courier New" w:hAnsi="Courier New" w:cs="Courier New"/>
+          <w:sz w:val="24"/>
+          <w:szCs w:val="24"/>
+        </w:rPr>
+      </w:pPr>
+      <w:r>
+        <w:rPr>
+          <w:rFonts w:ascii="Courier New" w:hAnsi="Courier New" w:cs="Courier New"/>
+          <w:color w:val="000000"/>
+          <w:sz w:val="20"/>
+          <w:szCs w:val="20"/>
+        </w:rPr>
+        <w:t xml:space="preserve"> </w:t>
+      </w:r>
+    </w:p>
+    <w:p>
+      <w:pPr>
+        <w:autoSpaceDE w:val="0"/>
+        <w:autoSpaceDN w:val="0"/>
+        <w:adjustRightInd w:val="0"/>
+        <w:spacing w:after="0" w:line="240" w:lineRule="auto"/>
+        <w:rPr>
+          <w:rFonts w:ascii="Courier New" w:hAnsi="Courier New" w:cs="Courier New"/>
+          <w:sz w:val="24"/>
+          <w:szCs w:val="24"/>
+        </w:rPr>
+      </w:pPr>
+      <w:r>
+        <w:rPr>
+          <w:rFonts w:ascii="Courier New" w:hAnsi="Courier New" w:cs="Courier New"/>
+          <w:color w:val="000000"/>
+          <w:sz w:val="20"/>
+          <w:szCs w:val="20"/>
+        </w:rPr>
+        <w:t>biImg = (grey_img &gt; threshold);</w:t>
+      </w:r>
+    </w:p>
+    <w:p>
+      <w:pPr>
+        <w:autoSpaceDE w:val="0"/>
+        <w:autoSpaceDN w:val="0"/>
+        <w:adjustRightInd w:val="0"/>
+        <w:spacing w:after="0" w:line="240" w:lineRule="auto"/>
+        <w:rPr>
+          <w:rFonts w:ascii="Courier New" w:hAnsi="Courier New" w:cs="Courier New"/>
+          <w:sz w:val="24"/>
+          <w:szCs w:val="24"/>
+        </w:rPr>
+      </w:pPr>
+      <w:r>
+        <w:rPr>
+          <w:rFonts w:ascii="Courier New" w:hAnsi="Courier New" w:cs="Courier New"/>
+          <w:color w:val="000000"/>
+          <w:sz w:val="20"/>
+          <w:szCs w:val="20"/>
+        </w:rPr>
+        <w:t>imshow(biImg);</w:t>
+      </w:r>
+    </w:p>
+    <w:p>
+      <w:pPr>
+        <w:autoSpaceDE w:val="0"/>
+        <w:autoSpaceDN w:val="0"/>
+        <w:adjustRightInd w:val="0"/>
+        <w:spacing w:after="0" w:line="240" w:lineRule="auto"/>
+        <w:rPr>
+          <w:rFonts w:ascii="Courier New" w:hAnsi="Courier New" w:cs="Courier New"/>
+          <w:color w:val="228B22"/>
+          <w:sz w:val="20"/>
+          <w:szCs w:val="20"/>
+        </w:rPr>
+      </w:pPr>
+    </w:p>
+    <w:p>
+      <w:pPr>
+        <w:autoSpaceDE w:val="0"/>
+        <w:autoSpaceDN w:val="0"/>
+        <w:adjustRightInd w:val="0"/>
+        <w:spacing w:after="0" w:line="240" w:lineRule="auto"/>
+        <w:rPr>
+          <w:rFonts w:ascii="Courier New" w:hAnsi="Courier New" w:cs="Courier New"/>
+          <w:sz w:val="24"/>
+          <w:szCs w:val="24"/>
+        </w:rPr>
+      </w:pPr>
+      <w:r>
+        <w:rPr>
+          <w:rFonts w:ascii="Courier New" w:hAnsi="Courier New" w:cs="Courier New"/>
+          <w:color w:val="0000FF"/>
+          <w:sz w:val="20"/>
+          <w:szCs w:val="20"/>
+        </w:rPr>
+        <w:t>end</w:t>
+      </w:r>
+    </w:p>
+    <w:p>
+      <w:pPr>
+        <w:autoSpaceDE w:val="0"/>
+        <w:autoSpaceDN w:val="0"/>
+        <w:adjustRightInd w:val="0"/>
+        <w:spacing w:after="0" w:line="240" w:lineRule="auto"/>
+        <w:rPr>
+          <w:rFonts w:ascii="Courier New" w:hAnsi="Courier New" w:cs="Courier New"/>
+          <w:sz w:val="24"/>
+          <w:szCs w:val="24"/>
+        </w:rPr>
+      </w:pPr>
+      <w:r>
+        <w:rPr>
+          <w:rFonts w:ascii="Courier New" w:hAnsi="Courier New" w:cs="Courier New"/>
+          <w:color w:val="0000FF"/>
+          <w:sz w:val="20"/>
+          <w:szCs w:val="20"/>
+        </w:rPr>
+        <w:t xml:space="preserve"> </w:t>
+      </w:r>
+    </w:p>
+    <w:p>
+      <w:pPr>
+        <w:autoSpaceDE w:val="0"/>
+        <w:autoSpaceDN w:val="0"/>
+        <w:adjustRightInd w:val="0"/>
+        <w:spacing w:after="0" w:line="240" w:lineRule="auto"/>
+        <w:rPr>
+          <w:rFonts w:ascii="Courier New" w:hAnsi="Courier New" w:cs="Courier New"/>
+          <w:sz w:val="24"/>
+          <w:szCs w:val="24"/>
+        </w:rPr>
+      </w:pPr>
+    </w:p>
+    <w:p>
+      <w:pPr>
+        <w:tabs>
+          <w:tab w:val="left" w:pos="1960"/>
+        </w:tabs>
+        <w:rPr>
+          <w:b/>
+          <w:lang w:val="en-US"/>
+        </w:rPr>
+      </w:pPr>
+    </w:p>
+    <w:p>
+      <w:pPr>
+        <w:rPr>
+          <w:b/>
+          <w:lang w:val="en-US"/>
+        </w:rPr>
+      </w:pPr>
+      <w:r>
+        <w:rPr>
+          <w:b/>
+          <w:lang w:val="en-US"/>
+        </w:rPr>
+        <w:br w:type="page"/>
+      </w:r>
+    </w:p>
+    <w:p>
+      <w:pPr>
+        <w:tabs>
+          <w:tab w:val="left" w:pos="1960"/>
+        </w:tabs>
+        <w:rPr>
+          <w:b/>
+          <w:lang w:val="en-US"/>
+        </w:rPr>
+      </w:pPr>
+      <w:r>
+        <w:rPr>
+          <w:b/>
+          <w:lang w:val="en-US"/>
+        </w:rPr>
+        <w:lastRenderedPageBreak/>
+        <w:t>Script – generate_results.m</w:t>
+      </w:r>
+    </w:p>
+    <w:p>
+      <w:pPr>
+        <w:autoSpaceDE w:val="0"/>
+        <w:autoSpaceDN w:val="0"/>
+        <w:adjustRightInd w:val="0"/>
+        <w:spacing w:after="0" w:line="240" w:lineRule="auto"/>
+        <w:rPr>
+          <w:rFonts w:ascii="Courier New" w:hAnsi="Courier New" w:cs="Courier New"/>
+          <w:sz w:val="24"/>
+          <w:szCs w:val="24"/>
+        </w:rPr>
+      </w:pPr>
+      <w:r>
+        <w:rPr>
+          <w:rFonts w:ascii="Courier New" w:hAnsi="Courier New" w:cs="Courier New"/>
+          <w:color w:val="228B22"/>
+          <w:sz w:val="20"/>
+          <w:szCs w:val="20"/>
+        </w:rPr>
+        <w:t>%Test 1</w:t>
+      </w:r>
+    </w:p>
+    <w:p>
+      <w:pPr>
+        <w:autoSpaceDE w:val="0"/>
+        <w:autoSpaceDN w:val="0"/>
+        <w:adjustRightInd w:val="0"/>
+        <w:spacing w:after="0" w:line="240" w:lineRule="auto"/>
+        <w:rPr>
+          <w:rFonts w:ascii="Courier New" w:hAnsi="Courier New" w:cs="Courier New"/>
+          <w:sz w:val="24"/>
+          <w:szCs w:val="24"/>
+        </w:rPr>
+      </w:pPr>
+      <w:r>
+        <w:rPr>
+          <w:rFonts w:ascii="Courier New" w:hAnsi="Courier New" w:cs="Courier New"/>
+          <w:color w:val="000000"/>
+          <w:sz w:val="20"/>
+          <w:szCs w:val="20"/>
+        </w:rPr>
+        <w:t>img = imread(</w:t>
+      </w:r>
+      <w:r>
+        <w:rPr>
+          <w:rFonts w:ascii="Courier New" w:hAnsi="Courier New" w:cs="Courier New"/>
+          <w:color w:val="A020F0"/>
+          <w:sz w:val="20"/>
+          <w:szCs w:val="20"/>
+        </w:rPr>
+        <w:t>"HW1.png"</w:t>
+      </w:r>
+      <w:r>
+        <w:rPr>
+          <w:rFonts w:ascii="Courier New" w:hAnsi="Courier New" w:cs="Courier New"/>
+          <w:color w:val="000000"/>
+          <w:sz w:val="20"/>
+          <w:szCs w:val="20"/>
+        </w:rPr>
+        <w:t>)</w:t>
+      </w:r>
+    </w:p>
+    <w:p>
+      <w:pPr>
+        <w:autoSpaceDE w:val="0"/>
+        <w:autoSpaceDN w:val="0"/>
+        <w:adjustRightInd w:val="0"/>
+        <w:spacing w:after="0" w:line="240" w:lineRule="auto"/>
+        <w:rPr>
+          <w:rFonts w:ascii="Courier New" w:hAnsi="Courier New" w:cs="Courier New"/>
+          <w:sz w:val="24"/>
+          <w:szCs w:val="24"/>
+        </w:rPr>
+      </w:pPr>
+      <w:r>
+        <w:rPr>
+          <w:rFonts w:ascii="Courier New" w:hAnsi="Courier New" w:cs="Courier New"/>
+          <w:color w:val="000000"/>
+          <w:sz w:val="20"/>
+          <w:szCs w:val="20"/>
+        </w:rPr>
+        <w:t>figure(</w:t>
+      </w:r>
+      <w:r>
+        <w:rPr>
+          <w:rFonts w:ascii="Courier New" w:hAnsi="Courier New" w:cs="Courier New"/>
+          <w:color w:val="A020F0"/>
+          <w:sz w:val="20"/>
+          <w:szCs w:val="20"/>
+        </w:rPr>
+        <w:t>'Name'</w:t>
+      </w:r>
+      <w:r>
+        <w:rPr>
+          <w:rFonts w:ascii="Courier New" w:hAnsi="Courier New" w:cs="Courier New"/>
+          <w:color w:val="000000"/>
+          <w:sz w:val="20"/>
+          <w:szCs w:val="20"/>
+        </w:rPr>
+        <w:t xml:space="preserve">, </w:t>
+      </w:r>
+      <w:r>
+        <w:rPr>
+          <w:rFonts w:ascii="Courier New" w:hAnsi="Courier New" w:cs="Courier New"/>
+          <w:color w:val="A020F0"/>
+          <w:sz w:val="20"/>
+          <w:szCs w:val="20"/>
+        </w:rPr>
+        <w:t>'Test 1'</w:t>
+      </w:r>
+      <w:r>
+        <w:rPr>
+          <w:rFonts w:ascii="Courier New" w:hAnsi="Courier New" w:cs="Courier New"/>
+          <w:color w:val="000000"/>
+          <w:sz w:val="20"/>
+          <w:szCs w:val="20"/>
+        </w:rPr>
+        <w:t>), Sauvola(img,20);</w:t>
+      </w:r>
+    </w:p>
+    <w:p>
+      <w:pPr>
+        <w:autoSpaceDE w:val="0"/>
+        <w:autoSpaceDN w:val="0"/>
+        <w:adjustRightInd w:val="0"/>
+        <w:spacing w:after="0" w:line="240" w:lineRule="auto"/>
+        <w:rPr>
+          <w:rFonts w:ascii="Courier New" w:hAnsi="Courier New" w:cs="Courier New"/>
+          <w:sz w:val="24"/>
+          <w:szCs w:val="24"/>
+        </w:rPr>
+      </w:pPr>
+      <w:r>
+        <w:rPr>
+          <w:rFonts w:ascii="Courier New" w:hAnsi="Courier New" w:cs="Courier New"/>
+          <w:color w:val="000000"/>
+          <w:sz w:val="20"/>
+          <w:szCs w:val="20"/>
+        </w:rPr>
+        <w:t xml:space="preserve"> </w:t>
+      </w:r>
+    </w:p>
+    <w:p>
+      <w:pPr>
+        <w:autoSpaceDE w:val="0"/>
+        <w:autoSpaceDN w:val="0"/>
+        <w:adjustRightInd w:val="0"/>
+        <w:spacing w:after="0" w:line="240" w:lineRule="auto"/>
+        <w:rPr>
+          <w:rFonts w:ascii="Courier New" w:hAnsi="Courier New" w:cs="Courier New"/>
+          <w:sz w:val="24"/>
+          <w:szCs w:val="24"/>
+        </w:rPr>
+      </w:pPr>
+      <w:r>
+        <w:rPr>
+          <w:rFonts w:ascii="Courier New" w:hAnsi="Courier New" w:cs="Courier New"/>
+          <w:color w:val="228B22"/>
+          <w:sz w:val="20"/>
+          <w:szCs w:val="20"/>
+        </w:rPr>
+        <w:t>%Test 2</w:t>
+      </w:r>
+    </w:p>
+    <w:p>
+      <w:pPr>
+        <w:autoSpaceDE w:val="0"/>
+        <w:autoSpaceDN w:val="0"/>
+        <w:adjustRightInd w:val="0"/>
+        <w:spacing w:after="0" w:line="240" w:lineRule="auto"/>
+        <w:rPr>
+          <w:rFonts w:ascii="Courier New" w:hAnsi="Courier New" w:cs="Courier New"/>
+          <w:sz w:val="24"/>
+          <w:szCs w:val="24"/>
+        </w:rPr>
+      </w:pPr>
+      <w:r>
+        <w:rPr>
+          <w:rFonts w:ascii="Courier New" w:hAnsi="Courier New" w:cs="Courier New"/>
+          <w:color w:val="000000"/>
+          <w:sz w:val="20"/>
+          <w:szCs w:val="20"/>
+        </w:rPr>
+        <w:t>img = imread(</w:t>
+      </w:r>
+      <w:r>
+        <w:rPr>
+          <w:rFonts w:ascii="Courier New" w:hAnsi="Courier New" w:cs="Courier New"/>
+          <w:color w:val="A020F0"/>
+          <w:sz w:val="20"/>
+          <w:szCs w:val="20"/>
+        </w:rPr>
+        <w:t>"HW4.png"</w:t>
+      </w:r>
+      <w:r>
+        <w:rPr>
+          <w:rFonts w:ascii="Courier New" w:hAnsi="Courier New" w:cs="Courier New"/>
+          <w:color w:val="000000"/>
+          <w:sz w:val="20"/>
+          <w:szCs w:val="20"/>
+        </w:rPr>
+        <w:t>)</w:t>
+      </w:r>
+    </w:p>
+    <w:p>
+      <w:pPr>
+        <w:autoSpaceDE w:val="0"/>
+        <w:autoSpaceDN w:val="0"/>
+        <w:adjustRightInd w:val="0"/>
+        <w:spacing w:after="0" w:line="240" w:lineRule="auto"/>
+        <w:rPr>
+          <w:rFonts w:ascii="Courier New" w:hAnsi="Courier New" w:cs="Courier New"/>
+          <w:sz w:val="24"/>
+          <w:szCs w:val="24"/>
+        </w:rPr>
+      </w:pPr>
+      <w:r>
+        <w:rPr>
+          <w:rFonts w:ascii="Courier New" w:hAnsi="Courier New" w:cs="Courier New"/>
+          <w:color w:val="000000"/>
+          <w:sz w:val="20"/>
+          <w:szCs w:val="20"/>
+        </w:rPr>
+        <w:t>figure(</w:t>
+      </w:r>
+      <w:r>
+        <w:rPr>
+          <w:rFonts w:ascii="Courier New" w:hAnsi="Courier New" w:cs="Courier New"/>
+          <w:color w:val="A020F0"/>
+          <w:sz w:val="20"/>
+          <w:szCs w:val="20"/>
+        </w:rPr>
+        <w:t>'Name'</w:t>
+      </w:r>
+      <w:r>
+        <w:rPr>
+          <w:rFonts w:ascii="Courier New" w:hAnsi="Courier New" w:cs="Courier New"/>
+          <w:color w:val="000000"/>
+          <w:sz w:val="20"/>
+          <w:szCs w:val="20"/>
+        </w:rPr>
+        <w:t xml:space="preserve">, </w:t>
+      </w:r>
+      <w:r>
+        <w:rPr>
+          <w:rFonts w:ascii="Courier New" w:hAnsi="Courier New" w:cs="Courier New"/>
+          <w:color w:val="A020F0"/>
+          <w:sz w:val="20"/>
+          <w:szCs w:val="20"/>
+        </w:rPr>
+        <w:t>'Test 2'</w:t>
+      </w:r>
+      <w:r>
+        <w:rPr>
+          <w:rFonts w:ascii="Courier New" w:hAnsi="Courier New" w:cs="Courier New"/>
+          <w:color w:val="000000"/>
+          <w:sz w:val="20"/>
+          <w:szCs w:val="20"/>
+        </w:rPr>
+        <w:t>), Sauvola(img,20);</w:t>
+      </w:r>
+    </w:p>
+    <w:p>
+      <w:pPr>
+        <w:autoSpaceDE w:val="0"/>
+        <w:autoSpaceDN w:val="0"/>
+        <w:adjustRightInd w:val="0"/>
+        <w:spacing w:after="0" w:line="240" w:lineRule="auto"/>
+        <w:rPr>
+          <w:rFonts w:ascii="Courier New" w:hAnsi="Courier New" w:cs="Courier New"/>
+          <w:sz w:val="24"/>
+          <w:szCs w:val="24"/>
+        </w:rPr>
+      </w:pPr>
+      <w:r>
+        <w:rPr>
+          <w:rFonts w:ascii="Courier New" w:hAnsi="Courier New" w:cs="Courier New"/>
+          <w:color w:val="000000"/>
+          <w:sz w:val="20"/>
+          <w:szCs w:val="20"/>
+        </w:rPr>
+        <w:t xml:space="preserve"> </w:t>
+      </w:r>
+    </w:p>
+    <w:p>
+      <w:pPr>
+        <w:autoSpaceDE w:val="0"/>
+        <w:autoSpaceDN w:val="0"/>
+        <w:adjustRightInd w:val="0"/>
+        <w:spacing w:after="0" w:line="240" w:lineRule="auto"/>
+        <w:rPr>
+          <w:rFonts w:ascii="Courier New" w:hAnsi="Courier New" w:cs="Courier New"/>
+          <w:sz w:val="24"/>
+          <w:szCs w:val="24"/>
+        </w:rPr>
+      </w:pPr>
+      <w:r>
+        <w:rPr>
+          <w:rFonts w:ascii="Courier New" w:hAnsi="Courier New" w:cs="Courier New"/>
+          <w:color w:val="228B22"/>
+          <w:sz w:val="20"/>
+          <w:szCs w:val="20"/>
+        </w:rPr>
+        <w:t>%Test 3</w:t>
+      </w:r>
+    </w:p>
+    <w:p>
+      <w:pPr>
+        <w:autoSpaceDE w:val="0"/>
+        <w:autoSpaceDN w:val="0"/>
+        <w:adjustRightInd w:val="0"/>
+        <w:spacing w:after="0" w:line="240" w:lineRule="auto"/>
+        <w:rPr>
+          <w:rFonts w:ascii="Courier New" w:hAnsi="Courier New" w:cs="Courier New"/>
+          <w:sz w:val="24"/>
+          <w:szCs w:val="24"/>
+        </w:rPr>
+      </w:pPr>
+      <w:r>
+        <w:rPr>
+          <w:rFonts w:ascii="Courier New" w:hAnsi="Courier New" w:cs="Courier New"/>
+          <w:color w:val="000000"/>
+          <w:sz w:val="20"/>
+          <w:szCs w:val="20"/>
+        </w:rPr>
+        <w:t>img = imread(</w:t>
+      </w:r>
+      <w:r>
+        <w:rPr>
+          <w:rFonts w:ascii="Courier New" w:hAnsi="Courier New" w:cs="Courier New"/>
+          <w:color w:val="A020F0"/>
+          <w:sz w:val="20"/>
+          <w:szCs w:val="20"/>
+        </w:rPr>
+        <w:t>"PR4.png"</w:t>
+      </w:r>
+      <w:r>
+        <w:rPr>
+          <w:rFonts w:ascii="Courier New" w:hAnsi="Courier New" w:cs="Courier New"/>
+          <w:color w:val="000000"/>
+          <w:sz w:val="20"/>
+          <w:szCs w:val="20"/>
+        </w:rPr>
+        <w:t>)</w:t>
+      </w:r>
+    </w:p>
+    <w:p>
+      <w:pPr>
+        <w:autoSpaceDE w:val="0"/>
+        <w:autoSpaceDN w:val="0"/>
+        <w:adjustRightInd w:val="0"/>
+        <w:spacing w:after="0" w:line="240" w:lineRule="auto"/>
+        <w:rPr>
+          <w:rFonts w:ascii="Courier New" w:hAnsi="Courier New" w:cs="Courier New"/>
+          <w:sz w:val="24"/>
+          <w:szCs w:val="24"/>
+        </w:rPr>
+      </w:pPr>
+      <w:r>
+        <w:rPr>
+          <w:rFonts w:ascii="Courier New" w:hAnsi="Courier New" w:cs="Courier New"/>
+          <w:color w:val="000000"/>
+          <w:sz w:val="20"/>
+          <w:szCs w:val="20"/>
+        </w:rPr>
+        <w:t>figure(</w:t>
+      </w:r>
+      <w:r>
+        <w:rPr>
+          <w:rFonts w:ascii="Courier New" w:hAnsi="Courier New" w:cs="Courier New"/>
+          <w:color w:val="A020F0"/>
+          <w:sz w:val="20"/>
+          <w:szCs w:val="20"/>
+        </w:rPr>
+        <w:t>'Name'</w:t>
+      </w:r>
+      <w:r>
+        <w:rPr>
+          <w:rFonts w:ascii="Courier New" w:hAnsi="Courier New" w:cs="Courier New"/>
+          <w:color w:val="000000"/>
+          <w:sz w:val="20"/>
+          <w:szCs w:val="20"/>
+        </w:rPr>
+        <w:t xml:space="preserve">, </w:t>
+      </w:r>
+      <w:r>
+        <w:rPr>
+          <w:rFonts w:ascii="Courier New" w:hAnsi="Courier New" w:cs="Courier New"/>
+          <w:color w:val="A020F0"/>
+          <w:sz w:val="20"/>
+          <w:szCs w:val="20"/>
+        </w:rPr>
+        <w:t>'Test 3'</w:t>
+      </w:r>
+      <w:r>
+        <w:rPr>
+          <w:rFonts w:ascii="Courier New" w:hAnsi="Courier New" w:cs="Courier New"/>
+          <w:color w:val="000000"/>
+          <w:sz w:val="20"/>
+          <w:szCs w:val="20"/>
+        </w:rPr>
+        <w:t>), Sauvola(img,20);</w:t>
+      </w:r>
+    </w:p>
+    <w:p>
+      <w:pPr>
+        <w:autoSpaceDE w:val="0"/>
+        <w:autoSpaceDN w:val="0"/>
+        <w:adjustRightInd w:val="0"/>
+        <w:spacing w:after="0" w:line="240" w:lineRule="auto"/>
+        <w:rPr>
+          <w:rFonts w:ascii="Courier New" w:hAnsi="Courier New" w:cs="Courier New"/>
+          <w:sz w:val="24"/>
+          <w:szCs w:val="24"/>
+        </w:rPr>
+      </w:pPr>
+      <w:r>
+        <w:rPr>
+          <w:rFonts w:ascii="Courier New" w:hAnsi="Courier New" w:cs="Courier New"/>
+          <w:color w:val="000000"/>
+          <w:sz w:val="20"/>
+          <w:szCs w:val="20"/>
+        </w:rPr>
+        <w:t xml:space="preserve"> </w:t>
+      </w:r>
+    </w:p>
+    <w:p>
+      <w:pPr>
+        <w:autoSpaceDE w:val="0"/>
+        <w:autoSpaceDN w:val="0"/>
+        <w:adjustRightInd w:val="0"/>
+        <w:spacing w:after="0" w:line="240" w:lineRule="auto"/>
+        <w:rPr>
+          <w:rFonts w:ascii="Courier New" w:hAnsi="Courier New" w:cs="Courier New"/>
+          <w:sz w:val="24"/>
+          <w:szCs w:val="24"/>
+        </w:rPr>
+      </w:pPr>
+      <w:r>
+        <w:rPr>
+          <w:rFonts w:ascii="Courier New" w:hAnsi="Courier New" w:cs="Courier New"/>
+          <w:color w:val="228B22"/>
+          <w:sz w:val="20"/>
+          <w:szCs w:val="20"/>
+        </w:rPr>
+        <w:t>%Test 4</w:t>
+      </w:r>
+    </w:p>
+    <w:p>
+      <w:pPr>
+        <w:autoSpaceDE w:val="0"/>
+        <w:autoSpaceDN w:val="0"/>
+        <w:adjustRightInd w:val="0"/>
+        <w:spacing w:after="0" w:line="240" w:lineRule="auto"/>
+        <w:rPr>
+          <w:rFonts w:ascii="Courier New" w:hAnsi="Courier New" w:cs="Courier New"/>
+          <w:sz w:val="24"/>
+          <w:szCs w:val="24"/>
+        </w:rPr>
+      </w:pPr>
+      <w:r>
+        <w:rPr>
+          <w:rFonts w:ascii="Courier New" w:hAnsi="Courier New" w:cs="Courier New"/>
+          <w:color w:val="000000"/>
+          <w:sz w:val="20"/>
+          <w:szCs w:val="20"/>
+        </w:rPr>
+        <w:t>img = imread(</w:t>
+      </w:r>
+      <w:r>
+        <w:rPr>
+          <w:rFonts w:ascii="Courier New" w:hAnsi="Courier New" w:cs="Courier New"/>
+          <w:color w:val="A020F0"/>
+          <w:sz w:val="20"/>
+          <w:szCs w:val="20"/>
+        </w:rPr>
+        <w:t>"PR7.png"</w:t>
+      </w:r>
+      <w:r>
+        <w:rPr>
+          <w:rFonts w:ascii="Courier New" w:hAnsi="Courier New" w:cs="Courier New"/>
+          <w:color w:val="000000"/>
+          <w:sz w:val="20"/>
+          <w:szCs w:val="20"/>
+        </w:rPr>
+        <w:t>)</w:t>
+      </w:r>
+    </w:p>
+    <w:p>
+      <w:pPr>
+        <w:autoSpaceDE w:val="0"/>
+        <w:autoSpaceDN w:val="0"/>
+        <w:adjustRightInd w:val="0"/>
+        <w:spacing w:after="0" w:line="240" w:lineRule="auto"/>
+        <w:rPr>
+          <w:rFonts w:ascii="Courier New" w:hAnsi="Courier New" w:cs="Courier New"/>
+          <w:sz w:val="24"/>
+          <w:szCs w:val="24"/>
+        </w:rPr>
+      </w:pPr>
+      <w:r>
+        <w:rPr>
+          <w:rFonts w:ascii="Courier New" w:hAnsi="Courier New" w:cs="Courier New"/>
+          <w:color w:val="000000"/>
+          <w:sz w:val="20"/>
+          <w:szCs w:val="20"/>
+        </w:rPr>
+        <w:t>figure(</w:t>
+      </w:r>
+      <w:r>
+        <w:rPr>
+          <w:rFonts w:ascii="Courier New" w:hAnsi="Courier New" w:cs="Courier New"/>
+          <w:color w:val="A020F0"/>
+          <w:sz w:val="20"/>
+          <w:szCs w:val="20"/>
+        </w:rPr>
+        <w:t>'Name'</w:t>
+      </w:r>
+      <w:r>
+        <w:rPr>
+          <w:rFonts w:ascii="Courier New" w:hAnsi="Courier New" w:cs="Courier New"/>
+          <w:color w:val="000000"/>
+          <w:sz w:val="20"/>
+          <w:szCs w:val="20"/>
+        </w:rPr>
+        <w:t xml:space="preserve">, </w:t>
+      </w:r>
+      <w:r>
+        <w:rPr>
+          <w:rFonts w:ascii="Courier New" w:hAnsi="Courier New" w:cs="Courier New"/>
+          <w:color w:val="A020F0"/>
+          <w:sz w:val="20"/>
+          <w:szCs w:val="20"/>
+        </w:rPr>
+        <w:t>'Test 4'</w:t>
+      </w:r>
+      <w:r>
+        <w:rPr>
+          <w:rFonts w:ascii="Courier New" w:hAnsi="Courier New" w:cs="Courier New"/>
+          <w:color w:val="000000"/>
+          <w:sz w:val="20"/>
+          <w:szCs w:val="20"/>
+        </w:rPr>
+        <w:t>), Sauvola(img,20);</w:t>
+      </w:r>
+    </w:p>
+    <w:p>
+      <w:pPr>
+        <w:autoSpaceDE w:val="0"/>
+        <w:autoSpaceDN w:val="0"/>
+        <w:adjustRightInd w:val="0"/>
+        <w:spacing w:after="0" w:line="240" w:lineRule="auto"/>
+        <w:rPr>
+          <w:rFonts w:ascii="Courier New" w:hAnsi="Courier New" w:cs="Courier New"/>
+          <w:sz w:val="24"/>
+          <w:szCs w:val="24"/>
+        </w:rPr>
+      </w:pPr>
+      <w:r>
+        <w:rPr>
+          <w:rFonts w:ascii="Courier New" w:hAnsi="Courier New" w:cs="Courier New"/>
+          <w:color w:val="000000"/>
+          <w:sz w:val="20"/>
+          <w:szCs w:val="20"/>
+        </w:rPr>
+        <w:t xml:space="preserve"> </w:t>
+      </w:r>
+    </w:p>
+    <w:p>
+      <w:pPr>
+        <w:autoSpaceDE w:val="0"/>
+        <w:autoSpaceDN w:val="0"/>
+        <w:adjustRightInd w:val="0"/>
+        <w:spacing w:after="0" w:line="240" w:lineRule="auto"/>
+        <w:rPr>
+          <w:rFonts w:ascii="Courier New" w:hAnsi="Courier New" w:cs="Courier New"/>
+          <w:sz w:val="24"/>
+          <w:szCs w:val="24"/>
+        </w:rPr>
+      </w:pPr>
+      <w:r>
+        <w:rPr>
+          <w:rFonts w:ascii="Courier New" w:hAnsi="Courier New" w:cs="Courier New"/>
+          <w:color w:val="228B22"/>
+          <w:sz w:val="20"/>
+          <w:szCs w:val="20"/>
+        </w:rPr>
+        <w:t>%Test 4 with increase neighbourhood size improved performance</w:t>
+      </w:r>
+    </w:p>
+    <w:p>
+      <w:pPr>
+        <w:autoSpaceDE w:val="0"/>
+        <w:autoSpaceDN w:val="0"/>
+        <w:adjustRightInd w:val="0"/>
+        <w:spacing w:after="0" w:line="240" w:lineRule="auto"/>
+        <w:rPr>
+          <w:rFonts w:ascii="Courier New" w:hAnsi="Courier New" w:cs="Courier New"/>
+          <w:sz w:val="24"/>
+          <w:szCs w:val="24"/>
+        </w:rPr>
+      </w:pPr>
+      <w:r>
+        <w:rPr>
+          <w:rFonts w:ascii="Courier New" w:hAnsi="Courier New" w:cs="Courier New"/>
+          <w:color w:val="000000"/>
+          <w:sz w:val="20"/>
+          <w:szCs w:val="20"/>
+        </w:rPr>
+        <w:t>img = imread(</w:t>
+      </w:r>
+      <w:r>
+        <w:rPr>
+          <w:rFonts w:ascii="Courier New" w:hAnsi="Courier New" w:cs="Courier New"/>
+          <w:color w:val="A020F0"/>
+          <w:sz w:val="20"/>
+          <w:szCs w:val="20"/>
+        </w:rPr>
+        <w:t>"PR7.png"</w:t>
+      </w:r>
+      <w:r>
+        <w:rPr>
+          <w:rFonts w:ascii="Courier New" w:hAnsi="Courier New" w:cs="Courier New"/>
+          <w:color w:val="000000"/>
+          <w:sz w:val="20"/>
+          <w:szCs w:val="20"/>
+        </w:rPr>
+        <w:t>)</w:t>
+      </w:r>
+    </w:p>
+    <w:p>
+      <w:pPr>
+        <w:autoSpaceDE w:val="0"/>
+        <w:autoSpaceDN w:val="0"/>
+        <w:adjustRightInd w:val="0"/>
+        <w:spacing w:after="0" w:line="240" w:lineRule="auto"/>
+        <w:rPr>
+          <w:rFonts w:ascii="Courier New" w:hAnsi="Courier New" w:cs="Courier New"/>
+          <w:sz w:val="24"/>
+          <w:szCs w:val="24"/>
+        </w:rPr>
+      </w:pPr>
+      <w:r>
+        <w:rPr>
+          <w:rFonts w:ascii="Courier New" w:hAnsi="Courier New" w:cs="Courier New"/>
+          <w:color w:val="000000"/>
+          <w:sz w:val="20"/>
+          <w:szCs w:val="20"/>
+        </w:rPr>
+        <w:t>figure(</w:t>
+      </w:r>
+      <w:r>
+        <w:rPr>
+          <w:rFonts w:ascii="Courier New" w:hAnsi="Courier New" w:cs="Courier New"/>
+          <w:color w:val="A020F0"/>
+          <w:sz w:val="20"/>
+          <w:szCs w:val="20"/>
+        </w:rPr>
+        <w:t>'Name'</w:t>
+      </w:r>
+      <w:r>
+        <w:rPr>
+          <w:rFonts w:ascii="Courier New" w:hAnsi="Courier New" w:cs="Courier New"/>
+          <w:color w:val="000000"/>
+          <w:sz w:val="20"/>
+          <w:szCs w:val="20"/>
+        </w:rPr>
+        <w:t xml:space="preserve">, </w:t>
+      </w:r>
+      <w:r>
+        <w:rPr>
+          <w:rFonts w:ascii="Courier New" w:hAnsi="Courier New" w:cs="Courier New"/>
+          <w:color w:val="A020F0"/>
+          <w:sz w:val="20"/>
+          <w:szCs w:val="20"/>
+        </w:rPr>
+        <w:t xml:space="preserve">'Test 4- With </w:t>
+      </w:r>
+      <w:r>
+        <w:rPr>
+          <w:rFonts w:ascii="Courier New" w:hAnsi="Courier New" w:cs="Courier New"/>
+          <w:color w:val="A020F0"/>
+          <w:sz w:val="20"/>
+          <w:szCs w:val="20"/>
+        </w:rPr>
+        <w:t>Increased</w:t>
+      </w:r>
+      <w:r>
+        <w:rPr>
+          <w:rFonts w:ascii="Courier New" w:hAnsi="Courier New" w:cs="Courier New"/>
+          <w:color w:val="A020F0"/>
+          <w:sz w:val="20"/>
+          <w:szCs w:val="20"/>
+        </w:rPr>
+        <w:t xml:space="preserve"> Neighbourhood size improved performance'</w:t>
+      </w:r>
+      <w:r>
+        <w:rPr>
+          <w:rFonts w:ascii="Courier New" w:hAnsi="Courier New" w:cs="Courier New"/>
+          <w:color w:val="000000"/>
+          <w:sz w:val="20"/>
+          <w:szCs w:val="20"/>
+        </w:rPr>
+        <w:t>), Sauvola(img,100);</w:t>
+      </w:r>
+    </w:p>
+    <w:p>
+      <w:pPr>
+        <w:autoSpaceDE w:val="0"/>
+        <w:autoSpaceDN w:val="0"/>
+        <w:adjustRightInd w:val="0"/>
+        <w:spacing w:after="0" w:line="240" w:lineRule="auto"/>
+        <w:rPr>
+          <w:b/>
+          <w:lang w:val="en-US"/>
+        </w:rPr>
+      </w:pPr>
+    </w:p>
+    <w:p>
+      <w:pPr>
+        <w:autoSpaceDE w:val="0"/>
+        <w:autoSpaceDN w:val="0"/>
+        <w:adjustRightInd w:val="0"/>
+        <w:spacing w:after="0" w:line="240" w:lineRule="auto"/>
+        <w:rPr>
+          <w:rFonts w:ascii="Courier New" w:hAnsi="Courier New" w:cs="Courier New"/>
+          <w:sz w:val="24"/>
+          <w:szCs w:val="24"/>
+        </w:rPr>
+      </w:pPr>
+      <w:r>
+        <w:rPr>
+          <w:rFonts w:ascii="Courier New" w:hAnsi="Courier New" w:cs="Courier New"/>
+          <w:color w:val="228B22"/>
+          <w:sz w:val="20"/>
+          <w:szCs w:val="20"/>
+        </w:rPr>
+        <w:t>%Test 4 with increase neighbourhood size degrading performance</w:t>
+      </w:r>
+    </w:p>
+    <w:p>
+      <w:pPr>
+        <w:autoSpaceDE w:val="0"/>
+        <w:autoSpaceDN w:val="0"/>
+        <w:adjustRightInd w:val="0"/>
+        <w:spacing w:after="0" w:line="240" w:lineRule="auto"/>
+        <w:rPr>
+          <w:rFonts w:ascii="Courier New" w:hAnsi="Courier New" w:cs="Courier New"/>
+          <w:sz w:val="24"/>
+          <w:szCs w:val="24"/>
+        </w:rPr>
+      </w:pPr>
+      <w:r>
+        <w:rPr>
+          <w:rFonts w:ascii="Courier New" w:hAnsi="Courier New" w:cs="Courier New"/>
+          <w:color w:val="000000"/>
+          <w:sz w:val="20"/>
+          <w:szCs w:val="20"/>
+        </w:rPr>
+        <w:t>img = imread(</w:t>
+      </w:r>
+      <w:r>
+        <w:rPr>
+          <w:rFonts w:ascii="Courier New" w:hAnsi="Courier New" w:cs="Courier New"/>
+          <w:color w:val="A020F0"/>
+          <w:sz w:val="20"/>
+          <w:szCs w:val="20"/>
+        </w:rPr>
+        <w:t>"PR7.png"</w:t>
+      </w:r>
+      <w:r>
+        <w:rPr>
+          <w:rFonts w:ascii="Courier New" w:hAnsi="Courier New" w:cs="Courier New"/>
+          <w:color w:val="000000"/>
+          <w:sz w:val="20"/>
+          <w:szCs w:val="20"/>
+        </w:rPr>
+        <w:t>)</w:t>
+      </w:r>
+    </w:p>
+    <w:p>
+      <w:pPr>
+        <w:autoSpaceDE w:val="0"/>
+        <w:autoSpaceDN w:val="0"/>
+        <w:adjustRightInd w:val="0"/>
+        <w:spacing w:after="0" w:line="240" w:lineRule="auto"/>
+        <w:rPr>
+          <w:rFonts w:ascii="Courier New" w:hAnsi="Courier New" w:cs="Courier New"/>
+          <w:sz w:val="24"/>
+          <w:szCs w:val="24"/>
+        </w:rPr>
+      </w:pPr>
+      <w:r>
+        <w:rPr>
+          <w:rFonts w:ascii="Courier New" w:hAnsi="Courier New" w:cs="Courier New"/>
+          <w:color w:val="000000"/>
+          <w:sz w:val="20"/>
+          <w:szCs w:val="20"/>
+        </w:rPr>
+        <w:t>figure(</w:t>
+      </w:r>
+      <w:r>
+        <w:rPr>
+          <w:rFonts w:ascii="Courier New" w:hAnsi="Courier New" w:cs="Courier New"/>
+          <w:color w:val="A020F0"/>
+          <w:sz w:val="20"/>
+          <w:szCs w:val="20"/>
+        </w:rPr>
+        <w:t>'Name'</w:t>
+      </w:r>
+      <w:r>
+        <w:rPr>
+          <w:rFonts w:ascii="Courier New" w:hAnsi="Courier New" w:cs="Courier New"/>
+          <w:color w:val="000000"/>
+          <w:sz w:val="20"/>
+          <w:szCs w:val="20"/>
+        </w:rPr>
+        <w:t xml:space="preserve">, </w:t>
+      </w:r>
+      <w:r>
+        <w:rPr>
+          <w:rFonts w:ascii="Courier New" w:hAnsi="Courier New" w:cs="Courier New"/>
+          <w:color w:val="A020F0"/>
+          <w:sz w:val="20"/>
+          <w:szCs w:val="20"/>
+        </w:rPr>
+        <w:t xml:space="preserve">'Test 4- With </w:t>
+      </w:r>
+      <w:r>
+        <w:rPr>
+          <w:rFonts w:ascii="Courier New" w:hAnsi="Courier New" w:cs="Courier New"/>
+          <w:color w:val="A020F0"/>
+          <w:sz w:val="20"/>
+          <w:szCs w:val="20"/>
+        </w:rPr>
+        <w:t>Increased</w:t>
+      </w:r>
+      <w:r>
+        <w:rPr>
+          <w:rFonts w:ascii="Courier New" w:hAnsi="Courier New" w:cs="Courier New"/>
+          <w:color w:val="A020F0"/>
+          <w:sz w:val="20"/>
+          <w:szCs w:val="20"/>
+        </w:rPr>
+        <w:t xml:space="preserve"> Neighbourhood size degrading performance'</w:t>
+      </w:r>
+      <w:r>
+        <w:rPr>
+          <w:rFonts w:ascii="Courier New" w:hAnsi="Courier New" w:cs="Courier New"/>
+          <w:color w:val="000000"/>
+          <w:sz w:val="20"/>
+          <w:szCs w:val="20"/>
+        </w:rPr>
+        <w:t>), Sauvola(img,200);</w:t>
+      </w:r>
+    </w:p>
+    <w:p>
+      <w:pPr>
+        <w:tabs>
+          <w:tab w:val="left" w:pos="1960"/>
+        </w:tabs>
+        <w:rPr>
+          <w:b/>
+          <w:lang w:val="en-US"/>
+        </w:rPr>
+      </w:pPr>
+    </w:p>
     <w:sectPr>
-      <w:headerReference w:type="default" r:id="rId31"/>
-      <w:footerReference w:type="default" r:id="rId32"/>
+      <w:headerReference w:type="default" r:id="rId33"/>
+      <w:footerReference w:type="default" r:id="rId34"/>
       <w:pgSz w:w="11906" w:h="16838"/>
       <w:pgMar w:top="1440" w:right="1440" w:bottom="1440" w:left="1440" w:header="708" w:footer="708" w:gutter="0"/>
       <w:cols w:space="708"/>
@@ -6533,7 +9987,7 @@
 </file>
 
 <file path=customXml/itemProps1.xml><?xml version="1.0" encoding="utf-8"?>
-<ds:datastoreItem xmlns:ds="http://schemas.openxmlformats.org/officeDocument/2006/customXml" ds:itemID="{92E53739-B192-48C3-BBAB-4984F1F74677}">
+<ds:datastoreItem xmlns:ds="http://schemas.openxmlformats.org/officeDocument/2006/customXml" ds:itemID="{AAC9B685-722F-4500-9746-1FCB08BA2066}">
   <ds:schemaRefs>
     <ds:schemaRef ds:uri="http://schemas.openxmlformats.org/officeDocument/2006/bibliography"/>
   </ds:schemaRefs>
